--- a/doc/详细设计作业(1)/作业成品/酒店预订系统 HRS 体系结构详细设计文档.docx
+++ b/doc/详细设计作业(1)/作业成品/酒店预订系统 HRS 体系结构详细设计文档.docx
@@ -106,21 +106,7 @@
           <w:rFonts w:hint="eastAsia"/>
           <w:lang w:eastAsia="zh-CN"/>
         </w:rPr>
-        <w:t>V</w:t>
-      </w:r>
-      <w:r>
-        <w:rPr>
-          <w:rFonts w:hint="eastAsia"/>
-          <w:lang w:eastAsia="zh-CN"/>
-        </w:rPr>
-        <w:t>1.0</w:t>
-      </w:r>
-      <w:r>
-        <w:rPr>
-          <w:rFonts w:hint="eastAsia"/>
-          <w:lang w:eastAsia="zh-CN"/>
-        </w:rPr>
-        <w:t xml:space="preserve"> </w:t>
+        <w:t xml:space="preserve">V1.0 </w:t>
       </w:r>
       <w:r>
         <w:rPr>
@@ -177,15 +163,7 @@
           <w:sz w:val="40"/>
           <w:lang w:eastAsia="zh-CN"/>
         </w:rPr>
-        <w:t>2016-</w:t>
-      </w:r>
-      <w:r>
-        <w:rPr>
-          <w:rFonts w:hint="eastAsia"/>
-          <w:sz w:val="40"/>
-          <w:lang w:eastAsia="zh-CN"/>
-        </w:rPr>
-        <w:t>10-29</w:t>
+        <w:t>2016-10-29</w:t>
       </w:r>
     </w:p>
     <w:p>
@@ -368,25 +346,7 @@
               <w:rPr>
                 <w:rFonts w:hint="eastAsia"/>
               </w:rPr>
-              <w:t>2016-</w:t>
-            </w:r>
-            <w:r>
-              <w:rPr>
-                <w:rFonts w:hint="eastAsia"/>
-              </w:rPr>
-              <w:t>10</w:t>
-            </w:r>
-            <w:r>
-              <w:rPr>
-                <w:rFonts w:hint="eastAsia"/>
-              </w:rPr>
-              <w:t>-</w:t>
-            </w:r>
-            <w:r>
-              <w:rPr>
-                <w:rFonts w:hint="eastAsia"/>
-              </w:rPr>
-              <w:t>27</w:t>
+              <w:t>2016-10-27</w:t>
             </w:r>
           </w:p>
         </w:tc>
@@ -464,25 +424,7 @@
               <w:rPr>
                 <w:rFonts w:hint="eastAsia"/>
               </w:rPr>
-              <w:t>2016-</w:t>
-            </w:r>
-            <w:r>
-              <w:rPr>
-                <w:rFonts w:hint="eastAsia"/>
-              </w:rPr>
-              <w:t>10</w:t>
-            </w:r>
-            <w:r>
-              <w:rPr>
-                <w:rFonts w:hint="eastAsia"/>
-              </w:rPr>
-              <w:t>-</w:t>
-            </w:r>
-            <w:r>
-              <w:rPr>
-                <w:rFonts w:hint="eastAsia"/>
-              </w:rPr>
-              <w:t>29</w:t>
+              <w:t>2016-10-29</w:t>
             </w:r>
           </w:p>
         </w:tc>
@@ -945,10 +887,7 @@
           <w:fldChar w:fldCharType="begin"/>
         </w:r>
         <w:r>
-          <w:instrText xml:space="preserve"> PAGEREF _T</w:instrText>
-        </w:r>
-        <w:r>
-          <w:instrText xml:space="preserve">oc10240 </w:instrText>
+          <w:instrText xml:space="preserve"> PAGEREF _Toc10240 </w:instrText>
         </w:r>
         <w:r>
           <w:fldChar w:fldCharType="separate"/>
@@ -1056,13 +995,7 @@
           <w:rPr>
             <w:rFonts w:hint="eastAsia"/>
           </w:rPr>
-          <w:t xml:space="preserve">4.1.3 </w:t>
-        </w:r>
-        <w:r>
-          <w:rPr>
-            <w:rFonts w:hint="eastAsia"/>
-          </w:rPr>
-          <w:t>Or</w:t>
+          <w:t>4.1.3 Or</w:t>
         </w:r>
         <w:r>
           <w:t>derbl</w:t>
@@ -1144,13 +1077,7 @@
           <w:rPr>
             <w:rFonts w:hint="eastAsia"/>
           </w:rPr>
-          <w:t xml:space="preserve">4.1.5 </w:t>
-        </w:r>
-        <w:r>
-          <w:rPr>
-            <w:rFonts w:hint="eastAsia"/>
-          </w:rPr>
-          <w:t>Memberbl</w:t>
+          <w:t>4.1.5 Memberbl</w:t>
         </w:r>
         <w:r>
           <w:rPr>
@@ -1191,13 +1118,7 @@
           <w:rPr>
             <w:rFonts w:hint="eastAsia"/>
           </w:rPr>
-          <w:t xml:space="preserve">4.1.6 </w:t>
-        </w:r>
-        <w:r>
-          <w:rPr>
-            <w:rFonts w:hint="eastAsia"/>
-          </w:rPr>
-          <w:t>Commentbl</w:t>
+          <w:t>4.1.6 Commentbl</w:t>
         </w:r>
         <w:r>
           <w:rPr>
@@ -2044,13 +1965,7 @@
               <w:rPr>
                 <w:rFonts w:hint="eastAsia"/>
               </w:rPr>
-              <w:t>U</w:t>
-            </w:r>
-            <w:r>
-              <w:rPr>
-                <w:rFonts w:hint="eastAsia"/>
-              </w:rPr>
-              <w:t>serController</w:t>
+              <w:t>UserController</w:t>
             </w:r>
           </w:p>
         </w:tc>
@@ -2252,13 +2167,7 @@
               <w:rPr>
                 <w:rFonts w:hint="eastAsia"/>
               </w:rPr>
-              <w:t xml:space="preserve">public ResultMessage login(String username,String </w:t>
-            </w:r>
-            <w:r>
-              <w:rPr>
-                <w:rFonts w:hint="eastAsia"/>
-              </w:rPr>
-              <w:t>password);</w:t>
+              <w:t>public ResultMessage login(String username,String password);</w:t>
             </w:r>
           </w:p>
         </w:tc>
@@ -2606,13 +2515,7 @@
               <w:rPr>
                 <w:rFonts w:hint="eastAsia"/>
               </w:rPr>
-              <w:t xml:space="preserve">public ResultMessage logout(long </w:t>
-            </w:r>
-            <w:r>
-              <w:rPr>
-                <w:rFonts w:hint="eastAsia"/>
-              </w:rPr>
-              <w:t>userid);</w:t>
+              <w:t>public ResultMessage logout(long userid);</w:t>
             </w:r>
           </w:p>
         </w:tc>
@@ -4219,13 +4122,7 @@
         <w:rPr>
           <w:rFonts w:hint="eastAsia"/>
         </w:rPr>
-        <w:t xml:space="preserve">4.1.2 </w:t>
-      </w:r>
-      <w:r>
-        <w:rPr>
-          <w:rFonts w:hint="eastAsia"/>
-        </w:rPr>
-        <w:t>Browsebl</w:t>
+        <w:t>4.1.2 Browsebl</w:t>
       </w:r>
       <w:r>
         <w:rPr>
@@ -4385,13 +4282,7 @@
         <w:rPr>
           <w:rFonts w:hint="eastAsia"/>
         </w:rPr>
-        <w:t>是一个基类），以适配器的风格，将浏览订单信</w:t>
-      </w:r>
-      <w:r>
-        <w:rPr>
-          <w:rFonts w:hint="eastAsia"/>
-        </w:rPr>
-        <w:t>息委托给</w:t>
+        <w:t>是一个基类），以适配器的风格，将浏览订单信息委托给</w:t>
       </w:r>
       <w:r>
         <w:rPr>
@@ -4933,30 +4824,24 @@
         <w:rPr>
           <w:rFonts w:hint="eastAsia"/>
         </w:rPr>
+        <w:t>BrowseController</w:t>
+      </w:r>
+      <w:r>
+        <w:rPr>
+          <w:rFonts w:hint="eastAsia"/>
+        </w:rPr>
+        <w:t>、</w:t>
+      </w:r>
+      <w:r>
+        <w:rPr>
+          <w:rFonts w:hint="eastAsia"/>
+        </w:rPr>
         <w:t>Browse</w:t>
       </w:r>
       <w:r>
         <w:rPr>
           <w:rFonts w:hint="eastAsia"/>
         </w:rPr>
-        <w:t>Controller</w:t>
-      </w:r>
-      <w:r>
-        <w:rPr>
-          <w:rFonts w:hint="eastAsia"/>
-        </w:rPr>
-        <w:t>、</w:t>
-      </w:r>
-      <w:r>
-        <w:rPr>
-          <w:rFonts w:hint="eastAsia"/>
-        </w:rPr>
-        <w:t>Browse</w:t>
-      </w:r>
-      <w:r>
-        <w:rPr>
-          <w:rFonts w:hint="eastAsia"/>
-        </w:rPr>
         <w:t>和具体的</w:t>
       </w:r>
       <w:r>
@@ -4977,13 +4862,7 @@
         <w:rPr>
           <w:rFonts w:hint="eastAsia"/>
         </w:rPr>
-        <w:t>Browse</w:t>
-      </w:r>
-      <w:r>
-        <w:rPr>
-          <w:rFonts w:hint="eastAsia"/>
-        </w:rPr>
-        <w:t>Controller:</w:t>
+        <w:t>BrowseController:</w:t>
       </w:r>
     </w:p>
     <w:p>
@@ -5078,19 +4957,7 @@
               <w:rPr>
                 <w:rFonts w:hint="eastAsia"/>
               </w:rPr>
-              <w:t>Browse</w:t>
-            </w:r>
-            <w:r>
-              <w:rPr>
-                <w:rFonts w:hint="eastAsia"/>
-              </w:rPr>
-              <w:t>Controller</w:t>
-            </w:r>
-            <w:r>
-              <w:rPr>
-                <w:rFonts w:hint="eastAsia"/>
-              </w:rPr>
-              <w:t>.getOrdersInfo</w:t>
+              <w:t>BrowseController.getOrdersInfo</w:t>
             </w:r>
           </w:p>
         </w:tc>
@@ -5274,19 +5141,7 @@
               <w:rPr>
                 <w:rFonts w:hint="eastAsia"/>
               </w:rPr>
-              <w:t>Browse</w:t>
-            </w:r>
-            <w:r>
-              <w:rPr>
-                <w:rFonts w:hint="eastAsia"/>
-              </w:rPr>
-              <w:t>Controller</w:t>
-            </w:r>
-            <w:r>
-              <w:rPr>
-                <w:rFonts w:hint="eastAsia"/>
-              </w:rPr>
-              <w:t>.getHotelOrdersInfo</w:t>
+              <w:t>BrowseController.getHotelOrdersInfo</w:t>
             </w:r>
           </w:p>
         </w:tc>
@@ -5428,19 +5283,7 @@
               <w:rPr>
                 <w:rFonts w:hint="eastAsia"/>
               </w:rPr>
-              <w:t>Browse</w:t>
-            </w:r>
-            <w:r>
-              <w:rPr>
-                <w:rFonts w:hint="eastAsia"/>
-              </w:rPr>
-              <w:t>Controller</w:t>
-            </w:r>
-            <w:r>
-              <w:rPr>
-                <w:rFonts w:hint="eastAsia"/>
-              </w:rPr>
-              <w:t>.getW</w:t>
+              <w:t>BrowseController.getW</w:t>
             </w:r>
             <w:r>
               <w:rPr>
@@ -5632,19 +5475,7 @@
               <w:rPr>
                 <w:rFonts w:hint="eastAsia"/>
               </w:rPr>
-              <w:t>Browse</w:t>
-            </w:r>
-            <w:r>
-              <w:rPr>
-                <w:rFonts w:hint="eastAsia"/>
-              </w:rPr>
-              <w:t>Controller</w:t>
-            </w:r>
-            <w:r>
-              <w:rPr>
-                <w:rFonts w:hint="eastAsia"/>
-              </w:rPr>
-              <w:t>.getCreditInfo</w:t>
+              <w:t>BrowseController.getCreditInfo</w:t>
             </w:r>
           </w:p>
         </w:tc>
@@ -5798,19 +5629,7 @@
               <w:rPr>
                 <w:rFonts w:hint="eastAsia"/>
               </w:rPr>
-              <w:t>Browse</w:t>
-            </w:r>
-            <w:r>
-              <w:rPr>
-                <w:rFonts w:hint="eastAsia"/>
-              </w:rPr>
-              <w:t>Controller</w:t>
-            </w:r>
-            <w:r>
-              <w:rPr>
-                <w:rFonts w:hint="eastAsia"/>
-              </w:rPr>
-              <w:t>.getHotels</w:t>
+              <w:t>BrowseController.getHotels</w:t>
             </w:r>
           </w:p>
         </w:tc>
@@ -5971,19 +5790,7 @@
               <w:rPr>
                 <w:rFonts w:hint="eastAsia"/>
               </w:rPr>
-              <w:t>Browse</w:t>
-            </w:r>
-            <w:r>
-              <w:rPr>
-                <w:rFonts w:hint="eastAsia"/>
-              </w:rPr>
-              <w:t>Controller</w:t>
-            </w:r>
-            <w:r>
-              <w:rPr>
-                <w:rFonts w:hint="eastAsia"/>
-              </w:rPr>
-              <w:t>.getHotel</w:t>
+              <w:t>BrowseController.getHotel</w:t>
             </w:r>
           </w:p>
         </w:tc>
@@ -6137,19 +5944,7 @@
               <w:rPr>
                 <w:rFonts w:hint="eastAsia"/>
               </w:rPr>
-              <w:t>Browse</w:t>
-            </w:r>
-            <w:r>
-              <w:rPr>
-                <w:rFonts w:hint="eastAsia"/>
-              </w:rPr>
-              <w:t>Controller</w:t>
-            </w:r>
-            <w:r>
-              <w:rPr>
-                <w:rFonts w:hint="eastAsia"/>
-              </w:rPr>
-              <w:t>.getStrategyInfo</w:t>
+              <w:t>BrowseController.getStrategyInfo</w:t>
             </w:r>
           </w:p>
         </w:tc>
@@ -6303,19 +6098,7 @@
               <w:rPr>
                 <w:rFonts w:hint="eastAsia"/>
               </w:rPr>
-              <w:t>Browse</w:t>
-            </w:r>
-            <w:r>
-              <w:rPr>
-                <w:rFonts w:hint="eastAsia"/>
-              </w:rPr>
-              <w:t>Controller</w:t>
-            </w:r>
-            <w:r>
-              <w:rPr>
-                <w:rFonts w:hint="eastAsia"/>
-              </w:rPr>
-              <w:t>.getMemberInfo</w:t>
+              <w:t>BrowseController.getMemberInfo</w:t>
             </w:r>
           </w:p>
         </w:tc>
@@ -6469,19 +6252,7 @@
               <w:rPr>
                 <w:rFonts w:hint="eastAsia"/>
               </w:rPr>
-              <w:t>Browse</w:t>
-            </w:r>
-            <w:r>
-              <w:rPr>
-                <w:rFonts w:hint="eastAsia"/>
-              </w:rPr>
-              <w:t>Controller</w:t>
-            </w:r>
-            <w:r>
-              <w:rPr>
-                <w:rFonts w:hint="eastAsia"/>
-              </w:rPr>
-              <w:t>.getBrowseInfo</w:t>
+              <w:t>BrowseController.getBrowseInfo</w:t>
             </w:r>
           </w:p>
         </w:tc>
@@ -6635,19 +6406,7 @@
               <w:rPr>
                 <w:rFonts w:hint="eastAsia"/>
               </w:rPr>
-              <w:t>Browse</w:t>
-            </w:r>
-            <w:r>
-              <w:rPr>
-                <w:rFonts w:hint="eastAsia"/>
-              </w:rPr>
-              <w:t>Controller</w:t>
-            </w:r>
-            <w:r>
-              <w:rPr>
-                <w:rFonts w:hint="eastAsia"/>
-              </w:rPr>
-              <w:t>.clear</w:t>
+              <w:t>BrowseController.clear</w:t>
             </w:r>
           </w:p>
         </w:tc>
@@ -7010,13 +6769,7 @@
               <w:rPr>
                 <w:rFonts w:hint="eastAsia"/>
               </w:rPr>
-              <w:t xml:space="preserve">Order.getHotelInfoloing </w:t>
-            </w:r>
-            <w:r>
-              <w:rPr>
-                <w:rFonts w:hint="eastAsia"/>
-              </w:rPr>
-              <w:t>hotelid,int method)</w:t>
+              <w:t>Order.getHotelInfoloing hotelid,int method)</w:t>
             </w:r>
           </w:p>
         </w:tc>
@@ -7327,7 +7080,161 @@
                 <w:sz w:val="20"/>
                 <w:highlight w:val="white"/>
               </w:rPr>
-              <w:t>BaseList&lt;T&gt;</w:t>
+              <w:t xml:space="preserve">BaseList&lt;T&gt; </w:t>
+            </w:r>
+            <w:r>
+              <w:rPr>
+                <w:rFonts w:hint="eastAsia"/>
+              </w:rPr>
+              <w:t>getData(Role role,long userid,OrderType type);</w:t>
+            </w:r>
+          </w:p>
+        </w:tc>
+      </w:tr>
+      <w:tr>
+        <w:tc>
+          <w:tcPr>
+            <w:tcW w:w="2514" w:type="dxa"/>
+            <w:vMerge/>
+          </w:tcPr>
+          <w:p/>
+        </w:tc>
+        <w:tc>
+          <w:tcPr>
+            <w:tcW w:w="1189" w:type="dxa"/>
+          </w:tcPr>
+          <w:p>
+            <w:r>
+              <w:rPr>
+                <w:rFonts w:hint="eastAsia"/>
+              </w:rPr>
+              <w:t>前置条件</w:t>
+            </w:r>
+          </w:p>
+        </w:tc>
+        <w:tc>
+          <w:tcPr>
+            <w:tcW w:w="4819" w:type="dxa"/>
+          </w:tcPr>
+          <w:p>
+            <w:r>
+              <w:rPr>
+                <w:rFonts w:hint="eastAsia"/>
+              </w:rPr>
+              <w:t>用户已登录，且这里用户为客户</w:t>
+            </w:r>
+          </w:p>
+        </w:tc>
+      </w:tr>
+      <w:tr>
+        <w:tc>
+          <w:tcPr>
+            <w:tcW w:w="2514" w:type="dxa"/>
+            <w:vMerge/>
+          </w:tcPr>
+          <w:p/>
+        </w:tc>
+        <w:tc>
+          <w:tcPr>
+            <w:tcW w:w="1189" w:type="dxa"/>
+          </w:tcPr>
+          <w:p>
+            <w:r>
+              <w:rPr>
+                <w:rFonts w:hint="eastAsia"/>
+              </w:rPr>
+              <w:t>后置条件</w:t>
+            </w:r>
+          </w:p>
+        </w:tc>
+        <w:tc>
+          <w:tcPr>
+            <w:tcW w:w="4819" w:type="dxa"/>
+          </w:tcPr>
+          <w:p>
+            <w:r>
+              <w:rPr>
+                <w:rFonts w:hint="eastAsia"/>
+              </w:rPr>
+              <w:t>根据其泛型</w:t>
+            </w:r>
+            <w:r>
+              <w:rPr>
+                <w:rFonts w:hint="eastAsia"/>
+              </w:rPr>
+              <w:t>T</w:t>
+            </w:r>
+            <w:r>
+              <w:rPr>
+                <w:rFonts w:hint="eastAsia"/>
+              </w:rPr>
+              <w:t>，</w:t>
+            </w:r>
+            <w:r>
+              <w:rPr>
+                <w:rFonts w:hint="eastAsia"/>
+              </w:rPr>
+              <w:t>jvm</w:t>
+            </w:r>
+            <w:r>
+              <w:rPr>
+                <w:rFonts w:hint="eastAsia"/>
+              </w:rPr>
+              <w:t>自己调用具体的</w:t>
+            </w:r>
+            <w:r>
+              <w:rPr>
+                <w:rFonts w:hint="eastAsia"/>
+              </w:rPr>
+              <w:t>adaptee</w:t>
+            </w:r>
+            <w:r>
+              <w:rPr>
+                <w:rFonts w:hint="eastAsia"/>
+              </w:rPr>
+              <w:t>的相应方法并返回</w:t>
+            </w:r>
+          </w:p>
+        </w:tc>
+      </w:tr>
+      <w:tr>
+        <w:tc>
+          <w:tcPr>
+            <w:tcW w:w="2514" w:type="dxa"/>
+            <w:vMerge w:val="restart"/>
+          </w:tcPr>
+          <w:p>
+            <w:r>
+              <w:rPr>
+                <w:rFonts w:hint="eastAsia"/>
+              </w:rPr>
+              <w:t>Browse.getData</w:t>
+            </w:r>
+          </w:p>
+        </w:tc>
+        <w:tc>
+          <w:tcPr>
+            <w:tcW w:w="1189" w:type="dxa"/>
+          </w:tcPr>
+          <w:p>
+            <w:r>
+              <w:rPr>
+                <w:rFonts w:hint="eastAsia"/>
+              </w:rPr>
+              <w:t>语法</w:t>
+            </w:r>
+          </w:p>
+        </w:tc>
+        <w:tc>
+          <w:tcPr>
+            <w:tcW w:w="4819" w:type="dxa"/>
+          </w:tcPr>
+          <w:p>
+            <w:r>
+              <w:rPr>
+                <w:rFonts w:hint="eastAsia"/>
+              </w:rPr>
+              <w:t xml:space="preserve">Public </w:t>
             </w:r>
             <w:r>
               <w:rPr>
@@ -7336,13 +7243,13 @@
                 <w:sz w:val="20"/>
                 <w:highlight w:val="white"/>
               </w:rPr>
-              <w:t xml:space="preserve"> </w:t>
-            </w:r>
-            <w:r>
-              <w:rPr>
-                <w:rFonts w:hint="eastAsia"/>
-              </w:rPr>
-              <w:t>getData(Role role,long userid,OrderType type);</w:t>
+              <w:t>BaseList&lt;T&gt;</w:t>
+            </w:r>
+            <w:r>
+              <w:rPr>
+                <w:rFonts w:hint="eastAsia"/>
+              </w:rPr>
+              <w:t xml:space="preserve"> getData(long id);</w:t>
             </w:r>
           </w:p>
         </w:tc>
@@ -7377,7 +7284,7 @@
               <w:rPr>
                 <w:rFonts w:hint="eastAsia"/>
               </w:rPr>
-              <w:t>用户已登录，且这里用户为客户</w:t>
+              <w:t>酒店工作人员已登录</w:t>
             </w:r>
           </w:p>
         </w:tc>
@@ -7448,7 +7355,43 @@
               <w:rPr>
                 <w:rFonts w:hint="eastAsia"/>
               </w:rPr>
-              <w:t>的相应方法并返回</w:t>
+              <w:t>的相应方法并返回（返回一个</w:t>
+            </w:r>
+            <w:r>
+              <w:rPr>
+                <w:rFonts w:hint="eastAsia"/>
+              </w:rPr>
+              <w:t>VO</w:t>
+            </w:r>
+            <w:r>
+              <w:rPr>
+                <w:rFonts w:hint="eastAsia"/>
+              </w:rPr>
+              <w:t>即对应</w:t>
+            </w:r>
+            <w:r>
+              <w:rPr>
+                <w:rFonts w:hint="eastAsia"/>
+              </w:rPr>
+              <w:t>BaseList</w:t>
+            </w:r>
+            <w:r>
+              <w:rPr>
+                <w:rFonts w:hint="eastAsia"/>
+              </w:rPr>
+              <w:t>只有一个</w:t>
+            </w:r>
+            <w:r>
+              <w:rPr>
+                <w:rFonts w:hint="eastAsia"/>
+              </w:rPr>
+              <w:t>VO</w:t>
+            </w:r>
+            <w:r>
+              <w:rPr>
+                <w:rFonts w:hint="eastAsia"/>
+              </w:rPr>
+              <w:t>对象）</w:t>
             </w:r>
           </w:p>
         </w:tc>
@@ -7464,218 +7407,7 @@
               <w:rPr>
                 <w:rFonts w:hint="eastAsia"/>
               </w:rPr>
-              <w:t>Browse</w:t>
-            </w:r>
-            <w:r>
-              <w:rPr>
-                <w:rFonts w:hint="eastAsia"/>
-              </w:rPr>
-              <w:t>.getData</w:t>
-            </w:r>
-          </w:p>
-        </w:tc>
-        <w:tc>
-          <w:tcPr>
-            <w:tcW w:w="1189" w:type="dxa"/>
-          </w:tcPr>
-          <w:p>
-            <w:r>
-              <w:rPr>
-                <w:rFonts w:hint="eastAsia"/>
-              </w:rPr>
-              <w:t>语法</w:t>
-            </w:r>
-          </w:p>
-        </w:tc>
-        <w:tc>
-          <w:tcPr>
-            <w:tcW w:w="4819" w:type="dxa"/>
-          </w:tcPr>
-          <w:p>
-            <w:r>
-              <w:rPr>
-                <w:rFonts w:hint="eastAsia"/>
-              </w:rPr>
-              <w:t xml:space="preserve">Public </w:t>
-            </w:r>
-            <w:r>
-              <w:rPr>
-                <w:rFonts w:ascii="Consolas" w:hAnsi="Consolas" w:hint="eastAsia"/>
-                <w:color w:val="000000"/>
-                <w:sz w:val="20"/>
-                <w:highlight w:val="white"/>
-              </w:rPr>
-              <w:t>BaseList&lt;T&gt;</w:t>
-            </w:r>
-            <w:r>
-              <w:rPr>
-                <w:rFonts w:hint="eastAsia"/>
-              </w:rPr>
-              <w:t xml:space="preserve"> getData(long id);</w:t>
-            </w:r>
-          </w:p>
-        </w:tc>
-      </w:tr>
-      <w:tr>
-        <w:tc>
-          <w:tcPr>
-            <w:tcW w:w="2514" w:type="dxa"/>
-            <w:vMerge/>
-          </w:tcPr>
-          <w:p/>
-        </w:tc>
-        <w:tc>
-          <w:tcPr>
-            <w:tcW w:w="1189" w:type="dxa"/>
-          </w:tcPr>
-          <w:p>
-            <w:r>
-              <w:rPr>
-                <w:rFonts w:hint="eastAsia"/>
-              </w:rPr>
-              <w:t>前置条件</w:t>
-            </w:r>
-          </w:p>
-        </w:tc>
-        <w:tc>
-          <w:tcPr>
-            <w:tcW w:w="4819" w:type="dxa"/>
-          </w:tcPr>
-          <w:p>
-            <w:r>
-              <w:rPr>
-                <w:rFonts w:hint="eastAsia"/>
-              </w:rPr>
-              <w:t>酒店工作人员已登录</w:t>
-            </w:r>
-          </w:p>
-        </w:tc>
-      </w:tr>
-      <w:tr>
-        <w:tc>
-          <w:tcPr>
-            <w:tcW w:w="2514" w:type="dxa"/>
-            <w:vMerge/>
-          </w:tcPr>
-          <w:p/>
-        </w:tc>
-        <w:tc>
-          <w:tcPr>
-            <w:tcW w:w="1189" w:type="dxa"/>
-          </w:tcPr>
-          <w:p>
-            <w:r>
-              <w:rPr>
-                <w:rFonts w:hint="eastAsia"/>
-              </w:rPr>
-              <w:t>后置条件</w:t>
-            </w:r>
-          </w:p>
-        </w:tc>
-        <w:tc>
-          <w:tcPr>
-            <w:tcW w:w="4819" w:type="dxa"/>
-          </w:tcPr>
-          <w:p>
-            <w:r>
-              <w:rPr>
-                <w:rFonts w:hint="eastAsia"/>
-              </w:rPr>
-              <w:t>根据其泛型</w:t>
-            </w:r>
-            <w:r>
-              <w:rPr>
-                <w:rFonts w:hint="eastAsia"/>
-              </w:rPr>
-              <w:t>T</w:t>
-            </w:r>
-            <w:r>
-              <w:rPr>
-                <w:rFonts w:hint="eastAsia"/>
-              </w:rPr>
-              <w:t>，</w:t>
-            </w:r>
-            <w:r>
-              <w:rPr>
-                <w:rFonts w:hint="eastAsia"/>
-              </w:rPr>
-              <w:t>jvm</w:t>
-            </w:r>
-            <w:r>
-              <w:rPr>
-                <w:rFonts w:hint="eastAsia"/>
-              </w:rPr>
-              <w:t>自己调用具体的</w:t>
-            </w:r>
-            <w:r>
-              <w:rPr>
-                <w:rFonts w:hint="eastAsia"/>
-              </w:rPr>
-              <w:t>adaptee</w:t>
-            </w:r>
-            <w:r>
-              <w:rPr>
-                <w:rFonts w:hint="eastAsia"/>
-              </w:rPr>
-              <w:t>的相应方法并返回（返回一个</w:t>
-            </w:r>
-            <w:r>
-              <w:rPr>
-                <w:rFonts w:hint="eastAsia"/>
-              </w:rPr>
-              <w:t>VO</w:t>
-            </w:r>
-            <w:r>
-              <w:rPr>
-                <w:rFonts w:hint="eastAsia"/>
-              </w:rPr>
-              <w:t>即对应</w:t>
-            </w:r>
-            <w:r>
-              <w:rPr>
-                <w:rFonts w:hint="eastAsia"/>
-              </w:rPr>
-              <w:t>BaseList</w:t>
-            </w:r>
-            <w:r>
-              <w:rPr>
-                <w:rFonts w:hint="eastAsia"/>
-              </w:rPr>
-              <w:t>只有一个</w:t>
-            </w:r>
-            <w:r>
-              <w:rPr>
-                <w:rFonts w:hint="eastAsia"/>
-              </w:rPr>
-              <w:t>VO</w:t>
-            </w:r>
-            <w:r>
-              <w:rPr>
-                <w:rFonts w:hint="eastAsia"/>
-              </w:rPr>
-              <w:t>对象）</w:t>
-            </w:r>
-          </w:p>
-        </w:tc>
-      </w:tr>
-      <w:tr>
-        <w:tc>
-          <w:tcPr>
-            <w:tcW w:w="2514" w:type="dxa"/>
-            <w:vMerge w:val="restart"/>
-          </w:tcPr>
-          <w:p>
-            <w:r>
-              <w:rPr>
-                <w:rFonts w:hint="eastAsia"/>
-              </w:rPr>
-              <w:t>Browse</w:t>
-            </w:r>
-            <w:r>
-              <w:rPr>
-                <w:rFonts w:hint="eastAsia"/>
-              </w:rPr>
-              <w:t>.getData</w:t>
+              <w:t>Browse.getData</w:t>
             </w:r>
           </w:p>
         </w:tc>
@@ -8295,13 +8027,7 @@
               <w:rPr>
                 <w:rFonts w:hint="eastAsia"/>
               </w:rPr>
-              <w:t>BrowseOrder</w:t>
-            </w:r>
-            <w:r>
-              <w:rPr>
-                <w:rFonts w:hint="eastAsia"/>
-              </w:rPr>
-              <w:t>.getData</w:t>
+              <w:t>BrowseOrder.getData</w:t>
             </w:r>
           </w:p>
         </w:tc>
@@ -8351,16 +8077,7 @@
                 <w:sz w:val="20"/>
                 <w:highlight w:val="white"/>
               </w:rPr>
-              <w:t>&gt;</w:t>
-            </w:r>
-            <w:r>
-              <w:rPr>
-                <w:rFonts w:ascii="Consolas" w:hAnsi="Consolas" w:hint="eastAsia"/>
-                <w:color w:val="000000"/>
-                <w:sz w:val="20"/>
-                <w:highlight w:val="white"/>
-              </w:rPr>
-              <w:t xml:space="preserve"> </w:t>
+              <w:t xml:space="preserve">&gt; </w:t>
             </w:r>
             <w:r>
               <w:rPr>
@@ -8741,13 +8458,7 @@
               <w:rPr>
                 <w:rFonts w:hint="eastAsia"/>
               </w:rPr>
-              <w:t>BrowseCredit</w:t>
-            </w:r>
-            <w:r>
-              <w:rPr>
-                <w:rFonts w:hint="eastAsia"/>
-              </w:rPr>
-              <w:t>.getData</w:t>
+              <w:t>BrowseCredit.getData</w:t>
             </w:r>
           </w:p>
         </w:tc>
@@ -8797,16 +8508,7 @@
                 <w:sz w:val="20"/>
                 <w:highlight w:val="white"/>
               </w:rPr>
-              <w:t>&gt;</w:t>
-            </w:r>
-            <w:r>
-              <w:rPr>
-                <w:rFonts w:ascii="Consolas" w:hAnsi="Consolas" w:hint="eastAsia"/>
-                <w:color w:val="000000"/>
-                <w:sz w:val="20"/>
-                <w:highlight w:val="white"/>
-              </w:rPr>
-              <w:t xml:space="preserve"> </w:t>
+              <w:t xml:space="preserve">&gt; </w:t>
             </w:r>
             <w:r>
               <w:rPr>
@@ -9111,13 +8813,7 @@
               <w:rPr>
                 <w:rFonts w:hint="eastAsia"/>
               </w:rPr>
-              <w:t>BrowseHotel</w:t>
-            </w:r>
-            <w:r>
-              <w:rPr>
-                <w:rFonts w:hint="eastAsia"/>
-              </w:rPr>
-              <w:t>.getData</w:t>
+              <w:t>BrowseHotel.getData</w:t>
             </w:r>
           </w:p>
         </w:tc>
@@ -9167,16 +8863,7 @@
                 <w:sz w:val="20"/>
                 <w:highlight w:val="white"/>
               </w:rPr>
-              <w:t>&gt;</w:t>
-            </w:r>
-            <w:r>
-              <w:rPr>
-                <w:rFonts w:ascii="Consolas" w:hAnsi="Consolas" w:hint="eastAsia"/>
-                <w:color w:val="000000"/>
-                <w:sz w:val="20"/>
-                <w:highlight w:val="white"/>
-              </w:rPr>
-              <w:t xml:space="preserve"> </w:t>
+              <w:t xml:space="preserve">&gt; </w:t>
             </w:r>
             <w:r>
               <w:rPr>
@@ -9529,13 +9216,7 @@
               <w:rPr>
                 <w:rFonts w:hint="eastAsia"/>
               </w:rPr>
-              <w:t>BrowseMember</w:t>
-            </w:r>
-            <w:r>
-              <w:rPr>
-                <w:rFonts w:hint="eastAsia"/>
-              </w:rPr>
-              <w:t>.getData</w:t>
+              <w:t>BrowseMember.getData</w:t>
             </w:r>
           </w:p>
         </w:tc>
@@ -9585,16 +9266,7 @@
                 <w:sz w:val="20"/>
                 <w:highlight w:val="white"/>
               </w:rPr>
-              <w:t>&gt;</w:t>
-            </w:r>
-            <w:r>
-              <w:rPr>
-                <w:rFonts w:ascii="Consolas" w:hAnsi="Consolas" w:hint="eastAsia"/>
-                <w:color w:val="000000"/>
-                <w:sz w:val="20"/>
-                <w:highlight w:val="white"/>
-              </w:rPr>
-              <w:t xml:space="preserve"> </w:t>
+              <w:t xml:space="preserve">&gt; </w:t>
             </w:r>
             <w:r>
               <w:rPr>
@@ -9956,13 +9628,7 @@
               <w:rPr>
                 <w:rFonts w:hint="eastAsia"/>
               </w:rPr>
-              <w:t>BrowseStrategy</w:t>
-            </w:r>
-            <w:r>
-              <w:rPr>
-                <w:rFonts w:hint="eastAsia"/>
-              </w:rPr>
-              <w:t>.getData</w:t>
+              <w:t>BrowseStrategy.getData</w:t>
             </w:r>
           </w:p>
         </w:tc>
@@ -10012,16 +9678,7 @@
                 <w:sz w:val="20"/>
                 <w:highlight w:val="white"/>
               </w:rPr>
-              <w:t>&gt;</w:t>
-            </w:r>
-            <w:r>
-              <w:rPr>
-                <w:rFonts w:ascii="Consolas" w:hAnsi="Consolas" w:hint="eastAsia"/>
-                <w:color w:val="000000"/>
-                <w:sz w:val="20"/>
-                <w:highlight w:val="white"/>
-              </w:rPr>
-              <w:t xml:space="preserve"> </w:t>
+              <w:t xml:space="preserve">&gt; </w:t>
             </w:r>
             <w:r>
               <w:rPr>
@@ -10468,13 +10125,7 @@
         <w:rPr>
           <w:rFonts w:hint="eastAsia"/>
         </w:rPr>
-        <w:t xml:space="preserve">4.1.3 </w:t>
-      </w:r>
-      <w:r>
-        <w:rPr>
-          <w:rFonts w:hint="eastAsia"/>
-        </w:rPr>
-        <w:t>Or</w:t>
+        <w:t>4.1.3 Or</w:t>
       </w:r>
       <w:r>
         <w:t>derbl</w:t>
@@ -10645,10 +10296,7 @@
         <w:t>我们添加</w:t>
       </w:r>
       <w:r>
-        <w:t>dataservi</w:t>
-      </w:r>
-      <w:r>
-        <w:t>ce.OrderDataservice</w:t>
+        <w:t>dataservice.OrderDataservice</w:t>
       </w:r>
       <w:r>
         <w:t>接口</w:t>
@@ -12689,13 +12337,7 @@
               <w:rPr>
                 <w:rFonts w:hint="eastAsia"/>
               </w:rPr>
-              <w:t xml:space="preserve">Order.getHotelInfo(long hotelid,OrderType </w:t>
-            </w:r>
-            <w:r>
-              <w:rPr>
-                <w:rFonts w:hint="eastAsia"/>
-              </w:rPr>
-              <w:t>type)</w:t>
+              <w:t>Order.getHotelInfo(long hotelid,OrderType type)</w:t>
             </w:r>
           </w:p>
         </w:tc>
@@ -13164,13 +12806,7 @@
               <w:rPr>
                 <w:rFonts w:hint="eastAsia"/>
               </w:rPr>
-              <w:t xml:space="preserve">List getHotelInfo(long </w:t>
-            </w:r>
-            <w:r>
-              <w:rPr>
-                <w:rFonts w:hint="eastAsia"/>
-              </w:rPr>
-              <w:t>hotelid,OrderType type);</w:t>
+              <w:t>List getHotelInfo(long hotelid,OrderType type);</w:t>
             </w:r>
           </w:p>
         </w:tc>
@@ -13782,13 +13418,7 @@
               <w:rPr>
                 <w:rFonts w:hint="eastAsia"/>
               </w:rPr>
-              <w:t xml:space="preserve">Public ResultMessage </w:t>
-            </w:r>
-            <w:r>
-              <w:rPr>
-                <w:rFonts w:hint="eastAsia"/>
-              </w:rPr>
-              <w:t>execute(OrderVO vo);</w:t>
+              <w:t>Public ResultMessage execute(OrderVO vo);</w:t>
             </w:r>
           </w:p>
         </w:tc>
@@ -14832,13 +14462,7 @@
         <w:rPr>
           <w:rFonts w:hint="eastAsia"/>
         </w:rPr>
-        <w:t>模块各个类之间</w:t>
-      </w:r>
-      <w:r>
-        <w:rPr>
-          <w:rFonts w:hint="eastAsia"/>
-        </w:rPr>
-        <w:t>的协作时序图：</w:t>
+        <w:t>模块各个类之间的协作时序图：</w:t>
       </w:r>
     </w:p>
     <w:p>
@@ -15068,19 +14692,7 @@
         <w:rPr>
           <w:rFonts w:hint="eastAsia"/>
         </w:rPr>
-        <w:t>采用</w:t>
-      </w:r>
-      <w:r>
-        <w:rPr>
-          <w:rFonts w:hint="eastAsia"/>
-        </w:rPr>
-        <w:t>控制</w:t>
-      </w:r>
-      <w:r>
-        <w:rPr>
-          <w:rFonts w:hint="eastAsia"/>
-        </w:rPr>
-        <w:t>器模式风格，由</w:t>
+        <w:t>采用控制器模式风格，由</w:t>
       </w:r>
       <w:r>
         <w:rPr>
@@ -15314,10 +14926,7 @@
         <w:t>我们添加</w:t>
       </w:r>
       <w:r>
-        <w:t>dataservice.</w:t>
-      </w:r>
-      <w:r>
-        <w:t>HotelDataservice</w:t>
+        <w:t>dataservice.HotelDataservice</w:t>
       </w:r>
       <w:r>
         <w:t>接口</w:t>
@@ -18005,13 +17614,7 @@
               <w:rPr>
                 <w:rFonts w:hint="eastAsia"/>
               </w:rPr>
-              <w:t xml:space="preserve">Public </w:t>
-            </w:r>
-            <w:r>
-              <w:rPr>
-                <w:rFonts w:hint="eastAsia"/>
-              </w:rPr>
-              <w:t>ResultMessage SetHotelInfo(HotelVO vo);</w:t>
+              <w:t>Public ResultMessage SetHotelInfo(HotelVO vo);</w:t>
             </w:r>
           </w:p>
         </w:tc>
@@ -19025,13 +18628,7 @@
               <w:rPr>
                 <w:rFonts w:hint="eastAsia"/>
               </w:rPr>
-              <w:t xml:space="preserve">HotelDataService.setHotelInfo(HotelPO </w:t>
-            </w:r>
-            <w:r>
-              <w:rPr>
-                <w:rFonts w:hint="eastAsia"/>
-              </w:rPr>
-              <w:t>po)</w:t>
+              <w:t>HotelDataService.setHotelInfo(HotelPO po)</w:t>
             </w:r>
           </w:p>
         </w:tc>
@@ -19576,19 +19173,7 @@
         <w:rPr>
           <w:rFonts w:hint="eastAsia"/>
         </w:rPr>
-        <w:t>采用</w:t>
-      </w:r>
-      <w:r>
-        <w:rPr>
-          <w:rFonts w:hint="eastAsia"/>
-        </w:rPr>
-        <w:t>控制器</w:t>
-      </w:r>
-      <w:r>
-        <w:rPr>
-          <w:rFonts w:hint="eastAsia"/>
-        </w:rPr>
-        <w:t>模式风格，由</w:t>
+        <w:t>采用控制器模式风格，由</w:t>
       </w:r>
       <w:r>
         <w:rPr>
@@ -19637,13 +19222,7 @@
         <w:rPr>
           <w:rFonts w:hint="eastAsia"/>
         </w:rPr>
-        <w:t xml:space="preserve">4.1.5 </w:t>
-      </w:r>
-      <w:r>
-        <w:rPr>
-          <w:rFonts w:hint="eastAsia"/>
-        </w:rPr>
-        <w:t>Memberbl</w:t>
+        <w:t>4.1.5 Memberbl</w:t>
       </w:r>
       <w:r>
         <w:rPr>
@@ -19842,13 +19421,7 @@
         <w:rPr>
           <w:rFonts w:hint="eastAsia"/>
         </w:rPr>
-        <w:t>m</w:t>
-      </w:r>
-      <w:r>
-        <w:rPr>
-          <w:rFonts w:hint="eastAsia"/>
-        </w:rPr>
-        <w:t>emberbl</w:t>
+        <w:t>memberbl</w:t>
       </w:r>
       <w:r>
         <w:rPr>
@@ -21654,8 +21227,6 @@
               </w:rPr>
               <w:t>register(VIPVO vo</w:t>
             </w:r>
-            <w:bookmarkStart w:id="13" w:name="_GoBack"/>
-            <w:bookmarkEnd w:id="13"/>
             <w:r>
               <w:rPr>
                 <w:rFonts w:hint="eastAsia"/>
@@ -21797,7 +21368,16 @@
               <w:rPr>
                 <w:rFonts w:hint="eastAsia"/>
               </w:rPr>
-              <w:t xml:space="preserve">Public Memberinfo getInfo(long </w:t>
+              <w:t>Public Member</w:t>
+            </w:r>
+            <w:r>
+              <w:t>list</w:t>
+            </w:r>
+            <w:r>
+              <w:rPr>
+                <w:rFonts w:hint="eastAsia"/>
+              </w:rPr>
+              <w:t xml:space="preserve"> getInfo(long </w:t>
             </w:r>
             <w:r>
               <w:t>User</w:t>
@@ -22137,10 +21717,7 @@
               <w:t xml:space="preserve">ublic </w:t>
             </w:r>
             <w:r>
-              <w:t xml:space="preserve">ResultMessage </w:t>
-            </w:r>
-            <w:r>
-              <w:t>changeInfo(MemberVO)</w:t>
+              <w:t>ResultMessage changeInfo(MemberVO)</w:t>
             </w:r>
           </w:p>
         </w:tc>
@@ -23242,18 +22819,12 @@
       <w:pPr>
         <w:pStyle w:val="3"/>
       </w:pPr>
-      <w:bookmarkStart w:id="14" w:name="_Toc15840"/>
-      <w:r>
-        <w:rPr>
-          <w:rFonts w:hint="eastAsia"/>
-        </w:rPr>
-        <w:t xml:space="preserve">4.1.6 </w:t>
-      </w:r>
-      <w:r>
-        <w:rPr>
-          <w:rFonts w:hint="eastAsia"/>
-        </w:rPr>
-        <w:t>Commentbl</w:t>
+      <w:bookmarkStart w:id="13" w:name="_Toc15840"/>
+      <w:r>
+        <w:rPr>
+          <w:rFonts w:hint="eastAsia"/>
+        </w:rPr>
+        <w:t>4.1.6 Commentbl</w:t>
       </w:r>
       <w:r>
         <w:rPr>
@@ -23261,7 +22832,7 @@
         </w:rPr>
         <w:t>模块</w:t>
       </w:r>
-      <w:bookmarkEnd w:id="14"/>
+      <w:bookmarkEnd w:id="13"/>
     </w:p>
     <w:p>
       <w:pPr>
@@ -23354,13 +22925,7 @@
         <w:rPr>
           <w:rFonts w:hint="eastAsia"/>
         </w:rPr>
-        <w:t>依先前体系设计逻辑模型和相关文档的说明，为了增加灵活性降低耦合，增加可复用性，在界面层和业务逻辑层增加接口层，在数据层和业务逻辑层也增加接口层，通过接口进</w:t>
-      </w:r>
-      <w:r>
-        <w:rPr>
-          <w:rFonts w:hint="eastAsia"/>
-        </w:rPr>
-        <w:t>行调用，其中，使用</w:t>
+        <w:t>依先前体系设计逻辑模型和相关文档的说明，为了增加灵活性降低耦合，增加可复用性，在界面层和业务逻辑层增加接口层，在数据层和业务逻辑层也增加接口层，通过接口进行调用，其中，使用</w:t>
       </w:r>
       <w:r>
         <w:rPr>
@@ -23490,13 +23055,7 @@
         <w:rPr>
           <w:rFonts w:hint="eastAsia"/>
         </w:rPr>
-        <w:t>各具体类</w:t>
-      </w:r>
-      <w:r>
-        <w:rPr>
-          <w:rFonts w:hint="eastAsia"/>
-        </w:rPr>
-        <w:t>型的适配器分别调用其他模块接口完成自己的工作。具体的返回也有相应的基本列表包装！</w:t>
+        <w:t>各具体类型的适配器分别调用其他模块接口完成自己的工作。具体的返回也有相应的基本列表包装！</w:t>
       </w:r>
     </w:p>
     <w:p>
@@ -24048,13 +23607,7 @@
               <w:rPr>
                 <w:rFonts w:hint="eastAsia"/>
               </w:rPr>
-              <w:t xml:space="preserve">Public ResultMessage </w:t>
-            </w:r>
-            <w:r>
-              <w:rPr>
-                <w:rFonts w:hint="eastAsia"/>
-              </w:rPr>
-              <w:t>review(CommentVO vo);</w:t>
+              <w:t>Public ResultMessage review(CommentVO vo);</w:t>
             </w:r>
           </w:p>
         </w:tc>
@@ -24236,19 +23789,19 @@
               <w:rPr>
                 <w:rFonts w:hint="eastAsia"/>
               </w:rPr>
-              <w:t>得到基于</w:t>
-            </w:r>
-            <w:r>
-              <w:rPr>
-                <w:rFonts w:hint="eastAsia"/>
-              </w:rPr>
-              <w:t>rule</w:t>
-            </w:r>
-            <w:r>
-              <w:rPr>
-                <w:rFonts w:hint="eastAsia"/>
-              </w:rPr>
-              <w:t>的酒店信息列表</w:t>
+              <w:t>得到</w:t>
+            </w:r>
+            <w:r>
+              <w:rPr>
+                <w:rFonts w:hint="eastAsia"/>
+              </w:rPr>
+              <w:t>hotel</w:t>
+            </w:r>
+            <w:r>
+              <w:rPr>
+                <w:rFonts w:hint="eastAsia"/>
+              </w:rPr>
+              <w:t>的相关评价信息</w:t>
             </w:r>
           </w:p>
         </w:tc>
@@ -24287,7 +23840,7 @@
               <w:rPr>
                 <w:rFonts w:hint="eastAsia"/>
               </w:rPr>
-              <w:t>得到</w:t>
+              <w:t>对</w:t>
             </w:r>
             <w:r>
               <w:rPr>
@@ -24299,8 +23852,10 @@
               <w:rPr>
                 <w:rFonts w:hint="eastAsia"/>
               </w:rPr>
-              <w:t>的详细信息</w:t>
-            </w:r>
+              <w:t>的订单进行评价</w:t>
+            </w:r>
+            <w:bookmarkStart w:id="14" w:name="_GoBack"/>
+            <w:bookmarkEnd w:id="14"/>
           </w:p>
         </w:tc>
       </w:tr>
@@ -25238,19 +24793,7 @@
         <w:rPr>
           <w:rFonts w:ascii="宋体" w:hAnsi="宋体" w:cs="宋体" w:hint="eastAsia"/>
         </w:rPr>
-        <w:t>（</w:t>
-      </w:r>
-      <w:r>
-        <w:rPr>
-          <w:rFonts w:ascii="宋体" w:hAnsi="宋体" w:cs="宋体" w:hint="eastAsia"/>
-        </w:rPr>
-        <w:t>1</w:t>
-      </w:r>
-      <w:r>
-        <w:rPr>
-          <w:rFonts w:ascii="宋体" w:hAnsi="宋体" w:cs="宋体" w:hint="eastAsia"/>
-        </w:rPr>
-        <w:t>）模块概述</w:t>
+        <w:t>（1）模块概述</w:t>
       </w:r>
     </w:p>
     <w:p>
@@ -25265,13 +24808,7 @@
         <w:rPr>
           <w:rFonts w:ascii="宋体" w:hAnsi="宋体" w:cs="宋体" w:hint="eastAsia"/>
         </w:rPr>
-        <w:t xml:space="preserve"> strategy</w:t>
-      </w:r>
-      <w:r>
-        <w:rPr>
-          <w:rFonts w:ascii="宋体" w:hAnsi="宋体" w:cs="宋体" w:hint="eastAsia"/>
-        </w:rPr>
-        <w:t>模块承担的需求见需求规格说明书功能需求及相关非功能需求。</w:t>
+        <w:t xml:space="preserve"> strategy模块承担的需求见需求规格说明书功能需求及相关非功能需求。</w:t>
       </w:r>
     </w:p>
     <w:p>
@@ -25286,13 +24823,7 @@
         <w:rPr>
           <w:rFonts w:ascii="宋体" w:hAnsi="宋体" w:cs="宋体" w:hint="eastAsia"/>
         </w:rPr>
-        <w:t>strategy</w:t>
-      </w:r>
-      <w:r>
-        <w:rPr>
-          <w:rFonts w:ascii="宋体" w:hAnsi="宋体" w:cs="宋体" w:hint="eastAsia"/>
-        </w:rPr>
-        <w:t>模块的职责及接口参见软件体系结构描述文档表。</w:t>
+        <w:t>strategy模块的职责及接口参见软件体系结构描述文档表。</w:t>
       </w:r>
     </w:p>
     <w:p>
@@ -25307,19 +24838,7 @@
         <w:rPr>
           <w:rFonts w:ascii="宋体" w:hAnsi="宋体" w:cs="宋体" w:hint="eastAsia"/>
         </w:rPr>
-        <w:t>（</w:t>
-      </w:r>
-      <w:r>
-        <w:rPr>
-          <w:rFonts w:ascii="宋体" w:hAnsi="宋体" w:cs="宋体" w:hint="eastAsia"/>
-        </w:rPr>
-        <w:t>2</w:t>
-      </w:r>
-      <w:r>
-        <w:rPr>
-          <w:rFonts w:ascii="宋体" w:hAnsi="宋体" w:cs="宋体" w:hint="eastAsia"/>
-        </w:rPr>
-        <w:t>）整体结构</w:t>
+        <w:t>（2）整体结构</w:t>
       </w:r>
     </w:p>
     <w:p>
@@ -25334,166 +24853,58 @@
         <w:rPr>
           <w:rFonts w:ascii="宋体" w:hAnsi="宋体" w:cs="宋体" w:hint="eastAsia"/>
         </w:rPr>
-        <w:t xml:space="preserve">    </w:t>
+        <w:t xml:space="preserve">    根据体系结构的设计，采用分层风格，将系统分为展示层、业务逻辑层、数据层。每一层之间未来灵活性，添加了接口，以实现针对接口编程，隔离数据传输的职责，降低层与层之间耦合，添加了strategyblservice，</w:t>
       </w:r>
       <w:r>
         <w:rPr>
           <w:rFonts w:ascii="宋体" w:hAnsi="宋体" w:cs="宋体" w:hint="eastAsia"/>
         </w:rPr>
-        <w:t>根据体系结构的设计，采用分层风格，将系统分为展示层、业务逻辑层、数据层。每一层之间未来灵活性，添加了接口，以实现针对接口编程，隔离数据传输的职责，降低层与层之间耦合，添加了</w:t>
+        <w:lastRenderedPageBreak/>
+        <w:t>strategydataservice两个接口。为了隔离业务逻辑职责和逻辑控制职责，我们添加了StrategyController，这样StrategyController将会将优惠策略相关的业务逻辑职责和逻辑控制委托给strategy对象。S</w:t>
+      </w:r>
+      <w:r>
+        <w:rPr>
+          <w:rFonts w:ascii="宋体" w:hAnsi="宋体" w:cs="宋体"/>
+        </w:rPr>
+        <w:t>trategyPO是作为优惠策略的持久</w:t>
+      </w:r>
+      <w:proofErr w:type="gramStart"/>
+      <w:r>
+        <w:rPr>
+          <w:rFonts w:ascii="宋体" w:hAnsi="宋体" w:cs="宋体"/>
+        </w:rPr>
+        <w:t>化对象</w:t>
+      </w:r>
+      <w:proofErr w:type="gramEnd"/>
+      <w:r>
+        <w:rPr>
+          <w:rFonts w:ascii="宋体" w:hAnsi="宋体" w:cs="宋体"/>
+        </w:rPr>
+        <w:t>被添加到设计模型中的</w:t>
       </w:r>
       <w:r>
         <w:rPr>
           <w:rFonts w:ascii="宋体" w:hAnsi="宋体" w:cs="宋体" w:hint="eastAsia"/>
         </w:rPr>
-        <w:t>strategyblservice</w:t>
+        <w:t>。</w:t>
+      </w:r>
+      <w:r>
+        <w:rPr>
+          <w:rFonts w:ascii="宋体" w:hAnsi="宋体" w:cs="宋体"/>
+        </w:rPr>
+        <w:t>StrategyList的添加是StrategyInfo的容器类</w:t>
       </w:r>
       <w:r>
         <w:rPr>
           <w:rFonts w:ascii="宋体" w:hAnsi="宋体" w:cs="宋体" w:hint="eastAsia"/>
         </w:rPr>
-        <w:t>，</w:t>
-      </w:r>
-      <w:r>
-        <w:rPr>
-          <w:rFonts w:ascii="宋体" w:hAnsi="宋体" w:cs="宋体" w:hint="eastAsia"/>
-        </w:rPr>
-        <w:lastRenderedPageBreak/>
-        <w:t>strategydataservice</w:t>
-      </w:r>
-      <w:r>
-        <w:rPr>
-          <w:rFonts w:ascii="宋体" w:hAnsi="宋体" w:cs="宋体" w:hint="eastAsia"/>
-        </w:rPr>
-        <w:t>两个接口。为了隔离业务逻辑职责和逻辑控制职责，我们添加了</w:t>
-      </w:r>
-      <w:r>
-        <w:rPr>
-          <w:rFonts w:ascii="宋体" w:hAnsi="宋体" w:cs="宋体" w:hint="eastAsia"/>
-        </w:rPr>
-        <w:t>StrategyController</w:t>
-      </w:r>
-      <w:r>
-        <w:rPr>
-          <w:rFonts w:ascii="宋体" w:hAnsi="宋体" w:cs="宋体" w:hint="eastAsia"/>
-        </w:rPr>
-        <w:t>，这样</w:t>
-      </w:r>
-      <w:r>
-        <w:rPr>
-          <w:rFonts w:ascii="宋体" w:hAnsi="宋体" w:cs="宋体" w:hint="eastAsia"/>
-        </w:rPr>
-        <w:t>Str</w:t>
-      </w:r>
-      <w:r>
-        <w:rPr>
-          <w:rFonts w:ascii="宋体" w:hAnsi="宋体" w:cs="宋体" w:hint="eastAsia"/>
-        </w:rPr>
-        <w:t>ategyController</w:t>
-      </w:r>
-      <w:r>
-        <w:rPr>
-          <w:rFonts w:ascii="宋体" w:hAnsi="宋体" w:cs="宋体" w:hint="eastAsia"/>
-        </w:rPr>
-        <w:t>将会将优惠策略相关的业务逻辑职责和逻辑控制委托给</w:t>
-      </w:r>
-      <w:r>
-        <w:rPr>
-          <w:rFonts w:ascii="宋体" w:hAnsi="宋体" w:cs="宋体" w:hint="eastAsia"/>
-        </w:rPr>
-        <w:t>strategy</w:t>
-      </w:r>
-      <w:r>
-        <w:rPr>
-          <w:rFonts w:ascii="宋体" w:hAnsi="宋体" w:cs="宋体" w:hint="eastAsia"/>
-        </w:rPr>
-        <w:t>对象。</w:t>
-      </w:r>
-      <w:r>
-        <w:rPr>
-          <w:rFonts w:ascii="宋体" w:hAnsi="宋体" w:cs="宋体" w:hint="eastAsia"/>
-        </w:rPr>
-        <w:t>S</w:t>
+        <w:t>。Hotel</w:t>
       </w:r>
       <w:r>
         <w:rPr>
           <w:rFonts w:ascii="宋体" w:hAnsi="宋体" w:cs="宋体"/>
         </w:rPr>
-        <w:t>trategyPO</w:t>
-      </w:r>
-      <w:r>
-        <w:rPr>
-          <w:rFonts w:ascii="宋体" w:hAnsi="宋体" w:cs="宋体"/>
-        </w:rPr>
-        <w:t>是作为优惠策略的持久</w:t>
-      </w:r>
-      <w:proofErr w:type="gramStart"/>
-      <w:r>
-        <w:rPr>
-          <w:rFonts w:ascii="宋体" w:hAnsi="宋体" w:cs="宋体"/>
-        </w:rPr>
-        <w:t>化对象</w:t>
-      </w:r>
-      <w:proofErr w:type="gramEnd"/>
-      <w:r>
-        <w:rPr>
-          <w:rFonts w:ascii="宋体" w:hAnsi="宋体" w:cs="宋体"/>
-        </w:rPr>
-        <w:t>被添加到设计模型中的</w:t>
-      </w:r>
-      <w:r>
-        <w:rPr>
-          <w:rFonts w:ascii="宋体" w:hAnsi="宋体" w:cs="宋体" w:hint="eastAsia"/>
-        </w:rPr>
-        <w:t>。</w:t>
-      </w:r>
-      <w:r>
-        <w:rPr>
-          <w:rFonts w:ascii="宋体" w:hAnsi="宋体" w:cs="宋体"/>
-        </w:rPr>
-        <w:t>StrategyList</w:t>
-      </w:r>
-      <w:r>
-        <w:rPr>
-          <w:rFonts w:ascii="宋体" w:hAnsi="宋体" w:cs="宋体"/>
-        </w:rPr>
-        <w:t>的添加是</w:t>
-      </w:r>
-      <w:r>
-        <w:rPr>
-          <w:rFonts w:ascii="宋体" w:hAnsi="宋体" w:cs="宋体"/>
-        </w:rPr>
-        <w:t>StrategyInfo</w:t>
-      </w:r>
-      <w:r>
-        <w:rPr>
-          <w:rFonts w:ascii="宋体" w:hAnsi="宋体" w:cs="宋体"/>
-        </w:rPr>
-        <w:t>的容器类</w:t>
-      </w:r>
-      <w:r>
-        <w:rPr>
-          <w:rFonts w:ascii="宋体" w:hAnsi="宋体" w:cs="宋体" w:hint="eastAsia"/>
-        </w:rPr>
-        <w:t>。</w:t>
-      </w:r>
-      <w:r>
-        <w:rPr>
-          <w:rFonts w:ascii="宋体" w:hAnsi="宋体" w:cs="宋体" w:hint="eastAsia"/>
-        </w:rPr>
-        <w:t>Hotel</w:t>
-      </w:r>
-      <w:r>
-        <w:rPr>
-          <w:rFonts w:ascii="宋体" w:hAnsi="宋体" w:cs="宋体"/>
-        </w:rPr>
-        <w:t>Info</w:t>
-      </w:r>
-      <w:r>
-        <w:rPr>
-          <w:rFonts w:ascii="宋体" w:hAnsi="宋体" w:cs="宋体"/>
-        </w:rPr>
-        <w:t>是根据依赖倒置原则</w:t>
+        <w:t>Info是根据依赖倒置原则</w:t>
       </w:r>
       <w:r>
         <w:rPr>
@@ -25689,19 +25100,7 @@
         <w:rPr>
           <w:rFonts w:ascii="宋体" w:hAnsi="宋体" w:cs="宋体" w:hint="eastAsia"/>
         </w:rPr>
-        <w:t>（</w:t>
-      </w:r>
-      <w:r>
-        <w:rPr>
-          <w:rFonts w:ascii="宋体" w:hAnsi="宋体" w:cs="宋体" w:hint="eastAsia"/>
-        </w:rPr>
-        <w:t>3</w:t>
-      </w:r>
-      <w:r>
-        <w:rPr>
-          <w:rFonts w:ascii="宋体" w:hAnsi="宋体" w:cs="宋体" w:hint="eastAsia"/>
-        </w:rPr>
-        <w:t>）模块内部类的接口规范</w:t>
+        <w:t>（3）模块内部类的接口规范</w:t>
       </w:r>
     </w:p>
     <w:p>
@@ -25789,13 +25188,7 @@
         <w:rPr>
           <w:rFonts w:ascii="宋体" w:hAnsi="宋体" w:cs="宋体"/>
         </w:rPr>
-        <w:t>.1.2.1-1 StrategyController</w:t>
-      </w:r>
-      <w:r>
-        <w:rPr>
-          <w:rFonts w:ascii="宋体" w:hAnsi="宋体" w:cs="宋体"/>
-        </w:rPr>
-        <w:t>的接口规范</w:t>
+        <w:t>.1.2.1-1 StrategyController的接口规范</w:t>
       </w:r>
     </w:p>
     <w:p>
@@ -28221,19 +27614,7 @@
         <w:rPr>
           <w:rFonts w:ascii="宋体" w:hAnsi="宋体" w:cs="宋体" w:hint="eastAsia"/>
         </w:rPr>
-        <w:t>（</w:t>
-      </w:r>
-      <w:r>
-        <w:rPr>
-          <w:rFonts w:ascii="宋体" w:hAnsi="宋体" w:cs="宋体" w:hint="eastAsia"/>
-        </w:rPr>
-        <w:t>1</w:t>
-      </w:r>
-      <w:r>
-        <w:rPr>
-          <w:rFonts w:ascii="宋体" w:hAnsi="宋体" w:cs="宋体" w:hint="eastAsia"/>
-        </w:rPr>
-        <w:t>）模块概述</w:t>
+        <w:t>（1）模块概述</w:t>
       </w:r>
     </w:p>
     <w:p>
@@ -28248,13 +27629,7 @@
         <w:rPr>
           <w:rFonts w:ascii="宋体" w:hAnsi="宋体" w:cs="宋体" w:hint="eastAsia"/>
         </w:rPr>
-        <w:t xml:space="preserve"> credit</w:t>
-      </w:r>
-      <w:r>
-        <w:rPr>
-          <w:rFonts w:ascii="宋体" w:hAnsi="宋体" w:cs="宋体" w:hint="eastAsia"/>
-        </w:rPr>
-        <w:t>模块承担的需求见需求规格说明书功能需求及相关非功能需求。</w:t>
+        <w:t xml:space="preserve"> credit模块承担的需求见需求规格说明书功能需求及相关非功能需求。</w:t>
       </w:r>
     </w:p>
     <w:p>
@@ -28290,19 +27665,7 @@
         <w:rPr>
           <w:rFonts w:ascii="宋体" w:hAnsi="宋体" w:cs="宋体" w:hint="eastAsia"/>
         </w:rPr>
-        <w:t>（</w:t>
-      </w:r>
-      <w:r>
-        <w:rPr>
-          <w:rFonts w:ascii="宋体" w:hAnsi="宋体" w:cs="宋体" w:hint="eastAsia"/>
-        </w:rPr>
-        <w:t>2</w:t>
-      </w:r>
-      <w:r>
-        <w:rPr>
-          <w:rFonts w:ascii="宋体" w:hAnsi="宋体" w:cs="宋体" w:hint="eastAsia"/>
-        </w:rPr>
-        <w:t>）整体结构</w:t>
+        <w:t>（2）整体结构</w:t>
       </w:r>
     </w:p>
     <w:p>
@@ -28316,105 +27679,27 @@
         <w:rPr>
           <w:rFonts w:ascii="宋体" w:hAnsi="宋体" w:cs="宋体" w:hint="eastAsia"/>
         </w:rPr>
-        <w:t xml:space="preserve">    </w:t>
-      </w:r>
+        <w:t xml:space="preserve">    根据体系结构的设计，采用分层风格，将系统分为展示层、业务逻辑层、数据层。每一层之间为了灵活性，添加了接口，以实现针对接口编程，隔离数据传输的职责，降低层与层之间耦合，添加了creditblservice，creditdataservice两个接口。为了隔离业务逻辑职责和逻辑控制职责，我们添加了creditController，这样creditController将会将信用</w:t>
+      </w:r>
+      <w:proofErr w:type="gramStart"/>
       <w:r>
         <w:rPr>
           <w:rFonts w:ascii="宋体" w:hAnsi="宋体" w:cs="宋体" w:hint="eastAsia"/>
         </w:rPr>
-        <w:t>根据体系结构的设计，采用分层风格，将系统分为展示层、业务逻辑层、数据层。每一层之间为了灵活性，添加了接口，以实现针对接口编程，隔离数据传输的职责，降低层与层之间耦合，添加了</w:t>
-      </w:r>
+        <w:t>值相关</w:t>
+      </w:r>
+      <w:proofErr w:type="gramEnd"/>
       <w:r>
         <w:rPr>
           <w:rFonts w:ascii="宋体" w:hAnsi="宋体" w:cs="宋体" w:hint="eastAsia"/>
         </w:rPr>
-        <w:t>creditblservice</w:t>
-      </w:r>
-      <w:r>
-        <w:rPr>
-          <w:rFonts w:ascii="宋体" w:hAnsi="宋体" w:cs="宋体" w:hint="eastAsia"/>
-        </w:rPr>
-        <w:t>，</w:t>
-      </w:r>
-      <w:r>
-        <w:rPr>
-          <w:rFonts w:ascii="宋体" w:hAnsi="宋体" w:cs="宋体" w:hint="eastAsia"/>
-        </w:rPr>
-        <w:t>creditdataservice</w:t>
-      </w:r>
-      <w:r>
-        <w:rPr>
-          <w:rFonts w:ascii="宋体" w:hAnsi="宋体" w:cs="宋体" w:hint="eastAsia"/>
-        </w:rPr>
-        <w:t>两个接口。为了隔离业务逻辑职责和逻辑控制职责，我们添加了</w:t>
-      </w:r>
-      <w:r>
-        <w:rPr>
-          <w:rFonts w:ascii="宋体" w:hAnsi="宋体" w:cs="宋体" w:hint="eastAsia"/>
-        </w:rPr>
-        <w:t>creditController</w:t>
-      </w:r>
-      <w:r>
-        <w:rPr>
-          <w:rFonts w:ascii="宋体" w:hAnsi="宋体" w:cs="宋体" w:hint="eastAsia"/>
-        </w:rPr>
-        <w:t>，这样</w:t>
-      </w:r>
-      <w:r>
-        <w:rPr>
-          <w:rFonts w:ascii="宋体" w:hAnsi="宋体" w:cs="宋体" w:hint="eastAsia"/>
-        </w:rPr>
-        <w:t>creditController</w:t>
-      </w:r>
-      <w:r>
-        <w:rPr>
-          <w:rFonts w:ascii="宋体" w:hAnsi="宋体" w:cs="宋体" w:hint="eastAsia"/>
-        </w:rPr>
-        <w:t>将会将信用</w:t>
-      </w:r>
-      <w:proofErr w:type="gramStart"/>
-      <w:r>
-        <w:rPr>
-          <w:rFonts w:ascii="宋体" w:hAnsi="宋体" w:cs="宋体" w:hint="eastAsia"/>
-        </w:rPr>
-        <w:t>值相关</w:t>
-      </w:r>
-      <w:proofErr w:type="gramEnd"/>
-      <w:r>
-        <w:rPr>
-          <w:rFonts w:ascii="宋体" w:hAnsi="宋体" w:cs="宋体" w:hint="eastAsia"/>
-        </w:rPr>
-        <w:t>的业务逻辑职责和逻辑控制委托给</w:t>
-      </w:r>
-      <w:r>
-        <w:rPr>
-          <w:rFonts w:ascii="宋体" w:hAnsi="宋体" w:cs="宋体" w:hint="eastAsia"/>
-        </w:rPr>
-        <w:t>credit</w:t>
-      </w:r>
-      <w:r>
-        <w:rPr>
-          <w:rFonts w:ascii="宋体" w:hAnsi="宋体" w:cs="宋体" w:hint="eastAsia"/>
-        </w:rPr>
-        <w:t>对象。</w:t>
-      </w:r>
-      <w:r>
-        <w:rPr>
-          <w:rFonts w:ascii="宋体" w:hAnsi="宋体" w:cs="宋体" w:hint="eastAsia"/>
-        </w:rPr>
-        <w:t>c</w:t>
+        <w:t>的业务逻辑职责和逻辑控制委托给credit对象。c</w:t>
       </w:r>
       <w:r>
         <w:rPr>
           <w:rFonts w:ascii="宋体" w:hAnsi="宋体" w:cs="宋体"/>
         </w:rPr>
-        <w:t>reditPO</w:t>
-      </w:r>
-      <w:r>
-        <w:rPr>
-          <w:rFonts w:ascii="宋体" w:hAnsi="宋体" w:cs="宋体"/>
-        </w:rPr>
-        <w:t>是作为信用值的持久</w:t>
+        <w:t>reditPO是作为信用值的持久</w:t>
       </w:r>
       <w:proofErr w:type="gramStart"/>
       <w:r>
@@ -28527,13 +27812,7 @@
         <w:rPr>
           <w:rFonts w:ascii="宋体" w:hAnsi="宋体" w:cs="宋体"/>
         </w:rPr>
-        <w:t>1 credit</w:t>
-      </w:r>
-      <w:r>
-        <w:rPr>
-          <w:rFonts w:ascii="宋体" w:hAnsi="宋体" w:cs="宋体"/>
-        </w:rPr>
-        <w:t>模块各个类的设计</w:t>
+        <w:t>1 credit模块各个类的设计</w:t>
       </w:r>
     </w:p>
     <w:p>
@@ -28557,25 +27836,13 @@
         <w:rPr>
           <w:rFonts w:ascii="宋体" w:hAnsi="宋体" w:cs="宋体" w:hint="eastAsia"/>
         </w:rPr>
-        <w:t>表</w:t>
-      </w:r>
-      <w:r>
-        <w:rPr>
-          <w:rFonts w:ascii="宋体" w:hAnsi="宋体" w:cs="宋体" w:hint="eastAsia"/>
-        </w:rPr>
-        <w:t>1.2.2.1</w:t>
+        <w:t>表1.2.2.1</w:t>
       </w:r>
       <w:r>
         <w:rPr>
           <w:rFonts w:ascii="宋体" w:hAnsi="宋体" w:cs="宋体"/>
         </w:rPr>
-        <w:t>-1 credit</w:t>
-      </w:r>
-      <w:r>
-        <w:rPr>
-          <w:rFonts w:ascii="宋体" w:hAnsi="宋体" w:cs="宋体"/>
-        </w:rPr>
-        <w:t>模块各个类的职责</w:t>
+        <w:t>-1 credit模块各个类的职责</w:t>
       </w:r>
     </w:p>
     <w:p>
@@ -28734,31 +28001,7 @@
         <w:rPr>
           <w:rFonts w:ascii="宋体" w:hAnsi="宋体" w:cs="宋体" w:hint="eastAsia"/>
         </w:rPr>
-        <w:t>（</w:t>
-      </w:r>
-      <w:r>
-        <w:rPr>
-          <w:rFonts w:ascii="宋体" w:hAnsi="宋体" w:cs="宋体" w:hint="eastAsia"/>
-        </w:rPr>
-        <w:t>3</w:t>
-      </w:r>
-      <w:r>
-        <w:rPr>
-          <w:rFonts w:ascii="宋体" w:hAnsi="宋体" w:cs="宋体" w:hint="eastAsia"/>
-        </w:rPr>
-        <w:t>）</w:t>
-      </w:r>
-      <w:r>
-        <w:rPr>
-          <w:rFonts w:ascii="宋体" w:hAnsi="宋体" w:cs="宋体" w:hint="eastAsia"/>
-        </w:rPr>
-        <w:t>credit</w:t>
-      </w:r>
-      <w:r>
-        <w:rPr>
-          <w:rFonts w:ascii="宋体" w:hAnsi="宋体" w:cs="宋体" w:hint="eastAsia"/>
-        </w:rPr>
-        <w:t>模块内部接口规范</w:t>
+        <w:t>（3）credit模块内部接口规范</w:t>
       </w:r>
     </w:p>
     <w:p>
@@ -28806,13 +28049,7 @@
         <w:rPr>
           <w:rFonts w:ascii="宋体" w:hAnsi="宋体" w:cs="宋体"/>
         </w:rPr>
-        <w:t>2 CreditController</w:t>
-      </w:r>
-      <w:r>
-        <w:rPr>
-          <w:rFonts w:ascii="宋体" w:hAnsi="宋体" w:cs="宋体"/>
-        </w:rPr>
-        <w:t>的接口规范</w:t>
+        <w:t>2 CreditController的接口规范</w:t>
       </w:r>
     </w:p>
     <w:tbl>
@@ -29373,13 +28610,7 @@
         <w:rPr>
           <w:rFonts w:ascii="宋体" w:hAnsi="宋体" w:cs="宋体"/>
         </w:rPr>
-        <w:t>3 Credit</w:t>
-      </w:r>
-      <w:r>
-        <w:rPr>
-          <w:rFonts w:ascii="宋体" w:hAnsi="宋体" w:cs="宋体"/>
-        </w:rPr>
-        <w:t>的</w:t>
+        <w:t>3 Credit的</w:t>
       </w:r>
       <w:r>
         <w:rPr>
@@ -29948,19 +29179,7 @@
         <w:rPr>
           <w:rFonts w:ascii="宋体" w:hAnsi="宋体" w:cs="宋体" w:hint="eastAsia"/>
         </w:rPr>
-        <w:t>（</w:t>
-      </w:r>
-      <w:r>
-        <w:rPr>
-          <w:rFonts w:ascii="宋体" w:hAnsi="宋体" w:cs="宋体" w:hint="eastAsia"/>
-        </w:rPr>
-        <w:t>4</w:t>
-      </w:r>
-      <w:r>
-        <w:rPr>
-          <w:rFonts w:ascii="宋体" w:hAnsi="宋体" w:cs="宋体" w:hint="eastAsia"/>
-        </w:rPr>
-        <w:t>）动态模型</w:t>
+        <w:t>（4）动态模型</w:t>
       </w:r>
     </w:p>
     <w:p>
@@ -30036,13 +29255,7 @@
         <w:rPr>
           <w:rFonts w:ascii="宋体" w:hAnsi="宋体" w:cs="宋体" w:hint="eastAsia"/>
         </w:rPr>
-        <w:t>1.1.2.1-2</w:t>
-      </w:r>
-      <w:r>
-        <w:rPr>
-          <w:rFonts w:ascii="宋体" w:hAnsi="宋体" w:cs="宋体" w:hint="eastAsia"/>
-        </w:rPr>
-        <w:t>获取信用明细顺序图</w:t>
+        <w:t>1.1.2.1-2获取信用明细顺序图</w:t>
       </w:r>
     </w:p>
     <w:p>
@@ -30134,37 +29347,25 @@
         <w:rPr>
           <w:rFonts w:ascii="宋体" w:hAnsi="宋体" w:cs="宋体" w:hint="eastAsia"/>
         </w:rPr>
-        <w:t>图</w:t>
+        <w:t>图1.1</w:t>
+      </w:r>
+      <w:r>
+        <w:rPr>
+          <w:rFonts w:ascii="宋体" w:hAnsi="宋体" w:cs="宋体"/>
+        </w:rPr>
+        <w:t>.2.1</w:t>
       </w:r>
       <w:r>
         <w:rPr>
           <w:rFonts w:ascii="宋体" w:hAnsi="宋体" w:cs="宋体" w:hint="eastAsia"/>
         </w:rPr>
-        <w:t>1.1</w:t>
+        <w:t>-</w:t>
       </w:r>
       <w:r>
         <w:rPr>
           <w:rFonts w:ascii="宋体" w:hAnsi="宋体" w:cs="宋体"/>
         </w:rPr>
-        <w:t>.2.1</w:t>
-      </w:r>
-      <w:r>
-        <w:rPr>
-          <w:rFonts w:ascii="宋体" w:hAnsi="宋体" w:cs="宋体" w:hint="eastAsia"/>
-        </w:rPr>
-        <w:t>-</w:t>
-      </w:r>
-      <w:r>
-        <w:rPr>
-          <w:rFonts w:ascii="宋体" w:hAnsi="宋体" w:cs="宋体"/>
-        </w:rPr>
-        <w:t>3</w:t>
-      </w:r>
-      <w:r>
-        <w:rPr>
-          <w:rFonts w:ascii="宋体" w:hAnsi="宋体" w:cs="宋体"/>
-        </w:rPr>
-        <w:t>更新信用值顺序图</w:t>
+        <w:t>3更新信用值顺序图</w:t>
       </w:r>
     </w:p>
     <w:p>
@@ -30251,13 +29452,7 @@
         <w:rPr>
           <w:rFonts w:ascii="宋体" w:hAnsi="宋体" w:cs="宋体" w:hint="eastAsia"/>
         </w:rPr>
-        <w:t>1.1.2.1-4</w:t>
-      </w:r>
-      <w:r>
-        <w:rPr>
-          <w:rFonts w:ascii="宋体" w:hAnsi="宋体" w:cs="宋体" w:hint="eastAsia"/>
-        </w:rPr>
-        <w:t>插入信用信息顺序图</w:t>
+        <w:t>1.1.2.1-4插入信用信息顺序图</w:t>
       </w:r>
     </w:p>
     <w:p>
@@ -30349,13 +29544,7 @@
         <w:rPr>
           <w:rFonts w:ascii="宋体" w:hAnsi="宋体" w:cs="宋体" w:hint="eastAsia"/>
         </w:rPr>
-        <w:t>Credit</w:t>
-      </w:r>
-      <w:r>
-        <w:rPr>
-          <w:rFonts w:ascii="宋体" w:hAnsi="宋体" w:cs="宋体" w:hint="eastAsia"/>
-        </w:rPr>
-        <w:t>模块状态图</w:t>
+        <w:t>Credit模块状态图</w:t>
       </w:r>
     </w:p>
     <w:p>
@@ -30853,7 +30042,7 @@
     <w:lsdException w:name="Table Web 1" w:semiHidden="1" w:unhideWhenUsed="1"/>
     <w:lsdException w:name="Table Web 2" w:semiHidden="1" w:unhideWhenUsed="1"/>
     <w:lsdException w:name="Table Web 3" w:semiHidden="1" w:unhideWhenUsed="1"/>
-    <w:lsdException w:name="Table Grid" w:semiHidden="1" w:unhideWhenUsed="1" w:qFormat="1"/>
+    <w:lsdException w:name="Table Grid" w:qFormat="1"/>
     <w:lsdException w:name="Table Theme" w:semiHidden="1" w:unhideWhenUsed="1"/>
     <w:lsdException w:name="Placeholder Text" w:semiHidden="1" w:uiPriority="99"/>
     <w:lsdException w:name="No Spacing" w:uiPriority="99"/>

--- a/doc/详细设计作业(1)/作业成品/酒店预订系统 HRS 体系结构详细设计文档.docx
+++ b/doc/详细设计作业(1)/作业成品/酒店预订系统 HRS 体系结构详细设计文档.docx
@@ -158,10 +158,8 @@
           <w:sz w:val="40"/>
           <w:lang w:val="en-US" w:eastAsia="zh-CN"/>
         </w:rPr>
-        <w:t>10-29</w:t>
-      </w:r>
-      <w:bookmarkStart w:id="17" w:name="_GoBack"/>
-      <w:bookmarkEnd w:id="17"/>
+        <w:t>11-2</w:t>
+      </w:r>
     </w:p>
     <w:p>
       <w:pPr>
@@ -550,6 +548,116 @@
                 <w:rFonts w:hint="eastAsia"/>
               </w:rPr>
               <w:t>V1.0 正式版</w:t>
+            </w:r>
+          </w:p>
+        </w:tc>
+      </w:tr>
+      <w:tr>
+        <w:tblPrEx>
+          <w:tblBorders>
+            <w:top w:val="single" w:color="auto" w:sz="12" w:space="0"/>
+            <w:left w:val="single" w:color="auto" w:sz="12" w:space="0"/>
+            <w:bottom w:val="single" w:color="auto" w:sz="12" w:space="0"/>
+            <w:right w:val="single" w:color="auto" w:sz="12" w:space="0"/>
+            <w:insideH w:val="single" w:color="auto" w:sz="6" w:space="0"/>
+            <w:insideV w:val="single" w:color="auto" w:sz="6" w:space="0"/>
+          </w:tblBorders>
+          <w:tblLayout w:type="fixed"/>
+          <w:tblCellMar>
+            <w:top w:w="0" w:type="dxa"/>
+            <w:left w:w="108" w:type="dxa"/>
+            <w:bottom w:w="0" w:type="dxa"/>
+            <w:right w:w="108" w:type="dxa"/>
+          </w:tblCellMar>
+        </w:tblPrEx>
+        <w:tc>
+          <w:tcPr>
+            <w:tcW w:w="1668" w:type="dxa"/>
+          </w:tcPr>
+          <w:p>
+            <w:pPr>
+              <w:spacing w:before="40" w:after="40"/>
+              <w:rPr>
+                <w:rFonts w:hint="eastAsia" w:eastAsia="宋体"/>
+                <w:lang w:eastAsia="zh-CN"/>
+              </w:rPr>
+            </w:pPr>
+            <w:r>
+              <w:rPr>
+                <w:rFonts w:hint="eastAsia"/>
+                <w:lang w:eastAsia="zh-CN"/>
+              </w:rPr>
+              <w:t>王洪凯</w:t>
+            </w:r>
+          </w:p>
+        </w:tc>
+        <w:tc>
+          <w:tcPr>
+            <w:tcW w:w="1662" w:type="dxa"/>
+          </w:tcPr>
+          <w:p>
+            <w:pPr>
+              <w:spacing w:before="40" w:after="40"/>
+              <w:rPr>
+                <w:rFonts w:hint="eastAsia" w:eastAsia="宋体"/>
+                <w:lang w:val="en-US" w:eastAsia="zh-CN"/>
+              </w:rPr>
+            </w:pPr>
+            <w:r>
+              <w:rPr>
+                <w:rFonts w:hint="eastAsia"/>
+                <w:lang w:val="en-US" w:eastAsia="zh-CN"/>
+              </w:rPr>
+              <w:t>2016-11-02</w:t>
+            </w:r>
+          </w:p>
+        </w:tc>
+        <w:tc>
+          <w:tcPr>
+            <w:tcW w:w="4954" w:type="dxa"/>
+          </w:tcPr>
+          <w:p>
+            <w:pPr>
+              <w:spacing w:before="40" w:after="40"/>
+              <w:rPr>
+                <w:rFonts w:hint="eastAsia" w:eastAsia="宋体"/>
+                <w:lang w:eastAsia="zh-CN"/>
+              </w:rPr>
+            </w:pPr>
+            <w:r>
+              <w:rPr>
+                <w:rFonts w:hint="eastAsia"/>
+                <w:lang w:eastAsia="zh-CN"/>
+              </w:rPr>
+              <w:t>修改</w:t>
+            </w:r>
+            <w:r>
+              <w:rPr>
+                <w:rFonts w:hint="eastAsia"/>
+                <w:lang w:val="en-US" w:eastAsia="zh-CN"/>
+              </w:rPr>
+              <w:t>BrowseBL模块的设计，消除逻辑内聚</w:t>
+            </w:r>
+          </w:p>
+        </w:tc>
+        <w:tc>
+          <w:tcPr>
+            <w:tcW w:w="1584" w:type="dxa"/>
+          </w:tcPr>
+          <w:p>
+            <w:pPr>
+              <w:spacing w:before="40" w:after="40"/>
+              <w:rPr>
+                <w:rFonts w:hint="eastAsia" w:eastAsia="宋体"/>
+                <w:lang w:val="en-US" w:eastAsia="zh-CN"/>
+              </w:rPr>
+            </w:pPr>
+            <w:r>
+              <w:rPr>
+                <w:rFonts w:hint="eastAsia"/>
+                <w:lang w:val="en-US" w:eastAsia="zh-CN"/>
+              </w:rPr>
+              <w:t>V1.1 正式版</w:t>
             </w:r>
           </w:p>
         </w:tc>
@@ -6426,7 +6534,7 @@
           <w:rFonts w:hint="eastAsia"/>
           <w:lang w:val="en-US" w:eastAsia="zh-CN"/>
         </w:rPr>
-        <w:t>具体总体概述见userbl模块的整体结构前半段描述，这里只介绍内部具体，使用BrowseController将模块里的业务逻辑和逻辑操作相分开，直接控制Browse（这里Browse是一个基类），以适配器的风格，将浏览订单信息委托给BrowseOrderList，将浏览策略信息委托给BrowseStrategyList,各具体类型的适配器分别调用其他模块接口完成自己的工作。具体的返回也有相应的基本列表包装！</w:t>
+        <w:t>具体总体概述见userbl模块的整体结构前半段描述，这里只介绍内部具体，使用BrowseController将模块里的业务逻辑和逻辑操作相分开，直接控制Browse（这里Browse是一个基类），以控制器的风格，将浏览不同订单信息委托给Browse的相应的不同的方法，将浏览策略信息委托给Browse的相应方法,各具体类型的控制器分别调用其他模块接口完成自己的工作。由于返回的数据不同，使用BaseList统一包装</w:t>
       </w:r>
     </w:p>
     <w:p>
@@ -6441,6 +6549,13 @@
           <w:lang w:val="en-US" w:eastAsia="zh-CN"/>
         </w:rPr>
       </w:pPr>
+      <w:r>
+        <w:rPr>
+          <w:rFonts w:hint="eastAsia"/>
+          <w:lang w:val="en-US" w:eastAsia="zh-CN"/>
+        </w:rPr>
+        <w:t>browsebl 模块设计如下：</w:t>
+      </w:r>
     </w:p>
     <w:p>
       <w:pPr>
@@ -6459,31 +6574,11 @@
           <w:rFonts w:hint="eastAsia"/>
           <w:lang w:val="en-US" w:eastAsia="zh-CN"/>
         </w:rPr>
-        <w:t>browsebl 模块设计如下：</w:t>
-      </w:r>
-    </w:p>
-    <w:p>
-      <w:pPr>
-        <w:numPr>
-          <w:ilvl w:val="0"/>
-          <w:numId w:val="0"/>
-        </w:numPr>
-        <w:ind w:firstLine="420" w:firstLineChars="0"/>
-        <w:rPr>
-          <w:rFonts w:hint="eastAsia"/>
-          <w:lang w:val="en-US" w:eastAsia="zh-CN"/>
-        </w:rPr>
-      </w:pPr>
-      <w:r>
-        <w:rPr>
-          <w:rFonts w:hint="eastAsia"/>
-          <w:lang w:val="en-US" w:eastAsia="zh-CN"/>
-        </w:rPr>
         <w:drawing>
           <wp:inline distT="0" distB="0" distL="114300" distR="114300">
-            <wp:extent cx="5269865" cy="2613660"/>
-            <wp:effectExtent l="0" t="0" r="6985" b="15240"/>
-            <wp:docPr id="9" name="图片 9" descr="BrowseBL类图"/>
+            <wp:extent cx="5267960" cy="2812415"/>
+            <wp:effectExtent l="0" t="0" r="8890" b="6985"/>
+            <wp:docPr id="32" name="图片 32" descr="BrowseBL"/>
             <wp:cNvGraphicFramePr>
               <a:graphicFrameLocks xmlns:a="http://schemas.openxmlformats.org/drawingml/2006/main" noChangeAspect="1"/>
             </wp:cNvGraphicFramePr>
@@ -6491,7 +6586,7 @@
               <a:graphicData uri="http://schemas.openxmlformats.org/drawingml/2006/picture">
                 <pic:pic xmlns:pic="http://schemas.openxmlformats.org/drawingml/2006/picture">
                   <pic:nvPicPr>
-                    <pic:cNvPr id="9" name="图片 9" descr="BrowseBL类图"/>
+                    <pic:cNvPr id="32" name="图片 32" descr="BrowseBL"/>
                     <pic:cNvPicPr>
                       <a:picLocks noChangeAspect="1"/>
                     </pic:cNvPicPr>
@@ -6505,7 +6600,7 @@
                   <pic:spPr>
                     <a:xfrm>
                       <a:off x="0" y="0"/>
-                      <a:ext cx="5269865" cy="2613660"/>
+                      <a:ext cx="5267960" cy="2812415"/>
                     </a:xfrm>
                     <a:prstGeom prst="rect">
                       <a:avLst/>
@@ -6782,361 +6877,6 @@
           </w:p>
         </w:tc>
       </w:tr>
-      <w:tr>
-        <w:tblPrEx>
-          <w:tblBorders>
-            <w:top w:val="single" w:color="auto" w:sz="4" w:space="0"/>
-            <w:left w:val="single" w:color="auto" w:sz="4" w:space="0"/>
-            <w:bottom w:val="single" w:color="auto" w:sz="4" w:space="0"/>
-            <w:right w:val="single" w:color="auto" w:sz="4" w:space="0"/>
-            <w:insideH w:val="single" w:color="auto" w:sz="4" w:space="0"/>
-            <w:insideV w:val="single" w:color="auto" w:sz="4" w:space="0"/>
-          </w:tblBorders>
-          <w:tblLayout w:type="fixed"/>
-          <w:tblCellMar>
-            <w:top w:w="0" w:type="dxa"/>
-            <w:left w:w="108" w:type="dxa"/>
-            <w:bottom w:w="0" w:type="dxa"/>
-            <w:right w:w="108" w:type="dxa"/>
-          </w:tblCellMar>
-        </w:tblPrEx>
-        <w:tc>
-          <w:tcPr>
-            <w:tcW w:w="1941" w:type="dxa"/>
-          </w:tcPr>
-          <w:p>
-            <w:pPr>
-              <w:numPr>
-                <w:ilvl w:val="0"/>
-                <w:numId w:val="0"/>
-              </w:numPr>
-              <w:rPr>
-                <w:rFonts w:hint="eastAsia"/>
-                <w:vertAlign w:val="baseline"/>
-                <w:lang w:val="en-US" w:eastAsia="zh-CN"/>
-              </w:rPr>
-            </w:pPr>
-            <w:r>
-              <w:rPr>
-                <w:rFonts w:hint="eastAsia"/>
-                <w:vertAlign w:val="baseline"/>
-                <w:lang w:val="en-US" w:eastAsia="zh-CN"/>
-              </w:rPr>
-              <w:t>BrowseHotel</w:t>
-            </w:r>
-          </w:p>
-        </w:tc>
-        <w:tc>
-          <w:tcPr>
-            <w:tcW w:w="6906" w:type="dxa"/>
-          </w:tcPr>
-          <w:p>
-            <w:pPr>
-              <w:numPr>
-                <w:ilvl w:val="0"/>
-                <w:numId w:val="0"/>
-              </w:numPr>
-              <w:rPr>
-                <w:rFonts w:hint="eastAsia"/>
-                <w:vertAlign w:val="baseline"/>
-                <w:lang w:val="en-US" w:eastAsia="zh-CN"/>
-              </w:rPr>
-            </w:pPr>
-            <w:r>
-              <w:rPr>
-                <w:rFonts w:hint="eastAsia"/>
-                <w:vertAlign w:val="baseline"/>
-                <w:lang w:val="en-US" w:eastAsia="zh-CN"/>
-              </w:rPr>
-              <w:t>具体的适配Ataptee，适配对象，实现具体的浏览酒店信息服务</w:t>
-            </w:r>
-          </w:p>
-        </w:tc>
-      </w:tr>
-      <w:tr>
-        <w:tblPrEx>
-          <w:tblBorders>
-            <w:top w:val="single" w:color="auto" w:sz="4" w:space="0"/>
-            <w:left w:val="single" w:color="auto" w:sz="4" w:space="0"/>
-            <w:bottom w:val="single" w:color="auto" w:sz="4" w:space="0"/>
-            <w:right w:val="single" w:color="auto" w:sz="4" w:space="0"/>
-            <w:insideH w:val="single" w:color="auto" w:sz="4" w:space="0"/>
-            <w:insideV w:val="single" w:color="auto" w:sz="4" w:space="0"/>
-          </w:tblBorders>
-          <w:tblLayout w:type="fixed"/>
-          <w:tblCellMar>
-            <w:top w:w="0" w:type="dxa"/>
-            <w:left w:w="108" w:type="dxa"/>
-            <w:bottom w:w="0" w:type="dxa"/>
-            <w:right w:w="108" w:type="dxa"/>
-          </w:tblCellMar>
-        </w:tblPrEx>
-        <w:tc>
-          <w:tcPr>
-            <w:tcW w:w="1941" w:type="dxa"/>
-          </w:tcPr>
-          <w:p>
-            <w:pPr>
-              <w:numPr>
-                <w:ilvl w:val="0"/>
-                <w:numId w:val="0"/>
-              </w:numPr>
-              <w:rPr>
-                <w:rFonts w:hint="eastAsia"/>
-                <w:vertAlign w:val="baseline"/>
-                <w:lang w:val="en-US" w:eastAsia="zh-CN"/>
-              </w:rPr>
-            </w:pPr>
-            <w:r>
-              <w:rPr>
-                <w:rFonts w:hint="eastAsia"/>
-                <w:vertAlign w:val="baseline"/>
-                <w:lang w:val="en-US" w:eastAsia="zh-CN"/>
-              </w:rPr>
-              <w:t>BrowseMember</w:t>
-            </w:r>
-          </w:p>
-        </w:tc>
-        <w:tc>
-          <w:tcPr>
-            <w:tcW w:w="6906" w:type="dxa"/>
-          </w:tcPr>
-          <w:p>
-            <w:pPr>
-              <w:numPr>
-                <w:ilvl w:val="0"/>
-                <w:numId w:val="0"/>
-              </w:numPr>
-              <w:rPr>
-                <w:rFonts w:hint="eastAsia"/>
-                <w:vertAlign w:val="baseline"/>
-                <w:lang w:val="en-US" w:eastAsia="zh-CN"/>
-              </w:rPr>
-            </w:pPr>
-            <w:r>
-              <w:rPr>
-                <w:rFonts w:hint="eastAsia"/>
-                <w:vertAlign w:val="baseline"/>
-                <w:lang w:val="en-US" w:eastAsia="zh-CN"/>
-              </w:rPr>
-              <w:t>具体的适配Ataptee，适配对象，实现具体的浏览会员信息服务</w:t>
-            </w:r>
-          </w:p>
-        </w:tc>
-      </w:tr>
-      <w:tr>
-        <w:tblPrEx>
-          <w:tblBorders>
-            <w:top w:val="single" w:color="auto" w:sz="4" w:space="0"/>
-            <w:left w:val="single" w:color="auto" w:sz="4" w:space="0"/>
-            <w:bottom w:val="single" w:color="auto" w:sz="4" w:space="0"/>
-            <w:right w:val="single" w:color="auto" w:sz="4" w:space="0"/>
-            <w:insideH w:val="single" w:color="auto" w:sz="4" w:space="0"/>
-            <w:insideV w:val="single" w:color="auto" w:sz="4" w:space="0"/>
-          </w:tblBorders>
-          <w:tblLayout w:type="fixed"/>
-          <w:tblCellMar>
-            <w:top w:w="0" w:type="dxa"/>
-            <w:left w:w="108" w:type="dxa"/>
-            <w:bottom w:w="0" w:type="dxa"/>
-            <w:right w:w="108" w:type="dxa"/>
-          </w:tblCellMar>
-        </w:tblPrEx>
-        <w:tc>
-          <w:tcPr>
-            <w:tcW w:w="1941" w:type="dxa"/>
-          </w:tcPr>
-          <w:p>
-            <w:pPr>
-              <w:numPr>
-                <w:ilvl w:val="0"/>
-                <w:numId w:val="0"/>
-              </w:numPr>
-              <w:rPr>
-                <w:rFonts w:hint="eastAsia"/>
-                <w:vertAlign w:val="baseline"/>
-                <w:lang w:val="en-US" w:eastAsia="zh-CN"/>
-              </w:rPr>
-            </w:pPr>
-            <w:r>
-              <w:rPr>
-                <w:rFonts w:hint="eastAsia"/>
-                <w:vertAlign w:val="baseline"/>
-                <w:lang w:val="en-US" w:eastAsia="zh-CN"/>
-              </w:rPr>
-              <w:t>BrowseStrategy</w:t>
-            </w:r>
-          </w:p>
-        </w:tc>
-        <w:tc>
-          <w:tcPr>
-            <w:tcW w:w="6906" w:type="dxa"/>
-          </w:tcPr>
-          <w:p>
-            <w:pPr>
-              <w:numPr>
-                <w:ilvl w:val="0"/>
-                <w:numId w:val="0"/>
-              </w:numPr>
-              <w:rPr>
-                <w:rFonts w:hint="eastAsia"/>
-                <w:vertAlign w:val="baseline"/>
-                <w:lang w:val="en-US" w:eastAsia="zh-CN"/>
-              </w:rPr>
-            </w:pPr>
-            <w:r>
-              <w:rPr>
-                <w:rFonts w:hint="eastAsia"/>
-                <w:vertAlign w:val="baseline"/>
-                <w:lang w:val="en-US" w:eastAsia="zh-CN"/>
-              </w:rPr>
-              <w:t>具体的适配Ataptee，适配对象，实现具体的浏览策略信息服务</w:t>
-            </w:r>
-          </w:p>
-        </w:tc>
-      </w:tr>
-      <w:tr>
-        <w:tblPrEx>
-          <w:tblBorders>
-            <w:top w:val="single" w:color="auto" w:sz="4" w:space="0"/>
-            <w:left w:val="single" w:color="auto" w:sz="4" w:space="0"/>
-            <w:bottom w:val="single" w:color="auto" w:sz="4" w:space="0"/>
-            <w:right w:val="single" w:color="auto" w:sz="4" w:space="0"/>
-            <w:insideH w:val="single" w:color="auto" w:sz="4" w:space="0"/>
-            <w:insideV w:val="single" w:color="auto" w:sz="4" w:space="0"/>
-          </w:tblBorders>
-          <w:tblLayout w:type="fixed"/>
-          <w:tblCellMar>
-            <w:top w:w="0" w:type="dxa"/>
-            <w:left w:w="108" w:type="dxa"/>
-            <w:bottom w:w="0" w:type="dxa"/>
-            <w:right w:w="108" w:type="dxa"/>
-          </w:tblCellMar>
-        </w:tblPrEx>
-        <w:tc>
-          <w:tcPr>
-            <w:tcW w:w="1941" w:type="dxa"/>
-          </w:tcPr>
-          <w:p>
-            <w:pPr>
-              <w:numPr>
-                <w:ilvl w:val="0"/>
-                <w:numId w:val="0"/>
-              </w:numPr>
-              <w:rPr>
-                <w:rFonts w:hint="eastAsia"/>
-                <w:vertAlign w:val="baseline"/>
-                <w:lang w:val="en-US" w:eastAsia="zh-CN"/>
-              </w:rPr>
-            </w:pPr>
-            <w:r>
-              <w:rPr>
-                <w:rFonts w:hint="eastAsia"/>
-                <w:vertAlign w:val="baseline"/>
-                <w:lang w:val="en-US" w:eastAsia="zh-CN"/>
-              </w:rPr>
-              <w:t>BrowseOrder</w:t>
-            </w:r>
-          </w:p>
-        </w:tc>
-        <w:tc>
-          <w:tcPr>
-            <w:tcW w:w="6906" w:type="dxa"/>
-          </w:tcPr>
-          <w:p>
-            <w:pPr>
-              <w:numPr>
-                <w:ilvl w:val="0"/>
-                <w:numId w:val="0"/>
-              </w:numPr>
-              <w:rPr>
-                <w:rFonts w:hint="eastAsia"/>
-                <w:vertAlign w:val="baseline"/>
-                <w:lang w:val="en-US" w:eastAsia="zh-CN"/>
-              </w:rPr>
-            </w:pPr>
-            <w:r>
-              <w:rPr>
-                <w:rFonts w:hint="eastAsia"/>
-                <w:vertAlign w:val="baseline"/>
-                <w:lang w:val="en-US" w:eastAsia="zh-CN"/>
-              </w:rPr>
-              <w:t>具体的适配Ataptee，适配对象，实现具体的浏览订单信息服务</w:t>
-            </w:r>
-          </w:p>
-        </w:tc>
-      </w:tr>
-      <w:tr>
-        <w:tblPrEx>
-          <w:tblBorders>
-            <w:top w:val="single" w:color="auto" w:sz="4" w:space="0"/>
-            <w:left w:val="single" w:color="auto" w:sz="4" w:space="0"/>
-            <w:bottom w:val="single" w:color="auto" w:sz="4" w:space="0"/>
-            <w:right w:val="single" w:color="auto" w:sz="4" w:space="0"/>
-            <w:insideH w:val="single" w:color="auto" w:sz="4" w:space="0"/>
-            <w:insideV w:val="single" w:color="auto" w:sz="4" w:space="0"/>
-          </w:tblBorders>
-          <w:tblLayout w:type="fixed"/>
-          <w:tblCellMar>
-            <w:top w:w="0" w:type="dxa"/>
-            <w:left w:w="108" w:type="dxa"/>
-            <w:bottom w:w="0" w:type="dxa"/>
-            <w:right w:w="108" w:type="dxa"/>
-          </w:tblCellMar>
-        </w:tblPrEx>
-        <w:tc>
-          <w:tcPr>
-            <w:tcW w:w="1941" w:type="dxa"/>
-          </w:tcPr>
-          <w:p>
-            <w:pPr>
-              <w:numPr>
-                <w:ilvl w:val="0"/>
-                <w:numId w:val="0"/>
-              </w:numPr>
-              <w:rPr>
-                <w:rFonts w:hint="eastAsia"/>
-                <w:vertAlign w:val="baseline"/>
-                <w:lang w:val="en-US" w:eastAsia="zh-CN"/>
-              </w:rPr>
-            </w:pPr>
-            <w:r>
-              <w:rPr>
-                <w:rFonts w:hint="eastAsia"/>
-                <w:vertAlign w:val="baseline"/>
-                <w:lang w:val="en-US" w:eastAsia="zh-CN"/>
-              </w:rPr>
-              <w:t>BrowseCredit</w:t>
-            </w:r>
-          </w:p>
-        </w:tc>
-        <w:tc>
-          <w:tcPr>
-            <w:tcW w:w="6906" w:type="dxa"/>
-          </w:tcPr>
-          <w:p>
-            <w:pPr>
-              <w:numPr>
-                <w:ilvl w:val="0"/>
-                <w:numId w:val="0"/>
-              </w:numPr>
-              <w:rPr>
-                <w:rFonts w:hint="eastAsia"/>
-                <w:vertAlign w:val="baseline"/>
-                <w:lang w:val="en-US" w:eastAsia="zh-CN"/>
-              </w:rPr>
-            </w:pPr>
-            <w:r>
-              <w:rPr>
-                <w:rFonts w:hint="eastAsia"/>
-                <w:vertAlign w:val="baseline"/>
-                <w:lang w:val="en-US" w:eastAsia="zh-CN"/>
-              </w:rPr>
-              <w:t>具体的适配Ataptee，适配对象，实现具体的浏览信用信息服务</w:t>
-            </w:r>
-          </w:p>
-        </w:tc>
-      </w:tr>
     </w:tbl>
     <w:p>
       <w:pPr>
@@ -7194,7 +6934,7 @@
           <w:rFonts w:hint="eastAsia"/>
           <w:lang w:val="en-US" w:eastAsia="zh-CN"/>
         </w:rPr>
-        <w:t>Controller、Browse和具体的Browse*的接口规范如下表所示</w:t>
+        <w:t>Controller、Browse的接口规范如下表所示</w:t>
       </w:r>
     </w:p>
     <w:p>
@@ -7609,7 +7349,7 @@
                 <w:vertAlign w:val="baseline"/>
                 <w:lang w:val="en-US" w:eastAsia="zh-CN"/>
               </w:rPr>
-              <w:t>调用Browse的getData方法，参数为(Role role,long id,OrderType)</w:t>
+              <w:t>调用Browse的getOrdersInfo方法</w:t>
             </w:r>
           </w:p>
         </w:tc>
@@ -7866,7 +7606,7 @@
                 <w:vertAlign w:val="baseline"/>
                 <w:lang w:val="en-US" w:eastAsia="zh-CN"/>
               </w:rPr>
-              <w:t>调用Browse的getData方法，参数为(Role role,long id,OrderType)</w:t>
+              <w:t>调用Browse的getHotelOrdersInfo方法</w:t>
             </w:r>
           </w:p>
         </w:tc>
@@ -8123,7 +7863,7 @@
                 <w:vertAlign w:val="baseline"/>
                 <w:lang w:val="en-US" w:eastAsia="zh-CN"/>
               </w:rPr>
-              <w:t>调用Browse的getData方法，参数为(Role role,long id,OrderType) 其中id为-1，OrderType默认为异常</w:t>
+              <w:t>调用Browse的getWEBOrdersInfo方法</w:t>
             </w:r>
           </w:p>
         </w:tc>
@@ -8382,7 +8122,7 @@
                 <w:vertAlign w:val="baseline"/>
                 <w:lang w:val="en-US" w:eastAsia="zh-CN"/>
               </w:rPr>
-              <w:t>调用相应Browse的getData方法 参数为该id</w:t>
+              <w:t>调用相应Browse的getCreditInfo方法 参数为该id</w:t>
             </w:r>
           </w:p>
         </w:tc>
@@ -8647,7 +8387,7 @@
                 <w:vertAlign w:val="baseline"/>
                 <w:lang w:val="en-US" w:eastAsia="zh-CN"/>
               </w:rPr>
-              <w:t>调用相应Browse的getData方法 参数为该RuleVO</w:t>
+              <w:t xml:space="preserve">调用相应Browse的getHotels方法 </w:t>
             </w:r>
           </w:p>
         </w:tc>
@@ -8904,7 +8644,7 @@
                 <w:vertAlign w:val="baseline"/>
                 <w:lang w:val="en-US" w:eastAsia="zh-CN"/>
               </w:rPr>
-              <w:t>调用相应Browse的getData方法 参数为该id</w:t>
+              <w:t>调用相应Browse的getHotel方法</w:t>
             </w:r>
           </w:p>
         </w:tc>
@@ -9161,7 +8901,7 @@
                 <w:vertAlign w:val="baseline"/>
                 <w:lang w:val="en-US" w:eastAsia="zh-CN"/>
               </w:rPr>
-              <w:t>调用相应Browse的getData方法 参数为该id</w:t>
+              <w:t>调用相应Browse的getStrategyInfo方法</w:t>
             </w:r>
           </w:p>
         </w:tc>
@@ -9418,7 +9158,7 @@
                 <w:vertAlign w:val="baseline"/>
                 <w:lang w:val="en-US" w:eastAsia="zh-CN"/>
               </w:rPr>
-              <w:t>调用相应Browse的getData方法 参数为该id</w:t>
+              <w:t>调用相应Browse的getMemberInfo方法</w:t>
             </w:r>
           </w:p>
         </w:tc>
@@ -9675,7 +9415,7 @@
                 <w:vertAlign w:val="baseline"/>
                 <w:lang w:val="en-US" w:eastAsia="zh-CN"/>
               </w:rPr>
-              <w:t>调用相应Browse的getData方法 参数为该id</w:t>
+              <w:t>调用相应Browse的getBrowseInfo方法</w:t>
             </w:r>
           </w:p>
         </w:tc>
@@ -9999,9 +9739,6 @@
             <w:right w:w="108" w:type="dxa"/>
           </w:tblCellMar>
         </w:tblPrEx>
-        <w:trPr>
-          <w:trHeight w:val="544" w:hRule="atLeast"/>
-        </w:trPr>
         <w:tc>
           <w:tcPr>
             <w:tcW w:w="2514" w:type="dxa"/>
@@ -10022,7 +9759,7 @@
                 <w:vertAlign w:val="baseline"/>
                 <w:lang w:val="en-US" w:eastAsia="zh-CN"/>
               </w:rPr>
-              <w:t>Hotel.getHotels(RulePO po)</w:t>
+              <w:t>Browse.getOrdersInfo</w:t>
             </w:r>
           </w:p>
         </w:tc>
@@ -10030,49 +9767,44 @@
           <w:tcPr>
             <w:tcW w:w="6008" w:type="dxa"/>
             <w:gridSpan w:val="2"/>
-            <w:textDirection w:val="lrTb"/>
-            <w:vAlign w:val="top"/>
-          </w:tcPr>
-          <w:p>
-            <w:pPr>
-              <w:rPr>
-                <w:rFonts w:hint="eastAsia"/>
-                <w:vertAlign w:val="baseline"/>
-                <w:lang w:val="en-US" w:eastAsia="zh-CN"/>
-              </w:rPr>
-            </w:pPr>
-            <w:r>
-              <w:rPr>
-                <w:rFonts w:hint="eastAsia"/>
-                <w:vertAlign w:val="baseline"/>
-                <w:lang w:val="en-US" w:eastAsia="zh-CN"/>
-              </w:rPr>
-              <w:t>得到基于rule的酒店信息列表</w:t>
-            </w:r>
-          </w:p>
-        </w:tc>
-      </w:tr>
-      <w:tr>
-        <w:tblPrEx>
-          <w:tblBorders>
-            <w:top w:val="single" w:color="auto" w:sz="4" w:space="0"/>
-            <w:left w:val="single" w:color="auto" w:sz="4" w:space="0"/>
-            <w:bottom w:val="single" w:color="auto" w:sz="4" w:space="0"/>
-            <w:right w:val="single" w:color="auto" w:sz="4" w:space="0"/>
-            <w:insideH w:val="single" w:color="auto" w:sz="4" w:space="0"/>
-            <w:insideV w:val="single" w:color="auto" w:sz="4" w:space="0"/>
-          </w:tblBorders>
-          <w:tblLayout w:type="fixed"/>
-          <w:tblCellMar>
-            <w:top w:w="0" w:type="dxa"/>
-            <w:left w:w="108" w:type="dxa"/>
-            <w:bottom w:w="0" w:type="dxa"/>
-            <w:right w:w="108" w:type="dxa"/>
-          </w:tblCellMar>
-        </w:tblPrEx>
-        <w:trPr>
-          <w:trHeight w:val="90" w:hRule="atLeast"/>
-        </w:trPr>
+          </w:tcPr>
+          <w:p>
+            <w:pPr>
+              <w:rPr>
+                <w:rFonts w:hint="eastAsia"/>
+                <w:vertAlign w:val="baseline"/>
+                <w:lang w:val="en-US" w:eastAsia="zh-CN"/>
+              </w:rPr>
+            </w:pPr>
+            <w:r>
+              <w:rPr>
+                <w:rFonts w:hint="eastAsia"/>
+                <w:vertAlign w:val="baseline"/>
+                <w:lang w:val="en-US" w:eastAsia="zh-CN"/>
+              </w:rPr>
+              <w:t>获取客户的订单列表</w:t>
+            </w:r>
+          </w:p>
+        </w:tc>
+      </w:tr>
+      <w:tr>
+        <w:tblPrEx>
+          <w:tblBorders>
+            <w:top w:val="single" w:color="auto" w:sz="4" w:space="0"/>
+            <w:left w:val="single" w:color="auto" w:sz="4" w:space="0"/>
+            <w:bottom w:val="single" w:color="auto" w:sz="4" w:space="0"/>
+            <w:right w:val="single" w:color="auto" w:sz="4" w:space="0"/>
+            <w:insideH w:val="single" w:color="auto" w:sz="4" w:space="0"/>
+            <w:insideV w:val="single" w:color="auto" w:sz="4" w:space="0"/>
+          </w:tblBorders>
+          <w:tblLayout w:type="fixed"/>
+          <w:tblCellMar>
+            <w:top w:w="0" w:type="dxa"/>
+            <w:left w:w="108" w:type="dxa"/>
+            <w:bottom w:w="0" w:type="dxa"/>
+            <w:right w:w="108" w:type="dxa"/>
+          </w:tblCellMar>
+        </w:tblPrEx>
         <w:tc>
           <w:tcPr>
             <w:tcW w:w="2514" w:type="dxa"/>
@@ -10093,7 +9825,22 @@
                 <w:vertAlign w:val="baseline"/>
                 <w:lang w:val="en-US" w:eastAsia="zh-CN"/>
               </w:rPr>
-              <w:t>Hotel.getInfo(long Hotelid)</w:t>
+              <w:t>Browse</w:t>
+            </w:r>
+            <w:r>
+              <w:rPr>
+                <w:rFonts w:hint="eastAsia"/>
+                <w:lang w:val="en-US" w:eastAsia="zh-CN"/>
+              </w:rPr>
+              <w:t>.</w:t>
+            </w:r>
+            <w:r>
+              <w:rPr>
+                <w:rFonts w:hint="eastAsia"/>
+                <w:vertAlign w:val="baseline"/>
+                <w:lang w:val="en-US" w:eastAsia="zh-CN"/>
+              </w:rPr>
+              <w:t>getHotelOrdersInfo</w:t>
             </w:r>
           </w:p>
         </w:tc>
@@ -10101,24 +9848,22 @@
           <w:tcPr>
             <w:tcW w:w="6008" w:type="dxa"/>
             <w:gridSpan w:val="2"/>
-            <w:textDirection w:val="lrTb"/>
-            <w:vAlign w:val="top"/>
-          </w:tcPr>
-          <w:p>
-            <w:pPr>
-              <w:rPr>
-                <w:rFonts w:hint="eastAsia"/>
-                <w:vertAlign w:val="baseline"/>
-                <w:lang w:val="en-US" w:eastAsia="zh-CN"/>
-              </w:rPr>
-            </w:pPr>
-            <w:r>
-              <w:rPr>
-                <w:rFonts w:hint="eastAsia"/>
-                <w:vertAlign w:val="baseline"/>
-                <w:lang w:val="en-US" w:eastAsia="zh-CN"/>
-              </w:rPr>
-              <w:t>得到hotel的详细信息</w:t>
+          </w:tcPr>
+          <w:p>
+            <w:pPr>
+              <w:rPr>
+                <w:rFonts w:hint="eastAsia"/>
+                <w:vertAlign w:val="baseline"/>
+                <w:lang w:val="en-US" w:eastAsia="zh-CN"/>
+              </w:rPr>
+            </w:pPr>
+            <w:r>
+              <w:rPr>
+                <w:rFonts w:hint="eastAsia"/>
+                <w:vertAlign w:val="baseline"/>
+                <w:lang w:val="en-US" w:eastAsia="zh-CN"/>
+              </w:rPr>
+              <w:t>获取酒店的订单列表</w:t>
             </w:r>
           </w:p>
         </w:tc>
@@ -10161,7 +9906,22 @@
                 <w:vertAlign w:val="baseline"/>
                 <w:lang w:val="en-US" w:eastAsia="zh-CN"/>
               </w:rPr>
-              <w:t>Credit.getInfo(long userID)</w:t>
+              <w:t>Browse</w:t>
+            </w:r>
+            <w:r>
+              <w:rPr>
+                <w:rFonts w:hint="eastAsia"/>
+                <w:lang w:val="en-US" w:eastAsia="zh-CN"/>
+              </w:rPr>
+              <w:t>.</w:t>
+            </w:r>
+            <w:r>
+              <w:rPr>
+                <w:rFonts w:hint="eastAsia"/>
+                <w:vertAlign w:val="baseline"/>
+                <w:lang w:val="en-US" w:eastAsia="zh-CN"/>
+              </w:rPr>
+              <w:t>getWEBOrdersInfo</w:t>
             </w:r>
           </w:p>
         </w:tc>
@@ -10169,24 +9929,22 @@
           <w:tcPr>
             <w:tcW w:w="6008" w:type="dxa"/>
             <w:gridSpan w:val="2"/>
-            <w:textDirection w:val="lrTb"/>
-            <w:vAlign w:val="top"/>
-          </w:tcPr>
-          <w:p>
-            <w:pPr>
-              <w:rPr>
-                <w:rFonts w:hint="eastAsia"/>
-                <w:vertAlign w:val="baseline"/>
-                <w:lang w:val="en-US" w:eastAsia="zh-CN"/>
-              </w:rPr>
-            </w:pPr>
-            <w:r>
-              <w:rPr>
-                <w:rFonts w:hint="eastAsia"/>
-                <w:vertAlign w:val="baseline"/>
-                <w:lang w:val="en-US" w:eastAsia="zh-CN"/>
-              </w:rPr>
-              <w:t>得到user的信用信息</w:t>
+          </w:tcPr>
+          <w:p>
+            <w:pPr>
+              <w:rPr>
+                <w:rFonts w:hint="eastAsia"/>
+                <w:vertAlign w:val="baseline"/>
+                <w:lang w:val="en-US" w:eastAsia="zh-CN"/>
+              </w:rPr>
+            </w:pPr>
+            <w:r>
+              <w:rPr>
+                <w:rFonts w:hint="eastAsia"/>
+                <w:vertAlign w:val="baseline"/>
+                <w:lang w:val="en-US" w:eastAsia="zh-CN"/>
+              </w:rPr>
+              <w:t>获取网站营销人员每天查看的异常订单信息</w:t>
             </w:r>
           </w:p>
         </w:tc>
@@ -10229,7 +9987,7 @@
                 <w:vertAlign w:val="baseline"/>
                 <w:lang w:val="en-US" w:eastAsia="zh-CN"/>
               </w:rPr>
-              <w:t>Order.getuserInfo(long userid,int method)</w:t>
+              <w:t>Browse.getCreditInfo</w:t>
             </w:r>
           </w:p>
         </w:tc>
@@ -10237,24 +9995,22 @@
           <w:tcPr>
             <w:tcW w:w="6008" w:type="dxa"/>
             <w:gridSpan w:val="2"/>
-            <w:textDirection w:val="lrTb"/>
-            <w:vAlign w:val="top"/>
-          </w:tcPr>
-          <w:p>
-            <w:pPr>
-              <w:rPr>
-                <w:rFonts w:hint="eastAsia"/>
-                <w:vertAlign w:val="baseline"/>
-                <w:lang w:val="en-US" w:eastAsia="zh-CN"/>
-              </w:rPr>
-            </w:pPr>
-            <w:r>
-              <w:rPr>
-                <w:rFonts w:hint="eastAsia"/>
-                <w:vertAlign w:val="baseline"/>
-                <w:lang w:val="en-US" w:eastAsia="zh-CN"/>
-              </w:rPr>
-              <w:t>得到user的对应method的对应类别的订单信息</w:t>
+          </w:tcPr>
+          <w:p>
+            <w:pPr>
+              <w:rPr>
+                <w:rFonts w:hint="eastAsia"/>
+                <w:vertAlign w:val="baseline"/>
+                <w:lang w:val="en-US" w:eastAsia="zh-CN"/>
+              </w:rPr>
+            </w:pPr>
+            <w:r>
+              <w:rPr>
+                <w:rFonts w:hint="eastAsia"/>
+                <w:vertAlign w:val="baseline"/>
+                <w:lang w:val="en-US" w:eastAsia="zh-CN"/>
+              </w:rPr>
+              <w:t>获取用户的信用记录列表</w:t>
             </w:r>
           </w:p>
         </w:tc>
@@ -10297,7 +10053,7 @@
                 <w:vertAlign w:val="baseline"/>
                 <w:lang w:val="en-US" w:eastAsia="zh-CN"/>
               </w:rPr>
-              <w:t>Order.getHotelInfoloing hotelid,int method)</w:t>
+              <w:t>Browse.getHotels</w:t>
             </w:r>
           </w:p>
         </w:tc>
@@ -10305,24 +10061,22 @@
           <w:tcPr>
             <w:tcW w:w="6008" w:type="dxa"/>
             <w:gridSpan w:val="2"/>
-            <w:textDirection w:val="lrTb"/>
-            <w:vAlign w:val="top"/>
-          </w:tcPr>
-          <w:p>
-            <w:pPr>
-              <w:rPr>
-                <w:rFonts w:hint="eastAsia"/>
-                <w:vertAlign w:val="baseline"/>
-                <w:lang w:val="en-US" w:eastAsia="zh-CN"/>
-              </w:rPr>
-            </w:pPr>
-            <w:r>
-              <w:rPr>
-                <w:rFonts w:hint="eastAsia"/>
-                <w:vertAlign w:val="baseline"/>
-                <w:lang w:val="en-US" w:eastAsia="zh-CN"/>
-              </w:rPr>
-              <w:t>得到hotel的对应method的对应类别的订单信息</w:t>
+          </w:tcPr>
+          <w:p>
+            <w:pPr>
+              <w:rPr>
+                <w:rFonts w:hint="eastAsia"/>
+                <w:vertAlign w:val="baseline"/>
+                <w:lang w:val="en-US" w:eastAsia="zh-CN"/>
+              </w:rPr>
+            </w:pPr>
+            <w:r>
+              <w:rPr>
+                <w:rFonts w:hint="eastAsia"/>
+                <w:vertAlign w:val="baseline"/>
+                <w:lang w:val="en-US" w:eastAsia="zh-CN"/>
+              </w:rPr>
+              <w:t>获取酒店列表</w:t>
             </w:r>
           </w:p>
         </w:tc>
@@ -10365,7 +10119,7 @@
                 <w:vertAlign w:val="baseline"/>
                 <w:lang w:val="en-US" w:eastAsia="zh-CN"/>
               </w:rPr>
-              <w:t>Order.getWEBInfo()</w:t>
+              <w:t>Browse.getHotel</w:t>
             </w:r>
           </w:p>
         </w:tc>
@@ -10373,24 +10127,22 @@
           <w:tcPr>
             <w:tcW w:w="6008" w:type="dxa"/>
             <w:gridSpan w:val="2"/>
-            <w:textDirection w:val="lrTb"/>
-            <w:vAlign w:val="top"/>
-          </w:tcPr>
-          <w:p>
-            <w:pPr>
-              <w:rPr>
-                <w:rFonts w:hint="eastAsia"/>
-                <w:vertAlign w:val="baseline"/>
-                <w:lang w:val="en-US" w:eastAsia="zh-CN"/>
-              </w:rPr>
-            </w:pPr>
-            <w:r>
-              <w:rPr>
-                <w:rFonts w:hint="eastAsia"/>
-                <w:vertAlign w:val="baseline"/>
-                <w:lang w:val="en-US" w:eastAsia="zh-CN"/>
-              </w:rPr>
-              <w:t>得到当天当前时间前所有的异常订单信息</w:t>
+          </w:tcPr>
+          <w:p>
+            <w:pPr>
+              <w:rPr>
+                <w:rFonts w:hint="eastAsia"/>
+                <w:vertAlign w:val="baseline"/>
+                <w:lang w:val="en-US" w:eastAsia="zh-CN"/>
+              </w:rPr>
+            </w:pPr>
+            <w:r>
+              <w:rPr>
+                <w:rFonts w:hint="eastAsia"/>
+                <w:vertAlign w:val="baseline"/>
+                <w:lang w:val="en-US" w:eastAsia="zh-CN"/>
+              </w:rPr>
+              <w:t>获取某个具体酒店信息</w:t>
             </w:r>
           </w:p>
         </w:tc>
@@ -10433,7 +10185,7 @@
                 <w:vertAlign w:val="baseline"/>
                 <w:lang w:val="en-US" w:eastAsia="zh-CN"/>
               </w:rPr>
-              <w:t>Member.getInfo(long userid)</w:t>
+              <w:t>Browse.getStrategyInfo</w:t>
             </w:r>
           </w:p>
         </w:tc>
@@ -10441,24 +10193,22 @@
           <w:tcPr>
             <w:tcW w:w="6008" w:type="dxa"/>
             <w:gridSpan w:val="2"/>
-            <w:textDirection w:val="lrTb"/>
-            <w:vAlign w:val="top"/>
-          </w:tcPr>
-          <w:p>
-            <w:pPr>
-              <w:rPr>
-                <w:rFonts w:hint="eastAsia"/>
-                <w:vertAlign w:val="baseline"/>
-                <w:lang w:val="en-US" w:eastAsia="zh-CN"/>
-              </w:rPr>
-            </w:pPr>
-            <w:r>
-              <w:rPr>
-                <w:rFonts w:hint="eastAsia"/>
-                <w:vertAlign w:val="baseline"/>
-                <w:lang w:val="en-US" w:eastAsia="zh-CN"/>
-              </w:rPr>
-              <w:t>得到对应的会员信息</w:t>
+          </w:tcPr>
+          <w:p>
+            <w:pPr>
+              <w:rPr>
+                <w:rFonts w:hint="eastAsia"/>
+                <w:vertAlign w:val="baseline"/>
+                <w:lang w:val="en-US" w:eastAsia="zh-CN"/>
+              </w:rPr>
+            </w:pPr>
+            <w:r>
+              <w:rPr>
+                <w:rFonts w:hint="eastAsia"/>
+                <w:vertAlign w:val="baseline"/>
+                <w:lang w:val="en-US" w:eastAsia="zh-CN"/>
+              </w:rPr>
+              <w:t>获取订单的策略信息</w:t>
             </w:r>
           </w:p>
         </w:tc>
@@ -10501,7 +10251,7 @@
                 <w:vertAlign w:val="baseline"/>
                 <w:lang w:val="en-US" w:eastAsia="zh-CN"/>
               </w:rPr>
-              <w:t>Strategy.getInfo(long orderid)</w:t>
+              <w:t>Browse.getMemberInfo</w:t>
             </w:r>
           </w:p>
         </w:tc>
@@ -10509,6 +10259,47 @@
           <w:tcPr>
             <w:tcW w:w="6008" w:type="dxa"/>
             <w:gridSpan w:val="2"/>
+          </w:tcPr>
+          <w:p>
+            <w:pPr>
+              <w:rPr>
+                <w:rFonts w:hint="eastAsia"/>
+                <w:vertAlign w:val="baseline"/>
+                <w:lang w:val="en-US" w:eastAsia="zh-CN"/>
+              </w:rPr>
+            </w:pPr>
+            <w:r>
+              <w:rPr>
+                <w:rFonts w:hint="eastAsia"/>
+                <w:vertAlign w:val="baseline"/>
+                <w:lang w:val="en-US" w:eastAsia="zh-CN"/>
+              </w:rPr>
+              <w:t>获取用户列表信息</w:t>
+            </w:r>
+          </w:p>
+        </w:tc>
+      </w:tr>
+      <w:tr>
+        <w:tblPrEx>
+          <w:tblBorders>
+            <w:top w:val="single" w:color="auto" w:sz="4" w:space="0"/>
+            <w:left w:val="single" w:color="auto" w:sz="4" w:space="0"/>
+            <w:bottom w:val="single" w:color="auto" w:sz="4" w:space="0"/>
+            <w:right w:val="single" w:color="auto" w:sz="4" w:space="0"/>
+            <w:insideH w:val="single" w:color="auto" w:sz="4" w:space="0"/>
+            <w:insideV w:val="single" w:color="auto" w:sz="4" w:space="0"/>
+          </w:tblBorders>
+          <w:tblLayout w:type="fixed"/>
+          <w:tblCellMar>
+            <w:top w:w="0" w:type="dxa"/>
+            <w:left w:w="108" w:type="dxa"/>
+            <w:bottom w:w="0" w:type="dxa"/>
+            <w:right w:w="108" w:type="dxa"/>
+          </w:tblCellMar>
+        </w:tblPrEx>
+        <w:tc>
+          <w:tcPr>
+            <w:tcW w:w="2514" w:type="dxa"/>
             <w:textDirection w:val="lrTb"/>
             <w:vAlign w:val="top"/>
           </w:tcPr>
@@ -10526,7 +10317,96 @@
                 <w:vertAlign w:val="baseline"/>
                 <w:lang w:val="en-US" w:eastAsia="zh-CN"/>
               </w:rPr>
-              <w:t>得到对应订单的策略信息</w:t>
+              <w:t>Browse.getBrowseInfo</w:t>
+            </w:r>
+          </w:p>
+        </w:tc>
+        <w:tc>
+          <w:tcPr>
+            <w:tcW w:w="6008" w:type="dxa"/>
+            <w:gridSpan w:val="2"/>
+          </w:tcPr>
+          <w:p>
+            <w:pPr>
+              <w:rPr>
+                <w:rFonts w:hint="eastAsia"/>
+                <w:vertAlign w:val="baseline"/>
+                <w:lang w:val="en-US" w:eastAsia="zh-CN"/>
+              </w:rPr>
+            </w:pPr>
+            <w:r>
+              <w:rPr>
+                <w:rFonts w:hint="eastAsia"/>
+                <w:vertAlign w:val="baseline"/>
+                <w:lang w:val="en-US" w:eastAsia="zh-CN"/>
+              </w:rPr>
+              <w:t>获取用户的浏览记录</w:t>
+            </w:r>
+          </w:p>
+        </w:tc>
+      </w:tr>
+      <w:tr>
+        <w:tblPrEx>
+          <w:tblBorders>
+            <w:top w:val="single" w:color="auto" w:sz="4" w:space="0"/>
+            <w:left w:val="single" w:color="auto" w:sz="4" w:space="0"/>
+            <w:bottom w:val="single" w:color="auto" w:sz="4" w:space="0"/>
+            <w:right w:val="single" w:color="auto" w:sz="4" w:space="0"/>
+            <w:insideH w:val="single" w:color="auto" w:sz="4" w:space="0"/>
+            <w:insideV w:val="single" w:color="auto" w:sz="4" w:space="0"/>
+          </w:tblBorders>
+          <w:tblLayout w:type="fixed"/>
+          <w:tblCellMar>
+            <w:top w:w="0" w:type="dxa"/>
+            <w:left w:w="108" w:type="dxa"/>
+            <w:bottom w:w="0" w:type="dxa"/>
+            <w:right w:w="108" w:type="dxa"/>
+          </w:tblCellMar>
+        </w:tblPrEx>
+        <w:tc>
+          <w:tcPr>
+            <w:tcW w:w="2514" w:type="dxa"/>
+            <w:textDirection w:val="lrTb"/>
+            <w:vAlign w:val="top"/>
+          </w:tcPr>
+          <w:p>
+            <w:pPr>
+              <w:rPr>
+                <w:rFonts w:hint="eastAsia"/>
+                <w:vertAlign w:val="baseline"/>
+                <w:lang w:val="en-US" w:eastAsia="zh-CN"/>
+              </w:rPr>
+            </w:pPr>
+            <w:r>
+              <w:rPr>
+                <w:rFonts w:hint="eastAsia"/>
+                <w:vertAlign w:val="baseline"/>
+                <w:lang w:val="en-US" w:eastAsia="zh-CN"/>
+              </w:rPr>
+              <w:t>Browse.clear</w:t>
+            </w:r>
+          </w:p>
+        </w:tc>
+        <w:tc>
+          <w:tcPr>
+            <w:tcW w:w="6008" w:type="dxa"/>
+            <w:gridSpan w:val="2"/>
+          </w:tcPr>
+          <w:p>
+            <w:pPr>
+              <w:rPr>
+                <w:rFonts w:hint="eastAsia"/>
+                <w:vertAlign w:val="baseline"/>
+                <w:lang w:val="en-US" w:eastAsia="zh-CN"/>
+              </w:rPr>
+            </w:pPr>
+            <w:r>
+              <w:rPr>
+                <w:rFonts w:hint="eastAsia"/>
+                <w:vertAlign w:val="baseline"/>
+                <w:lang w:val="en-US" w:eastAsia="zh-CN"/>
+              </w:rPr>
+              <w:t>清楚浏览记录</w:t>
             </w:r>
           </w:p>
         </w:tc>
@@ -10582,7 +10462,7 @@
           <w:rFonts w:hint="eastAsia"/>
           <w:lang w:val="en-US" w:eastAsia="zh-CN"/>
         </w:rPr>
-        <w:t>BaseList&lt;T&gt; 其属性有 list&lt;T&gt;为引用（里面可以只为1个）</w:t>
+        <w:t>BaseList 其属性有 list为引用（里面可以只为1个）</w:t>
       </w:r>
     </w:p>
     <w:p>
@@ -10724,7 +10604,7 @@
                 <w:vertAlign w:val="baseline"/>
                 <w:lang w:val="en-US" w:eastAsia="zh-CN"/>
               </w:rPr>
-              <w:t>Browse.getData</w:t>
+              <w:t>Browse.getOrdersInfo</w:t>
             </w:r>
           </w:p>
         </w:tc>
@@ -10778,7 +10658,7 @@
                 <w:highlight w:val="white"/>
                 <w:lang w:val="en-US" w:eastAsia="zh-CN"/>
               </w:rPr>
-              <w:t>BaseList&lt;T&gt;</w:t>
+              <w:t>BaseList</w:t>
             </w:r>
             <w:r>
               <w:rPr>
@@ -10796,7 +10676,7 @@
                 <w:vertAlign w:val="baseline"/>
                 <w:lang w:val="en-US" w:eastAsia="zh-CN"/>
               </w:rPr>
-              <w:t>getData(Role role,long userid,OrderType type);</w:t>
+              <w:t>getOrdersInfo(long userid,OrderType type);</w:t>
             </w:r>
           </w:p>
         </w:tc>
@@ -10952,7 +10832,7 @@
                 <w:vertAlign w:val="baseline"/>
                 <w:lang w:val="en-US" w:eastAsia="zh-CN"/>
               </w:rPr>
-              <w:t>根据其泛型T，jvm自己调用具体的adaptee的相应方法并返回</w:t>
+              <w:t>调用Order模块的getOrdersInfo方法</w:t>
             </w:r>
           </w:p>
         </w:tc>
@@ -11001,7 +10881,15 @@
                 <w:rFonts w:hint="eastAsia"/>
                 <w:lang w:val="en-US" w:eastAsia="zh-CN"/>
               </w:rPr>
-              <w:t>.getData</w:t>
+              <w:t>.</w:t>
+            </w:r>
+            <w:r>
+              <w:rPr>
+                <w:rFonts w:hint="eastAsia"/>
+                <w:vertAlign w:val="baseline"/>
+                <w:lang w:val="en-US" w:eastAsia="zh-CN"/>
+              </w:rPr>
+              <w:t>getHotelOrdersInfo</w:t>
             </w:r>
           </w:p>
         </w:tc>
@@ -11055,15 +10943,15 @@
                 <w:highlight w:val="white"/>
                 <w:lang w:val="en-US" w:eastAsia="zh-CN"/>
               </w:rPr>
-              <w:t>BaseList&lt;T&gt;</w:t>
-            </w:r>
-            <w:r>
-              <w:rPr>
-                <w:rFonts w:hint="eastAsia"/>
-                <w:vertAlign w:val="baseline"/>
-                <w:lang w:val="en-US" w:eastAsia="zh-CN"/>
-              </w:rPr>
-              <w:t xml:space="preserve"> getData(long id);</w:t>
+              <w:t>BaseList</w:t>
+            </w:r>
+            <w:r>
+              <w:rPr>
+                <w:rFonts w:hint="eastAsia"/>
+                <w:vertAlign w:val="baseline"/>
+                <w:lang w:val="en-US" w:eastAsia="zh-CN"/>
+              </w:rPr>
+              <w:t xml:space="preserve"> getHotelOrdersInfo(long hotelid,OrderType type);</w:t>
             </w:r>
           </w:p>
         </w:tc>
@@ -11219,7 +11107,7 @@
                 <w:vertAlign w:val="baseline"/>
                 <w:lang w:val="en-US" w:eastAsia="zh-CN"/>
               </w:rPr>
-              <w:t>根据其泛型T，jvm自己调用具体的adaptee的相应方法并返回（返回一个VO即对应BaseList只有一个VO对象）</w:t>
+              <w:t>调用Order模块的getHotelOrdersInfo方法</w:t>
             </w:r>
           </w:p>
         </w:tc>
@@ -11268,7 +11156,15 @@
                 <w:rFonts w:hint="eastAsia"/>
                 <w:lang w:val="en-US" w:eastAsia="zh-CN"/>
               </w:rPr>
-              <w:t>.getData</w:t>
+              <w:t>.</w:t>
+            </w:r>
+            <w:r>
+              <w:rPr>
+                <w:rFonts w:hint="eastAsia"/>
+                <w:vertAlign w:val="baseline"/>
+                <w:lang w:val="en-US" w:eastAsia="zh-CN"/>
+              </w:rPr>
+              <w:t>getWEBOrdersInfo</w:t>
             </w:r>
           </w:p>
         </w:tc>
@@ -11322,15 +11218,25 @@
                 <w:highlight w:val="white"/>
                 <w:lang w:val="en-US" w:eastAsia="zh-CN"/>
               </w:rPr>
-              <w:t>BaseList&lt;T&gt;</w:t>
-            </w:r>
-            <w:r>
-              <w:rPr>
-                <w:rFonts w:hint="eastAsia"/>
-                <w:vertAlign w:val="baseline"/>
-                <w:lang w:val="en-US" w:eastAsia="zh-CN"/>
-              </w:rPr>
-              <w:t xml:space="preserve"> getData(RuleVO vo);</w:t>
+              <w:t>BaseList</w:t>
+            </w:r>
+            <w:r>
+              <w:rPr>
+                <w:rFonts w:hint="eastAsia" w:ascii="Consolas" w:hAnsi="Consolas"/>
+                <w:color w:val="000000"/>
+                <w:sz w:val="20"/>
+                <w:highlight w:val="white"/>
+                <w:lang w:val="en-US" w:eastAsia="zh-CN"/>
+              </w:rPr>
+              <w:t xml:space="preserve"> </w:t>
+            </w:r>
+            <w:r>
+              <w:rPr>
+                <w:rFonts w:hint="eastAsia"/>
+                <w:vertAlign w:val="baseline"/>
+                <w:lang w:val="en-US" w:eastAsia="zh-CN"/>
+              </w:rPr>
+              <w:t>getWEBOrdersInfo();</w:t>
             </w:r>
           </w:p>
         </w:tc>
@@ -11486,7 +11392,1754 @@
                 <w:vertAlign w:val="baseline"/>
                 <w:lang w:val="en-US" w:eastAsia="zh-CN"/>
               </w:rPr>
-              <w:t>根据其泛型T，jvm自己调用具体的adaptee的相应方法并返回</w:t>
+              <w:t>调用Order模块的getWEBOrdersInfo方法</w:t>
+            </w:r>
+          </w:p>
+        </w:tc>
+      </w:tr>
+      <w:tr>
+        <w:tblPrEx>
+          <w:tblBorders>
+            <w:top w:val="single" w:color="auto" w:sz="4" w:space="0"/>
+            <w:left w:val="single" w:color="auto" w:sz="4" w:space="0"/>
+            <w:bottom w:val="single" w:color="auto" w:sz="4" w:space="0"/>
+            <w:right w:val="single" w:color="auto" w:sz="4" w:space="0"/>
+            <w:insideH w:val="single" w:color="auto" w:sz="4" w:space="0"/>
+            <w:insideV w:val="single" w:color="auto" w:sz="4" w:space="0"/>
+          </w:tblBorders>
+          <w:tblLayout w:type="fixed"/>
+          <w:tblCellMar>
+            <w:top w:w="0" w:type="dxa"/>
+            <w:left w:w="108" w:type="dxa"/>
+            <w:bottom w:w="0" w:type="dxa"/>
+            <w:right w:w="108" w:type="dxa"/>
+          </w:tblCellMar>
+        </w:tblPrEx>
+        <w:tc>
+          <w:tcPr>
+            <w:tcW w:w="2514" w:type="dxa"/>
+            <w:vMerge w:val="restart"/>
+          </w:tcPr>
+          <w:p>
+            <w:pPr>
+              <w:rPr>
+                <w:rFonts w:hint="eastAsia"/>
+                <w:vertAlign w:val="baseline"/>
+                <w:lang w:val="en-US" w:eastAsia="zh-CN"/>
+              </w:rPr>
+            </w:pPr>
+            <w:r>
+              <w:rPr>
+                <w:rFonts w:hint="eastAsia"/>
+                <w:vertAlign w:val="baseline"/>
+                <w:lang w:val="en-US" w:eastAsia="zh-CN"/>
+              </w:rPr>
+              <w:t>Browse.getCreditInfo</w:t>
+            </w:r>
+          </w:p>
+        </w:tc>
+        <w:tc>
+          <w:tcPr>
+            <w:tcW w:w="1189" w:type="dxa"/>
+            <w:textDirection w:val="lrTb"/>
+            <w:vAlign w:val="top"/>
+          </w:tcPr>
+          <w:p>
+            <w:pPr>
+              <w:rPr>
+                <w:rFonts w:hint="eastAsia"/>
+                <w:vertAlign w:val="baseline"/>
+                <w:lang w:val="en-US" w:eastAsia="zh-CN"/>
+              </w:rPr>
+            </w:pPr>
+            <w:r>
+              <w:rPr>
+                <w:rFonts w:hint="eastAsia"/>
+                <w:vertAlign w:val="baseline"/>
+                <w:lang w:val="en-US" w:eastAsia="zh-CN"/>
+              </w:rPr>
+              <w:t>语法</w:t>
+            </w:r>
+          </w:p>
+        </w:tc>
+        <w:tc>
+          <w:tcPr>
+            <w:tcW w:w="4819" w:type="dxa"/>
+            <w:textDirection w:val="lrTb"/>
+            <w:vAlign w:val="top"/>
+          </w:tcPr>
+          <w:p>
+            <w:pPr>
+              <w:rPr>
+                <w:rFonts w:hint="eastAsia"/>
+                <w:vertAlign w:val="baseline"/>
+                <w:lang w:val="en-US" w:eastAsia="zh-CN"/>
+              </w:rPr>
+            </w:pPr>
+            <w:r>
+              <w:rPr>
+                <w:rFonts w:hint="eastAsia"/>
+                <w:vertAlign w:val="baseline"/>
+                <w:lang w:val="en-US" w:eastAsia="zh-CN"/>
+              </w:rPr>
+              <w:t xml:space="preserve">Public </w:t>
+            </w:r>
+            <w:r>
+              <w:rPr>
+                <w:rFonts w:hint="eastAsia" w:ascii="Consolas" w:hAnsi="Consolas" w:eastAsia="宋体"/>
+                <w:color w:val="000000"/>
+                <w:sz w:val="20"/>
+                <w:highlight w:val="white"/>
+                <w:lang w:val="en-US" w:eastAsia="zh-CN"/>
+              </w:rPr>
+              <w:t>BaseList</w:t>
+            </w:r>
+            <w:r>
+              <w:rPr>
+                <w:rFonts w:hint="eastAsia" w:ascii="Consolas" w:hAnsi="Consolas"/>
+                <w:color w:val="000000"/>
+                <w:sz w:val="20"/>
+                <w:highlight w:val="white"/>
+                <w:lang w:val="en-US" w:eastAsia="zh-CN"/>
+              </w:rPr>
+              <w:t xml:space="preserve"> </w:t>
+            </w:r>
+            <w:r>
+              <w:rPr>
+                <w:rFonts w:hint="eastAsia"/>
+                <w:vertAlign w:val="baseline"/>
+                <w:lang w:val="en-US" w:eastAsia="zh-CN"/>
+              </w:rPr>
+              <w:t xml:space="preserve"> getCreditInfo(long userid);</w:t>
+            </w:r>
+          </w:p>
+        </w:tc>
+      </w:tr>
+      <w:tr>
+        <w:tblPrEx>
+          <w:tblBorders>
+            <w:top w:val="single" w:color="auto" w:sz="4" w:space="0"/>
+            <w:left w:val="single" w:color="auto" w:sz="4" w:space="0"/>
+            <w:bottom w:val="single" w:color="auto" w:sz="4" w:space="0"/>
+            <w:right w:val="single" w:color="auto" w:sz="4" w:space="0"/>
+            <w:insideH w:val="single" w:color="auto" w:sz="4" w:space="0"/>
+            <w:insideV w:val="single" w:color="auto" w:sz="4" w:space="0"/>
+          </w:tblBorders>
+          <w:tblLayout w:type="fixed"/>
+          <w:tblCellMar>
+            <w:top w:w="0" w:type="dxa"/>
+            <w:left w:w="108" w:type="dxa"/>
+            <w:bottom w:w="0" w:type="dxa"/>
+            <w:right w:w="108" w:type="dxa"/>
+          </w:tblCellMar>
+        </w:tblPrEx>
+        <w:tc>
+          <w:tcPr>
+            <w:tcW w:w="2514" w:type="dxa"/>
+            <w:vMerge w:val="continue"/>
+            <w:tcBorders/>
+          </w:tcPr>
+          <w:p>
+            <w:pPr>
+              <w:rPr>
+                <w:rFonts w:hint="eastAsia"/>
+                <w:vertAlign w:val="baseline"/>
+                <w:lang w:val="en-US" w:eastAsia="zh-CN"/>
+              </w:rPr>
+            </w:pPr>
+          </w:p>
+        </w:tc>
+        <w:tc>
+          <w:tcPr>
+            <w:tcW w:w="1189" w:type="dxa"/>
+            <w:textDirection w:val="lrTb"/>
+            <w:vAlign w:val="top"/>
+          </w:tcPr>
+          <w:p>
+            <w:pPr>
+              <w:rPr>
+                <w:rFonts w:hint="eastAsia"/>
+                <w:vertAlign w:val="baseline"/>
+                <w:lang w:val="en-US" w:eastAsia="zh-CN"/>
+              </w:rPr>
+            </w:pPr>
+            <w:r>
+              <w:rPr>
+                <w:rFonts w:hint="eastAsia"/>
+                <w:vertAlign w:val="baseline"/>
+                <w:lang w:val="en-US" w:eastAsia="zh-CN"/>
+              </w:rPr>
+              <w:t>前置条件</w:t>
+            </w:r>
+          </w:p>
+        </w:tc>
+        <w:tc>
+          <w:tcPr>
+            <w:tcW w:w="4819" w:type="dxa"/>
+            <w:textDirection w:val="lrTb"/>
+            <w:vAlign w:val="top"/>
+          </w:tcPr>
+          <w:p>
+            <w:pPr>
+              <w:rPr>
+                <w:rFonts w:hint="eastAsia"/>
+                <w:vertAlign w:val="baseline"/>
+                <w:lang w:val="en-US" w:eastAsia="zh-CN"/>
+              </w:rPr>
+            </w:pPr>
+            <w:r>
+              <w:rPr>
+                <w:rFonts w:hint="eastAsia"/>
+                <w:vertAlign w:val="baseline"/>
+                <w:lang w:val="en-US" w:eastAsia="zh-CN"/>
+              </w:rPr>
+              <w:t>客户已登录</w:t>
+            </w:r>
+          </w:p>
+        </w:tc>
+      </w:tr>
+      <w:tr>
+        <w:tblPrEx>
+          <w:tblBorders>
+            <w:top w:val="single" w:color="auto" w:sz="4" w:space="0"/>
+            <w:left w:val="single" w:color="auto" w:sz="4" w:space="0"/>
+            <w:bottom w:val="single" w:color="auto" w:sz="4" w:space="0"/>
+            <w:right w:val="single" w:color="auto" w:sz="4" w:space="0"/>
+            <w:insideH w:val="single" w:color="auto" w:sz="4" w:space="0"/>
+            <w:insideV w:val="single" w:color="auto" w:sz="4" w:space="0"/>
+          </w:tblBorders>
+          <w:tblLayout w:type="fixed"/>
+          <w:tblCellMar>
+            <w:top w:w="0" w:type="dxa"/>
+            <w:left w:w="108" w:type="dxa"/>
+            <w:bottom w:w="0" w:type="dxa"/>
+            <w:right w:w="108" w:type="dxa"/>
+          </w:tblCellMar>
+        </w:tblPrEx>
+        <w:tc>
+          <w:tcPr>
+            <w:tcW w:w="2514" w:type="dxa"/>
+            <w:vMerge w:val="continue"/>
+            <w:tcBorders/>
+          </w:tcPr>
+          <w:p>
+            <w:pPr>
+              <w:rPr>
+                <w:rFonts w:hint="eastAsia"/>
+                <w:vertAlign w:val="baseline"/>
+                <w:lang w:val="en-US" w:eastAsia="zh-CN"/>
+              </w:rPr>
+            </w:pPr>
+          </w:p>
+        </w:tc>
+        <w:tc>
+          <w:tcPr>
+            <w:tcW w:w="1189" w:type="dxa"/>
+            <w:textDirection w:val="lrTb"/>
+            <w:vAlign w:val="top"/>
+          </w:tcPr>
+          <w:p>
+            <w:pPr>
+              <w:rPr>
+                <w:rFonts w:hint="eastAsia"/>
+                <w:vertAlign w:val="baseline"/>
+                <w:lang w:val="en-US" w:eastAsia="zh-CN"/>
+              </w:rPr>
+            </w:pPr>
+            <w:r>
+              <w:rPr>
+                <w:rFonts w:hint="eastAsia"/>
+                <w:vertAlign w:val="baseline"/>
+                <w:lang w:val="en-US" w:eastAsia="zh-CN"/>
+              </w:rPr>
+              <w:t>后置条件</w:t>
+            </w:r>
+          </w:p>
+        </w:tc>
+        <w:tc>
+          <w:tcPr>
+            <w:tcW w:w="4819" w:type="dxa"/>
+            <w:textDirection w:val="lrTb"/>
+            <w:vAlign w:val="top"/>
+          </w:tcPr>
+          <w:p>
+            <w:pPr>
+              <w:rPr>
+                <w:rFonts w:hint="eastAsia"/>
+                <w:vertAlign w:val="baseline"/>
+                <w:lang w:val="en-US" w:eastAsia="zh-CN"/>
+              </w:rPr>
+            </w:pPr>
+            <w:r>
+              <w:rPr>
+                <w:rFonts w:hint="eastAsia"/>
+                <w:vertAlign w:val="baseline"/>
+                <w:lang w:val="en-US" w:eastAsia="zh-CN"/>
+              </w:rPr>
+              <w:t>调用Credit模块的getCreditInfo方法</w:t>
+            </w:r>
+          </w:p>
+        </w:tc>
+      </w:tr>
+      <w:tr>
+        <w:tblPrEx>
+          <w:tblBorders>
+            <w:top w:val="single" w:color="auto" w:sz="4" w:space="0"/>
+            <w:left w:val="single" w:color="auto" w:sz="4" w:space="0"/>
+            <w:bottom w:val="single" w:color="auto" w:sz="4" w:space="0"/>
+            <w:right w:val="single" w:color="auto" w:sz="4" w:space="0"/>
+            <w:insideH w:val="single" w:color="auto" w:sz="4" w:space="0"/>
+            <w:insideV w:val="single" w:color="auto" w:sz="4" w:space="0"/>
+          </w:tblBorders>
+          <w:tblLayout w:type="fixed"/>
+          <w:tblCellMar>
+            <w:top w:w="0" w:type="dxa"/>
+            <w:left w:w="108" w:type="dxa"/>
+            <w:bottom w:w="0" w:type="dxa"/>
+            <w:right w:w="108" w:type="dxa"/>
+          </w:tblCellMar>
+        </w:tblPrEx>
+        <w:tc>
+          <w:tcPr>
+            <w:tcW w:w="2514" w:type="dxa"/>
+            <w:vMerge w:val="restart"/>
+            <w:tcBorders/>
+            <w:textDirection w:val="lrTb"/>
+            <w:vAlign w:val="top"/>
+          </w:tcPr>
+          <w:p>
+            <w:pPr>
+              <w:rPr>
+                <w:rFonts w:hint="eastAsia"/>
+                <w:vertAlign w:val="baseline"/>
+                <w:lang w:val="en-US" w:eastAsia="zh-CN"/>
+              </w:rPr>
+            </w:pPr>
+            <w:r>
+              <w:rPr>
+                <w:rFonts w:hint="eastAsia"/>
+                <w:vertAlign w:val="baseline"/>
+                <w:lang w:val="en-US" w:eastAsia="zh-CN"/>
+              </w:rPr>
+              <w:t>Browse.getHotels</w:t>
+            </w:r>
+          </w:p>
+        </w:tc>
+        <w:tc>
+          <w:tcPr>
+            <w:tcW w:w="1189" w:type="dxa"/>
+            <w:textDirection w:val="lrTb"/>
+            <w:vAlign w:val="top"/>
+          </w:tcPr>
+          <w:p>
+            <w:pPr>
+              <w:rPr>
+                <w:rFonts w:hint="eastAsia"/>
+                <w:vertAlign w:val="baseline"/>
+                <w:lang w:val="en-US" w:eastAsia="zh-CN"/>
+              </w:rPr>
+            </w:pPr>
+            <w:r>
+              <w:rPr>
+                <w:rFonts w:hint="eastAsia"/>
+                <w:vertAlign w:val="baseline"/>
+                <w:lang w:val="en-US" w:eastAsia="zh-CN"/>
+              </w:rPr>
+              <w:t>语法</w:t>
+            </w:r>
+          </w:p>
+        </w:tc>
+        <w:tc>
+          <w:tcPr>
+            <w:tcW w:w="4819" w:type="dxa"/>
+            <w:textDirection w:val="lrTb"/>
+            <w:vAlign w:val="top"/>
+          </w:tcPr>
+          <w:p>
+            <w:pPr>
+              <w:rPr>
+                <w:rFonts w:hint="eastAsia"/>
+                <w:vertAlign w:val="baseline"/>
+                <w:lang w:val="en-US" w:eastAsia="zh-CN"/>
+              </w:rPr>
+            </w:pPr>
+            <w:r>
+              <w:rPr>
+                <w:rFonts w:hint="eastAsia"/>
+                <w:vertAlign w:val="baseline"/>
+                <w:lang w:val="en-US" w:eastAsia="zh-CN"/>
+              </w:rPr>
+              <w:t xml:space="preserve">Public </w:t>
+            </w:r>
+            <w:r>
+              <w:rPr>
+                <w:rFonts w:hint="eastAsia" w:ascii="Consolas" w:hAnsi="Consolas" w:eastAsia="宋体"/>
+                <w:color w:val="000000"/>
+                <w:sz w:val="20"/>
+                <w:highlight w:val="white"/>
+                <w:lang w:val="en-US" w:eastAsia="zh-CN"/>
+              </w:rPr>
+              <w:t>BaseList</w:t>
+            </w:r>
+            <w:r>
+              <w:rPr>
+                <w:rFonts w:hint="eastAsia" w:ascii="Consolas" w:hAnsi="Consolas"/>
+                <w:color w:val="000000"/>
+                <w:sz w:val="20"/>
+                <w:highlight w:val="white"/>
+                <w:lang w:val="en-US" w:eastAsia="zh-CN"/>
+              </w:rPr>
+              <w:t xml:space="preserve"> </w:t>
+            </w:r>
+            <w:r>
+              <w:rPr>
+                <w:rFonts w:hint="eastAsia"/>
+                <w:vertAlign w:val="baseline"/>
+                <w:lang w:val="en-US" w:eastAsia="zh-CN"/>
+              </w:rPr>
+              <w:t xml:space="preserve"> getHotels(RuleVO vo);</w:t>
+            </w:r>
+          </w:p>
+        </w:tc>
+      </w:tr>
+      <w:tr>
+        <w:tblPrEx>
+          <w:tblBorders>
+            <w:top w:val="single" w:color="auto" w:sz="4" w:space="0"/>
+            <w:left w:val="single" w:color="auto" w:sz="4" w:space="0"/>
+            <w:bottom w:val="single" w:color="auto" w:sz="4" w:space="0"/>
+            <w:right w:val="single" w:color="auto" w:sz="4" w:space="0"/>
+            <w:insideH w:val="single" w:color="auto" w:sz="4" w:space="0"/>
+            <w:insideV w:val="single" w:color="auto" w:sz="4" w:space="0"/>
+          </w:tblBorders>
+          <w:tblLayout w:type="fixed"/>
+          <w:tblCellMar>
+            <w:top w:w="0" w:type="dxa"/>
+            <w:left w:w="108" w:type="dxa"/>
+            <w:bottom w:w="0" w:type="dxa"/>
+            <w:right w:w="108" w:type="dxa"/>
+          </w:tblCellMar>
+        </w:tblPrEx>
+        <w:tc>
+          <w:tcPr>
+            <w:tcW w:w="2514" w:type="dxa"/>
+            <w:vMerge w:val="continue"/>
+            <w:tcBorders/>
+            <w:textDirection w:val="lrTb"/>
+            <w:vAlign w:val="top"/>
+          </w:tcPr>
+          <w:p>
+            <w:pPr>
+              <w:rPr>
+                <w:rFonts w:hint="eastAsia"/>
+                <w:vertAlign w:val="baseline"/>
+                <w:lang w:val="en-US" w:eastAsia="zh-CN"/>
+              </w:rPr>
+            </w:pPr>
+            <w:r>
+              <w:rPr>
+                <w:rFonts w:hint="eastAsia"/>
+                <w:vertAlign w:val="baseline"/>
+                <w:lang w:val="en-US" w:eastAsia="zh-CN"/>
+              </w:rPr>
+              <w:t xml:space="preserve"> </w:t>
+            </w:r>
+          </w:p>
+        </w:tc>
+        <w:tc>
+          <w:tcPr>
+            <w:tcW w:w="1189" w:type="dxa"/>
+            <w:textDirection w:val="lrTb"/>
+            <w:vAlign w:val="top"/>
+          </w:tcPr>
+          <w:p>
+            <w:pPr>
+              <w:rPr>
+                <w:rFonts w:hint="eastAsia"/>
+                <w:vertAlign w:val="baseline"/>
+                <w:lang w:val="en-US" w:eastAsia="zh-CN"/>
+              </w:rPr>
+            </w:pPr>
+            <w:r>
+              <w:rPr>
+                <w:rFonts w:hint="eastAsia"/>
+                <w:vertAlign w:val="baseline"/>
+                <w:lang w:val="en-US" w:eastAsia="zh-CN"/>
+              </w:rPr>
+              <w:t>前置条件</w:t>
+            </w:r>
+          </w:p>
+        </w:tc>
+        <w:tc>
+          <w:tcPr>
+            <w:tcW w:w="4819" w:type="dxa"/>
+            <w:textDirection w:val="lrTb"/>
+            <w:vAlign w:val="top"/>
+          </w:tcPr>
+          <w:p>
+            <w:pPr>
+              <w:rPr>
+                <w:rFonts w:hint="eastAsia"/>
+                <w:vertAlign w:val="baseline"/>
+                <w:lang w:val="en-US" w:eastAsia="zh-CN"/>
+              </w:rPr>
+            </w:pPr>
+            <w:r>
+              <w:rPr>
+                <w:rFonts w:hint="eastAsia"/>
+                <w:vertAlign w:val="baseline"/>
+                <w:lang w:val="en-US" w:eastAsia="zh-CN"/>
+              </w:rPr>
+              <w:t>客户已登录</w:t>
+            </w:r>
+          </w:p>
+        </w:tc>
+      </w:tr>
+      <w:tr>
+        <w:tblPrEx>
+          <w:tblBorders>
+            <w:top w:val="single" w:color="auto" w:sz="4" w:space="0"/>
+            <w:left w:val="single" w:color="auto" w:sz="4" w:space="0"/>
+            <w:bottom w:val="single" w:color="auto" w:sz="4" w:space="0"/>
+            <w:right w:val="single" w:color="auto" w:sz="4" w:space="0"/>
+            <w:insideH w:val="single" w:color="auto" w:sz="4" w:space="0"/>
+            <w:insideV w:val="single" w:color="auto" w:sz="4" w:space="0"/>
+          </w:tblBorders>
+          <w:tblLayout w:type="fixed"/>
+          <w:tblCellMar>
+            <w:top w:w="0" w:type="dxa"/>
+            <w:left w:w="108" w:type="dxa"/>
+            <w:bottom w:w="0" w:type="dxa"/>
+            <w:right w:w="108" w:type="dxa"/>
+          </w:tblCellMar>
+        </w:tblPrEx>
+        <w:tc>
+          <w:tcPr>
+            <w:tcW w:w="2514" w:type="dxa"/>
+            <w:vMerge w:val="continue"/>
+            <w:tcBorders/>
+            <w:textDirection w:val="lrTb"/>
+            <w:vAlign w:val="top"/>
+          </w:tcPr>
+          <w:p>
+            <w:pPr>
+              <w:rPr>
+                <w:rFonts w:hint="eastAsia"/>
+                <w:vertAlign w:val="baseline"/>
+                <w:lang w:val="en-US" w:eastAsia="zh-CN"/>
+              </w:rPr>
+            </w:pPr>
+          </w:p>
+        </w:tc>
+        <w:tc>
+          <w:tcPr>
+            <w:tcW w:w="1189" w:type="dxa"/>
+            <w:textDirection w:val="lrTb"/>
+            <w:vAlign w:val="top"/>
+          </w:tcPr>
+          <w:p>
+            <w:pPr>
+              <w:rPr>
+                <w:rFonts w:hint="eastAsia"/>
+                <w:vertAlign w:val="baseline"/>
+                <w:lang w:val="en-US" w:eastAsia="zh-CN"/>
+              </w:rPr>
+            </w:pPr>
+            <w:r>
+              <w:rPr>
+                <w:rFonts w:hint="eastAsia"/>
+                <w:vertAlign w:val="baseline"/>
+                <w:lang w:val="en-US" w:eastAsia="zh-CN"/>
+              </w:rPr>
+              <w:t>后置条件</w:t>
+            </w:r>
+          </w:p>
+        </w:tc>
+        <w:tc>
+          <w:tcPr>
+            <w:tcW w:w="4819" w:type="dxa"/>
+            <w:textDirection w:val="lrTb"/>
+            <w:vAlign w:val="top"/>
+          </w:tcPr>
+          <w:p>
+            <w:pPr>
+              <w:rPr>
+                <w:rFonts w:hint="eastAsia"/>
+                <w:vertAlign w:val="baseline"/>
+                <w:lang w:val="en-US" w:eastAsia="zh-CN"/>
+              </w:rPr>
+            </w:pPr>
+            <w:r>
+              <w:rPr>
+                <w:rFonts w:hint="eastAsia"/>
+                <w:vertAlign w:val="baseline"/>
+                <w:lang w:val="en-US" w:eastAsia="zh-CN"/>
+              </w:rPr>
+              <w:t>调用Hotel模块的getHotels方法</w:t>
+            </w:r>
+          </w:p>
+        </w:tc>
+      </w:tr>
+      <w:tr>
+        <w:tblPrEx>
+          <w:tblBorders>
+            <w:top w:val="single" w:color="auto" w:sz="4" w:space="0"/>
+            <w:left w:val="single" w:color="auto" w:sz="4" w:space="0"/>
+            <w:bottom w:val="single" w:color="auto" w:sz="4" w:space="0"/>
+            <w:right w:val="single" w:color="auto" w:sz="4" w:space="0"/>
+            <w:insideH w:val="single" w:color="auto" w:sz="4" w:space="0"/>
+            <w:insideV w:val="single" w:color="auto" w:sz="4" w:space="0"/>
+          </w:tblBorders>
+          <w:tblLayout w:type="fixed"/>
+          <w:tblCellMar>
+            <w:top w:w="0" w:type="dxa"/>
+            <w:left w:w="108" w:type="dxa"/>
+            <w:bottom w:w="0" w:type="dxa"/>
+            <w:right w:w="108" w:type="dxa"/>
+          </w:tblCellMar>
+        </w:tblPrEx>
+        <w:tc>
+          <w:tcPr>
+            <w:tcW w:w="2514" w:type="dxa"/>
+            <w:vMerge w:val="restart"/>
+            <w:tcBorders/>
+            <w:textDirection w:val="lrTb"/>
+            <w:vAlign w:val="top"/>
+          </w:tcPr>
+          <w:p>
+            <w:pPr>
+              <w:rPr>
+                <w:rFonts w:hint="eastAsia"/>
+                <w:vertAlign w:val="baseline"/>
+                <w:lang w:val="en-US" w:eastAsia="zh-CN"/>
+              </w:rPr>
+            </w:pPr>
+            <w:r>
+              <w:rPr>
+                <w:rFonts w:hint="eastAsia"/>
+                <w:vertAlign w:val="baseline"/>
+                <w:lang w:val="en-US" w:eastAsia="zh-CN"/>
+              </w:rPr>
+              <w:t>Browse.getHotel</w:t>
+            </w:r>
+          </w:p>
+        </w:tc>
+        <w:tc>
+          <w:tcPr>
+            <w:tcW w:w="1189" w:type="dxa"/>
+            <w:textDirection w:val="lrTb"/>
+            <w:vAlign w:val="top"/>
+          </w:tcPr>
+          <w:p>
+            <w:pPr>
+              <w:rPr>
+                <w:rFonts w:hint="eastAsia"/>
+                <w:vertAlign w:val="baseline"/>
+                <w:lang w:val="en-US" w:eastAsia="zh-CN"/>
+              </w:rPr>
+            </w:pPr>
+            <w:r>
+              <w:rPr>
+                <w:rFonts w:hint="eastAsia"/>
+                <w:vertAlign w:val="baseline"/>
+                <w:lang w:val="en-US" w:eastAsia="zh-CN"/>
+              </w:rPr>
+              <w:t>语法</w:t>
+            </w:r>
+          </w:p>
+        </w:tc>
+        <w:tc>
+          <w:tcPr>
+            <w:tcW w:w="4819" w:type="dxa"/>
+            <w:textDirection w:val="lrTb"/>
+            <w:vAlign w:val="top"/>
+          </w:tcPr>
+          <w:p>
+            <w:pPr>
+              <w:rPr>
+                <w:rFonts w:hint="eastAsia"/>
+                <w:vertAlign w:val="baseline"/>
+                <w:lang w:val="en-US" w:eastAsia="zh-CN"/>
+              </w:rPr>
+            </w:pPr>
+            <w:r>
+              <w:rPr>
+                <w:rFonts w:hint="eastAsia"/>
+                <w:vertAlign w:val="baseline"/>
+                <w:lang w:val="en-US" w:eastAsia="zh-CN"/>
+              </w:rPr>
+              <w:t xml:space="preserve">Public </w:t>
+            </w:r>
+            <w:r>
+              <w:rPr>
+                <w:rFonts w:hint="eastAsia" w:ascii="Consolas" w:hAnsi="Consolas" w:eastAsia="宋体"/>
+                <w:color w:val="000000"/>
+                <w:sz w:val="20"/>
+                <w:highlight w:val="white"/>
+                <w:lang w:val="en-US" w:eastAsia="zh-CN"/>
+              </w:rPr>
+              <w:t>BaseList</w:t>
+            </w:r>
+            <w:r>
+              <w:rPr>
+                <w:rFonts w:hint="eastAsia" w:ascii="Consolas" w:hAnsi="Consolas"/>
+                <w:color w:val="000000"/>
+                <w:sz w:val="20"/>
+                <w:highlight w:val="white"/>
+                <w:lang w:val="en-US" w:eastAsia="zh-CN"/>
+              </w:rPr>
+              <w:t xml:space="preserve"> </w:t>
+            </w:r>
+            <w:r>
+              <w:rPr>
+                <w:rFonts w:hint="eastAsia"/>
+                <w:vertAlign w:val="baseline"/>
+                <w:lang w:val="en-US" w:eastAsia="zh-CN"/>
+              </w:rPr>
+              <w:t xml:space="preserve"> getHotel(long hotelid);</w:t>
+            </w:r>
+          </w:p>
+        </w:tc>
+      </w:tr>
+      <w:tr>
+        <w:tblPrEx>
+          <w:tblBorders>
+            <w:top w:val="single" w:color="auto" w:sz="4" w:space="0"/>
+            <w:left w:val="single" w:color="auto" w:sz="4" w:space="0"/>
+            <w:bottom w:val="single" w:color="auto" w:sz="4" w:space="0"/>
+            <w:right w:val="single" w:color="auto" w:sz="4" w:space="0"/>
+            <w:insideH w:val="single" w:color="auto" w:sz="4" w:space="0"/>
+            <w:insideV w:val="single" w:color="auto" w:sz="4" w:space="0"/>
+          </w:tblBorders>
+          <w:tblLayout w:type="fixed"/>
+          <w:tblCellMar>
+            <w:top w:w="0" w:type="dxa"/>
+            <w:left w:w="108" w:type="dxa"/>
+            <w:bottom w:w="0" w:type="dxa"/>
+            <w:right w:w="108" w:type="dxa"/>
+          </w:tblCellMar>
+        </w:tblPrEx>
+        <w:tc>
+          <w:tcPr>
+            <w:tcW w:w="2514" w:type="dxa"/>
+            <w:vMerge w:val="continue"/>
+            <w:tcBorders/>
+            <w:textDirection w:val="lrTb"/>
+            <w:vAlign w:val="top"/>
+          </w:tcPr>
+          <w:p>
+            <w:pPr>
+              <w:rPr>
+                <w:rFonts w:hint="eastAsia"/>
+                <w:vertAlign w:val="baseline"/>
+                <w:lang w:val="en-US" w:eastAsia="zh-CN"/>
+              </w:rPr>
+            </w:pPr>
+          </w:p>
+        </w:tc>
+        <w:tc>
+          <w:tcPr>
+            <w:tcW w:w="1189" w:type="dxa"/>
+            <w:textDirection w:val="lrTb"/>
+            <w:vAlign w:val="top"/>
+          </w:tcPr>
+          <w:p>
+            <w:pPr>
+              <w:rPr>
+                <w:rFonts w:hint="eastAsia"/>
+                <w:vertAlign w:val="baseline"/>
+                <w:lang w:val="en-US" w:eastAsia="zh-CN"/>
+              </w:rPr>
+            </w:pPr>
+            <w:r>
+              <w:rPr>
+                <w:rFonts w:hint="eastAsia"/>
+                <w:vertAlign w:val="baseline"/>
+                <w:lang w:val="en-US" w:eastAsia="zh-CN"/>
+              </w:rPr>
+              <w:t>前置条件</w:t>
+            </w:r>
+          </w:p>
+        </w:tc>
+        <w:tc>
+          <w:tcPr>
+            <w:tcW w:w="4819" w:type="dxa"/>
+            <w:textDirection w:val="lrTb"/>
+            <w:vAlign w:val="top"/>
+          </w:tcPr>
+          <w:p>
+            <w:pPr>
+              <w:rPr>
+                <w:rFonts w:hint="eastAsia"/>
+                <w:vertAlign w:val="baseline"/>
+                <w:lang w:val="en-US" w:eastAsia="zh-CN"/>
+              </w:rPr>
+            </w:pPr>
+            <w:r>
+              <w:rPr>
+                <w:rFonts w:hint="eastAsia"/>
+                <w:vertAlign w:val="baseline"/>
+                <w:lang w:val="en-US" w:eastAsia="zh-CN"/>
+              </w:rPr>
+              <w:t>客户已登录</w:t>
+            </w:r>
+          </w:p>
+        </w:tc>
+      </w:tr>
+      <w:tr>
+        <w:tblPrEx>
+          <w:tblBorders>
+            <w:top w:val="single" w:color="auto" w:sz="4" w:space="0"/>
+            <w:left w:val="single" w:color="auto" w:sz="4" w:space="0"/>
+            <w:bottom w:val="single" w:color="auto" w:sz="4" w:space="0"/>
+            <w:right w:val="single" w:color="auto" w:sz="4" w:space="0"/>
+            <w:insideH w:val="single" w:color="auto" w:sz="4" w:space="0"/>
+            <w:insideV w:val="single" w:color="auto" w:sz="4" w:space="0"/>
+          </w:tblBorders>
+          <w:tblLayout w:type="fixed"/>
+          <w:tblCellMar>
+            <w:top w:w="0" w:type="dxa"/>
+            <w:left w:w="108" w:type="dxa"/>
+            <w:bottom w:w="0" w:type="dxa"/>
+            <w:right w:w="108" w:type="dxa"/>
+          </w:tblCellMar>
+        </w:tblPrEx>
+        <w:tc>
+          <w:tcPr>
+            <w:tcW w:w="2514" w:type="dxa"/>
+            <w:vMerge w:val="continue"/>
+            <w:tcBorders/>
+            <w:textDirection w:val="lrTb"/>
+            <w:vAlign w:val="top"/>
+          </w:tcPr>
+          <w:p>
+            <w:pPr>
+              <w:rPr>
+                <w:rFonts w:hint="eastAsia"/>
+                <w:vertAlign w:val="baseline"/>
+                <w:lang w:val="en-US" w:eastAsia="zh-CN"/>
+              </w:rPr>
+            </w:pPr>
+          </w:p>
+        </w:tc>
+        <w:tc>
+          <w:tcPr>
+            <w:tcW w:w="1189" w:type="dxa"/>
+            <w:textDirection w:val="lrTb"/>
+            <w:vAlign w:val="top"/>
+          </w:tcPr>
+          <w:p>
+            <w:pPr>
+              <w:rPr>
+                <w:rFonts w:hint="eastAsia"/>
+                <w:vertAlign w:val="baseline"/>
+                <w:lang w:val="en-US" w:eastAsia="zh-CN"/>
+              </w:rPr>
+            </w:pPr>
+            <w:r>
+              <w:rPr>
+                <w:rFonts w:hint="eastAsia"/>
+                <w:vertAlign w:val="baseline"/>
+                <w:lang w:val="en-US" w:eastAsia="zh-CN"/>
+              </w:rPr>
+              <w:t>后置条件</w:t>
+            </w:r>
+          </w:p>
+        </w:tc>
+        <w:tc>
+          <w:tcPr>
+            <w:tcW w:w="4819" w:type="dxa"/>
+            <w:textDirection w:val="lrTb"/>
+            <w:vAlign w:val="top"/>
+          </w:tcPr>
+          <w:p>
+            <w:pPr>
+              <w:rPr>
+                <w:rFonts w:hint="eastAsia"/>
+                <w:vertAlign w:val="baseline"/>
+                <w:lang w:val="en-US" w:eastAsia="zh-CN"/>
+              </w:rPr>
+            </w:pPr>
+            <w:r>
+              <w:rPr>
+                <w:rFonts w:hint="eastAsia"/>
+                <w:vertAlign w:val="baseline"/>
+                <w:lang w:val="en-US" w:eastAsia="zh-CN"/>
+              </w:rPr>
+              <w:t>调用Hotel模块的getHotel方法</w:t>
+            </w:r>
+          </w:p>
+        </w:tc>
+      </w:tr>
+      <w:tr>
+        <w:tblPrEx>
+          <w:tblBorders>
+            <w:top w:val="single" w:color="auto" w:sz="4" w:space="0"/>
+            <w:left w:val="single" w:color="auto" w:sz="4" w:space="0"/>
+            <w:bottom w:val="single" w:color="auto" w:sz="4" w:space="0"/>
+            <w:right w:val="single" w:color="auto" w:sz="4" w:space="0"/>
+            <w:insideH w:val="single" w:color="auto" w:sz="4" w:space="0"/>
+            <w:insideV w:val="single" w:color="auto" w:sz="4" w:space="0"/>
+          </w:tblBorders>
+          <w:tblLayout w:type="fixed"/>
+          <w:tblCellMar>
+            <w:top w:w="0" w:type="dxa"/>
+            <w:left w:w="108" w:type="dxa"/>
+            <w:bottom w:w="0" w:type="dxa"/>
+            <w:right w:w="108" w:type="dxa"/>
+          </w:tblCellMar>
+        </w:tblPrEx>
+        <w:tc>
+          <w:tcPr>
+            <w:tcW w:w="2514" w:type="dxa"/>
+            <w:vMerge w:val="restart"/>
+            <w:tcBorders/>
+            <w:textDirection w:val="lrTb"/>
+            <w:vAlign w:val="top"/>
+          </w:tcPr>
+          <w:p>
+            <w:pPr>
+              <w:rPr>
+                <w:rFonts w:hint="eastAsia"/>
+                <w:vertAlign w:val="baseline"/>
+                <w:lang w:val="en-US" w:eastAsia="zh-CN"/>
+              </w:rPr>
+            </w:pPr>
+            <w:r>
+              <w:rPr>
+                <w:rFonts w:hint="eastAsia"/>
+                <w:vertAlign w:val="baseline"/>
+                <w:lang w:val="en-US" w:eastAsia="zh-CN"/>
+              </w:rPr>
+              <w:t>Browse.getStrategyInfo</w:t>
+            </w:r>
+          </w:p>
+        </w:tc>
+        <w:tc>
+          <w:tcPr>
+            <w:tcW w:w="1189" w:type="dxa"/>
+            <w:textDirection w:val="lrTb"/>
+            <w:vAlign w:val="top"/>
+          </w:tcPr>
+          <w:p>
+            <w:pPr>
+              <w:rPr>
+                <w:rFonts w:hint="eastAsia"/>
+                <w:vertAlign w:val="baseline"/>
+                <w:lang w:val="en-US" w:eastAsia="zh-CN"/>
+              </w:rPr>
+            </w:pPr>
+            <w:r>
+              <w:rPr>
+                <w:rFonts w:hint="eastAsia"/>
+                <w:vertAlign w:val="baseline"/>
+                <w:lang w:val="en-US" w:eastAsia="zh-CN"/>
+              </w:rPr>
+              <w:t>语法</w:t>
+            </w:r>
+          </w:p>
+        </w:tc>
+        <w:tc>
+          <w:tcPr>
+            <w:tcW w:w="4819" w:type="dxa"/>
+            <w:textDirection w:val="lrTb"/>
+            <w:vAlign w:val="top"/>
+          </w:tcPr>
+          <w:p>
+            <w:pPr>
+              <w:rPr>
+                <w:rFonts w:hint="eastAsia"/>
+                <w:vertAlign w:val="baseline"/>
+                <w:lang w:val="en-US" w:eastAsia="zh-CN"/>
+              </w:rPr>
+            </w:pPr>
+            <w:r>
+              <w:rPr>
+                <w:rFonts w:hint="eastAsia"/>
+                <w:vertAlign w:val="baseline"/>
+                <w:lang w:val="en-US" w:eastAsia="zh-CN"/>
+              </w:rPr>
+              <w:t xml:space="preserve">Public </w:t>
+            </w:r>
+            <w:r>
+              <w:rPr>
+                <w:rFonts w:hint="eastAsia" w:ascii="Consolas" w:hAnsi="Consolas" w:eastAsia="宋体"/>
+                <w:color w:val="000000"/>
+                <w:sz w:val="20"/>
+                <w:highlight w:val="white"/>
+                <w:lang w:val="en-US" w:eastAsia="zh-CN"/>
+              </w:rPr>
+              <w:t>BaseList</w:t>
+            </w:r>
+            <w:r>
+              <w:rPr>
+                <w:rFonts w:hint="eastAsia" w:ascii="Consolas" w:hAnsi="Consolas"/>
+                <w:color w:val="000000"/>
+                <w:sz w:val="20"/>
+                <w:highlight w:val="white"/>
+                <w:lang w:val="en-US" w:eastAsia="zh-CN"/>
+              </w:rPr>
+              <w:t xml:space="preserve"> </w:t>
+            </w:r>
+            <w:r>
+              <w:rPr>
+                <w:rFonts w:hint="eastAsia"/>
+                <w:vertAlign w:val="baseline"/>
+                <w:lang w:val="en-US" w:eastAsia="zh-CN"/>
+              </w:rPr>
+              <w:t xml:space="preserve"> getStrategyInfo(int orderid);</w:t>
+            </w:r>
+          </w:p>
+        </w:tc>
+      </w:tr>
+      <w:tr>
+        <w:tblPrEx>
+          <w:tblBorders>
+            <w:top w:val="single" w:color="auto" w:sz="4" w:space="0"/>
+            <w:left w:val="single" w:color="auto" w:sz="4" w:space="0"/>
+            <w:bottom w:val="single" w:color="auto" w:sz="4" w:space="0"/>
+            <w:right w:val="single" w:color="auto" w:sz="4" w:space="0"/>
+            <w:insideH w:val="single" w:color="auto" w:sz="4" w:space="0"/>
+            <w:insideV w:val="single" w:color="auto" w:sz="4" w:space="0"/>
+          </w:tblBorders>
+          <w:tblLayout w:type="fixed"/>
+          <w:tblCellMar>
+            <w:top w:w="0" w:type="dxa"/>
+            <w:left w:w="108" w:type="dxa"/>
+            <w:bottom w:w="0" w:type="dxa"/>
+            <w:right w:w="108" w:type="dxa"/>
+          </w:tblCellMar>
+        </w:tblPrEx>
+        <w:tc>
+          <w:tcPr>
+            <w:tcW w:w="2514" w:type="dxa"/>
+            <w:vMerge w:val="continue"/>
+            <w:tcBorders/>
+            <w:textDirection w:val="lrTb"/>
+            <w:vAlign w:val="top"/>
+          </w:tcPr>
+          <w:p>
+            <w:pPr>
+              <w:rPr>
+                <w:rFonts w:hint="eastAsia"/>
+                <w:vertAlign w:val="baseline"/>
+                <w:lang w:val="en-US" w:eastAsia="zh-CN"/>
+              </w:rPr>
+            </w:pPr>
+          </w:p>
+        </w:tc>
+        <w:tc>
+          <w:tcPr>
+            <w:tcW w:w="1189" w:type="dxa"/>
+            <w:textDirection w:val="lrTb"/>
+            <w:vAlign w:val="top"/>
+          </w:tcPr>
+          <w:p>
+            <w:pPr>
+              <w:rPr>
+                <w:rFonts w:hint="eastAsia"/>
+                <w:vertAlign w:val="baseline"/>
+                <w:lang w:val="en-US" w:eastAsia="zh-CN"/>
+              </w:rPr>
+            </w:pPr>
+            <w:r>
+              <w:rPr>
+                <w:rFonts w:hint="eastAsia"/>
+                <w:vertAlign w:val="baseline"/>
+                <w:lang w:val="en-US" w:eastAsia="zh-CN"/>
+              </w:rPr>
+              <w:t>前置条件</w:t>
+            </w:r>
+          </w:p>
+        </w:tc>
+        <w:tc>
+          <w:tcPr>
+            <w:tcW w:w="4819" w:type="dxa"/>
+            <w:textDirection w:val="lrTb"/>
+            <w:vAlign w:val="top"/>
+          </w:tcPr>
+          <w:p>
+            <w:pPr>
+              <w:rPr>
+                <w:rFonts w:hint="eastAsia"/>
+                <w:vertAlign w:val="baseline"/>
+                <w:lang w:val="en-US" w:eastAsia="zh-CN"/>
+              </w:rPr>
+            </w:pPr>
+            <w:r>
+              <w:rPr>
+                <w:rFonts w:hint="eastAsia"/>
+                <w:vertAlign w:val="baseline"/>
+                <w:lang w:val="en-US" w:eastAsia="zh-CN"/>
+              </w:rPr>
+              <w:t>用户选择一个订单</w:t>
+            </w:r>
+          </w:p>
+        </w:tc>
+      </w:tr>
+      <w:tr>
+        <w:tblPrEx>
+          <w:tblBorders>
+            <w:top w:val="single" w:color="auto" w:sz="4" w:space="0"/>
+            <w:left w:val="single" w:color="auto" w:sz="4" w:space="0"/>
+            <w:bottom w:val="single" w:color="auto" w:sz="4" w:space="0"/>
+            <w:right w:val="single" w:color="auto" w:sz="4" w:space="0"/>
+            <w:insideH w:val="single" w:color="auto" w:sz="4" w:space="0"/>
+            <w:insideV w:val="single" w:color="auto" w:sz="4" w:space="0"/>
+          </w:tblBorders>
+          <w:tblLayout w:type="fixed"/>
+          <w:tblCellMar>
+            <w:top w:w="0" w:type="dxa"/>
+            <w:left w:w="108" w:type="dxa"/>
+            <w:bottom w:w="0" w:type="dxa"/>
+            <w:right w:w="108" w:type="dxa"/>
+          </w:tblCellMar>
+        </w:tblPrEx>
+        <w:tc>
+          <w:tcPr>
+            <w:tcW w:w="2514" w:type="dxa"/>
+            <w:vMerge w:val="continue"/>
+            <w:tcBorders/>
+            <w:textDirection w:val="lrTb"/>
+            <w:vAlign w:val="top"/>
+          </w:tcPr>
+          <w:p>
+            <w:pPr>
+              <w:rPr>
+                <w:rFonts w:hint="eastAsia"/>
+                <w:vertAlign w:val="baseline"/>
+                <w:lang w:val="en-US" w:eastAsia="zh-CN"/>
+              </w:rPr>
+            </w:pPr>
+          </w:p>
+        </w:tc>
+        <w:tc>
+          <w:tcPr>
+            <w:tcW w:w="1189" w:type="dxa"/>
+            <w:textDirection w:val="lrTb"/>
+            <w:vAlign w:val="top"/>
+          </w:tcPr>
+          <w:p>
+            <w:pPr>
+              <w:rPr>
+                <w:rFonts w:hint="eastAsia"/>
+                <w:vertAlign w:val="baseline"/>
+                <w:lang w:val="en-US" w:eastAsia="zh-CN"/>
+              </w:rPr>
+            </w:pPr>
+            <w:r>
+              <w:rPr>
+                <w:rFonts w:hint="eastAsia"/>
+                <w:vertAlign w:val="baseline"/>
+                <w:lang w:val="en-US" w:eastAsia="zh-CN"/>
+              </w:rPr>
+              <w:t>后置条件</w:t>
+            </w:r>
+          </w:p>
+        </w:tc>
+        <w:tc>
+          <w:tcPr>
+            <w:tcW w:w="4819" w:type="dxa"/>
+            <w:textDirection w:val="lrTb"/>
+            <w:vAlign w:val="top"/>
+          </w:tcPr>
+          <w:p>
+            <w:pPr>
+              <w:rPr>
+                <w:rFonts w:hint="eastAsia"/>
+                <w:vertAlign w:val="baseline"/>
+                <w:lang w:val="en-US" w:eastAsia="zh-CN"/>
+              </w:rPr>
+            </w:pPr>
+            <w:r>
+              <w:rPr>
+                <w:rFonts w:hint="eastAsia"/>
+                <w:vertAlign w:val="baseline"/>
+                <w:lang w:val="en-US" w:eastAsia="zh-CN"/>
+              </w:rPr>
+              <w:t>调用Strategy模块的getStrategyInfo方法</w:t>
+            </w:r>
+          </w:p>
+        </w:tc>
+      </w:tr>
+      <w:tr>
+        <w:tblPrEx>
+          <w:tblBorders>
+            <w:top w:val="single" w:color="auto" w:sz="4" w:space="0"/>
+            <w:left w:val="single" w:color="auto" w:sz="4" w:space="0"/>
+            <w:bottom w:val="single" w:color="auto" w:sz="4" w:space="0"/>
+            <w:right w:val="single" w:color="auto" w:sz="4" w:space="0"/>
+            <w:insideH w:val="single" w:color="auto" w:sz="4" w:space="0"/>
+            <w:insideV w:val="single" w:color="auto" w:sz="4" w:space="0"/>
+          </w:tblBorders>
+          <w:tblLayout w:type="fixed"/>
+          <w:tblCellMar>
+            <w:top w:w="0" w:type="dxa"/>
+            <w:left w:w="108" w:type="dxa"/>
+            <w:bottom w:w="0" w:type="dxa"/>
+            <w:right w:w="108" w:type="dxa"/>
+          </w:tblCellMar>
+        </w:tblPrEx>
+        <w:tc>
+          <w:tcPr>
+            <w:tcW w:w="2514" w:type="dxa"/>
+            <w:vMerge w:val="restart"/>
+            <w:tcBorders/>
+            <w:textDirection w:val="lrTb"/>
+            <w:vAlign w:val="top"/>
+          </w:tcPr>
+          <w:p>
+            <w:pPr>
+              <w:rPr>
+                <w:rFonts w:hint="eastAsia"/>
+                <w:vertAlign w:val="baseline"/>
+                <w:lang w:val="en-US" w:eastAsia="zh-CN"/>
+              </w:rPr>
+            </w:pPr>
+            <w:r>
+              <w:rPr>
+                <w:rFonts w:hint="eastAsia"/>
+                <w:vertAlign w:val="baseline"/>
+                <w:lang w:val="en-US" w:eastAsia="zh-CN"/>
+              </w:rPr>
+              <w:t>Browse.getMemberInfo</w:t>
+            </w:r>
+          </w:p>
+        </w:tc>
+        <w:tc>
+          <w:tcPr>
+            <w:tcW w:w="1189" w:type="dxa"/>
+            <w:textDirection w:val="lrTb"/>
+            <w:vAlign w:val="top"/>
+          </w:tcPr>
+          <w:p>
+            <w:pPr>
+              <w:rPr>
+                <w:rFonts w:hint="eastAsia"/>
+                <w:vertAlign w:val="baseline"/>
+                <w:lang w:val="en-US" w:eastAsia="zh-CN"/>
+              </w:rPr>
+            </w:pPr>
+            <w:r>
+              <w:rPr>
+                <w:rFonts w:hint="eastAsia"/>
+                <w:vertAlign w:val="baseline"/>
+                <w:lang w:val="en-US" w:eastAsia="zh-CN"/>
+              </w:rPr>
+              <w:t>语法</w:t>
+            </w:r>
+          </w:p>
+        </w:tc>
+        <w:tc>
+          <w:tcPr>
+            <w:tcW w:w="4819" w:type="dxa"/>
+            <w:textDirection w:val="lrTb"/>
+            <w:vAlign w:val="top"/>
+          </w:tcPr>
+          <w:p>
+            <w:pPr>
+              <w:rPr>
+                <w:rFonts w:hint="eastAsia"/>
+                <w:vertAlign w:val="baseline"/>
+                <w:lang w:val="en-US" w:eastAsia="zh-CN"/>
+              </w:rPr>
+            </w:pPr>
+            <w:r>
+              <w:rPr>
+                <w:rFonts w:hint="eastAsia"/>
+                <w:vertAlign w:val="baseline"/>
+                <w:lang w:val="en-US" w:eastAsia="zh-CN"/>
+              </w:rPr>
+              <w:t xml:space="preserve">Public </w:t>
+            </w:r>
+            <w:r>
+              <w:rPr>
+                <w:rFonts w:hint="eastAsia" w:ascii="Consolas" w:hAnsi="Consolas" w:eastAsia="宋体"/>
+                <w:color w:val="000000"/>
+                <w:sz w:val="20"/>
+                <w:highlight w:val="white"/>
+                <w:lang w:val="en-US" w:eastAsia="zh-CN"/>
+              </w:rPr>
+              <w:t>BaseList</w:t>
+            </w:r>
+            <w:r>
+              <w:rPr>
+                <w:rFonts w:hint="eastAsia" w:ascii="Consolas" w:hAnsi="Consolas"/>
+                <w:color w:val="000000"/>
+                <w:sz w:val="20"/>
+                <w:highlight w:val="white"/>
+                <w:lang w:val="en-US" w:eastAsia="zh-CN"/>
+              </w:rPr>
+              <w:t xml:space="preserve"> </w:t>
+            </w:r>
+            <w:r>
+              <w:rPr>
+                <w:rFonts w:hint="eastAsia"/>
+                <w:vertAlign w:val="baseline"/>
+                <w:lang w:val="en-US" w:eastAsia="zh-CN"/>
+              </w:rPr>
+              <w:t xml:space="preserve"> getMemberInfo(long memberid);</w:t>
+            </w:r>
+          </w:p>
+        </w:tc>
+      </w:tr>
+      <w:tr>
+        <w:tblPrEx>
+          <w:tblBorders>
+            <w:top w:val="single" w:color="auto" w:sz="4" w:space="0"/>
+            <w:left w:val="single" w:color="auto" w:sz="4" w:space="0"/>
+            <w:bottom w:val="single" w:color="auto" w:sz="4" w:space="0"/>
+            <w:right w:val="single" w:color="auto" w:sz="4" w:space="0"/>
+            <w:insideH w:val="single" w:color="auto" w:sz="4" w:space="0"/>
+            <w:insideV w:val="single" w:color="auto" w:sz="4" w:space="0"/>
+          </w:tblBorders>
+          <w:tblLayout w:type="fixed"/>
+          <w:tblCellMar>
+            <w:top w:w="0" w:type="dxa"/>
+            <w:left w:w="108" w:type="dxa"/>
+            <w:bottom w:w="0" w:type="dxa"/>
+            <w:right w:w="108" w:type="dxa"/>
+          </w:tblCellMar>
+        </w:tblPrEx>
+        <w:tc>
+          <w:tcPr>
+            <w:tcW w:w="2514" w:type="dxa"/>
+            <w:vMerge w:val="continue"/>
+            <w:tcBorders/>
+            <w:textDirection w:val="lrTb"/>
+            <w:vAlign w:val="top"/>
+          </w:tcPr>
+          <w:p>
+            <w:pPr>
+              <w:rPr>
+                <w:rFonts w:hint="eastAsia"/>
+                <w:vertAlign w:val="baseline"/>
+                <w:lang w:val="en-US" w:eastAsia="zh-CN"/>
+              </w:rPr>
+            </w:pPr>
+          </w:p>
+        </w:tc>
+        <w:tc>
+          <w:tcPr>
+            <w:tcW w:w="1189" w:type="dxa"/>
+            <w:textDirection w:val="lrTb"/>
+            <w:vAlign w:val="top"/>
+          </w:tcPr>
+          <w:p>
+            <w:pPr>
+              <w:rPr>
+                <w:rFonts w:hint="eastAsia"/>
+                <w:vertAlign w:val="baseline"/>
+                <w:lang w:val="en-US" w:eastAsia="zh-CN"/>
+              </w:rPr>
+            </w:pPr>
+            <w:r>
+              <w:rPr>
+                <w:rFonts w:hint="eastAsia"/>
+                <w:vertAlign w:val="baseline"/>
+                <w:lang w:val="en-US" w:eastAsia="zh-CN"/>
+              </w:rPr>
+              <w:t>前置条件</w:t>
+            </w:r>
+          </w:p>
+        </w:tc>
+        <w:tc>
+          <w:tcPr>
+            <w:tcW w:w="4819" w:type="dxa"/>
+            <w:textDirection w:val="lrTb"/>
+            <w:vAlign w:val="top"/>
+          </w:tcPr>
+          <w:p>
+            <w:pPr>
+              <w:rPr>
+                <w:rFonts w:hint="eastAsia"/>
+                <w:vertAlign w:val="baseline"/>
+                <w:lang w:val="en-US" w:eastAsia="zh-CN"/>
+              </w:rPr>
+            </w:pPr>
+            <w:r>
+              <w:rPr>
+                <w:rFonts w:hint="eastAsia"/>
+                <w:vertAlign w:val="baseline"/>
+                <w:lang w:val="en-US" w:eastAsia="zh-CN"/>
+              </w:rPr>
+              <w:t>用户已登录</w:t>
+            </w:r>
+          </w:p>
+        </w:tc>
+      </w:tr>
+      <w:tr>
+        <w:tblPrEx>
+          <w:tblBorders>
+            <w:top w:val="single" w:color="auto" w:sz="4" w:space="0"/>
+            <w:left w:val="single" w:color="auto" w:sz="4" w:space="0"/>
+            <w:bottom w:val="single" w:color="auto" w:sz="4" w:space="0"/>
+            <w:right w:val="single" w:color="auto" w:sz="4" w:space="0"/>
+            <w:insideH w:val="single" w:color="auto" w:sz="4" w:space="0"/>
+            <w:insideV w:val="single" w:color="auto" w:sz="4" w:space="0"/>
+          </w:tblBorders>
+          <w:tblLayout w:type="fixed"/>
+          <w:tblCellMar>
+            <w:top w:w="0" w:type="dxa"/>
+            <w:left w:w="108" w:type="dxa"/>
+            <w:bottom w:w="0" w:type="dxa"/>
+            <w:right w:w="108" w:type="dxa"/>
+          </w:tblCellMar>
+        </w:tblPrEx>
+        <w:tc>
+          <w:tcPr>
+            <w:tcW w:w="2514" w:type="dxa"/>
+            <w:vMerge w:val="continue"/>
+            <w:tcBorders/>
+            <w:textDirection w:val="lrTb"/>
+            <w:vAlign w:val="top"/>
+          </w:tcPr>
+          <w:p>
+            <w:pPr>
+              <w:rPr>
+                <w:rFonts w:hint="eastAsia"/>
+                <w:vertAlign w:val="baseline"/>
+                <w:lang w:val="en-US" w:eastAsia="zh-CN"/>
+              </w:rPr>
+            </w:pPr>
+          </w:p>
+        </w:tc>
+        <w:tc>
+          <w:tcPr>
+            <w:tcW w:w="1189" w:type="dxa"/>
+            <w:textDirection w:val="lrTb"/>
+            <w:vAlign w:val="top"/>
+          </w:tcPr>
+          <w:p>
+            <w:pPr>
+              <w:rPr>
+                <w:rFonts w:hint="eastAsia"/>
+                <w:vertAlign w:val="baseline"/>
+                <w:lang w:val="en-US" w:eastAsia="zh-CN"/>
+              </w:rPr>
+            </w:pPr>
+            <w:r>
+              <w:rPr>
+                <w:rFonts w:hint="eastAsia"/>
+                <w:vertAlign w:val="baseline"/>
+                <w:lang w:val="en-US" w:eastAsia="zh-CN"/>
+              </w:rPr>
+              <w:t>后置条件</w:t>
+            </w:r>
+          </w:p>
+        </w:tc>
+        <w:tc>
+          <w:tcPr>
+            <w:tcW w:w="4819" w:type="dxa"/>
+            <w:textDirection w:val="lrTb"/>
+            <w:vAlign w:val="top"/>
+          </w:tcPr>
+          <w:p>
+            <w:pPr>
+              <w:rPr>
+                <w:rFonts w:hint="eastAsia"/>
+                <w:vertAlign w:val="baseline"/>
+                <w:lang w:val="en-US" w:eastAsia="zh-CN"/>
+              </w:rPr>
+            </w:pPr>
+            <w:r>
+              <w:rPr>
+                <w:rFonts w:hint="eastAsia"/>
+                <w:vertAlign w:val="baseline"/>
+                <w:lang w:val="en-US" w:eastAsia="zh-CN"/>
+              </w:rPr>
+              <w:t>调用Member模块的getMemberInfo方法</w:t>
+            </w:r>
+          </w:p>
+        </w:tc>
+      </w:tr>
+      <w:tr>
+        <w:tblPrEx>
+          <w:tblBorders>
+            <w:top w:val="single" w:color="auto" w:sz="4" w:space="0"/>
+            <w:left w:val="single" w:color="auto" w:sz="4" w:space="0"/>
+            <w:bottom w:val="single" w:color="auto" w:sz="4" w:space="0"/>
+            <w:right w:val="single" w:color="auto" w:sz="4" w:space="0"/>
+            <w:insideH w:val="single" w:color="auto" w:sz="4" w:space="0"/>
+            <w:insideV w:val="single" w:color="auto" w:sz="4" w:space="0"/>
+          </w:tblBorders>
+          <w:tblLayout w:type="fixed"/>
+          <w:tblCellMar>
+            <w:top w:w="0" w:type="dxa"/>
+            <w:left w:w="108" w:type="dxa"/>
+            <w:bottom w:w="0" w:type="dxa"/>
+            <w:right w:w="108" w:type="dxa"/>
+          </w:tblCellMar>
+        </w:tblPrEx>
+        <w:tc>
+          <w:tcPr>
+            <w:tcW w:w="2514" w:type="dxa"/>
+            <w:vMerge w:val="restart"/>
+            <w:tcBorders/>
+            <w:textDirection w:val="lrTb"/>
+            <w:vAlign w:val="top"/>
+          </w:tcPr>
+          <w:p>
+            <w:pPr>
+              <w:rPr>
+                <w:rFonts w:hint="eastAsia"/>
+                <w:vertAlign w:val="baseline"/>
+                <w:lang w:val="en-US" w:eastAsia="zh-CN"/>
+              </w:rPr>
+            </w:pPr>
+            <w:r>
+              <w:rPr>
+                <w:rFonts w:hint="eastAsia"/>
+                <w:vertAlign w:val="baseline"/>
+                <w:lang w:val="en-US" w:eastAsia="zh-CN"/>
+              </w:rPr>
+              <w:t>Browse.getBrowseInfo</w:t>
+            </w:r>
+          </w:p>
+        </w:tc>
+        <w:tc>
+          <w:tcPr>
+            <w:tcW w:w="1189" w:type="dxa"/>
+            <w:textDirection w:val="lrTb"/>
+            <w:vAlign w:val="top"/>
+          </w:tcPr>
+          <w:p>
+            <w:pPr>
+              <w:rPr>
+                <w:rFonts w:hint="eastAsia"/>
+                <w:vertAlign w:val="baseline"/>
+                <w:lang w:val="en-US" w:eastAsia="zh-CN"/>
+              </w:rPr>
+            </w:pPr>
+            <w:r>
+              <w:rPr>
+                <w:rFonts w:hint="eastAsia"/>
+                <w:vertAlign w:val="baseline"/>
+                <w:lang w:val="en-US" w:eastAsia="zh-CN"/>
+              </w:rPr>
+              <w:t>语法</w:t>
+            </w:r>
+          </w:p>
+        </w:tc>
+        <w:tc>
+          <w:tcPr>
+            <w:tcW w:w="4819" w:type="dxa"/>
+            <w:textDirection w:val="lrTb"/>
+            <w:vAlign w:val="top"/>
+          </w:tcPr>
+          <w:p>
+            <w:pPr>
+              <w:rPr>
+                <w:rFonts w:hint="eastAsia"/>
+                <w:vertAlign w:val="baseline"/>
+                <w:lang w:val="en-US" w:eastAsia="zh-CN"/>
+              </w:rPr>
+            </w:pPr>
+            <w:r>
+              <w:rPr>
+                <w:rFonts w:hint="eastAsia"/>
+                <w:vertAlign w:val="baseline"/>
+                <w:lang w:val="en-US" w:eastAsia="zh-CN"/>
+              </w:rPr>
+              <w:t xml:space="preserve">Public </w:t>
+            </w:r>
+            <w:r>
+              <w:rPr>
+                <w:rFonts w:hint="eastAsia" w:ascii="Consolas" w:hAnsi="Consolas" w:eastAsia="宋体"/>
+                <w:color w:val="000000"/>
+                <w:sz w:val="20"/>
+                <w:highlight w:val="white"/>
+                <w:lang w:val="en-US" w:eastAsia="zh-CN"/>
+              </w:rPr>
+              <w:t>BaseList</w:t>
+            </w:r>
+            <w:r>
+              <w:rPr>
+                <w:rFonts w:hint="eastAsia" w:ascii="Consolas" w:hAnsi="Consolas"/>
+                <w:color w:val="000000"/>
+                <w:sz w:val="20"/>
+                <w:highlight w:val="white"/>
+                <w:lang w:val="en-US" w:eastAsia="zh-CN"/>
+              </w:rPr>
+              <w:t xml:space="preserve"> </w:t>
+            </w:r>
+            <w:r>
+              <w:rPr>
+                <w:rFonts w:hint="eastAsia"/>
+                <w:vertAlign w:val="baseline"/>
+                <w:lang w:val="en-US" w:eastAsia="zh-CN"/>
+              </w:rPr>
+              <w:t xml:space="preserve">  getBrowseInfo(long userid);</w:t>
+            </w:r>
+          </w:p>
+        </w:tc>
+      </w:tr>
+      <w:tr>
+        <w:tblPrEx>
+          <w:tblBorders>
+            <w:top w:val="single" w:color="auto" w:sz="4" w:space="0"/>
+            <w:left w:val="single" w:color="auto" w:sz="4" w:space="0"/>
+            <w:bottom w:val="single" w:color="auto" w:sz="4" w:space="0"/>
+            <w:right w:val="single" w:color="auto" w:sz="4" w:space="0"/>
+            <w:insideH w:val="single" w:color="auto" w:sz="4" w:space="0"/>
+            <w:insideV w:val="single" w:color="auto" w:sz="4" w:space="0"/>
+          </w:tblBorders>
+          <w:tblLayout w:type="fixed"/>
+          <w:tblCellMar>
+            <w:top w:w="0" w:type="dxa"/>
+            <w:left w:w="108" w:type="dxa"/>
+            <w:bottom w:w="0" w:type="dxa"/>
+            <w:right w:w="108" w:type="dxa"/>
+          </w:tblCellMar>
+        </w:tblPrEx>
+        <w:tc>
+          <w:tcPr>
+            <w:tcW w:w="2514" w:type="dxa"/>
+            <w:vMerge w:val="continue"/>
+            <w:tcBorders/>
+            <w:textDirection w:val="lrTb"/>
+            <w:vAlign w:val="top"/>
+          </w:tcPr>
+          <w:p>
+            <w:pPr>
+              <w:rPr>
+                <w:rFonts w:hint="eastAsia"/>
+                <w:vertAlign w:val="baseline"/>
+                <w:lang w:val="en-US" w:eastAsia="zh-CN"/>
+              </w:rPr>
+            </w:pPr>
+          </w:p>
+        </w:tc>
+        <w:tc>
+          <w:tcPr>
+            <w:tcW w:w="1189" w:type="dxa"/>
+            <w:textDirection w:val="lrTb"/>
+            <w:vAlign w:val="top"/>
+          </w:tcPr>
+          <w:p>
+            <w:pPr>
+              <w:rPr>
+                <w:rFonts w:hint="eastAsia"/>
+                <w:vertAlign w:val="baseline"/>
+                <w:lang w:val="en-US" w:eastAsia="zh-CN"/>
+              </w:rPr>
+            </w:pPr>
+            <w:r>
+              <w:rPr>
+                <w:rFonts w:hint="eastAsia"/>
+                <w:vertAlign w:val="baseline"/>
+                <w:lang w:val="en-US" w:eastAsia="zh-CN"/>
+              </w:rPr>
+              <w:t>前置条件</w:t>
+            </w:r>
+          </w:p>
+        </w:tc>
+        <w:tc>
+          <w:tcPr>
+            <w:tcW w:w="4819" w:type="dxa"/>
+            <w:textDirection w:val="lrTb"/>
+            <w:vAlign w:val="top"/>
+          </w:tcPr>
+          <w:p>
+            <w:pPr>
+              <w:rPr>
+                <w:rFonts w:hint="eastAsia"/>
+                <w:vertAlign w:val="baseline"/>
+                <w:lang w:val="en-US" w:eastAsia="zh-CN"/>
+              </w:rPr>
+            </w:pPr>
+            <w:r>
+              <w:rPr>
+                <w:rFonts w:hint="eastAsia"/>
+                <w:vertAlign w:val="baseline"/>
+                <w:lang w:val="en-US" w:eastAsia="zh-CN"/>
+              </w:rPr>
+              <w:t>客户已登录</w:t>
+            </w:r>
+          </w:p>
+        </w:tc>
+      </w:tr>
+      <w:tr>
+        <w:tblPrEx>
+          <w:tblBorders>
+            <w:top w:val="single" w:color="auto" w:sz="4" w:space="0"/>
+            <w:left w:val="single" w:color="auto" w:sz="4" w:space="0"/>
+            <w:bottom w:val="single" w:color="auto" w:sz="4" w:space="0"/>
+            <w:right w:val="single" w:color="auto" w:sz="4" w:space="0"/>
+            <w:insideH w:val="single" w:color="auto" w:sz="4" w:space="0"/>
+            <w:insideV w:val="single" w:color="auto" w:sz="4" w:space="0"/>
+          </w:tblBorders>
+          <w:tblLayout w:type="fixed"/>
+          <w:tblCellMar>
+            <w:top w:w="0" w:type="dxa"/>
+            <w:left w:w="108" w:type="dxa"/>
+            <w:bottom w:w="0" w:type="dxa"/>
+            <w:right w:w="108" w:type="dxa"/>
+          </w:tblCellMar>
+        </w:tblPrEx>
+        <w:tc>
+          <w:tcPr>
+            <w:tcW w:w="2514" w:type="dxa"/>
+            <w:vMerge w:val="continue"/>
+            <w:tcBorders/>
+            <w:textDirection w:val="lrTb"/>
+            <w:vAlign w:val="top"/>
+          </w:tcPr>
+          <w:p>
+            <w:pPr>
+              <w:rPr>
+                <w:rFonts w:hint="eastAsia"/>
+                <w:vertAlign w:val="baseline"/>
+                <w:lang w:val="en-US" w:eastAsia="zh-CN"/>
+              </w:rPr>
+            </w:pPr>
+          </w:p>
+        </w:tc>
+        <w:tc>
+          <w:tcPr>
+            <w:tcW w:w="1189" w:type="dxa"/>
+            <w:textDirection w:val="lrTb"/>
+            <w:vAlign w:val="top"/>
+          </w:tcPr>
+          <w:p>
+            <w:pPr>
+              <w:rPr>
+                <w:rFonts w:hint="eastAsia"/>
+                <w:vertAlign w:val="baseline"/>
+                <w:lang w:val="en-US" w:eastAsia="zh-CN"/>
+              </w:rPr>
+            </w:pPr>
+            <w:r>
+              <w:rPr>
+                <w:rFonts w:hint="eastAsia"/>
+                <w:vertAlign w:val="baseline"/>
+                <w:lang w:val="en-US" w:eastAsia="zh-CN"/>
+              </w:rPr>
+              <w:t>后置条件</w:t>
+            </w:r>
+          </w:p>
+        </w:tc>
+        <w:tc>
+          <w:tcPr>
+            <w:tcW w:w="4819" w:type="dxa"/>
+            <w:textDirection w:val="lrTb"/>
+            <w:vAlign w:val="top"/>
+          </w:tcPr>
+          <w:p>
+            <w:pPr>
+              <w:rPr>
+                <w:rFonts w:hint="eastAsia"/>
+                <w:vertAlign w:val="baseline"/>
+                <w:lang w:val="en-US" w:eastAsia="zh-CN"/>
+              </w:rPr>
+            </w:pPr>
+            <w:r>
+              <w:rPr>
+                <w:rFonts w:hint="eastAsia"/>
+                <w:vertAlign w:val="baseline"/>
+                <w:lang w:val="en-US" w:eastAsia="zh-CN"/>
+              </w:rPr>
+              <w:t>从数据库中获取某个用户的浏览/搜索记录</w:t>
             </w:r>
           </w:p>
         </w:tc>
@@ -12093,6 +13746,556 @@
                 <w:lang w:val="en-US" w:eastAsia="zh-CN"/>
               </w:rPr>
               <w:t>得到Browse数据库服务的引用</w:t>
+            </w:r>
+          </w:p>
+        </w:tc>
+      </w:tr>
+      <w:tr>
+        <w:tblPrEx>
+          <w:tblBorders>
+            <w:top w:val="single" w:color="auto" w:sz="4" w:space="0"/>
+            <w:left w:val="single" w:color="auto" w:sz="4" w:space="0"/>
+            <w:bottom w:val="single" w:color="auto" w:sz="4" w:space="0"/>
+            <w:right w:val="single" w:color="auto" w:sz="4" w:space="0"/>
+            <w:insideH w:val="single" w:color="auto" w:sz="4" w:space="0"/>
+            <w:insideV w:val="single" w:color="auto" w:sz="4" w:space="0"/>
+          </w:tblBorders>
+          <w:tblLayout w:type="fixed"/>
+          <w:tblCellMar>
+            <w:top w:w="0" w:type="dxa"/>
+            <w:left w:w="108" w:type="dxa"/>
+            <w:bottom w:w="0" w:type="dxa"/>
+            <w:right w:w="108" w:type="dxa"/>
+          </w:tblCellMar>
+        </w:tblPrEx>
+        <w:trPr>
+          <w:trHeight w:val="544" w:hRule="atLeast"/>
+        </w:trPr>
+        <w:tc>
+          <w:tcPr>
+            <w:tcW w:w="2514" w:type="dxa"/>
+            <w:textDirection w:val="lrTb"/>
+            <w:vAlign w:val="top"/>
+          </w:tcPr>
+          <w:p>
+            <w:pPr>
+              <w:rPr>
+                <w:rFonts w:hint="eastAsia"/>
+                <w:vertAlign w:val="baseline"/>
+                <w:lang w:val="en-US" w:eastAsia="zh-CN"/>
+              </w:rPr>
+            </w:pPr>
+            <w:r>
+              <w:rPr>
+                <w:rFonts w:hint="eastAsia"/>
+                <w:vertAlign w:val="baseline"/>
+                <w:lang w:val="en-US" w:eastAsia="zh-CN"/>
+              </w:rPr>
+              <w:t>Hotel.getHotels(RulePO po)</w:t>
+            </w:r>
+          </w:p>
+        </w:tc>
+        <w:tc>
+          <w:tcPr>
+            <w:tcW w:w="6008" w:type="dxa"/>
+            <w:gridSpan w:val="2"/>
+            <w:textDirection w:val="lrTb"/>
+            <w:vAlign w:val="top"/>
+          </w:tcPr>
+          <w:p>
+            <w:pPr>
+              <w:rPr>
+                <w:rFonts w:hint="eastAsia"/>
+                <w:vertAlign w:val="baseline"/>
+                <w:lang w:val="en-US" w:eastAsia="zh-CN"/>
+              </w:rPr>
+            </w:pPr>
+            <w:r>
+              <w:rPr>
+                <w:rFonts w:hint="eastAsia"/>
+                <w:vertAlign w:val="baseline"/>
+                <w:lang w:val="en-US" w:eastAsia="zh-CN"/>
+              </w:rPr>
+              <w:t>得到基于rule的酒店信息列表</w:t>
+            </w:r>
+          </w:p>
+        </w:tc>
+      </w:tr>
+      <w:tr>
+        <w:tblPrEx>
+          <w:tblBorders>
+            <w:top w:val="single" w:color="auto" w:sz="4" w:space="0"/>
+            <w:left w:val="single" w:color="auto" w:sz="4" w:space="0"/>
+            <w:bottom w:val="single" w:color="auto" w:sz="4" w:space="0"/>
+            <w:right w:val="single" w:color="auto" w:sz="4" w:space="0"/>
+            <w:insideH w:val="single" w:color="auto" w:sz="4" w:space="0"/>
+            <w:insideV w:val="single" w:color="auto" w:sz="4" w:space="0"/>
+          </w:tblBorders>
+          <w:tblLayout w:type="fixed"/>
+          <w:tblCellMar>
+            <w:top w:w="0" w:type="dxa"/>
+            <w:left w:w="108" w:type="dxa"/>
+            <w:bottom w:w="0" w:type="dxa"/>
+            <w:right w:w="108" w:type="dxa"/>
+          </w:tblCellMar>
+        </w:tblPrEx>
+        <w:trPr>
+          <w:trHeight w:val="90" w:hRule="atLeast"/>
+        </w:trPr>
+        <w:tc>
+          <w:tcPr>
+            <w:tcW w:w="2514" w:type="dxa"/>
+            <w:textDirection w:val="lrTb"/>
+            <w:vAlign w:val="top"/>
+          </w:tcPr>
+          <w:p>
+            <w:pPr>
+              <w:rPr>
+                <w:rFonts w:hint="eastAsia"/>
+                <w:vertAlign w:val="baseline"/>
+                <w:lang w:val="en-US" w:eastAsia="zh-CN"/>
+              </w:rPr>
+            </w:pPr>
+            <w:r>
+              <w:rPr>
+                <w:rFonts w:hint="eastAsia"/>
+                <w:vertAlign w:val="baseline"/>
+                <w:lang w:val="en-US" w:eastAsia="zh-CN"/>
+              </w:rPr>
+              <w:t>Hotel.getInfo(long Hotelid)</w:t>
+            </w:r>
+          </w:p>
+        </w:tc>
+        <w:tc>
+          <w:tcPr>
+            <w:tcW w:w="6008" w:type="dxa"/>
+            <w:gridSpan w:val="2"/>
+            <w:textDirection w:val="lrTb"/>
+            <w:vAlign w:val="top"/>
+          </w:tcPr>
+          <w:p>
+            <w:pPr>
+              <w:rPr>
+                <w:rFonts w:hint="eastAsia"/>
+                <w:vertAlign w:val="baseline"/>
+                <w:lang w:val="en-US" w:eastAsia="zh-CN"/>
+              </w:rPr>
+            </w:pPr>
+            <w:r>
+              <w:rPr>
+                <w:rFonts w:hint="eastAsia"/>
+                <w:vertAlign w:val="baseline"/>
+                <w:lang w:val="en-US" w:eastAsia="zh-CN"/>
+              </w:rPr>
+              <w:t>得到hotel的详细信息</w:t>
+            </w:r>
+          </w:p>
+        </w:tc>
+      </w:tr>
+      <w:tr>
+        <w:tblPrEx>
+          <w:tblBorders>
+            <w:top w:val="single" w:color="auto" w:sz="4" w:space="0"/>
+            <w:left w:val="single" w:color="auto" w:sz="4" w:space="0"/>
+            <w:bottom w:val="single" w:color="auto" w:sz="4" w:space="0"/>
+            <w:right w:val="single" w:color="auto" w:sz="4" w:space="0"/>
+            <w:insideH w:val="single" w:color="auto" w:sz="4" w:space="0"/>
+            <w:insideV w:val="single" w:color="auto" w:sz="4" w:space="0"/>
+          </w:tblBorders>
+          <w:tblLayout w:type="fixed"/>
+          <w:tblCellMar>
+            <w:top w:w="0" w:type="dxa"/>
+            <w:left w:w="108" w:type="dxa"/>
+            <w:bottom w:w="0" w:type="dxa"/>
+            <w:right w:w="108" w:type="dxa"/>
+          </w:tblCellMar>
+        </w:tblPrEx>
+        <w:tc>
+          <w:tcPr>
+            <w:tcW w:w="2514" w:type="dxa"/>
+            <w:textDirection w:val="lrTb"/>
+            <w:vAlign w:val="top"/>
+          </w:tcPr>
+          <w:p>
+            <w:pPr>
+              <w:rPr>
+                <w:rFonts w:hint="eastAsia"/>
+                <w:vertAlign w:val="baseline"/>
+                <w:lang w:val="en-US" w:eastAsia="zh-CN"/>
+              </w:rPr>
+            </w:pPr>
+            <w:r>
+              <w:rPr>
+                <w:rFonts w:hint="eastAsia"/>
+                <w:vertAlign w:val="baseline"/>
+                <w:lang w:val="en-US" w:eastAsia="zh-CN"/>
+              </w:rPr>
+              <w:t>Credit.getInfo(long userID)</w:t>
+            </w:r>
+          </w:p>
+        </w:tc>
+        <w:tc>
+          <w:tcPr>
+            <w:tcW w:w="6008" w:type="dxa"/>
+            <w:gridSpan w:val="2"/>
+            <w:textDirection w:val="lrTb"/>
+            <w:vAlign w:val="top"/>
+          </w:tcPr>
+          <w:p>
+            <w:pPr>
+              <w:rPr>
+                <w:rFonts w:hint="eastAsia"/>
+                <w:vertAlign w:val="baseline"/>
+                <w:lang w:val="en-US" w:eastAsia="zh-CN"/>
+              </w:rPr>
+            </w:pPr>
+            <w:r>
+              <w:rPr>
+                <w:rFonts w:hint="eastAsia"/>
+                <w:vertAlign w:val="baseline"/>
+                <w:lang w:val="en-US" w:eastAsia="zh-CN"/>
+              </w:rPr>
+              <w:t>得到user的信用信息</w:t>
+            </w:r>
+          </w:p>
+        </w:tc>
+      </w:tr>
+      <w:tr>
+        <w:tblPrEx>
+          <w:tblBorders>
+            <w:top w:val="single" w:color="auto" w:sz="4" w:space="0"/>
+            <w:left w:val="single" w:color="auto" w:sz="4" w:space="0"/>
+            <w:bottom w:val="single" w:color="auto" w:sz="4" w:space="0"/>
+            <w:right w:val="single" w:color="auto" w:sz="4" w:space="0"/>
+            <w:insideH w:val="single" w:color="auto" w:sz="4" w:space="0"/>
+            <w:insideV w:val="single" w:color="auto" w:sz="4" w:space="0"/>
+          </w:tblBorders>
+          <w:tblLayout w:type="fixed"/>
+          <w:tblCellMar>
+            <w:top w:w="0" w:type="dxa"/>
+            <w:left w:w="108" w:type="dxa"/>
+            <w:bottom w:w="0" w:type="dxa"/>
+            <w:right w:w="108" w:type="dxa"/>
+          </w:tblCellMar>
+        </w:tblPrEx>
+        <w:tc>
+          <w:tcPr>
+            <w:tcW w:w="2514" w:type="dxa"/>
+            <w:textDirection w:val="lrTb"/>
+            <w:vAlign w:val="top"/>
+          </w:tcPr>
+          <w:p>
+            <w:pPr>
+              <w:rPr>
+                <w:rFonts w:hint="eastAsia"/>
+                <w:vertAlign w:val="baseline"/>
+                <w:lang w:val="en-US" w:eastAsia="zh-CN"/>
+              </w:rPr>
+            </w:pPr>
+            <w:r>
+              <w:rPr>
+                <w:rFonts w:hint="eastAsia"/>
+                <w:vertAlign w:val="baseline"/>
+                <w:lang w:val="en-US" w:eastAsia="zh-CN"/>
+              </w:rPr>
+              <w:t>Order.getuserInfo(long userid,int method)</w:t>
+            </w:r>
+          </w:p>
+        </w:tc>
+        <w:tc>
+          <w:tcPr>
+            <w:tcW w:w="6008" w:type="dxa"/>
+            <w:gridSpan w:val="2"/>
+            <w:textDirection w:val="lrTb"/>
+            <w:vAlign w:val="top"/>
+          </w:tcPr>
+          <w:p>
+            <w:pPr>
+              <w:rPr>
+                <w:rFonts w:hint="eastAsia"/>
+                <w:vertAlign w:val="baseline"/>
+                <w:lang w:val="en-US" w:eastAsia="zh-CN"/>
+              </w:rPr>
+            </w:pPr>
+            <w:r>
+              <w:rPr>
+                <w:rFonts w:hint="eastAsia"/>
+                <w:vertAlign w:val="baseline"/>
+                <w:lang w:val="en-US" w:eastAsia="zh-CN"/>
+              </w:rPr>
+              <w:t>得到user的对应method的对应类别的订单信息</w:t>
+            </w:r>
+          </w:p>
+        </w:tc>
+      </w:tr>
+      <w:tr>
+        <w:tblPrEx>
+          <w:tblBorders>
+            <w:top w:val="single" w:color="auto" w:sz="4" w:space="0"/>
+            <w:left w:val="single" w:color="auto" w:sz="4" w:space="0"/>
+            <w:bottom w:val="single" w:color="auto" w:sz="4" w:space="0"/>
+            <w:right w:val="single" w:color="auto" w:sz="4" w:space="0"/>
+            <w:insideH w:val="single" w:color="auto" w:sz="4" w:space="0"/>
+            <w:insideV w:val="single" w:color="auto" w:sz="4" w:space="0"/>
+          </w:tblBorders>
+          <w:tblLayout w:type="fixed"/>
+          <w:tblCellMar>
+            <w:top w:w="0" w:type="dxa"/>
+            <w:left w:w="108" w:type="dxa"/>
+            <w:bottom w:w="0" w:type="dxa"/>
+            <w:right w:w="108" w:type="dxa"/>
+          </w:tblCellMar>
+        </w:tblPrEx>
+        <w:tc>
+          <w:tcPr>
+            <w:tcW w:w="2514" w:type="dxa"/>
+            <w:textDirection w:val="lrTb"/>
+            <w:vAlign w:val="top"/>
+          </w:tcPr>
+          <w:p>
+            <w:pPr>
+              <w:rPr>
+                <w:rFonts w:hint="eastAsia"/>
+                <w:vertAlign w:val="baseline"/>
+                <w:lang w:val="en-US" w:eastAsia="zh-CN"/>
+              </w:rPr>
+            </w:pPr>
+            <w:r>
+              <w:rPr>
+                <w:rFonts w:hint="eastAsia"/>
+                <w:vertAlign w:val="baseline"/>
+                <w:lang w:val="en-US" w:eastAsia="zh-CN"/>
+              </w:rPr>
+              <w:t>Order.getHotelInfoloing hotelid,int method)</w:t>
+            </w:r>
+          </w:p>
+        </w:tc>
+        <w:tc>
+          <w:tcPr>
+            <w:tcW w:w="6008" w:type="dxa"/>
+            <w:gridSpan w:val="2"/>
+            <w:textDirection w:val="lrTb"/>
+            <w:vAlign w:val="top"/>
+          </w:tcPr>
+          <w:p>
+            <w:pPr>
+              <w:rPr>
+                <w:rFonts w:hint="eastAsia"/>
+                <w:vertAlign w:val="baseline"/>
+                <w:lang w:val="en-US" w:eastAsia="zh-CN"/>
+              </w:rPr>
+            </w:pPr>
+            <w:r>
+              <w:rPr>
+                <w:rFonts w:hint="eastAsia"/>
+                <w:vertAlign w:val="baseline"/>
+                <w:lang w:val="en-US" w:eastAsia="zh-CN"/>
+              </w:rPr>
+              <w:t>得到hotel的对应method的对应类别的订单信息</w:t>
+            </w:r>
+          </w:p>
+        </w:tc>
+      </w:tr>
+      <w:tr>
+        <w:tblPrEx>
+          <w:tblBorders>
+            <w:top w:val="single" w:color="auto" w:sz="4" w:space="0"/>
+            <w:left w:val="single" w:color="auto" w:sz="4" w:space="0"/>
+            <w:bottom w:val="single" w:color="auto" w:sz="4" w:space="0"/>
+            <w:right w:val="single" w:color="auto" w:sz="4" w:space="0"/>
+            <w:insideH w:val="single" w:color="auto" w:sz="4" w:space="0"/>
+            <w:insideV w:val="single" w:color="auto" w:sz="4" w:space="0"/>
+          </w:tblBorders>
+          <w:tblLayout w:type="fixed"/>
+          <w:tblCellMar>
+            <w:top w:w="0" w:type="dxa"/>
+            <w:left w:w="108" w:type="dxa"/>
+            <w:bottom w:w="0" w:type="dxa"/>
+            <w:right w:w="108" w:type="dxa"/>
+          </w:tblCellMar>
+        </w:tblPrEx>
+        <w:tc>
+          <w:tcPr>
+            <w:tcW w:w="2514" w:type="dxa"/>
+            <w:textDirection w:val="lrTb"/>
+            <w:vAlign w:val="top"/>
+          </w:tcPr>
+          <w:p>
+            <w:pPr>
+              <w:rPr>
+                <w:rFonts w:hint="eastAsia"/>
+                <w:vertAlign w:val="baseline"/>
+                <w:lang w:val="en-US" w:eastAsia="zh-CN"/>
+              </w:rPr>
+            </w:pPr>
+            <w:r>
+              <w:rPr>
+                <w:rFonts w:hint="eastAsia"/>
+                <w:vertAlign w:val="baseline"/>
+                <w:lang w:val="en-US" w:eastAsia="zh-CN"/>
+              </w:rPr>
+              <w:t>Order.getWEBInfo()</w:t>
+            </w:r>
+          </w:p>
+        </w:tc>
+        <w:tc>
+          <w:tcPr>
+            <w:tcW w:w="6008" w:type="dxa"/>
+            <w:gridSpan w:val="2"/>
+            <w:textDirection w:val="lrTb"/>
+            <w:vAlign w:val="top"/>
+          </w:tcPr>
+          <w:p>
+            <w:pPr>
+              <w:rPr>
+                <w:rFonts w:hint="eastAsia"/>
+                <w:vertAlign w:val="baseline"/>
+                <w:lang w:val="en-US" w:eastAsia="zh-CN"/>
+              </w:rPr>
+            </w:pPr>
+            <w:r>
+              <w:rPr>
+                <w:rFonts w:hint="eastAsia"/>
+                <w:vertAlign w:val="baseline"/>
+                <w:lang w:val="en-US" w:eastAsia="zh-CN"/>
+              </w:rPr>
+              <w:t>得到当天当前时间前所有的异常订单信息</w:t>
+            </w:r>
+          </w:p>
+        </w:tc>
+      </w:tr>
+      <w:tr>
+        <w:tblPrEx>
+          <w:tblBorders>
+            <w:top w:val="single" w:color="auto" w:sz="4" w:space="0"/>
+            <w:left w:val="single" w:color="auto" w:sz="4" w:space="0"/>
+            <w:bottom w:val="single" w:color="auto" w:sz="4" w:space="0"/>
+            <w:right w:val="single" w:color="auto" w:sz="4" w:space="0"/>
+            <w:insideH w:val="single" w:color="auto" w:sz="4" w:space="0"/>
+            <w:insideV w:val="single" w:color="auto" w:sz="4" w:space="0"/>
+          </w:tblBorders>
+          <w:tblLayout w:type="fixed"/>
+          <w:tblCellMar>
+            <w:top w:w="0" w:type="dxa"/>
+            <w:left w:w="108" w:type="dxa"/>
+            <w:bottom w:w="0" w:type="dxa"/>
+            <w:right w:w="108" w:type="dxa"/>
+          </w:tblCellMar>
+        </w:tblPrEx>
+        <w:tc>
+          <w:tcPr>
+            <w:tcW w:w="2514" w:type="dxa"/>
+            <w:textDirection w:val="lrTb"/>
+            <w:vAlign w:val="top"/>
+          </w:tcPr>
+          <w:p>
+            <w:pPr>
+              <w:rPr>
+                <w:rFonts w:hint="eastAsia"/>
+                <w:vertAlign w:val="baseline"/>
+                <w:lang w:val="en-US" w:eastAsia="zh-CN"/>
+              </w:rPr>
+            </w:pPr>
+            <w:r>
+              <w:rPr>
+                <w:rFonts w:hint="eastAsia"/>
+                <w:vertAlign w:val="baseline"/>
+                <w:lang w:val="en-US" w:eastAsia="zh-CN"/>
+              </w:rPr>
+              <w:t>Member.getInfo(long userid)</w:t>
+            </w:r>
+          </w:p>
+        </w:tc>
+        <w:tc>
+          <w:tcPr>
+            <w:tcW w:w="6008" w:type="dxa"/>
+            <w:gridSpan w:val="2"/>
+            <w:textDirection w:val="lrTb"/>
+            <w:vAlign w:val="top"/>
+          </w:tcPr>
+          <w:p>
+            <w:pPr>
+              <w:rPr>
+                <w:rFonts w:hint="eastAsia"/>
+                <w:vertAlign w:val="baseline"/>
+                <w:lang w:val="en-US" w:eastAsia="zh-CN"/>
+              </w:rPr>
+            </w:pPr>
+            <w:r>
+              <w:rPr>
+                <w:rFonts w:hint="eastAsia"/>
+                <w:vertAlign w:val="baseline"/>
+                <w:lang w:val="en-US" w:eastAsia="zh-CN"/>
+              </w:rPr>
+              <w:t>得到对应的会员信息</w:t>
+            </w:r>
+          </w:p>
+        </w:tc>
+      </w:tr>
+      <w:tr>
+        <w:tblPrEx>
+          <w:tblBorders>
+            <w:top w:val="single" w:color="auto" w:sz="4" w:space="0"/>
+            <w:left w:val="single" w:color="auto" w:sz="4" w:space="0"/>
+            <w:bottom w:val="single" w:color="auto" w:sz="4" w:space="0"/>
+            <w:right w:val="single" w:color="auto" w:sz="4" w:space="0"/>
+            <w:insideH w:val="single" w:color="auto" w:sz="4" w:space="0"/>
+            <w:insideV w:val="single" w:color="auto" w:sz="4" w:space="0"/>
+          </w:tblBorders>
+          <w:tblLayout w:type="fixed"/>
+          <w:tblCellMar>
+            <w:top w:w="0" w:type="dxa"/>
+            <w:left w:w="108" w:type="dxa"/>
+            <w:bottom w:w="0" w:type="dxa"/>
+            <w:right w:w="108" w:type="dxa"/>
+          </w:tblCellMar>
+        </w:tblPrEx>
+        <w:tc>
+          <w:tcPr>
+            <w:tcW w:w="2514" w:type="dxa"/>
+            <w:textDirection w:val="lrTb"/>
+            <w:vAlign w:val="top"/>
+          </w:tcPr>
+          <w:p>
+            <w:pPr>
+              <w:rPr>
+                <w:rFonts w:hint="eastAsia"/>
+                <w:vertAlign w:val="baseline"/>
+                <w:lang w:val="en-US" w:eastAsia="zh-CN"/>
+              </w:rPr>
+            </w:pPr>
+            <w:r>
+              <w:rPr>
+                <w:rFonts w:hint="eastAsia"/>
+                <w:vertAlign w:val="baseline"/>
+                <w:lang w:val="en-US" w:eastAsia="zh-CN"/>
+              </w:rPr>
+              <w:t>Strategy.getInfo(long orderid)</w:t>
+            </w:r>
+          </w:p>
+        </w:tc>
+        <w:tc>
+          <w:tcPr>
+            <w:tcW w:w="6008" w:type="dxa"/>
+            <w:gridSpan w:val="2"/>
+            <w:textDirection w:val="lrTb"/>
+            <w:vAlign w:val="top"/>
+          </w:tcPr>
+          <w:p>
+            <w:pPr>
+              <w:rPr>
+                <w:rFonts w:hint="eastAsia"/>
+                <w:vertAlign w:val="baseline"/>
+                <w:lang w:val="en-US" w:eastAsia="zh-CN"/>
+              </w:rPr>
+            </w:pPr>
+            <w:r>
+              <w:rPr>
+                <w:rFonts w:hint="eastAsia"/>
+                <w:vertAlign w:val="baseline"/>
+                <w:lang w:val="en-US" w:eastAsia="zh-CN"/>
+              </w:rPr>
+              <w:t>得到对应订单的策略信息</w:t>
             </w:r>
           </w:p>
         </w:tc>
@@ -12127,7 +14330,7 @@
           <w:rFonts w:hint="eastAsia"/>
           <w:lang w:val="en-US" w:eastAsia="zh-CN"/>
         </w:rPr>
-        <w:t>BrowseOrder的类的接口规范如下（其继承基类Browse，类型为OrderVO）（只描述实现的接口，继承下未改动的查看父类）：</w:t>
+        <w:t>(4)业务逻辑层的动态模型</w:t>
       </w:r>
     </w:p>
     <w:p>
@@ -12141,619 +14344,14 @@
           <w:lang w:val="en-US" w:eastAsia="zh-CN"/>
         </w:rPr>
       </w:pPr>
+      <w:r>
+        <w:rPr>
+          <w:rFonts w:hint="eastAsia"/>
+          <w:lang w:val="en-US" w:eastAsia="zh-CN"/>
+        </w:rPr>
+        <w:t>下图显示当用户请求查看具体的信息时，Browsebl模块各个类之间的协作时序图</w:t>
+      </w:r>
     </w:p>
-    <w:tbl>
-      <w:tblPr>
-        <w:tblStyle w:val="13"/>
-        <w:tblW w:w="8522" w:type="dxa"/>
-        <w:tblInd w:w="0" w:type="dxa"/>
-        <w:tblBorders>
-          <w:top w:val="single" w:color="auto" w:sz="4" w:space="0"/>
-          <w:left w:val="single" w:color="auto" w:sz="4" w:space="0"/>
-          <w:bottom w:val="single" w:color="auto" w:sz="4" w:space="0"/>
-          <w:right w:val="single" w:color="auto" w:sz="4" w:space="0"/>
-          <w:insideH w:val="single" w:color="auto" w:sz="4" w:space="0"/>
-          <w:insideV w:val="single" w:color="auto" w:sz="4" w:space="0"/>
-        </w:tblBorders>
-        <w:tblLayout w:type="fixed"/>
-        <w:tblCellMar>
-          <w:top w:w="0" w:type="dxa"/>
-          <w:left w:w="108" w:type="dxa"/>
-          <w:bottom w:w="0" w:type="dxa"/>
-          <w:right w:w="108" w:type="dxa"/>
-        </w:tblCellMar>
-      </w:tblPr>
-      <w:tblGrid>
-        <w:gridCol w:w="2514"/>
-        <w:gridCol w:w="1189"/>
-        <w:gridCol w:w="4819"/>
-      </w:tblGrid>
-      <w:tr>
-        <w:tblPrEx>
-          <w:tblBorders>
-            <w:top w:val="single" w:color="auto" w:sz="4" w:space="0"/>
-            <w:left w:val="single" w:color="auto" w:sz="4" w:space="0"/>
-            <w:bottom w:val="single" w:color="auto" w:sz="4" w:space="0"/>
-            <w:right w:val="single" w:color="auto" w:sz="4" w:space="0"/>
-            <w:insideH w:val="single" w:color="auto" w:sz="4" w:space="0"/>
-            <w:insideV w:val="single" w:color="auto" w:sz="4" w:space="0"/>
-          </w:tblBorders>
-          <w:tblLayout w:type="fixed"/>
-          <w:tblCellMar>
-            <w:top w:w="0" w:type="dxa"/>
-            <w:left w:w="108" w:type="dxa"/>
-            <w:bottom w:w="0" w:type="dxa"/>
-            <w:right w:w="108" w:type="dxa"/>
-          </w:tblCellMar>
-        </w:tblPrEx>
-        <w:tc>
-          <w:tcPr>
-            <w:tcW w:w="8522" w:type="dxa"/>
-            <w:gridSpan w:val="3"/>
-          </w:tcPr>
-          <w:p>
-            <w:pPr>
-              <w:jc w:val="center"/>
-              <w:rPr>
-                <w:rFonts w:hint="eastAsia"/>
-                <w:vertAlign w:val="baseline"/>
-                <w:lang w:val="en-US" w:eastAsia="zh-CN"/>
-              </w:rPr>
-            </w:pPr>
-            <w:r>
-              <w:rPr>
-                <w:rFonts w:hint="eastAsia"/>
-                <w:vertAlign w:val="baseline"/>
-                <w:lang w:val="en-US" w:eastAsia="zh-CN"/>
-              </w:rPr>
-              <w:t>提供的服务(供接口)</w:t>
-            </w:r>
-          </w:p>
-        </w:tc>
-      </w:tr>
-      <w:tr>
-        <w:tblPrEx>
-          <w:tblBorders>
-            <w:top w:val="single" w:color="auto" w:sz="4" w:space="0"/>
-            <w:left w:val="single" w:color="auto" w:sz="4" w:space="0"/>
-            <w:bottom w:val="single" w:color="auto" w:sz="4" w:space="0"/>
-            <w:right w:val="single" w:color="auto" w:sz="4" w:space="0"/>
-            <w:insideH w:val="single" w:color="auto" w:sz="4" w:space="0"/>
-            <w:insideV w:val="single" w:color="auto" w:sz="4" w:space="0"/>
-          </w:tblBorders>
-          <w:tblLayout w:type="fixed"/>
-          <w:tblCellMar>
-            <w:top w:w="0" w:type="dxa"/>
-            <w:left w:w="108" w:type="dxa"/>
-            <w:bottom w:w="0" w:type="dxa"/>
-            <w:right w:w="108" w:type="dxa"/>
-          </w:tblCellMar>
-        </w:tblPrEx>
-        <w:tc>
-          <w:tcPr>
-            <w:tcW w:w="2514" w:type="dxa"/>
-            <w:vMerge w:val="restart"/>
-          </w:tcPr>
-          <w:p>
-            <w:pPr>
-              <w:rPr>
-                <w:rFonts w:hint="eastAsia"/>
-                <w:vertAlign w:val="baseline"/>
-                <w:lang w:val="en-US" w:eastAsia="zh-CN"/>
-              </w:rPr>
-            </w:pPr>
-            <w:r>
-              <w:rPr>
-                <w:rFonts w:hint="eastAsia"/>
-                <w:lang w:val="en-US" w:eastAsia="zh-CN"/>
-              </w:rPr>
-              <w:t>BrowseOrder</w:t>
-            </w:r>
-            <w:r>
-              <w:rPr>
-                <w:rFonts w:hint="eastAsia"/>
-                <w:vertAlign w:val="baseline"/>
-                <w:lang w:val="en-US" w:eastAsia="zh-CN"/>
-              </w:rPr>
-              <w:t>.getData</w:t>
-            </w:r>
-          </w:p>
-        </w:tc>
-        <w:tc>
-          <w:tcPr>
-            <w:tcW w:w="1189" w:type="dxa"/>
-          </w:tcPr>
-          <w:p>
-            <w:pPr>
-              <w:rPr>
-                <w:rFonts w:hint="eastAsia"/>
-                <w:vertAlign w:val="baseline"/>
-                <w:lang w:val="en-US" w:eastAsia="zh-CN"/>
-              </w:rPr>
-            </w:pPr>
-            <w:r>
-              <w:rPr>
-                <w:rFonts w:hint="eastAsia"/>
-                <w:vertAlign w:val="baseline"/>
-                <w:lang w:val="en-US" w:eastAsia="zh-CN"/>
-              </w:rPr>
-              <w:t>语法</w:t>
-            </w:r>
-          </w:p>
-        </w:tc>
-        <w:tc>
-          <w:tcPr>
-            <w:tcW w:w="4819" w:type="dxa"/>
-          </w:tcPr>
-          <w:p>
-            <w:pPr>
-              <w:rPr>
-                <w:rFonts w:hint="eastAsia"/>
-                <w:vertAlign w:val="baseline"/>
-                <w:lang w:val="en-US" w:eastAsia="zh-CN"/>
-              </w:rPr>
-            </w:pPr>
-            <w:r>
-              <w:rPr>
-                <w:rFonts w:hint="eastAsia"/>
-                <w:vertAlign w:val="baseline"/>
-                <w:lang w:val="en-US" w:eastAsia="zh-CN"/>
-              </w:rPr>
-              <w:t xml:space="preserve">Public </w:t>
-            </w:r>
-            <w:r>
-              <w:rPr>
-                <w:rFonts w:hint="eastAsia" w:ascii="Consolas" w:hAnsi="Consolas" w:eastAsia="宋体"/>
-                <w:color w:val="000000"/>
-                <w:sz w:val="20"/>
-                <w:highlight w:val="white"/>
-                <w:lang w:val="en-US" w:eastAsia="zh-CN"/>
-              </w:rPr>
-              <w:t>BaseList&lt;</w:t>
-            </w:r>
-            <w:r>
-              <w:rPr>
-                <w:rFonts w:hint="eastAsia"/>
-                <w:lang w:val="en-US" w:eastAsia="zh-CN"/>
-              </w:rPr>
-              <w:t>OrderVO</w:t>
-            </w:r>
-            <w:r>
-              <w:rPr>
-                <w:rFonts w:hint="eastAsia" w:ascii="Consolas" w:hAnsi="Consolas" w:eastAsia="宋体"/>
-                <w:color w:val="000000"/>
-                <w:sz w:val="20"/>
-                <w:highlight w:val="white"/>
-                <w:lang w:val="en-US" w:eastAsia="zh-CN"/>
-              </w:rPr>
-              <w:t>&gt;</w:t>
-            </w:r>
-            <w:r>
-              <w:rPr>
-                <w:rFonts w:hint="eastAsia" w:ascii="Consolas" w:hAnsi="Consolas"/>
-                <w:color w:val="000000"/>
-                <w:sz w:val="20"/>
-                <w:highlight w:val="white"/>
-                <w:lang w:val="en-US" w:eastAsia="zh-CN"/>
-              </w:rPr>
-              <w:t xml:space="preserve"> </w:t>
-            </w:r>
-            <w:r>
-              <w:rPr>
-                <w:rFonts w:hint="eastAsia"/>
-                <w:vertAlign w:val="baseline"/>
-                <w:lang w:val="en-US" w:eastAsia="zh-CN"/>
-              </w:rPr>
-              <w:t>getData(Role role,long userid,OrderType type);</w:t>
-            </w:r>
-          </w:p>
-        </w:tc>
-      </w:tr>
-      <w:tr>
-        <w:tblPrEx>
-          <w:tblBorders>
-            <w:top w:val="single" w:color="auto" w:sz="4" w:space="0"/>
-            <w:left w:val="single" w:color="auto" w:sz="4" w:space="0"/>
-            <w:bottom w:val="single" w:color="auto" w:sz="4" w:space="0"/>
-            <w:right w:val="single" w:color="auto" w:sz="4" w:space="0"/>
-            <w:insideH w:val="single" w:color="auto" w:sz="4" w:space="0"/>
-            <w:insideV w:val="single" w:color="auto" w:sz="4" w:space="0"/>
-          </w:tblBorders>
-          <w:tblLayout w:type="fixed"/>
-          <w:tblCellMar>
-            <w:top w:w="0" w:type="dxa"/>
-            <w:left w:w="108" w:type="dxa"/>
-            <w:bottom w:w="0" w:type="dxa"/>
-            <w:right w:w="108" w:type="dxa"/>
-          </w:tblCellMar>
-        </w:tblPrEx>
-        <w:tc>
-          <w:tcPr>
-            <w:tcW w:w="2514" w:type="dxa"/>
-            <w:vMerge w:val="continue"/>
-          </w:tcPr>
-          <w:p>
-            <w:pPr>
-              <w:rPr>
-                <w:rFonts w:hint="eastAsia"/>
-                <w:vertAlign w:val="baseline"/>
-                <w:lang w:val="en-US" w:eastAsia="zh-CN"/>
-              </w:rPr>
-            </w:pPr>
-          </w:p>
-        </w:tc>
-        <w:tc>
-          <w:tcPr>
-            <w:tcW w:w="1189" w:type="dxa"/>
-          </w:tcPr>
-          <w:p>
-            <w:pPr>
-              <w:rPr>
-                <w:rFonts w:hint="eastAsia"/>
-                <w:vertAlign w:val="baseline"/>
-                <w:lang w:val="en-US" w:eastAsia="zh-CN"/>
-              </w:rPr>
-            </w:pPr>
-            <w:r>
-              <w:rPr>
-                <w:rFonts w:hint="eastAsia"/>
-                <w:vertAlign w:val="baseline"/>
-                <w:lang w:val="en-US" w:eastAsia="zh-CN"/>
-              </w:rPr>
-              <w:t>前置条件</w:t>
-            </w:r>
-          </w:p>
-        </w:tc>
-        <w:tc>
-          <w:tcPr>
-            <w:tcW w:w="4819" w:type="dxa"/>
-          </w:tcPr>
-          <w:p>
-            <w:pPr>
-              <w:rPr>
-                <w:rFonts w:hint="eastAsia"/>
-                <w:vertAlign w:val="baseline"/>
-                <w:lang w:val="en-US" w:eastAsia="zh-CN"/>
-              </w:rPr>
-            </w:pPr>
-            <w:r>
-              <w:rPr>
-                <w:rFonts w:hint="eastAsia"/>
-                <w:vertAlign w:val="baseline"/>
-                <w:lang w:val="en-US" w:eastAsia="zh-CN"/>
-              </w:rPr>
-              <w:t>用户已登录，且这里用户为客户</w:t>
-            </w:r>
-          </w:p>
-        </w:tc>
-      </w:tr>
-      <w:tr>
-        <w:tblPrEx>
-          <w:tblBorders>
-            <w:top w:val="single" w:color="auto" w:sz="4" w:space="0"/>
-            <w:left w:val="single" w:color="auto" w:sz="4" w:space="0"/>
-            <w:bottom w:val="single" w:color="auto" w:sz="4" w:space="0"/>
-            <w:right w:val="single" w:color="auto" w:sz="4" w:space="0"/>
-            <w:insideH w:val="single" w:color="auto" w:sz="4" w:space="0"/>
-            <w:insideV w:val="single" w:color="auto" w:sz="4" w:space="0"/>
-          </w:tblBorders>
-          <w:tblLayout w:type="fixed"/>
-          <w:tblCellMar>
-            <w:top w:w="0" w:type="dxa"/>
-            <w:left w:w="108" w:type="dxa"/>
-            <w:bottom w:w="0" w:type="dxa"/>
-            <w:right w:w="108" w:type="dxa"/>
-          </w:tblCellMar>
-        </w:tblPrEx>
-        <w:tc>
-          <w:tcPr>
-            <w:tcW w:w="2514" w:type="dxa"/>
-            <w:vMerge w:val="continue"/>
-          </w:tcPr>
-          <w:p>
-            <w:pPr>
-              <w:rPr>
-                <w:rFonts w:hint="eastAsia"/>
-                <w:vertAlign w:val="baseline"/>
-                <w:lang w:val="en-US" w:eastAsia="zh-CN"/>
-              </w:rPr>
-            </w:pPr>
-          </w:p>
-        </w:tc>
-        <w:tc>
-          <w:tcPr>
-            <w:tcW w:w="1189" w:type="dxa"/>
-          </w:tcPr>
-          <w:p>
-            <w:pPr>
-              <w:rPr>
-                <w:rFonts w:hint="eastAsia"/>
-                <w:vertAlign w:val="baseline"/>
-                <w:lang w:val="en-US" w:eastAsia="zh-CN"/>
-              </w:rPr>
-            </w:pPr>
-            <w:r>
-              <w:rPr>
-                <w:rFonts w:hint="eastAsia"/>
-                <w:vertAlign w:val="baseline"/>
-                <w:lang w:val="en-US" w:eastAsia="zh-CN"/>
-              </w:rPr>
-              <w:t>后置条件</w:t>
-            </w:r>
-          </w:p>
-        </w:tc>
-        <w:tc>
-          <w:tcPr>
-            <w:tcW w:w="4819" w:type="dxa"/>
-          </w:tcPr>
-          <w:p>
-            <w:pPr>
-              <w:rPr>
-                <w:rFonts w:hint="eastAsia"/>
-                <w:vertAlign w:val="baseline"/>
-                <w:lang w:val="en-US" w:eastAsia="zh-CN"/>
-              </w:rPr>
-            </w:pPr>
-            <w:r>
-              <w:rPr>
-                <w:rFonts w:hint="eastAsia"/>
-                <w:vertAlign w:val="baseline"/>
-                <w:lang w:val="en-US" w:eastAsia="zh-CN"/>
-              </w:rPr>
-              <w:t>Role，调用相应的Order方法，获得相应列表后包装并返回</w:t>
-            </w:r>
-          </w:p>
-        </w:tc>
-      </w:tr>
-      <w:tr>
-        <w:tblPrEx>
-          <w:tblBorders>
-            <w:top w:val="single" w:color="auto" w:sz="4" w:space="0"/>
-            <w:left w:val="single" w:color="auto" w:sz="4" w:space="0"/>
-            <w:bottom w:val="single" w:color="auto" w:sz="4" w:space="0"/>
-            <w:right w:val="single" w:color="auto" w:sz="4" w:space="0"/>
-            <w:insideH w:val="single" w:color="auto" w:sz="4" w:space="0"/>
-            <w:insideV w:val="single" w:color="auto" w:sz="4" w:space="0"/>
-          </w:tblBorders>
-          <w:tblLayout w:type="fixed"/>
-          <w:tblCellMar>
-            <w:top w:w="0" w:type="dxa"/>
-            <w:left w:w="108" w:type="dxa"/>
-            <w:bottom w:w="0" w:type="dxa"/>
-            <w:right w:w="108" w:type="dxa"/>
-          </w:tblCellMar>
-        </w:tblPrEx>
-        <w:tc>
-          <w:tcPr>
-            <w:tcW w:w="8522" w:type="dxa"/>
-            <w:gridSpan w:val="3"/>
-            <w:vAlign w:val="center"/>
-          </w:tcPr>
-          <w:p>
-            <w:pPr>
-              <w:jc w:val="center"/>
-              <w:rPr>
-                <w:rFonts w:hint="eastAsia"/>
-                <w:vertAlign w:val="baseline"/>
-                <w:lang w:val="en-US" w:eastAsia="zh-CN"/>
-              </w:rPr>
-            </w:pPr>
-            <w:r>
-              <w:rPr>
-                <w:rFonts w:hint="eastAsia"/>
-                <w:vertAlign w:val="baseline"/>
-                <w:lang w:val="en-US" w:eastAsia="zh-CN"/>
-              </w:rPr>
-              <w:t>需要的服务(需接口)</w:t>
-            </w:r>
-          </w:p>
-        </w:tc>
-      </w:tr>
-      <w:tr>
-        <w:tblPrEx>
-          <w:tblBorders>
-            <w:top w:val="single" w:color="auto" w:sz="4" w:space="0"/>
-            <w:left w:val="single" w:color="auto" w:sz="4" w:space="0"/>
-            <w:bottom w:val="single" w:color="auto" w:sz="4" w:space="0"/>
-            <w:right w:val="single" w:color="auto" w:sz="4" w:space="0"/>
-            <w:insideH w:val="single" w:color="auto" w:sz="4" w:space="0"/>
-            <w:insideV w:val="single" w:color="auto" w:sz="4" w:space="0"/>
-          </w:tblBorders>
-          <w:tblLayout w:type="fixed"/>
-          <w:tblCellMar>
-            <w:top w:w="0" w:type="dxa"/>
-            <w:left w:w="108" w:type="dxa"/>
-            <w:bottom w:w="0" w:type="dxa"/>
-            <w:right w:w="108" w:type="dxa"/>
-          </w:tblCellMar>
-        </w:tblPrEx>
-        <w:tc>
-          <w:tcPr>
-            <w:tcW w:w="2514" w:type="dxa"/>
-            <w:textDirection w:val="lrTb"/>
-            <w:vAlign w:val="top"/>
-          </w:tcPr>
-          <w:p>
-            <w:pPr>
-              <w:rPr>
-                <w:rFonts w:hint="eastAsia"/>
-                <w:vertAlign w:val="baseline"/>
-                <w:lang w:val="en-US" w:eastAsia="zh-CN"/>
-              </w:rPr>
-            </w:pPr>
-            <w:r>
-              <w:rPr>
-                <w:rFonts w:hint="eastAsia"/>
-                <w:vertAlign w:val="baseline"/>
-                <w:lang w:val="en-US" w:eastAsia="zh-CN"/>
-              </w:rPr>
-              <w:t>Order.getuserInfo(long userid,int method)</w:t>
-            </w:r>
-          </w:p>
-        </w:tc>
-        <w:tc>
-          <w:tcPr>
-            <w:tcW w:w="6008" w:type="dxa"/>
-            <w:gridSpan w:val="2"/>
-            <w:textDirection w:val="lrTb"/>
-            <w:vAlign w:val="top"/>
-          </w:tcPr>
-          <w:p>
-            <w:pPr>
-              <w:rPr>
-                <w:rFonts w:hint="eastAsia"/>
-                <w:vertAlign w:val="baseline"/>
-                <w:lang w:val="en-US" w:eastAsia="zh-CN"/>
-              </w:rPr>
-            </w:pPr>
-            <w:r>
-              <w:rPr>
-                <w:rFonts w:hint="eastAsia"/>
-                <w:vertAlign w:val="baseline"/>
-                <w:lang w:val="en-US" w:eastAsia="zh-CN"/>
-              </w:rPr>
-              <w:t>得到user的对应method的对应类别的订单信息</w:t>
-            </w:r>
-          </w:p>
-        </w:tc>
-      </w:tr>
-      <w:tr>
-        <w:tblPrEx>
-          <w:tblBorders>
-            <w:top w:val="single" w:color="auto" w:sz="4" w:space="0"/>
-            <w:left w:val="single" w:color="auto" w:sz="4" w:space="0"/>
-            <w:bottom w:val="single" w:color="auto" w:sz="4" w:space="0"/>
-            <w:right w:val="single" w:color="auto" w:sz="4" w:space="0"/>
-            <w:insideH w:val="single" w:color="auto" w:sz="4" w:space="0"/>
-            <w:insideV w:val="single" w:color="auto" w:sz="4" w:space="0"/>
-          </w:tblBorders>
-          <w:tblLayout w:type="fixed"/>
-          <w:tblCellMar>
-            <w:top w:w="0" w:type="dxa"/>
-            <w:left w:w="108" w:type="dxa"/>
-            <w:bottom w:w="0" w:type="dxa"/>
-            <w:right w:w="108" w:type="dxa"/>
-          </w:tblCellMar>
-        </w:tblPrEx>
-        <w:tc>
-          <w:tcPr>
-            <w:tcW w:w="2514" w:type="dxa"/>
-            <w:textDirection w:val="lrTb"/>
-            <w:vAlign w:val="top"/>
-          </w:tcPr>
-          <w:p>
-            <w:pPr>
-              <w:rPr>
-                <w:rFonts w:hint="eastAsia"/>
-                <w:vertAlign w:val="baseline"/>
-                <w:lang w:val="en-US" w:eastAsia="zh-CN"/>
-              </w:rPr>
-            </w:pPr>
-            <w:r>
-              <w:rPr>
-                <w:rFonts w:hint="eastAsia"/>
-                <w:vertAlign w:val="baseline"/>
-                <w:lang w:val="en-US" w:eastAsia="zh-CN"/>
-              </w:rPr>
-              <w:t>Order.getHotelInfoloing hotelid,int method)</w:t>
-            </w:r>
-          </w:p>
-        </w:tc>
-        <w:tc>
-          <w:tcPr>
-            <w:tcW w:w="6008" w:type="dxa"/>
-            <w:gridSpan w:val="2"/>
-            <w:textDirection w:val="lrTb"/>
-            <w:vAlign w:val="top"/>
-          </w:tcPr>
-          <w:p>
-            <w:pPr>
-              <w:rPr>
-                <w:rFonts w:hint="eastAsia"/>
-                <w:vertAlign w:val="baseline"/>
-                <w:lang w:val="en-US" w:eastAsia="zh-CN"/>
-              </w:rPr>
-            </w:pPr>
-            <w:r>
-              <w:rPr>
-                <w:rFonts w:hint="eastAsia"/>
-                <w:vertAlign w:val="baseline"/>
-                <w:lang w:val="en-US" w:eastAsia="zh-CN"/>
-              </w:rPr>
-              <w:t>得到hotel的对应method的对应类别的订单信息</w:t>
-            </w:r>
-          </w:p>
-        </w:tc>
-      </w:tr>
-      <w:tr>
-        <w:tblPrEx>
-          <w:tblBorders>
-            <w:top w:val="single" w:color="auto" w:sz="4" w:space="0"/>
-            <w:left w:val="single" w:color="auto" w:sz="4" w:space="0"/>
-            <w:bottom w:val="single" w:color="auto" w:sz="4" w:space="0"/>
-            <w:right w:val="single" w:color="auto" w:sz="4" w:space="0"/>
-            <w:insideH w:val="single" w:color="auto" w:sz="4" w:space="0"/>
-            <w:insideV w:val="single" w:color="auto" w:sz="4" w:space="0"/>
-          </w:tblBorders>
-          <w:tblLayout w:type="fixed"/>
-          <w:tblCellMar>
-            <w:top w:w="0" w:type="dxa"/>
-            <w:left w:w="108" w:type="dxa"/>
-            <w:bottom w:w="0" w:type="dxa"/>
-            <w:right w:w="108" w:type="dxa"/>
-          </w:tblCellMar>
-        </w:tblPrEx>
-        <w:tc>
-          <w:tcPr>
-            <w:tcW w:w="2514" w:type="dxa"/>
-            <w:textDirection w:val="lrTb"/>
-            <w:vAlign w:val="top"/>
-          </w:tcPr>
-          <w:p>
-            <w:pPr>
-              <w:rPr>
-                <w:rFonts w:hint="eastAsia"/>
-                <w:vertAlign w:val="baseline"/>
-                <w:lang w:val="en-US" w:eastAsia="zh-CN"/>
-              </w:rPr>
-            </w:pPr>
-            <w:r>
-              <w:rPr>
-                <w:rFonts w:hint="eastAsia"/>
-                <w:vertAlign w:val="baseline"/>
-                <w:lang w:val="en-US" w:eastAsia="zh-CN"/>
-              </w:rPr>
-              <w:t>Order.getWEBInfo()</w:t>
-            </w:r>
-          </w:p>
-        </w:tc>
-        <w:tc>
-          <w:tcPr>
-            <w:tcW w:w="6008" w:type="dxa"/>
-            <w:gridSpan w:val="2"/>
-            <w:textDirection w:val="lrTb"/>
-            <w:vAlign w:val="top"/>
-          </w:tcPr>
-          <w:p>
-            <w:pPr>
-              <w:rPr>
-                <w:rFonts w:hint="eastAsia"/>
-                <w:vertAlign w:val="baseline"/>
-                <w:lang w:val="en-US" w:eastAsia="zh-CN"/>
-              </w:rPr>
-            </w:pPr>
-            <w:r>
-              <w:rPr>
-                <w:rFonts w:hint="eastAsia"/>
-                <w:vertAlign w:val="baseline"/>
-                <w:lang w:val="en-US" w:eastAsia="zh-CN"/>
-              </w:rPr>
-              <w:t>得到当天当前时间前所有的异常订单信息</w:t>
-            </w:r>
-          </w:p>
-        </w:tc>
-      </w:tr>
-    </w:tbl>
     <w:p>
       <w:pPr>
         <w:numPr>
@@ -12782,2301 +14380,11 @@
           <w:rFonts w:hint="eastAsia"/>
           <w:lang w:val="en-US" w:eastAsia="zh-CN"/>
         </w:rPr>
-        <w:t>BrowseCredit的类的接口规范如下（其继承基类Browse，类型为CreditVO）（只描述实现的接口，继承下未改动的查看父类）：</w:t>
-      </w:r>
-    </w:p>
-    <w:p>
-      <w:pPr>
-        <w:numPr>
-          <w:ilvl w:val="0"/>
-          <w:numId w:val="0"/>
-        </w:numPr>
-        <w:rPr>
-          <w:rFonts w:hint="eastAsia"/>
-          <w:lang w:val="en-US" w:eastAsia="zh-CN"/>
-        </w:rPr>
-      </w:pPr>
-    </w:p>
-    <w:tbl>
-      <w:tblPr>
-        <w:tblStyle w:val="13"/>
-        <w:tblW w:w="8522" w:type="dxa"/>
-        <w:tblInd w:w="0" w:type="dxa"/>
-        <w:tblBorders>
-          <w:top w:val="single" w:color="auto" w:sz="4" w:space="0"/>
-          <w:left w:val="single" w:color="auto" w:sz="4" w:space="0"/>
-          <w:bottom w:val="single" w:color="auto" w:sz="4" w:space="0"/>
-          <w:right w:val="single" w:color="auto" w:sz="4" w:space="0"/>
-          <w:insideH w:val="single" w:color="auto" w:sz="4" w:space="0"/>
-          <w:insideV w:val="single" w:color="auto" w:sz="4" w:space="0"/>
-        </w:tblBorders>
-        <w:tblLayout w:type="fixed"/>
-        <w:tblCellMar>
-          <w:top w:w="0" w:type="dxa"/>
-          <w:left w:w="108" w:type="dxa"/>
-          <w:bottom w:w="0" w:type="dxa"/>
-          <w:right w:w="108" w:type="dxa"/>
-        </w:tblCellMar>
-      </w:tblPr>
-      <w:tblGrid>
-        <w:gridCol w:w="2514"/>
-        <w:gridCol w:w="1189"/>
-        <w:gridCol w:w="4819"/>
-      </w:tblGrid>
-      <w:tr>
-        <w:tblPrEx>
-          <w:tblBorders>
-            <w:top w:val="single" w:color="auto" w:sz="4" w:space="0"/>
-            <w:left w:val="single" w:color="auto" w:sz="4" w:space="0"/>
-            <w:bottom w:val="single" w:color="auto" w:sz="4" w:space="0"/>
-            <w:right w:val="single" w:color="auto" w:sz="4" w:space="0"/>
-            <w:insideH w:val="single" w:color="auto" w:sz="4" w:space="0"/>
-            <w:insideV w:val="single" w:color="auto" w:sz="4" w:space="0"/>
-          </w:tblBorders>
-          <w:tblLayout w:type="fixed"/>
-          <w:tblCellMar>
-            <w:top w:w="0" w:type="dxa"/>
-            <w:left w:w="108" w:type="dxa"/>
-            <w:bottom w:w="0" w:type="dxa"/>
-            <w:right w:w="108" w:type="dxa"/>
-          </w:tblCellMar>
-        </w:tblPrEx>
-        <w:tc>
-          <w:tcPr>
-            <w:tcW w:w="8522" w:type="dxa"/>
-            <w:gridSpan w:val="3"/>
-          </w:tcPr>
-          <w:p>
-            <w:pPr>
-              <w:jc w:val="center"/>
-              <w:rPr>
-                <w:rFonts w:hint="eastAsia"/>
-                <w:vertAlign w:val="baseline"/>
-                <w:lang w:val="en-US" w:eastAsia="zh-CN"/>
-              </w:rPr>
-            </w:pPr>
-            <w:r>
-              <w:rPr>
-                <w:rFonts w:hint="eastAsia"/>
-                <w:vertAlign w:val="baseline"/>
-                <w:lang w:val="en-US" w:eastAsia="zh-CN"/>
-              </w:rPr>
-              <w:t>提供的服务(供接口)</w:t>
-            </w:r>
-          </w:p>
-        </w:tc>
-      </w:tr>
-      <w:tr>
-        <w:tblPrEx>
-          <w:tblBorders>
-            <w:top w:val="single" w:color="auto" w:sz="4" w:space="0"/>
-            <w:left w:val="single" w:color="auto" w:sz="4" w:space="0"/>
-            <w:bottom w:val="single" w:color="auto" w:sz="4" w:space="0"/>
-            <w:right w:val="single" w:color="auto" w:sz="4" w:space="0"/>
-            <w:insideH w:val="single" w:color="auto" w:sz="4" w:space="0"/>
-            <w:insideV w:val="single" w:color="auto" w:sz="4" w:space="0"/>
-          </w:tblBorders>
-          <w:tblLayout w:type="fixed"/>
-          <w:tblCellMar>
-            <w:top w:w="0" w:type="dxa"/>
-            <w:left w:w="108" w:type="dxa"/>
-            <w:bottom w:w="0" w:type="dxa"/>
-            <w:right w:w="108" w:type="dxa"/>
-          </w:tblCellMar>
-        </w:tblPrEx>
-        <w:tc>
-          <w:tcPr>
-            <w:tcW w:w="2514" w:type="dxa"/>
-            <w:vMerge w:val="restart"/>
-          </w:tcPr>
-          <w:p>
-            <w:pPr>
-              <w:rPr>
-                <w:rFonts w:hint="eastAsia"/>
-                <w:vertAlign w:val="baseline"/>
-                <w:lang w:val="en-US" w:eastAsia="zh-CN"/>
-              </w:rPr>
-            </w:pPr>
-            <w:r>
-              <w:rPr>
-                <w:rFonts w:hint="eastAsia"/>
-                <w:lang w:val="en-US" w:eastAsia="zh-CN"/>
-              </w:rPr>
-              <w:t>BrowseCredit</w:t>
-            </w:r>
-            <w:r>
-              <w:rPr>
-                <w:rFonts w:hint="eastAsia"/>
-                <w:vertAlign w:val="baseline"/>
-                <w:lang w:val="en-US" w:eastAsia="zh-CN"/>
-              </w:rPr>
-              <w:t>.getData</w:t>
-            </w:r>
-          </w:p>
-        </w:tc>
-        <w:tc>
-          <w:tcPr>
-            <w:tcW w:w="1189" w:type="dxa"/>
-          </w:tcPr>
-          <w:p>
-            <w:pPr>
-              <w:rPr>
-                <w:rFonts w:hint="eastAsia"/>
-                <w:vertAlign w:val="baseline"/>
-                <w:lang w:val="en-US" w:eastAsia="zh-CN"/>
-              </w:rPr>
-            </w:pPr>
-            <w:r>
-              <w:rPr>
-                <w:rFonts w:hint="eastAsia"/>
-                <w:vertAlign w:val="baseline"/>
-                <w:lang w:val="en-US" w:eastAsia="zh-CN"/>
-              </w:rPr>
-              <w:t>语法</w:t>
-            </w:r>
-          </w:p>
-        </w:tc>
-        <w:tc>
-          <w:tcPr>
-            <w:tcW w:w="4819" w:type="dxa"/>
-          </w:tcPr>
-          <w:p>
-            <w:pPr>
-              <w:rPr>
-                <w:rFonts w:hint="eastAsia"/>
-                <w:vertAlign w:val="baseline"/>
-                <w:lang w:val="en-US" w:eastAsia="zh-CN"/>
-              </w:rPr>
-            </w:pPr>
-            <w:r>
-              <w:rPr>
-                <w:rFonts w:hint="eastAsia"/>
-                <w:vertAlign w:val="baseline"/>
-                <w:lang w:val="en-US" w:eastAsia="zh-CN"/>
-              </w:rPr>
-              <w:t xml:space="preserve">Public </w:t>
-            </w:r>
-            <w:r>
-              <w:rPr>
-                <w:rFonts w:hint="eastAsia" w:ascii="Consolas" w:hAnsi="Consolas" w:eastAsia="宋体"/>
-                <w:color w:val="000000"/>
-                <w:sz w:val="20"/>
-                <w:highlight w:val="white"/>
-                <w:lang w:val="en-US" w:eastAsia="zh-CN"/>
-              </w:rPr>
-              <w:t>BaseList&lt;</w:t>
-            </w:r>
-            <w:r>
-              <w:rPr>
-                <w:rFonts w:hint="eastAsia"/>
-                <w:lang w:val="en-US" w:eastAsia="zh-CN"/>
-              </w:rPr>
-              <w:t>CreditVO</w:t>
-            </w:r>
-            <w:r>
-              <w:rPr>
-                <w:rFonts w:hint="eastAsia" w:ascii="Consolas" w:hAnsi="Consolas" w:eastAsia="宋体"/>
-                <w:color w:val="000000"/>
-                <w:sz w:val="20"/>
-                <w:highlight w:val="white"/>
-                <w:lang w:val="en-US" w:eastAsia="zh-CN"/>
-              </w:rPr>
-              <w:t>&gt;</w:t>
-            </w:r>
-            <w:r>
-              <w:rPr>
-                <w:rFonts w:hint="eastAsia" w:ascii="Consolas" w:hAnsi="Consolas"/>
-                <w:color w:val="000000"/>
-                <w:sz w:val="20"/>
-                <w:highlight w:val="white"/>
-                <w:lang w:val="en-US" w:eastAsia="zh-CN"/>
-              </w:rPr>
-              <w:t xml:space="preserve"> </w:t>
-            </w:r>
-            <w:r>
-              <w:rPr>
-                <w:rFonts w:hint="eastAsia"/>
-                <w:vertAlign w:val="baseline"/>
-                <w:lang w:val="en-US" w:eastAsia="zh-CN"/>
-              </w:rPr>
-              <w:t>getData(long userid);</w:t>
-            </w:r>
-          </w:p>
-        </w:tc>
-      </w:tr>
-      <w:tr>
-        <w:tblPrEx>
-          <w:tblBorders>
-            <w:top w:val="single" w:color="auto" w:sz="4" w:space="0"/>
-            <w:left w:val="single" w:color="auto" w:sz="4" w:space="0"/>
-            <w:bottom w:val="single" w:color="auto" w:sz="4" w:space="0"/>
-            <w:right w:val="single" w:color="auto" w:sz="4" w:space="0"/>
-            <w:insideH w:val="single" w:color="auto" w:sz="4" w:space="0"/>
-            <w:insideV w:val="single" w:color="auto" w:sz="4" w:space="0"/>
-          </w:tblBorders>
-          <w:tblLayout w:type="fixed"/>
-          <w:tblCellMar>
-            <w:top w:w="0" w:type="dxa"/>
-            <w:left w:w="108" w:type="dxa"/>
-            <w:bottom w:w="0" w:type="dxa"/>
-            <w:right w:w="108" w:type="dxa"/>
-          </w:tblCellMar>
-        </w:tblPrEx>
-        <w:tc>
-          <w:tcPr>
-            <w:tcW w:w="2514" w:type="dxa"/>
-            <w:vMerge w:val="continue"/>
-          </w:tcPr>
-          <w:p>
-            <w:pPr>
-              <w:rPr>
-                <w:rFonts w:hint="eastAsia"/>
-                <w:vertAlign w:val="baseline"/>
-                <w:lang w:val="en-US" w:eastAsia="zh-CN"/>
-              </w:rPr>
-            </w:pPr>
-          </w:p>
-        </w:tc>
-        <w:tc>
-          <w:tcPr>
-            <w:tcW w:w="1189" w:type="dxa"/>
-          </w:tcPr>
-          <w:p>
-            <w:pPr>
-              <w:rPr>
-                <w:rFonts w:hint="eastAsia"/>
-                <w:vertAlign w:val="baseline"/>
-                <w:lang w:val="en-US" w:eastAsia="zh-CN"/>
-              </w:rPr>
-            </w:pPr>
-            <w:r>
-              <w:rPr>
-                <w:rFonts w:hint="eastAsia"/>
-                <w:vertAlign w:val="baseline"/>
-                <w:lang w:val="en-US" w:eastAsia="zh-CN"/>
-              </w:rPr>
-              <w:t>前置条件</w:t>
-            </w:r>
-          </w:p>
-        </w:tc>
-        <w:tc>
-          <w:tcPr>
-            <w:tcW w:w="4819" w:type="dxa"/>
-          </w:tcPr>
-          <w:p>
-            <w:pPr>
-              <w:rPr>
-                <w:rFonts w:hint="eastAsia"/>
-                <w:vertAlign w:val="baseline"/>
-                <w:lang w:val="en-US" w:eastAsia="zh-CN"/>
-              </w:rPr>
-            </w:pPr>
-            <w:r>
-              <w:rPr>
-                <w:rFonts w:hint="eastAsia"/>
-                <w:vertAlign w:val="baseline"/>
-                <w:lang w:val="en-US" w:eastAsia="zh-CN"/>
-              </w:rPr>
-              <w:t>用户已登录，且这里用户为客户</w:t>
-            </w:r>
-          </w:p>
-        </w:tc>
-      </w:tr>
-      <w:tr>
-        <w:tblPrEx>
-          <w:tblBorders>
-            <w:top w:val="single" w:color="auto" w:sz="4" w:space="0"/>
-            <w:left w:val="single" w:color="auto" w:sz="4" w:space="0"/>
-            <w:bottom w:val="single" w:color="auto" w:sz="4" w:space="0"/>
-            <w:right w:val="single" w:color="auto" w:sz="4" w:space="0"/>
-            <w:insideH w:val="single" w:color="auto" w:sz="4" w:space="0"/>
-            <w:insideV w:val="single" w:color="auto" w:sz="4" w:space="0"/>
-          </w:tblBorders>
-          <w:tblLayout w:type="fixed"/>
-          <w:tblCellMar>
-            <w:top w:w="0" w:type="dxa"/>
-            <w:left w:w="108" w:type="dxa"/>
-            <w:bottom w:w="0" w:type="dxa"/>
-            <w:right w:w="108" w:type="dxa"/>
-          </w:tblCellMar>
-        </w:tblPrEx>
-        <w:tc>
-          <w:tcPr>
-            <w:tcW w:w="2514" w:type="dxa"/>
-            <w:vMerge w:val="continue"/>
-          </w:tcPr>
-          <w:p>
-            <w:pPr>
-              <w:rPr>
-                <w:rFonts w:hint="eastAsia"/>
-                <w:vertAlign w:val="baseline"/>
-                <w:lang w:val="en-US" w:eastAsia="zh-CN"/>
-              </w:rPr>
-            </w:pPr>
-          </w:p>
-        </w:tc>
-        <w:tc>
-          <w:tcPr>
-            <w:tcW w:w="1189" w:type="dxa"/>
-          </w:tcPr>
-          <w:p>
-            <w:pPr>
-              <w:rPr>
-                <w:rFonts w:hint="eastAsia"/>
-                <w:vertAlign w:val="baseline"/>
-                <w:lang w:val="en-US" w:eastAsia="zh-CN"/>
-              </w:rPr>
-            </w:pPr>
-            <w:r>
-              <w:rPr>
-                <w:rFonts w:hint="eastAsia"/>
-                <w:vertAlign w:val="baseline"/>
-                <w:lang w:val="en-US" w:eastAsia="zh-CN"/>
-              </w:rPr>
-              <w:t>后置条件</w:t>
-            </w:r>
-          </w:p>
-        </w:tc>
-        <w:tc>
-          <w:tcPr>
-            <w:tcW w:w="4819" w:type="dxa"/>
-          </w:tcPr>
-          <w:p>
-            <w:pPr>
-              <w:rPr>
-                <w:rFonts w:hint="eastAsia"/>
-                <w:vertAlign w:val="baseline"/>
-                <w:lang w:val="en-US" w:eastAsia="zh-CN"/>
-              </w:rPr>
-            </w:pPr>
-            <w:r>
-              <w:rPr>
-                <w:rFonts w:hint="eastAsia"/>
-                <w:vertAlign w:val="baseline"/>
-                <w:lang w:val="en-US" w:eastAsia="zh-CN"/>
-              </w:rPr>
-              <w:t>根据传入的userid调用credit的getInfo方法</w:t>
-            </w:r>
-          </w:p>
-        </w:tc>
-      </w:tr>
-      <w:tr>
-        <w:tblPrEx>
-          <w:tblBorders>
-            <w:top w:val="single" w:color="auto" w:sz="4" w:space="0"/>
-            <w:left w:val="single" w:color="auto" w:sz="4" w:space="0"/>
-            <w:bottom w:val="single" w:color="auto" w:sz="4" w:space="0"/>
-            <w:right w:val="single" w:color="auto" w:sz="4" w:space="0"/>
-            <w:insideH w:val="single" w:color="auto" w:sz="4" w:space="0"/>
-            <w:insideV w:val="single" w:color="auto" w:sz="4" w:space="0"/>
-          </w:tblBorders>
-          <w:tblLayout w:type="fixed"/>
-          <w:tblCellMar>
-            <w:top w:w="0" w:type="dxa"/>
-            <w:left w:w="108" w:type="dxa"/>
-            <w:bottom w:w="0" w:type="dxa"/>
-            <w:right w:w="108" w:type="dxa"/>
-          </w:tblCellMar>
-        </w:tblPrEx>
-        <w:tc>
-          <w:tcPr>
-            <w:tcW w:w="8522" w:type="dxa"/>
-            <w:gridSpan w:val="3"/>
-            <w:vAlign w:val="center"/>
-          </w:tcPr>
-          <w:p>
-            <w:pPr>
-              <w:jc w:val="center"/>
-              <w:rPr>
-                <w:rFonts w:hint="eastAsia"/>
-                <w:vertAlign w:val="baseline"/>
-                <w:lang w:val="en-US" w:eastAsia="zh-CN"/>
-              </w:rPr>
-            </w:pPr>
-            <w:r>
-              <w:rPr>
-                <w:rFonts w:hint="eastAsia"/>
-                <w:vertAlign w:val="baseline"/>
-                <w:lang w:val="en-US" w:eastAsia="zh-CN"/>
-              </w:rPr>
-              <w:t>需要的服务(需接口)</w:t>
-            </w:r>
-          </w:p>
-        </w:tc>
-      </w:tr>
-      <w:tr>
-        <w:tblPrEx>
-          <w:tblBorders>
-            <w:top w:val="single" w:color="auto" w:sz="4" w:space="0"/>
-            <w:left w:val="single" w:color="auto" w:sz="4" w:space="0"/>
-            <w:bottom w:val="single" w:color="auto" w:sz="4" w:space="0"/>
-            <w:right w:val="single" w:color="auto" w:sz="4" w:space="0"/>
-            <w:insideH w:val="single" w:color="auto" w:sz="4" w:space="0"/>
-            <w:insideV w:val="single" w:color="auto" w:sz="4" w:space="0"/>
-          </w:tblBorders>
-          <w:tblLayout w:type="fixed"/>
-          <w:tblCellMar>
-            <w:top w:w="0" w:type="dxa"/>
-            <w:left w:w="108" w:type="dxa"/>
-            <w:bottom w:w="0" w:type="dxa"/>
-            <w:right w:w="108" w:type="dxa"/>
-          </w:tblCellMar>
-        </w:tblPrEx>
-        <w:tc>
-          <w:tcPr>
-            <w:tcW w:w="2514" w:type="dxa"/>
-            <w:textDirection w:val="lrTb"/>
-            <w:vAlign w:val="top"/>
-          </w:tcPr>
-          <w:p>
-            <w:pPr>
-              <w:rPr>
-                <w:rFonts w:hint="eastAsia"/>
-                <w:vertAlign w:val="baseline"/>
-                <w:lang w:val="en-US" w:eastAsia="zh-CN"/>
-              </w:rPr>
-            </w:pPr>
-            <w:r>
-              <w:rPr>
-                <w:rFonts w:hint="eastAsia"/>
-                <w:vertAlign w:val="baseline"/>
-                <w:lang w:val="en-US" w:eastAsia="zh-CN"/>
-              </w:rPr>
-              <w:t>Credit.getInfo(long userID)</w:t>
-            </w:r>
-          </w:p>
-        </w:tc>
-        <w:tc>
-          <w:tcPr>
-            <w:tcW w:w="6008" w:type="dxa"/>
-            <w:gridSpan w:val="2"/>
-            <w:textDirection w:val="lrTb"/>
-            <w:vAlign w:val="top"/>
-          </w:tcPr>
-          <w:p>
-            <w:pPr>
-              <w:rPr>
-                <w:rFonts w:hint="eastAsia"/>
-                <w:vertAlign w:val="baseline"/>
-                <w:lang w:val="en-US" w:eastAsia="zh-CN"/>
-              </w:rPr>
-            </w:pPr>
-            <w:r>
-              <w:rPr>
-                <w:rFonts w:hint="eastAsia"/>
-                <w:vertAlign w:val="baseline"/>
-                <w:lang w:val="en-US" w:eastAsia="zh-CN"/>
-              </w:rPr>
-              <w:t>得到user的信用信息</w:t>
-            </w:r>
-          </w:p>
-        </w:tc>
-      </w:tr>
-    </w:tbl>
-    <w:p>
-      <w:pPr>
-        <w:numPr>
-          <w:ilvl w:val="0"/>
-          <w:numId w:val="0"/>
-        </w:numPr>
-        <w:rPr>
-          <w:rFonts w:hint="eastAsia"/>
-          <w:lang w:val="en-US" w:eastAsia="zh-CN"/>
-        </w:rPr>
-      </w:pPr>
-    </w:p>
-    <w:p>
-      <w:pPr>
-        <w:numPr>
-          <w:ilvl w:val="0"/>
-          <w:numId w:val="0"/>
-        </w:numPr>
-        <w:rPr>
-          <w:rFonts w:hint="eastAsia"/>
-          <w:lang w:val="en-US" w:eastAsia="zh-CN"/>
-        </w:rPr>
-      </w:pPr>
-      <w:r>
-        <w:rPr>
-          <w:rFonts w:hint="eastAsia"/>
-          <w:lang w:val="en-US" w:eastAsia="zh-CN"/>
-        </w:rPr>
-        <w:t>BrowseHotel的类的接口规范如下（其继承基类Browse，类型为HotelVO）（只描述实现的接口，继承下未改动的查看父类）：</w:t>
-      </w:r>
-    </w:p>
-    <w:p>
-      <w:pPr>
-        <w:numPr>
-          <w:ilvl w:val="0"/>
-          <w:numId w:val="0"/>
-        </w:numPr>
-        <w:rPr>
-          <w:rFonts w:hint="eastAsia"/>
-          <w:lang w:val="en-US" w:eastAsia="zh-CN"/>
-        </w:rPr>
-      </w:pPr>
-    </w:p>
-    <w:tbl>
-      <w:tblPr>
-        <w:tblStyle w:val="13"/>
-        <w:tblW w:w="8522" w:type="dxa"/>
-        <w:tblInd w:w="0" w:type="dxa"/>
-        <w:tblBorders>
-          <w:top w:val="single" w:color="auto" w:sz="4" w:space="0"/>
-          <w:left w:val="single" w:color="auto" w:sz="4" w:space="0"/>
-          <w:bottom w:val="single" w:color="auto" w:sz="4" w:space="0"/>
-          <w:right w:val="single" w:color="auto" w:sz="4" w:space="0"/>
-          <w:insideH w:val="single" w:color="auto" w:sz="4" w:space="0"/>
-          <w:insideV w:val="single" w:color="auto" w:sz="4" w:space="0"/>
-        </w:tblBorders>
-        <w:tblLayout w:type="fixed"/>
-        <w:tblCellMar>
-          <w:top w:w="0" w:type="dxa"/>
-          <w:left w:w="108" w:type="dxa"/>
-          <w:bottom w:w="0" w:type="dxa"/>
-          <w:right w:w="108" w:type="dxa"/>
-        </w:tblCellMar>
-      </w:tblPr>
-      <w:tblGrid>
-        <w:gridCol w:w="2514"/>
-        <w:gridCol w:w="1189"/>
-        <w:gridCol w:w="4819"/>
-      </w:tblGrid>
-      <w:tr>
-        <w:tblPrEx>
-          <w:tblBorders>
-            <w:top w:val="single" w:color="auto" w:sz="4" w:space="0"/>
-            <w:left w:val="single" w:color="auto" w:sz="4" w:space="0"/>
-            <w:bottom w:val="single" w:color="auto" w:sz="4" w:space="0"/>
-            <w:right w:val="single" w:color="auto" w:sz="4" w:space="0"/>
-            <w:insideH w:val="single" w:color="auto" w:sz="4" w:space="0"/>
-            <w:insideV w:val="single" w:color="auto" w:sz="4" w:space="0"/>
-          </w:tblBorders>
-          <w:tblLayout w:type="fixed"/>
-          <w:tblCellMar>
-            <w:top w:w="0" w:type="dxa"/>
-            <w:left w:w="108" w:type="dxa"/>
-            <w:bottom w:w="0" w:type="dxa"/>
-            <w:right w:w="108" w:type="dxa"/>
-          </w:tblCellMar>
-        </w:tblPrEx>
-        <w:tc>
-          <w:tcPr>
-            <w:tcW w:w="8522" w:type="dxa"/>
-            <w:gridSpan w:val="3"/>
-          </w:tcPr>
-          <w:p>
-            <w:pPr>
-              <w:jc w:val="center"/>
-              <w:rPr>
-                <w:rFonts w:hint="eastAsia"/>
-                <w:vertAlign w:val="baseline"/>
-                <w:lang w:val="en-US" w:eastAsia="zh-CN"/>
-              </w:rPr>
-            </w:pPr>
-            <w:r>
-              <w:rPr>
-                <w:rFonts w:hint="eastAsia"/>
-                <w:vertAlign w:val="baseline"/>
-                <w:lang w:val="en-US" w:eastAsia="zh-CN"/>
-              </w:rPr>
-              <w:t>提供的服务(供接口)</w:t>
-            </w:r>
-          </w:p>
-        </w:tc>
-      </w:tr>
-      <w:tr>
-        <w:tblPrEx>
-          <w:tblBorders>
-            <w:top w:val="single" w:color="auto" w:sz="4" w:space="0"/>
-            <w:left w:val="single" w:color="auto" w:sz="4" w:space="0"/>
-            <w:bottom w:val="single" w:color="auto" w:sz="4" w:space="0"/>
-            <w:right w:val="single" w:color="auto" w:sz="4" w:space="0"/>
-            <w:insideH w:val="single" w:color="auto" w:sz="4" w:space="0"/>
-            <w:insideV w:val="single" w:color="auto" w:sz="4" w:space="0"/>
-          </w:tblBorders>
-          <w:tblLayout w:type="fixed"/>
-          <w:tblCellMar>
-            <w:top w:w="0" w:type="dxa"/>
-            <w:left w:w="108" w:type="dxa"/>
-            <w:bottom w:w="0" w:type="dxa"/>
-            <w:right w:w="108" w:type="dxa"/>
-          </w:tblCellMar>
-        </w:tblPrEx>
-        <w:tc>
-          <w:tcPr>
-            <w:tcW w:w="2514" w:type="dxa"/>
-            <w:vMerge w:val="restart"/>
-          </w:tcPr>
-          <w:p>
-            <w:pPr>
-              <w:rPr>
-                <w:rFonts w:hint="eastAsia"/>
-                <w:vertAlign w:val="baseline"/>
-                <w:lang w:val="en-US" w:eastAsia="zh-CN"/>
-              </w:rPr>
-            </w:pPr>
-            <w:r>
-              <w:rPr>
-                <w:rFonts w:hint="eastAsia"/>
-                <w:lang w:val="en-US" w:eastAsia="zh-CN"/>
-              </w:rPr>
-              <w:t>BrowseHotel</w:t>
-            </w:r>
-            <w:r>
-              <w:rPr>
-                <w:rFonts w:hint="eastAsia"/>
-                <w:vertAlign w:val="baseline"/>
-                <w:lang w:val="en-US" w:eastAsia="zh-CN"/>
-              </w:rPr>
-              <w:t>.getData</w:t>
-            </w:r>
-          </w:p>
-        </w:tc>
-        <w:tc>
-          <w:tcPr>
-            <w:tcW w:w="1189" w:type="dxa"/>
-          </w:tcPr>
-          <w:p>
-            <w:pPr>
-              <w:rPr>
-                <w:rFonts w:hint="eastAsia"/>
-                <w:vertAlign w:val="baseline"/>
-                <w:lang w:val="en-US" w:eastAsia="zh-CN"/>
-              </w:rPr>
-            </w:pPr>
-            <w:r>
-              <w:rPr>
-                <w:rFonts w:hint="eastAsia"/>
-                <w:vertAlign w:val="baseline"/>
-                <w:lang w:val="en-US" w:eastAsia="zh-CN"/>
-              </w:rPr>
-              <w:t>语法</w:t>
-            </w:r>
-          </w:p>
-        </w:tc>
-        <w:tc>
-          <w:tcPr>
-            <w:tcW w:w="4819" w:type="dxa"/>
-          </w:tcPr>
-          <w:p>
-            <w:pPr>
-              <w:rPr>
-                <w:rFonts w:hint="eastAsia"/>
-                <w:vertAlign w:val="baseline"/>
-                <w:lang w:val="en-US" w:eastAsia="zh-CN"/>
-              </w:rPr>
-            </w:pPr>
-            <w:r>
-              <w:rPr>
-                <w:rFonts w:hint="eastAsia"/>
-                <w:vertAlign w:val="baseline"/>
-                <w:lang w:val="en-US" w:eastAsia="zh-CN"/>
-              </w:rPr>
-              <w:t xml:space="preserve">Public </w:t>
-            </w:r>
-            <w:r>
-              <w:rPr>
-                <w:rFonts w:hint="eastAsia" w:ascii="Consolas" w:hAnsi="Consolas" w:eastAsia="宋体"/>
-                <w:color w:val="000000"/>
-                <w:sz w:val="20"/>
-                <w:highlight w:val="white"/>
-                <w:lang w:val="en-US" w:eastAsia="zh-CN"/>
-              </w:rPr>
-              <w:t>BaseList&lt;</w:t>
-            </w:r>
-            <w:r>
-              <w:rPr>
-                <w:rFonts w:hint="eastAsia"/>
-                <w:lang w:val="en-US" w:eastAsia="zh-CN"/>
-              </w:rPr>
-              <w:t>HotelVO</w:t>
-            </w:r>
-            <w:r>
-              <w:rPr>
-                <w:rFonts w:hint="eastAsia" w:ascii="Consolas" w:hAnsi="Consolas" w:eastAsia="宋体"/>
-                <w:color w:val="000000"/>
-                <w:sz w:val="20"/>
-                <w:highlight w:val="white"/>
-                <w:lang w:val="en-US" w:eastAsia="zh-CN"/>
-              </w:rPr>
-              <w:t>&gt;</w:t>
-            </w:r>
-            <w:r>
-              <w:rPr>
-                <w:rFonts w:hint="eastAsia" w:ascii="Consolas" w:hAnsi="Consolas"/>
-                <w:color w:val="000000"/>
-                <w:sz w:val="20"/>
-                <w:highlight w:val="white"/>
-                <w:lang w:val="en-US" w:eastAsia="zh-CN"/>
-              </w:rPr>
-              <w:t xml:space="preserve"> </w:t>
-            </w:r>
-            <w:r>
-              <w:rPr>
-                <w:rFonts w:hint="eastAsia"/>
-                <w:vertAlign w:val="baseline"/>
-                <w:lang w:val="en-US" w:eastAsia="zh-CN"/>
-              </w:rPr>
-              <w:t>getData(long hotelid);</w:t>
-            </w:r>
-          </w:p>
-        </w:tc>
-      </w:tr>
-      <w:tr>
-        <w:tblPrEx>
-          <w:tblBorders>
-            <w:top w:val="single" w:color="auto" w:sz="4" w:space="0"/>
-            <w:left w:val="single" w:color="auto" w:sz="4" w:space="0"/>
-            <w:bottom w:val="single" w:color="auto" w:sz="4" w:space="0"/>
-            <w:right w:val="single" w:color="auto" w:sz="4" w:space="0"/>
-            <w:insideH w:val="single" w:color="auto" w:sz="4" w:space="0"/>
-            <w:insideV w:val="single" w:color="auto" w:sz="4" w:space="0"/>
-          </w:tblBorders>
-          <w:tblLayout w:type="fixed"/>
-          <w:tblCellMar>
-            <w:top w:w="0" w:type="dxa"/>
-            <w:left w:w="108" w:type="dxa"/>
-            <w:bottom w:w="0" w:type="dxa"/>
-            <w:right w:w="108" w:type="dxa"/>
-          </w:tblCellMar>
-        </w:tblPrEx>
-        <w:tc>
-          <w:tcPr>
-            <w:tcW w:w="2514" w:type="dxa"/>
-            <w:vMerge w:val="continue"/>
-          </w:tcPr>
-          <w:p>
-            <w:pPr>
-              <w:rPr>
-                <w:rFonts w:hint="eastAsia"/>
-                <w:vertAlign w:val="baseline"/>
-                <w:lang w:val="en-US" w:eastAsia="zh-CN"/>
-              </w:rPr>
-            </w:pPr>
-          </w:p>
-        </w:tc>
-        <w:tc>
-          <w:tcPr>
-            <w:tcW w:w="1189" w:type="dxa"/>
-          </w:tcPr>
-          <w:p>
-            <w:pPr>
-              <w:rPr>
-                <w:rFonts w:hint="eastAsia"/>
-                <w:vertAlign w:val="baseline"/>
-                <w:lang w:val="en-US" w:eastAsia="zh-CN"/>
-              </w:rPr>
-            </w:pPr>
-            <w:r>
-              <w:rPr>
-                <w:rFonts w:hint="eastAsia"/>
-                <w:vertAlign w:val="baseline"/>
-                <w:lang w:val="en-US" w:eastAsia="zh-CN"/>
-              </w:rPr>
-              <w:t>前置条件</w:t>
-            </w:r>
-          </w:p>
-        </w:tc>
-        <w:tc>
-          <w:tcPr>
-            <w:tcW w:w="4819" w:type="dxa"/>
-          </w:tcPr>
-          <w:p>
-            <w:pPr>
-              <w:rPr>
-                <w:rFonts w:hint="eastAsia"/>
-                <w:vertAlign w:val="baseline"/>
-                <w:lang w:val="en-US" w:eastAsia="zh-CN"/>
-              </w:rPr>
-            </w:pPr>
-            <w:r>
-              <w:rPr>
-                <w:rFonts w:hint="eastAsia"/>
-                <w:vertAlign w:val="baseline"/>
-                <w:lang w:val="en-US" w:eastAsia="zh-CN"/>
-              </w:rPr>
-              <w:t>用户已登录，且这里用户为客户</w:t>
-            </w:r>
-          </w:p>
-        </w:tc>
-      </w:tr>
-      <w:tr>
-        <w:tblPrEx>
-          <w:tblBorders>
-            <w:top w:val="single" w:color="auto" w:sz="4" w:space="0"/>
-            <w:left w:val="single" w:color="auto" w:sz="4" w:space="0"/>
-            <w:bottom w:val="single" w:color="auto" w:sz="4" w:space="0"/>
-            <w:right w:val="single" w:color="auto" w:sz="4" w:space="0"/>
-            <w:insideH w:val="single" w:color="auto" w:sz="4" w:space="0"/>
-            <w:insideV w:val="single" w:color="auto" w:sz="4" w:space="0"/>
-          </w:tblBorders>
-          <w:tblLayout w:type="fixed"/>
-          <w:tblCellMar>
-            <w:top w:w="0" w:type="dxa"/>
-            <w:left w:w="108" w:type="dxa"/>
-            <w:bottom w:w="0" w:type="dxa"/>
-            <w:right w:w="108" w:type="dxa"/>
-          </w:tblCellMar>
-        </w:tblPrEx>
-        <w:tc>
-          <w:tcPr>
-            <w:tcW w:w="2514" w:type="dxa"/>
-            <w:vMerge w:val="continue"/>
-          </w:tcPr>
-          <w:p>
-            <w:pPr>
-              <w:rPr>
-                <w:rFonts w:hint="eastAsia"/>
-                <w:vertAlign w:val="baseline"/>
-                <w:lang w:val="en-US" w:eastAsia="zh-CN"/>
-              </w:rPr>
-            </w:pPr>
-          </w:p>
-        </w:tc>
-        <w:tc>
-          <w:tcPr>
-            <w:tcW w:w="1189" w:type="dxa"/>
-          </w:tcPr>
-          <w:p>
-            <w:pPr>
-              <w:rPr>
-                <w:rFonts w:hint="eastAsia"/>
-                <w:vertAlign w:val="baseline"/>
-                <w:lang w:val="en-US" w:eastAsia="zh-CN"/>
-              </w:rPr>
-            </w:pPr>
-            <w:r>
-              <w:rPr>
-                <w:rFonts w:hint="eastAsia"/>
-                <w:vertAlign w:val="baseline"/>
-                <w:lang w:val="en-US" w:eastAsia="zh-CN"/>
-              </w:rPr>
-              <w:t>后置条件</w:t>
-            </w:r>
-          </w:p>
-        </w:tc>
-        <w:tc>
-          <w:tcPr>
-            <w:tcW w:w="4819" w:type="dxa"/>
-          </w:tcPr>
-          <w:p>
-            <w:pPr>
-              <w:rPr>
-                <w:rFonts w:hint="eastAsia"/>
-                <w:vertAlign w:val="baseline"/>
-                <w:lang w:val="en-US" w:eastAsia="zh-CN"/>
-              </w:rPr>
-            </w:pPr>
-            <w:r>
-              <w:rPr>
-                <w:rFonts w:hint="eastAsia"/>
-                <w:vertAlign w:val="baseline"/>
-                <w:lang w:val="en-US" w:eastAsia="zh-CN"/>
-              </w:rPr>
-              <w:t>根据传入的hotelid,调用hotel 的getinfo方法，包装信息后返回包装的信息</w:t>
-            </w:r>
-          </w:p>
-        </w:tc>
-      </w:tr>
-      <w:tr>
-        <w:tblPrEx>
-          <w:tblBorders>
-            <w:top w:val="single" w:color="auto" w:sz="4" w:space="0"/>
-            <w:left w:val="single" w:color="auto" w:sz="4" w:space="0"/>
-            <w:bottom w:val="single" w:color="auto" w:sz="4" w:space="0"/>
-            <w:right w:val="single" w:color="auto" w:sz="4" w:space="0"/>
-            <w:insideH w:val="single" w:color="auto" w:sz="4" w:space="0"/>
-            <w:insideV w:val="single" w:color="auto" w:sz="4" w:space="0"/>
-          </w:tblBorders>
-          <w:tblLayout w:type="fixed"/>
-          <w:tblCellMar>
-            <w:top w:w="0" w:type="dxa"/>
-            <w:left w:w="108" w:type="dxa"/>
-            <w:bottom w:w="0" w:type="dxa"/>
-            <w:right w:w="108" w:type="dxa"/>
-          </w:tblCellMar>
-        </w:tblPrEx>
-        <w:tc>
-          <w:tcPr>
-            <w:tcW w:w="8522" w:type="dxa"/>
-            <w:gridSpan w:val="3"/>
-            <w:vAlign w:val="center"/>
-          </w:tcPr>
-          <w:p>
-            <w:pPr>
-              <w:jc w:val="center"/>
-              <w:rPr>
-                <w:rFonts w:hint="eastAsia"/>
-                <w:vertAlign w:val="baseline"/>
-                <w:lang w:val="en-US" w:eastAsia="zh-CN"/>
-              </w:rPr>
-            </w:pPr>
-            <w:r>
-              <w:rPr>
-                <w:rFonts w:hint="eastAsia"/>
-                <w:vertAlign w:val="baseline"/>
-                <w:lang w:val="en-US" w:eastAsia="zh-CN"/>
-              </w:rPr>
-              <w:t>需要的服务(需接口)</w:t>
-            </w:r>
-          </w:p>
-        </w:tc>
-      </w:tr>
-      <w:tr>
-        <w:tblPrEx>
-          <w:tblBorders>
-            <w:top w:val="single" w:color="auto" w:sz="4" w:space="0"/>
-            <w:left w:val="single" w:color="auto" w:sz="4" w:space="0"/>
-            <w:bottom w:val="single" w:color="auto" w:sz="4" w:space="0"/>
-            <w:right w:val="single" w:color="auto" w:sz="4" w:space="0"/>
-            <w:insideH w:val="single" w:color="auto" w:sz="4" w:space="0"/>
-            <w:insideV w:val="single" w:color="auto" w:sz="4" w:space="0"/>
-          </w:tblBorders>
-          <w:tblLayout w:type="fixed"/>
-          <w:tblCellMar>
-            <w:top w:w="0" w:type="dxa"/>
-            <w:left w:w="108" w:type="dxa"/>
-            <w:bottom w:w="0" w:type="dxa"/>
-            <w:right w:w="108" w:type="dxa"/>
-          </w:tblCellMar>
-        </w:tblPrEx>
-        <w:trPr>
-          <w:trHeight w:val="544" w:hRule="atLeast"/>
-        </w:trPr>
-        <w:tc>
-          <w:tcPr>
-            <w:tcW w:w="2514" w:type="dxa"/>
-            <w:textDirection w:val="lrTb"/>
-            <w:vAlign w:val="top"/>
-          </w:tcPr>
-          <w:p>
-            <w:pPr>
-              <w:rPr>
-                <w:rFonts w:hint="eastAsia"/>
-                <w:vertAlign w:val="baseline"/>
-                <w:lang w:val="en-US" w:eastAsia="zh-CN"/>
-              </w:rPr>
-            </w:pPr>
-            <w:r>
-              <w:rPr>
-                <w:rFonts w:hint="eastAsia"/>
-                <w:vertAlign w:val="baseline"/>
-                <w:lang w:val="en-US" w:eastAsia="zh-CN"/>
-              </w:rPr>
-              <w:t>Hotel.getHotels(RulePO po)</w:t>
-            </w:r>
-          </w:p>
-        </w:tc>
-        <w:tc>
-          <w:tcPr>
-            <w:tcW w:w="6008" w:type="dxa"/>
-            <w:gridSpan w:val="2"/>
-            <w:textDirection w:val="lrTb"/>
-            <w:vAlign w:val="top"/>
-          </w:tcPr>
-          <w:p>
-            <w:pPr>
-              <w:rPr>
-                <w:rFonts w:hint="eastAsia"/>
-                <w:vertAlign w:val="baseline"/>
-                <w:lang w:val="en-US" w:eastAsia="zh-CN"/>
-              </w:rPr>
-            </w:pPr>
-            <w:r>
-              <w:rPr>
-                <w:rFonts w:hint="eastAsia"/>
-                <w:vertAlign w:val="baseline"/>
-                <w:lang w:val="en-US" w:eastAsia="zh-CN"/>
-              </w:rPr>
-              <w:t>得到基于rule的酒店信息列表</w:t>
-            </w:r>
-          </w:p>
-        </w:tc>
-      </w:tr>
-      <w:tr>
-        <w:tblPrEx>
-          <w:tblBorders>
-            <w:top w:val="single" w:color="auto" w:sz="4" w:space="0"/>
-            <w:left w:val="single" w:color="auto" w:sz="4" w:space="0"/>
-            <w:bottom w:val="single" w:color="auto" w:sz="4" w:space="0"/>
-            <w:right w:val="single" w:color="auto" w:sz="4" w:space="0"/>
-            <w:insideH w:val="single" w:color="auto" w:sz="4" w:space="0"/>
-            <w:insideV w:val="single" w:color="auto" w:sz="4" w:space="0"/>
-          </w:tblBorders>
-          <w:tblLayout w:type="fixed"/>
-          <w:tblCellMar>
-            <w:top w:w="0" w:type="dxa"/>
-            <w:left w:w="108" w:type="dxa"/>
-            <w:bottom w:w="0" w:type="dxa"/>
-            <w:right w:w="108" w:type="dxa"/>
-          </w:tblCellMar>
-        </w:tblPrEx>
-        <w:trPr>
-          <w:trHeight w:val="90" w:hRule="atLeast"/>
-        </w:trPr>
-        <w:tc>
-          <w:tcPr>
-            <w:tcW w:w="2514" w:type="dxa"/>
-            <w:textDirection w:val="lrTb"/>
-            <w:vAlign w:val="top"/>
-          </w:tcPr>
-          <w:p>
-            <w:pPr>
-              <w:rPr>
-                <w:rFonts w:hint="eastAsia"/>
-                <w:vertAlign w:val="baseline"/>
-                <w:lang w:val="en-US" w:eastAsia="zh-CN"/>
-              </w:rPr>
-            </w:pPr>
-            <w:r>
-              <w:rPr>
-                <w:rFonts w:hint="eastAsia"/>
-                <w:vertAlign w:val="baseline"/>
-                <w:lang w:val="en-US" w:eastAsia="zh-CN"/>
-              </w:rPr>
-              <w:t>Hotel.getInfo(long Hotelid)</w:t>
-            </w:r>
-          </w:p>
-        </w:tc>
-        <w:tc>
-          <w:tcPr>
-            <w:tcW w:w="6008" w:type="dxa"/>
-            <w:gridSpan w:val="2"/>
-            <w:textDirection w:val="lrTb"/>
-            <w:vAlign w:val="top"/>
-          </w:tcPr>
-          <w:p>
-            <w:pPr>
-              <w:rPr>
-                <w:rFonts w:hint="eastAsia"/>
-                <w:vertAlign w:val="baseline"/>
-                <w:lang w:val="en-US" w:eastAsia="zh-CN"/>
-              </w:rPr>
-            </w:pPr>
-            <w:r>
-              <w:rPr>
-                <w:rFonts w:hint="eastAsia"/>
-                <w:vertAlign w:val="baseline"/>
-                <w:lang w:val="en-US" w:eastAsia="zh-CN"/>
-              </w:rPr>
-              <w:t>得到hotel的详细信息</w:t>
-            </w:r>
-          </w:p>
-        </w:tc>
-      </w:tr>
-    </w:tbl>
-    <w:p>
-      <w:pPr>
-        <w:numPr>
-          <w:ilvl w:val="0"/>
-          <w:numId w:val="0"/>
-        </w:numPr>
-        <w:rPr>
-          <w:rFonts w:hint="eastAsia"/>
-          <w:lang w:val="en-US" w:eastAsia="zh-CN"/>
-        </w:rPr>
-      </w:pPr>
-    </w:p>
-    <w:p>
-      <w:pPr>
-        <w:numPr>
-          <w:ilvl w:val="0"/>
-          <w:numId w:val="0"/>
-        </w:numPr>
-        <w:rPr>
-          <w:rFonts w:hint="eastAsia"/>
-          <w:lang w:val="en-US" w:eastAsia="zh-CN"/>
-        </w:rPr>
-      </w:pPr>
-      <w:r>
-        <w:rPr>
-          <w:rFonts w:hint="eastAsia"/>
-          <w:lang w:val="en-US" w:eastAsia="zh-CN"/>
-        </w:rPr>
-        <w:t>BrowseMember的类的接口规范如下（其继承基类Browse，类型为MemberVO）（只描述实现的接口，继承下未改动的查看父类）：</w:t>
-      </w:r>
-    </w:p>
-    <w:p>
-      <w:pPr>
-        <w:numPr>
-          <w:ilvl w:val="0"/>
-          <w:numId w:val="0"/>
-        </w:numPr>
-        <w:rPr>
-          <w:rFonts w:hint="eastAsia"/>
-          <w:lang w:val="en-US" w:eastAsia="zh-CN"/>
-        </w:rPr>
-      </w:pPr>
-    </w:p>
-    <w:tbl>
-      <w:tblPr>
-        <w:tblStyle w:val="13"/>
-        <w:tblW w:w="8522" w:type="dxa"/>
-        <w:tblInd w:w="0" w:type="dxa"/>
-        <w:tblBorders>
-          <w:top w:val="single" w:color="auto" w:sz="4" w:space="0"/>
-          <w:left w:val="single" w:color="auto" w:sz="4" w:space="0"/>
-          <w:bottom w:val="single" w:color="auto" w:sz="4" w:space="0"/>
-          <w:right w:val="single" w:color="auto" w:sz="4" w:space="0"/>
-          <w:insideH w:val="single" w:color="auto" w:sz="4" w:space="0"/>
-          <w:insideV w:val="single" w:color="auto" w:sz="4" w:space="0"/>
-        </w:tblBorders>
-        <w:tblLayout w:type="fixed"/>
-        <w:tblCellMar>
-          <w:top w:w="0" w:type="dxa"/>
-          <w:left w:w="108" w:type="dxa"/>
-          <w:bottom w:w="0" w:type="dxa"/>
-          <w:right w:w="108" w:type="dxa"/>
-        </w:tblCellMar>
-      </w:tblPr>
-      <w:tblGrid>
-        <w:gridCol w:w="2514"/>
-        <w:gridCol w:w="1189"/>
-        <w:gridCol w:w="4819"/>
-      </w:tblGrid>
-      <w:tr>
-        <w:tblPrEx>
-          <w:tblBorders>
-            <w:top w:val="single" w:color="auto" w:sz="4" w:space="0"/>
-            <w:left w:val="single" w:color="auto" w:sz="4" w:space="0"/>
-            <w:bottom w:val="single" w:color="auto" w:sz="4" w:space="0"/>
-            <w:right w:val="single" w:color="auto" w:sz="4" w:space="0"/>
-            <w:insideH w:val="single" w:color="auto" w:sz="4" w:space="0"/>
-            <w:insideV w:val="single" w:color="auto" w:sz="4" w:space="0"/>
-          </w:tblBorders>
-          <w:tblLayout w:type="fixed"/>
-          <w:tblCellMar>
-            <w:top w:w="0" w:type="dxa"/>
-            <w:left w:w="108" w:type="dxa"/>
-            <w:bottom w:w="0" w:type="dxa"/>
-            <w:right w:w="108" w:type="dxa"/>
-          </w:tblCellMar>
-        </w:tblPrEx>
-        <w:tc>
-          <w:tcPr>
-            <w:tcW w:w="8522" w:type="dxa"/>
-            <w:gridSpan w:val="3"/>
-          </w:tcPr>
-          <w:p>
-            <w:pPr>
-              <w:jc w:val="center"/>
-              <w:rPr>
-                <w:rFonts w:hint="eastAsia"/>
-                <w:vertAlign w:val="baseline"/>
-                <w:lang w:val="en-US" w:eastAsia="zh-CN"/>
-              </w:rPr>
-            </w:pPr>
-            <w:r>
-              <w:rPr>
-                <w:rFonts w:hint="eastAsia"/>
-                <w:vertAlign w:val="baseline"/>
-                <w:lang w:val="en-US" w:eastAsia="zh-CN"/>
-              </w:rPr>
-              <w:t>提供的服务(供接口)</w:t>
-            </w:r>
-          </w:p>
-        </w:tc>
-      </w:tr>
-      <w:tr>
-        <w:tblPrEx>
-          <w:tblBorders>
-            <w:top w:val="single" w:color="auto" w:sz="4" w:space="0"/>
-            <w:left w:val="single" w:color="auto" w:sz="4" w:space="0"/>
-            <w:bottom w:val="single" w:color="auto" w:sz="4" w:space="0"/>
-            <w:right w:val="single" w:color="auto" w:sz="4" w:space="0"/>
-            <w:insideH w:val="single" w:color="auto" w:sz="4" w:space="0"/>
-            <w:insideV w:val="single" w:color="auto" w:sz="4" w:space="0"/>
-          </w:tblBorders>
-          <w:tblLayout w:type="fixed"/>
-          <w:tblCellMar>
-            <w:top w:w="0" w:type="dxa"/>
-            <w:left w:w="108" w:type="dxa"/>
-            <w:bottom w:w="0" w:type="dxa"/>
-            <w:right w:w="108" w:type="dxa"/>
-          </w:tblCellMar>
-        </w:tblPrEx>
-        <w:tc>
-          <w:tcPr>
-            <w:tcW w:w="2514" w:type="dxa"/>
-            <w:vMerge w:val="restart"/>
-          </w:tcPr>
-          <w:p>
-            <w:pPr>
-              <w:rPr>
-                <w:rFonts w:hint="eastAsia"/>
-                <w:vertAlign w:val="baseline"/>
-                <w:lang w:val="en-US" w:eastAsia="zh-CN"/>
-              </w:rPr>
-            </w:pPr>
-            <w:r>
-              <w:rPr>
-                <w:rFonts w:hint="eastAsia"/>
-                <w:lang w:val="en-US" w:eastAsia="zh-CN"/>
-              </w:rPr>
-              <w:t>BrowseMember</w:t>
-            </w:r>
-            <w:r>
-              <w:rPr>
-                <w:rFonts w:hint="eastAsia"/>
-                <w:vertAlign w:val="baseline"/>
-                <w:lang w:val="en-US" w:eastAsia="zh-CN"/>
-              </w:rPr>
-              <w:t>.getData</w:t>
-            </w:r>
-          </w:p>
-        </w:tc>
-        <w:tc>
-          <w:tcPr>
-            <w:tcW w:w="1189" w:type="dxa"/>
-          </w:tcPr>
-          <w:p>
-            <w:pPr>
-              <w:rPr>
-                <w:rFonts w:hint="eastAsia"/>
-                <w:vertAlign w:val="baseline"/>
-                <w:lang w:val="en-US" w:eastAsia="zh-CN"/>
-              </w:rPr>
-            </w:pPr>
-            <w:r>
-              <w:rPr>
-                <w:rFonts w:hint="eastAsia"/>
-                <w:vertAlign w:val="baseline"/>
-                <w:lang w:val="en-US" w:eastAsia="zh-CN"/>
-              </w:rPr>
-              <w:t>语法</w:t>
-            </w:r>
-          </w:p>
-        </w:tc>
-        <w:tc>
-          <w:tcPr>
-            <w:tcW w:w="4819" w:type="dxa"/>
-          </w:tcPr>
-          <w:p>
-            <w:pPr>
-              <w:rPr>
-                <w:rFonts w:hint="eastAsia"/>
-                <w:vertAlign w:val="baseline"/>
-                <w:lang w:val="en-US" w:eastAsia="zh-CN"/>
-              </w:rPr>
-            </w:pPr>
-            <w:r>
-              <w:rPr>
-                <w:rFonts w:hint="eastAsia"/>
-                <w:vertAlign w:val="baseline"/>
-                <w:lang w:val="en-US" w:eastAsia="zh-CN"/>
-              </w:rPr>
-              <w:t xml:space="preserve">Public </w:t>
-            </w:r>
-            <w:r>
-              <w:rPr>
-                <w:rFonts w:hint="eastAsia" w:ascii="Consolas" w:hAnsi="Consolas" w:eastAsia="宋体"/>
-                <w:color w:val="000000"/>
-                <w:sz w:val="20"/>
-                <w:highlight w:val="white"/>
-                <w:lang w:val="en-US" w:eastAsia="zh-CN"/>
-              </w:rPr>
-              <w:t>BaseList&lt;</w:t>
-            </w:r>
-            <w:r>
-              <w:rPr>
-                <w:rFonts w:hint="eastAsia"/>
-                <w:lang w:val="en-US" w:eastAsia="zh-CN"/>
-              </w:rPr>
-              <w:t>MemberVO</w:t>
-            </w:r>
-            <w:r>
-              <w:rPr>
-                <w:rFonts w:hint="eastAsia" w:ascii="Consolas" w:hAnsi="Consolas" w:eastAsia="宋体"/>
-                <w:color w:val="000000"/>
-                <w:sz w:val="20"/>
-                <w:highlight w:val="white"/>
-                <w:lang w:val="en-US" w:eastAsia="zh-CN"/>
-              </w:rPr>
-              <w:t>&gt;</w:t>
-            </w:r>
-            <w:r>
-              <w:rPr>
-                <w:rFonts w:hint="eastAsia" w:ascii="Consolas" w:hAnsi="Consolas"/>
-                <w:color w:val="000000"/>
-                <w:sz w:val="20"/>
-                <w:highlight w:val="white"/>
-                <w:lang w:val="en-US" w:eastAsia="zh-CN"/>
-              </w:rPr>
-              <w:t xml:space="preserve"> </w:t>
-            </w:r>
-            <w:r>
-              <w:rPr>
-                <w:rFonts w:hint="eastAsia"/>
-                <w:vertAlign w:val="baseline"/>
-                <w:lang w:val="en-US" w:eastAsia="zh-CN"/>
-              </w:rPr>
-              <w:t>getData(long userid);</w:t>
-            </w:r>
-          </w:p>
-        </w:tc>
-      </w:tr>
-      <w:tr>
-        <w:tblPrEx>
-          <w:tblBorders>
-            <w:top w:val="single" w:color="auto" w:sz="4" w:space="0"/>
-            <w:left w:val="single" w:color="auto" w:sz="4" w:space="0"/>
-            <w:bottom w:val="single" w:color="auto" w:sz="4" w:space="0"/>
-            <w:right w:val="single" w:color="auto" w:sz="4" w:space="0"/>
-            <w:insideH w:val="single" w:color="auto" w:sz="4" w:space="0"/>
-            <w:insideV w:val="single" w:color="auto" w:sz="4" w:space="0"/>
-          </w:tblBorders>
-          <w:tblLayout w:type="fixed"/>
-          <w:tblCellMar>
-            <w:top w:w="0" w:type="dxa"/>
-            <w:left w:w="108" w:type="dxa"/>
-            <w:bottom w:w="0" w:type="dxa"/>
-            <w:right w:w="108" w:type="dxa"/>
-          </w:tblCellMar>
-        </w:tblPrEx>
-        <w:tc>
-          <w:tcPr>
-            <w:tcW w:w="2514" w:type="dxa"/>
-            <w:vMerge w:val="continue"/>
-          </w:tcPr>
-          <w:p>
-            <w:pPr>
-              <w:rPr>
-                <w:rFonts w:hint="eastAsia"/>
-                <w:vertAlign w:val="baseline"/>
-                <w:lang w:val="en-US" w:eastAsia="zh-CN"/>
-              </w:rPr>
-            </w:pPr>
-          </w:p>
-        </w:tc>
-        <w:tc>
-          <w:tcPr>
-            <w:tcW w:w="1189" w:type="dxa"/>
-          </w:tcPr>
-          <w:p>
-            <w:pPr>
-              <w:rPr>
-                <w:rFonts w:hint="eastAsia"/>
-                <w:vertAlign w:val="baseline"/>
-                <w:lang w:val="en-US" w:eastAsia="zh-CN"/>
-              </w:rPr>
-            </w:pPr>
-            <w:r>
-              <w:rPr>
-                <w:rFonts w:hint="eastAsia"/>
-                <w:vertAlign w:val="baseline"/>
-                <w:lang w:val="en-US" w:eastAsia="zh-CN"/>
-              </w:rPr>
-              <w:t>前置条件</w:t>
-            </w:r>
-          </w:p>
-        </w:tc>
-        <w:tc>
-          <w:tcPr>
-            <w:tcW w:w="4819" w:type="dxa"/>
-          </w:tcPr>
-          <w:p>
-            <w:pPr>
-              <w:rPr>
-                <w:rFonts w:hint="eastAsia"/>
-                <w:vertAlign w:val="baseline"/>
-                <w:lang w:val="en-US" w:eastAsia="zh-CN"/>
-              </w:rPr>
-            </w:pPr>
-            <w:r>
-              <w:rPr>
-                <w:rFonts w:hint="eastAsia"/>
-                <w:vertAlign w:val="baseline"/>
-                <w:lang w:val="en-US" w:eastAsia="zh-CN"/>
-              </w:rPr>
-              <w:t>用户已登录，且这里用户为客户</w:t>
-            </w:r>
-          </w:p>
-        </w:tc>
-      </w:tr>
-      <w:tr>
-        <w:tblPrEx>
-          <w:tblBorders>
-            <w:top w:val="single" w:color="auto" w:sz="4" w:space="0"/>
-            <w:left w:val="single" w:color="auto" w:sz="4" w:space="0"/>
-            <w:bottom w:val="single" w:color="auto" w:sz="4" w:space="0"/>
-            <w:right w:val="single" w:color="auto" w:sz="4" w:space="0"/>
-            <w:insideH w:val="single" w:color="auto" w:sz="4" w:space="0"/>
-            <w:insideV w:val="single" w:color="auto" w:sz="4" w:space="0"/>
-          </w:tblBorders>
-          <w:tblLayout w:type="fixed"/>
-          <w:tblCellMar>
-            <w:top w:w="0" w:type="dxa"/>
-            <w:left w:w="108" w:type="dxa"/>
-            <w:bottom w:w="0" w:type="dxa"/>
-            <w:right w:w="108" w:type="dxa"/>
-          </w:tblCellMar>
-        </w:tblPrEx>
-        <w:tc>
-          <w:tcPr>
-            <w:tcW w:w="2514" w:type="dxa"/>
-            <w:vMerge w:val="continue"/>
-          </w:tcPr>
-          <w:p>
-            <w:pPr>
-              <w:rPr>
-                <w:rFonts w:hint="eastAsia"/>
-                <w:vertAlign w:val="baseline"/>
-                <w:lang w:val="en-US" w:eastAsia="zh-CN"/>
-              </w:rPr>
-            </w:pPr>
-          </w:p>
-        </w:tc>
-        <w:tc>
-          <w:tcPr>
-            <w:tcW w:w="1189" w:type="dxa"/>
-          </w:tcPr>
-          <w:p>
-            <w:pPr>
-              <w:rPr>
-                <w:rFonts w:hint="eastAsia"/>
-                <w:vertAlign w:val="baseline"/>
-                <w:lang w:val="en-US" w:eastAsia="zh-CN"/>
-              </w:rPr>
-            </w:pPr>
-            <w:r>
-              <w:rPr>
-                <w:rFonts w:hint="eastAsia"/>
-                <w:vertAlign w:val="baseline"/>
-                <w:lang w:val="en-US" w:eastAsia="zh-CN"/>
-              </w:rPr>
-              <w:t>后置条件</w:t>
-            </w:r>
-          </w:p>
-        </w:tc>
-        <w:tc>
-          <w:tcPr>
-            <w:tcW w:w="4819" w:type="dxa"/>
-          </w:tcPr>
-          <w:p>
-            <w:pPr>
-              <w:rPr>
-                <w:rFonts w:hint="eastAsia"/>
-                <w:vertAlign w:val="baseline"/>
-                <w:lang w:val="en-US" w:eastAsia="zh-CN"/>
-              </w:rPr>
-            </w:pPr>
-            <w:r>
-              <w:rPr>
-                <w:rFonts w:hint="eastAsia"/>
-                <w:vertAlign w:val="baseline"/>
-                <w:lang w:val="en-US" w:eastAsia="zh-CN"/>
-              </w:rPr>
-              <w:t>根据传入的userid调用member的方法</w:t>
-            </w:r>
-          </w:p>
-          <w:p>
-            <w:pPr>
-              <w:rPr>
-                <w:rFonts w:hint="eastAsia"/>
-                <w:vertAlign w:val="baseline"/>
-                <w:lang w:val="en-US" w:eastAsia="zh-CN"/>
-              </w:rPr>
-            </w:pPr>
-            <w:r>
-              <w:rPr>
-                <w:rFonts w:hint="eastAsia"/>
-                <w:vertAlign w:val="baseline"/>
-                <w:lang w:val="en-US" w:eastAsia="zh-CN"/>
-              </w:rPr>
-              <w:t>长度为13，则为getInfo</w:t>
-            </w:r>
-          </w:p>
-          <w:p>
-            <w:pPr>
-              <w:rPr>
-                <w:rFonts w:hint="eastAsia"/>
-                <w:vertAlign w:val="baseline"/>
-                <w:lang w:val="en-US" w:eastAsia="zh-CN"/>
-              </w:rPr>
-            </w:pPr>
-            <w:r>
-              <w:rPr>
-                <w:rFonts w:hint="eastAsia"/>
-                <w:vertAlign w:val="baseline"/>
-                <w:lang w:val="en-US" w:eastAsia="zh-CN"/>
-              </w:rPr>
-              <w:t>长度为1，则为getList</w:t>
-            </w:r>
-          </w:p>
-        </w:tc>
-      </w:tr>
-      <w:tr>
-        <w:tblPrEx>
-          <w:tblBorders>
-            <w:top w:val="single" w:color="auto" w:sz="4" w:space="0"/>
-            <w:left w:val="single" w:color="auto" w:sz="4" w:space="0"/>
-            <w:bottom w:val="single" w:color="auto" w:sz="4" w:space="0"/>
-            <w:right w:val="single" w:color="auto" w:sz="4" w:space="0"/>
-            <w:insideH w:val="single" w:color="auto" w:sz="4" w:space="0"/>
-            <w:insideV w:val="single" w:color="auto" w:sz="4" w:space="0"/>
-          </w:tblBorders>
-          <w:tblLayout w:type="fixed"/>
-          <w:tblCellMar>
-            <w:top w:w="0" w:type="dxa"/>
-            <w:left w:w="108" w:type="dxa"/>
-            <w:bottom w:w="0" w:type="dxa"/>
-            <w:right w:w="108" w:type="dxa"/>
-          </w:tblCellMar>
-        </w:tblPrEx>
-        <w:tc>
-          <w:tcPr>
-            <w:tcW w:w="8522" w:type="dxa"/>
-            <w:gridSpan w:val="3"/>
-            <w:vAlign w:val="center"/>
-          </w:tcPr>
-          <w:p>
-            <w:pPr>
-              <w:jc w:val="center"/>
-              <w:rPr>
-                <w:rFonts w:hint="eastAsia"/>
-                <w:vertAlign w:val="baseline"/>
-                <w:lang w:val="en-US" w:eastAsia="zh-CN"/>
-              </w:rPr>
-            </w:pPr>
-            <w:r>
-              <w:rPr>
-                <w:rFonts w:hint="eastAsia"/>
-                <w:vertAlign w:val="baseline"/>
-                <w:lang w:val="en-US" w:eastAsia="zh-CN"/>
-              </w:rPr>
-              <w:t>需要的服务(需接口)</w:t>
-            </w:r>
-          </w:p>
-        </w:tc>
-      </w:tr>
-      <w:tr>
-        <w:tblPrEx>
-          <w:tblBorders>
-            <w:top w:val="single" w:color="auto" w:sz="4" w:space="0"/>
-            <w:left w:val="single" w:color="auto" w:sz="4" w:space="0"/>
-            <w:bottom w:val="single" w:color="auto" w:sz="4" w:space="0"/>
-            <w:right w:val="single" w:color="auto" w:sz="4" w:space="0"/>
-            <w:insideH w:val="single" w:color="auto" w:sz="4" w:space="0"/>
-            <w:insideV w:val="single" w:color="auto" w:sz="4" w:space="0"/>
-          </w:tblBorders>
-          <w:tblLayout w:type="fixed"/>
-          <w:tblCellMar>
-            <w:top w:w="0" w:type="dxa"/>
-            <w:left w:w="108" w:type="dxa"/>
-            <w:bottom w:w="0" w:type="dxa"/>
-            <w:right w:w="108" w:type="dxa"/>
-          </w:tblCellMar>
-        </w:tblPrEx>
-        <w:tc>
-          <w:tcPr>
-            <w:tcW w:w="2514" w:type="dxa"/>
-            <w:textDirection w:val="lrTb"/>
-            <w:vAlign w:val="top"/>
-          </w:tcPr>
-          <w:p>
-            <w:pPr>
-              <w:rPr>
-                <w:rFonts w:hint="eastAsia"/>
-                <w:vertAlign w:val="baseline"/>
-                <w:lang w:val="en-US" w:eastAsia="zh-CN"/>
-              </w:rPr>
-            </w:pPr>
-            <w:r>
-              <w:rPr>
-                <w:rFonts w:hint="eastAsia"/>
-                <w:vertAlign w:val="baseline"/>
-                <w:lang w:val="en-US" w:eastAsia="zh-CN"/>
-              </w:rPr>
-              <w:t>Member.getInfo(long userid)</w:t>
-            </w:r>
-          </w:p>
-        </w:tc>
-        <w:tc>
-          <w:tcPr>
-            <w:tcW w:w="6008" w:type="dxa"/>
-            <w:gridSpan w:val="2"/>
-            <w:textDirection w:val="lrTb"/>
-            <w:vAlign w:val="top"/>
-          </w:tcPr>
-          <w:p>
-            <w:pPr>
-              <w:rPr>
-                <w:rFonts w:hint="eastAsia"/>
-                <w:vertAlign w:val="baseline"/>
-                <w:lang w:val="en-US" w:eastAsia="zh-CN"/>
-              </w:rPr>
-            </w:pPr>
-            <w:r>
-              <w:rPr>
-                <w:rFonts w:hint="eastAsia"/>
-                <w:vertAlign w:val="baseline"/>
-                <w:lang w:val="en-US" w:eastAsia="zh-CN"/>
-              </w:rPr>
-              <w:t>得到对应的会员信息</w:t>
-            </w:r>
-          </w:p>
-        </w:tc>
-      </w:tr>
-      <w:tr>
-        <w:tblPrEx>
-          <w:tblBorders>
-            <w:top w:val="single" w:color="auto" w:sz="4" w:space="0"/>
-            <w:left w:val="single" w:color="auto" w:sz="4" w:space="0"/>
-            <w:bottom w:val="single" w:color="auto" w:sz="4" w:space="0"/>
-            <w:right w:val="single" w:color="auto" w:sz="4" w:space="0"/>
-            <w:insideH w:val="single" w:color="auto" w:sz="4" w:space="0"/>
-            <w:insideV w:val="single" w:color="auto" w:sz="4" w:space="0"/>
-          </w:tblBorders>
-          <w:tblLayout w:type="fixed"/>
-          <w:tblCellMar>
-            <w:top w:w="0" w:type="dxa"/>
-            <w:left w:w="108" w:type="dxa"/>
-            <w:bottom w:w="0" w:type="dxa"/>
-            <w:right w:w="108" w:type="dxa"/>
-          </w:tblCellMar>
-        </w:tblPrEx>
-        <w:tc>
-          <w:tcPr>
-            <w:tcW w:w="2514" w:type="dxa"/>
-            <w:textDirection w:val="lrTb"/>
-            <w:vAlign w:val="top"/>
-          </w:tcPr>
-          <w:p>
-            <w:pPr>
-              <w:rPr>
-                <w:rFonts w:hint="eastAsia"/>
-                <w:vertAlign w:val="baseline"/>
-                <w:lang w:val="en-US" w:eastAsia="zh-CN"/>
-              </w:rPr>
-            </w:pPr>
-            <w:r>
-              <w:rPr>
-                <w:rFonts w:hint="eastAsia"/>
-                <w:vertAlign w:val="baseline"/>
-                <w:lang w:val="en-US" w:eastAsia="zh-CN"/>
-              </w:rPr>
-              <w:t>Member.getList(int type);</w:t>
-            </w:r>
-          </w:p>
-        </w:tc>
-        <w:tc>
-          <w:tcPr>
-            <w:tcW w:w="6008" w:type="dxa"/>
-            <w:gridSpan w:val="2"/>
-            <w:textDirection w:val="lrTb"/>
-            <w:vAlign w:val="top"/>
-          </w:tcPr>
-          <w:p>
-            <w:pPr>
-              <w:rPr>
-                <w:rFonts w:hint="eastAsia"/>
-                <w:vertAlign w:val="baseline"/>
-                <w:lang w:val="en-US" w:eastAsia="zh-CN"/>
-              </w:rPr>
-            </w:pPr>
-            <w:r>
-              <w:rPr>
-                <w:rFonts w:hint="eastAsia"/>
-                <w:vertAlign w:val="baseline"/>
-                <w:lang w:val="en-US" w:eastAsia="zh-CN"/>
-              </w:rPr>
-              <w:t>得到对应的用户列表</w:t>
-            </w:r>
-          </w:p>
-        </w:tc>
-      </w:tr>
-    </w:tbl>
-    <w:p>
-      <w:pPr>
-        <w:numPr>
-          <w:ilvl w:val="0"/>
-          <w:numId w:val="0"/>
-        </w:numPr>
-        <w:rPr>
-          <w:rFonts w:hint="eastAsia"/>
-          <w:lang w:val="en-US" w:eastAsia="zh-CN"/>
-        </w:rPr>
-      </w:pPr>
-    </w:p>
-    <w:p>
-      <w:pPr>
-        <w:numPr>
-          <w:ilvl w:val="0"/>
-          <w:numId w:val="0"/>
-        </w:numPr>
-        <w:rPr>
-          <w:rFonts w:hint="eastAsia"/>
-          <w:lang w:val="en-US" w:eastAsia="zh-CN"/>
-        </w:rPr>
-      </w:pPr>
-      <w:r>
-        <w:rPr>
-          <w:rFonts w:hint="eastAsia"/>
-          <w:lang w:val="en-US" w:eastAsia="zh-CN"/>
-        </w:rPr>
-        <w:t>BrowseStrategy的类的接口规范如下（其继承基类Browse，类型为StrategyVO）（只描述实现的接口，继承下未改动的查看父类）：</w:t>
-      </w:r>
-    </w:p>
-    <w:p>
-      <w:pPr>
-        <w:numPr>
-          <w:ilvl w:val="0"/>
-          <w:numId w:val="0"/>
-        </w:numPr>
-        <w:rPr>
-          <w:rFonts w:hint="eastAsia"/>
-          <w:lang w:val="en-US" w:eastAsia="zh-CN"/>
-        </w:rPr>
-      </w:pPr>
-    </w:p>
-    <w:tbl>
-      <w:tblPr>
-        <w:tblStyle w:val="13"/>
-        <w:tblW w:w="8522" w:type="dxa"/>
-        <w:tblInd w:w="0" w:type="dxa"/>
-        <w:tblBorders>
-          <w:top w:val="single" w:color="auto" w:sz="4" w:space="0"/>
-          <w:left w:val="single" w:color="auto" w:sz="4" w:space="0"/>
-          <w:bottom w:val="single" w:color="auto" w:sz="4" w:space="0"/>
-          <w:right w:val="single" w:color="auto" w:sz="4" w:space="0"/>
-          <w:insideH w:val="single" w:color="auto" w:sz="4" w:space="0"/>
-          <w:insideV w:val="single" w:color="auto" w:sz="4" w:space="0"/>
-        </w:tblBorders>
-        <w:tblLayout w:type="fixed"/>
-        <w:tblCellMar>
-          <w:top w:w="0" w:type="dxa"/>
-          <w:left w:w="108" w:type="dxa"/>
-          <w:bottom w:w="0" w:type="dxa"/>
-          <w:right w:w="108" w:type="dxa"/>
-        </w:tblCellMar>
-      </w:tblPr>
-      <w:tblGrid>
-        <w:gridCol w:w="2514"/>
-        <w:gridCol w:w="1189"/>
-        <w:gridCol w:w="4819"/>
-      </w:tblGrid>
-      <w:tr>
-        <w:tblPrEx>
-          <w:tblBorders>
-            <w:top w:val="single" w:color="auto" w:sz="4" w:space="0"/>
-            <w:left w:val="single" w:color="auto" w:sz="4" w:space="0"/>
-            <w:bottom w:val="single" w:color="auto" w:sz="4" w:space="0"/>
-            <w:right w:val="single" w:color="auto" w:sz="4" w:space="0"/>
-            <w:insideH w:val="single" w:color="auto" w:sz="4" w:space="0"/>
-            <w:insideV w:val="single" w:color="auto" w:sz="4" w:space="0"/>
-          </w:tblBorders>
-          <w:tblLayout w:type="fixed"/>
-          <w:tblCellMar>
-            <w:top w:w="0" w:type="dxa"/>
-            <w:left w:w="108" w:type="dxa"/>
-            <w:bottom w:w="0" w:type="dxa"/>
-            <w:right w:w="108" w:type="dxa"/>
-          </w:tblCellMar>
-        </w:tblPrEx>
-        <w:tc>
-          <w:tcPr>
-            <w:tcW w:w="8522" w:type="dxa"/>
-            <w:gridSpan w:val="3"/>
-          </w:tcPr>
-          <w:p>
-            <w:pPr>
-              <w:jc w:val="center"/>
-              <w:rPr>
-                <w:rFonts w:hint="eastAsia"/>
-                <w:vertAlign w:val="baseline"/>
-                <w:lang w:val="en-US" w:eastAsia="zh-CN"/>
-              </w:rPr>
-            </w:pPr>
-            <w:r>
-              <w:rPr>
-                <w:rFonts w:hint="eastAsia"/>
-                <w:vertAlign w:val="baseline"/>
-                <w:lang w:val="en-US" w:eastAsia="zh-CN"/>
-              </w:rPr>
-              <w:t>提供的服务(供接口)</w:t>
-            </w:r>
-          </w:p>
-        </w:tc>
-      </w:tr>
-      <w:tr>
-        <w:tblPrEx>
-          <w:tblBorders>
-            <w:top w:val="single" w:color="auto" w:sz="4" w:space="0"/>
-            <w:left w:val="single" w:color="auto" w:sz="4" w:space="0"/>
-            <w:bottom w:val="single" w:color="auto" w:sz="4" w:space="0"/>
-            <w:right w:val="single" w:color="auto" w:sz="4" w:space="0"/>
-            <w:insideH w:val="single" w:color="auto" w:sz="4" w:space="0"/>
-            <w:insideV w:val="single" w:color="auto" w:sz="4" w:space="0"/>
-          </w:tblBorders>
-          <w:tblLayout w:type="fixed"/>
-          <w:tblCellMar>
-            <w:top w:w="0" w:type="dxa"/>
-            <w:left w:w="108" w:type="dxa"/>
-            <w:bottom w:w="0" w:type="dxa"/>
-            <w:right w:w="108" w:type="dxa"/>
-          </w:tblCellMar>
-        </w:tblPrEx>
-        <w:tc>
-          <w:tcPr>
-            <w:tcW w:w="2514" w:type="dxa"/>
-            <w:vMerge w:val="restart"/>
-          </w:tcPr>
-          <w:p>
-            <w:pPr>
-              <w:rPr>
-                <w:rFonts w:hint="eastAsia"/>
-                <w:vertAlign w:val="baseline"/>
-                <w:lang w:val="en-US" w:eastAsia="zh-CN"/>
-              </w:rPr>
-            </w:pPr>
-            <w:r>
-              <w:rPr>
-                <w:rFonts w:hint="eastAsia"/>
-                <w:lang w:val="en-US" w:eastAsia="zh-CN"/>
-              </w:rPr>
-              <w:t>BrowseStrategy</w:t>
-            </w:r>
-            <w:r>
-              <w:rPr>
-                <w:rFonts w:hint="eastAsia"/>
-                <w:vertAlign w:val="baseline"/>
-                <w:lang w:val="en-US" w:eastAsia="zh-CN"/>
-              </w:rPr>
-              <w:t>.getData</w:t>
-            </w:r>
-          </w:p>
-        </w:tc>
-        <w:tc>
-          <w:tcPr>
-            <w:tcW w:w="1189" w:type="dxa"/>
-          </w:tcPr>
-          <w:p>
-            <w:pPr>
-              <w:rPr>
-                <w:rFonts w:hint="eastAsia"/>
-                <w:vertAlign w:val="baseline"/>
-                <w:lang w:val="en-US" w:eastAsia="zh-CN"/>
-              </w:rPr>
-            </w:pPr>
-            <w:r>
-              <w:rPr>
-                <w:rFonts w:hint="eastAsia"/>
-                <w:vertAlign w:val="baseline"/>
-                <w:lang w:val="en-US" w:eastAsia="zh-CN"/>
-              </w:rPr>
-              <w:t>语法</w:t>
-            </w:r>
-          </w:p>
-        </w:tc>
-        <w:tc>
-          <w:tcPr>
-            <w:tcW w:w="4819" w:type="dxa"/>
-          </w:tcPr>
-          <w:p>
-            <w:pPr>
-              <w:rPr>
-                <w:rFonts w:hint="eastAsia"/>
-                <w:vertAlign w:val="baseline"/>
-                <w:lang w:val="en-US" w:eastAsia="zh-CN"/>
-              </w:rPr>
-            </w:pPr>
-            <w:r>
-              <w:rPr>
-                <w:rFonts w:hint="eastAsia"/>
-                <w:vertAlign w:val="baseline"/>
-                <w:lang w:val="en-US" w:eastAsia="zh-CN"/>
-              </w:rPr>
-              <w:t xml:space="preserve">Public </w:t>
-            </w:r>
-            <w:r>
-              <w:rPr>
-                <w:rFonts w:hint="eastAsia" w:ascii="Consolas" w:hAnsi="Consolas" w:eastAsia="宋体"/>
-                <w:color w:val="000000"/>
-                <w:sz w:val="20"/>
-                <w:highlight w:val="white"/>
-                <w:lang w:val="en-US" w:eastAsia="zh-CN"/>
-              </w:rPr>
-              <w:t>BaseList&lt;</w:t>
-            </w:r>
-            <w:r>
-              <w:rPr>
-                <w:rFonts w:hint="eastAsia"/>
-                <w:lang w:val="en-US" w:eastAsia="zh-CN"/>
-              </w:rPr>
-              <w:t>StrategyVO</w:t>
-            </w:r>
-            <w:r>
-              <w:rPr>
-                <w:rFonts w:hint="eastAsia" w:ascii="Consolas" w:hAnsi="Consolas" w:eastAsia="宋体"/>
-                <w:color w:val="000000"/>
-                <w:sz w:val="20"/>
-                <w:highlight w:val="white"/>
-                <w:lang w:val="en-US" w:eastAsia="zh-CN"/>
-              </w:rPr>
-              <w:t>&gt;</w:t>
-            </w:r>
-            <w:r>
-              <w:rPr>
-                <w:rFonts w:hint="eastAsia" w:ascii="Consolas" w:hAnsi="Consolas"/>
-                <w:color w:val="000000"/>
-                <w:sz w:val="20"/>
-                <w:highlight w:val="white"/>
-                <w:lang w:val="en-US" w:eastAsia="zh-CN"/>
-              </w:rPr>
-              <w:t xml:space="preserve"> </w:t>
-            </w:r>
-            <w:r>
-              <w:rPr>
-                <w:rFonts w:hint="eastAsia"/>
-                <w:vertAlign w:val="baseline"/>
-                <w:lang w:val="en-US" w:eastAsia="zh-CN"/>
-              </w:rPr>
-              <w:t>getData(long orderid);</w:t>
-            </w:r>
-          </w:p>
-        </w:tc>
-      </w:tr>
-      <w:tr>
-        <w:tblPrEx>
-          <w:tblBorders>
-            <w:top w:val="single" w:color="auto" w:sz="4" w:space="0"/>
-            <w:left w:val="single" w:color="auto" w:sz="4" w:space="0"/>
-            <w:bottom w:val="single" w:color="auto" w:sz="4" w:space="0"/>
-            <w:right w:val="single" w:color="auto" w:sz="4" w:space="0"/>
-            <w:insideH w:val="single" w:color="auto" w:sz="4" w:space="0"/>
-            <w:insideV w:val="single" w:color="auto" w:sz="4" w:space="0"/>
-          </w:tblBorders>
-          <w:tblLayout w:type="fixed"/>
-          <w:tblCellMar>
-            <w:top w:w="0" w:type="dxa"/>
-            <w:left w:w="108" w:type="dxa"/>
-            <w:bottom w:w="0" w:type="dxa"/>
-            <w:right w:w="108" w:type="dxa"/>
-          </w:tblCellMar>
-        </w:tblPrEx>
-        <w:tc>
-          <w:tcPr>
-            <w:tcW w:w="2514" w:type="dxa"/>
-            <w:vMerge w:val="continue"/>
-          </w:tcPr>
-          <w:p>
-            <w:pPr>
-              <w:rPr>
-                <w:rFonts w:hint="eastAsia"/>
-                <w:vertAlign w:val="baseline"/>
-                <w:lang w:val="en-US" w:eastAsia="zh-CN"/>
-              </w:rPr>
-            </w:pPr>
-          </w:p>
-        </w:tc>
-        <w:tc>
-          <w:tcPr>
-            <w:tcW w:w="1189" w:type="dxa"/>
-          </w:tcPr>
-          <w:p>
-            <w:pPr>
-              <w:rPr>
-                <w:rFonts w:hint="eastAsia"/>
-                <w:vertAlign w:val="baseline"/>
-                <w:lang w:val="en-US" w:eastAsia="zh-CN"/>
-              </w:rPr>
-            </w:pPr>
-            <w:r>
-              <w:rPr>
-                <w:rFonts w:hint="eastAsia"/>
-                <w:vertAlign w:val="baseline"/>
-                <w:lang w:val="en-US" w:eastAsia="zh-CN"/>
-              </w:rPr>
-              <w:t>前置条件</w:t>
-            </w:r>
-          </w:p>
-        </w:tc>
-        <w:tc>
-          <w:tcPr>
-            <w:tcW w:w="4819" w:type="dxa"/>
-          </w:tcPr>
-          <w:p>
-            <w:pPr>
-              <w:rPr>
-                <w:rFonts w:hint="eastAsia"/>
-                <w:vertAlign w:val="baseline"/>
-                <w:lang w:val="en-US" w:eastAsia="zh-CN"/>
-              </w:rPr>
-            </w:pPr>
-            <w:r>
-              <w:rPr>
-                <w:rFonts w:hint="eastAsia"/>
-                <w:vertAlign w:val="baseline"/>
-                <w:lang w:val="en-US" w:eastAsia="zh-CN"/>
-              </w:rPr>
-              <w:t>用户已登录，且这里用户为客户</w:t>
-            </w:r>
-          </w:p>
-        </w:tc>
-      </w:tr>
-      <w:tr>
-        <w:tblPrEx>
-          <w:tblBorders>
-            <w:top w:val="single" w:color="auto" w:sz="4" w:space="0"/>
-            <w:left w:val="single" w:color="auto" w:sz="4" w:space="0"/>
-            <w:bottom w:val="single" w:color="auto" w:sz="4" w:space="0"/>
-            <w:right w:val="single" w:color="auto" w:sz="4" w:space="0"/>
-            <w:insideH w:val="single" w:color="auto" w:sz="4" w:space="0"/>
-            <w:insideV w:val="single" w:color="auto" w:sz="4" w:space="0"/>
-          </w:tblBorders>
-          <w:tblLayout w:type="fixed"/>
-          <w:tblCellMar>
-            <w:top w:w="0" w:type="dxa"/>
-            <w:left w:w="108" w:type="dxa"/>
-            <w:bottom w:w="0" w:type="dxa"/>
-            <w:right w:w="108" w:type="dxa"/>
-          </w:tblCellMar>
-        </w:tblPrEx>
-        <w:tc>
-          <w:tcPr>
-            <w:tcW w:w="2514" w:type="dxa"/>
-            <w:vMerge w:val="continue"/>
-          </w:tcPr>
-          <w:p>
-            <w:pPr>
-              <w:rPr>
-                <w:rFonts w:hint="eastAsia"/>
-                <w:vertAlign w:val="baseline"/>
-                <w:lang w:val="en-US" w:eastAsia="zh-CN"/>
-              </w:rPr>
-            </w:pPr>
-          </w:p>
-        </w:tc>
-        <w:tc>
-          <w:tcPr>
-            <w:tcW w:w="1189" w:type="dxa"/>
-          </w:tcPr>
-          <w:p>
-            <w:pPr>
-              <w:rPr>
-                <w:rFonts w:hint="eastAsia"/>
-                <w:vertAlign w:val="baseline"/>
-                <w:lang w:val="en-US" w:eastAsia="zh-CN"/>
-              </w:rPr>
-            </w:pPr>
-            <w:r>
-              <w:rPr>
-                <w:rFonts w:hint="eastAsia"/>
-                <w:vertAlign w:val="baseline"/>
-                <w:lang w:val="en-US" w:eastAsia="zh-CN"/>
-              </w:rPr>
-              <w:t>后置条件</w:t>
-            </w:r>
-          </w:p>
-        </w:tc>
-        <w:tc>
-          <w:tcPr>
-            <w:tcW w:w="4819" w:type="dxa"/>
-          </w:tcPr>
-          <w:p>
-            <w:pPr>
-              <w:rPr>
-                <w:rFonts w:hint="eastAsia"/>
-                <w:vertAlign w:val="baseline"/>
-                <w:lang w:val="en-US" w:eastAsia="zh-CN"/>
-              </w:rPr>
-            </w:pPr>
-            <w:r>
-              <w:rPr>
-                <w:rFonts w:hint="eastAsia"/>
-                <w:vertAlign w:val="baseline"/>
-                <w:lang w:val="en-US" w:eastAsia="zh-CN"/>
-              </w:rPr>
-              <w:t>根据传入的orderid，调用Strategy的getInfo方法</w:t>
-            </w:r>
-          </w:p>
-        </w:tc>
-      </w:tr>
-      <w:tr>
-        <w:tblPrEx>
-          <w:tblBorders>
-            <w:top w:val="single" w:color="auto" w:sz="4" w:space="0"/>
-            <w:left w:val="single" w:color="auto" w:sz="4" w:space="0"/>
-            <w:bottom w:val="single" w:color="auto" w:sz="4" w:space="0"/>
-            <w:right w:val="single" w:color="auto" w:sz="4" w:space="0"/>
-            <w:insideH w:val="single" w:color="auto" w:sz="4" w:space="0"/>
-            <w:insideV w:val="single" w:color="auto" w:sz="4" w:space="0"/>
-          </w:tblBorders>
-          <w:tblLayout w:type="fixed"/>
-          <w:tblCellMar>
-            <w:top w:w="0" w:type="dxa"/>
-            <w:left w:w="108" w:type="dxa"/>
-            <w:bottom w:w="0" w:type="dxa"/>
-            <w:right w:w="108" w:type="dxa"/>
-          </w:tblCellMar>
-        </w:tblPrEx>
-        <w:tc>
-          <w:tcPr>
-            <w:tcW w:w="8522" w:type="dxa"/>
-            <w:gridSpan w:val="3"/>
-            <w:vAlign w:val="center"/>
-          </w:tcPr>
-          <w:p>
-            <w:pPr>
-              <w:jc w:val="center"/>
-              <w:rPr>
-                <w:rFonts w:hint="eastAsia"/>
-                <w:vertAlign w:val="baseline"/>
-                <w:lang w:val="en-US" w:eastAsia="zh-CN"/>
-              </w:rPr>
-            </w:pPr>
-            <w:r>
-              <w:rPr>
-                <w:rFonts w:hint="eastAsia"/>
-                <w:vertAlign w:val="baseline"/>
-                <w:lang w:val="en-US" w:eastAsia="zh-CN"/>
-              </w:rPr>
-              <w:t>需要的服务(需接口)</w:t>
-            </w:r>
-          </w:p>
-        </w:tc>
-      </w:tr>
-      <w:tr>
-        <w:tblPrEx>
-          <w:tblBorders>
-            <w:top w:val="single" w:color="auto" w:sz="4" w:space="0"/>
-            <w:left w:val="single" w:color="auto" w:sz="4" w:space="0"/>
-            <w:bottom w:val="single" w:color="auto" w:sz="4" w:space="0"/>
-            <w:right w:val="single" w:color="auto" w:sz="4" w:space="0"/>
-            <w:insideH w:val="single" w:color="auto" w:sz="4" w:space="0"/>
-            <w:insideV w:val="single" w:color="auto" w:sz="4" w:space="0"/>
-          </w:tblBorders>
-          <w:tblLayout w:type="fixed"/>
-          <w:tblCellMar>
-            <w:top w:w="0" w:type="dxa"/>
-            <w:left w:w="108" w:type="dxa"/>
-            <w:bottom w:w="0" w:type="dxa"/>
-            <w:right w:w="108" w:type="dxa"/>
-          </w:tblCellMar>
-        </w:tblPrEx>
-        <w:tc>
-          <w:tcPr>
-            <w:tcW w:w="2514" w:type="dxa"/>
-            <w:textDirection w:val="lrTb"/>
-            <w:vAlign w:val="top"/>
-          </w:tcPr>
-          <w:p>
-            <w:pPr>
-              <w:rPr>
-                <w:rFonts w:hint="eastAsia"/>
-                <w:vertAlign w:val="baseline"/>
-                <w:lang w:val="en-US" w:eastAsia="zh-CN"/>
-              </w:rPr>
-            </w:pPr>
-            <w:r>
-              <w:rPr>
-                <w:rFonts w:hint="eastAsia"/>
-                <w:vertAlign w:val="baseline"/>
-                <w:lang w:val="en-US" w:eastAsia="zh-CN"/>
-              </w:rPr>
-              <w:t>Strategy.getInfo(long orderid)</w:t>
-            </w:r>
-          </w:p>
-        </w:tc>
-        <w:tc>
-          <w:tcPr>
-            <w:tcW w:w="6008" w:type="dxa"/>
-            <w:gridSpan w:val="2"/>
-            <w:textDirection w:val="lrTb"/>
-            <w:vAlign w:val="top"/>
-          </w:tcPr>
-          <w:p>
-            <w:pPr>
-              <w:rPr>
-                <w:rFonts w:hint="eastAsia"/>
-                <w:vertAlign w:val="baseline"/>
-                <w:lang w:val="en-US" w:eastAsia="zh-CN"/>
-              </w:rPr>
-            </w:pPr>
-            <w:r>
-              <w:rPr>
-                <w:rFonts w:hint="eastAsia"/>
-                <w:vertAlign w:val="baseline"/>
-                <w:lang w:val="en-US" w:eastAsia="zh-CN"/>
-              </w:rPr>
-              <w:t>得到对应订单的策略信息</w:t>
-            </w:r>
-          </w:p>
-        </w:tc>
-      </w:tr>
-    </w:tbl>
-    <w:p>
-      <w:pPr>
-        <w:numPr>
-          <w:ilvl w:val="0"/>
-          <w:numId w:val="0"/>
-        </w:numPr>
-        <w:rPr>
-          <w:rFonts w:hint="eastAsia"/>
-          <w:lang w:val="en-US" w:eastAsia="zh-CN"/>
-        </w:rPr>
-      </w:pPr>
-    </w:p>
-    <w:p>
-      <w:pPr>
-        <w:numPr>
-          <w:ilvl w:val="0"/>
-          <w:numId w:val="0"/>
-        </w:numPr>
-        <w:rPr>
-          <w:rFonts w:hint="eastAsia"/>
-          <w:lang w:val="en-US" w:eastAsia="zh-CN"/>
-        </w:rPr>
-      </w:pPr>
-      <w:r>
-        <w:rPr>
-          <w:rFonts w:hint="eastAsia"/>
-          <w:lang w:val="en-US" w:eastAsia="zh-CN"/>
-        </w:rPr>
-        <w:t>(4)业务逻辑层的动态模型</w:t>
-      </w:r>
-    </w:p>
-    <w:p>
-      <w:pPr>
-        <w:numPr>
-          <w:ilvl w:val="0"/>
-          <w:numId w:val="0"/>
-        </w:numPr>
-        <w:rPr>
-          <w:rFonts w:hint="eastAsia"/>
-          <w:lang w:val="en-US" w:eastAsia="zh-CN"/>
-        </w:rPr>
-      </w:pPr>
-      <w:r>
-        <w:rPr>
-          <w:rFonts w:hint="eastAsia"/>
-          <w:lang w:val="en-US" w:eastAsia="zh-CN"/>
-        </w:rPr>
-        <w:t>下图显示当用户请求查看具体的信息时，Browsebl模块各个类之间的协作时序图</w:t>
-      </w:r>
-    </w:p>
-    <w:p>
-      <w:pPr>
-        <w:numPr>
-          <w:ilvl w:val="0"/>
-          <w:numId w:val="0"/>
-        </w:numPr>
-        <w:rPr>
-          <w:rFonts w:hint="eastAsia"/>
-          <w:lang w:val="en-US" w:eastAsia="zh-CN"/>
-        </w:rPr>
-      </w:pPr>
-      <w:r>
-        <w:rPr>
-          <w:rFonts w:hint="eastAsia"/>
-          <w:lang w:val="en-US" w:eastAsia="zh-CN"/>
-        </w:rPr>
         <w:drawing>
           <wp:inline distT="0" distB="0" distL="114300" distR="114300">
-            <wp:extent cx="5272405" cy="2452370"/>
-            <wp:effectExtent l="0" t="0" r="4445" b="5080"/>
-            <wp:docPr id="6" name="图片 6" descr="Browse交互时序图"/>
+            <wp:extent cx="5269230" cy="2359025"/>
+            <wp:effectExtent l="0" t="0" r="7620" b="3175"/>
+            <wp:docPr id="33" name="图片 33" descr="BrowseBL时序图"/>
             <wp:cNvGraphicFramePr>
               <a:graphicFrameLocks xmlns:a="http://schemas.openxmlformats.org/drawingml/2006/main" noChangeAspect="1"/>
             </wp:cNvGraphicFramePr>
@@ -15084,7 +14392,7 @@
               <a:graphicData uri="http://schemas.openxmlformats.org/drawingml/2006/picture">
                 <pic:pic xmlns:pic="http://schemas.openxmlformats.org/drawingml/2006/picture">
                   <pic:nvPicPr>
-                    <pic:cNvPr id="6" name="图片 6" descr="Browse交互时序图"/>
+                    <pic:cNvPr id="33" name="图片 33" descr="BrowseBL时序图"/>
                     <pic:cNvPicPr>
                       <a:picLocks noChangeAspect="1"/>
                     </pic:cNvPicPr>
@@ -15098,7 +14406,7 @@
                   <pic:spPr>
                     <a:xfrm>
                       <a:off x="0" y="0"/>
-                      <a:ext cx="5272405" cy="2452370"/>
+                      <a:ext cx="5269230" cy="2359025"/>
                     </a:xfrm>
                     <a:prstGeom prst="rect">
                       <a:avLst/>
@@ -15110,18 +14418,8 @@
           </wp:inline>
         </w:drawing>
       </w:r>
-    </w:p>
-    <w:p>
-      <w:pPr>
-        <w:numPr>
-          <w:ilvl w:val="0"/>
-          <w:numId w:val="0"/>
-        </w:numPr>
-        <w:rPr>
-          <w:rFonts w:hint="eastAsia"/>
-          <w:lang w:val="en-US" w:eastAsia="zh-CN"/>
-        </w:rPr>
-      </w:pPr>
+      <w:bookmarkStart w:id="17" w:name="_GoBack"/>
+      <w:bookmarkEnd w:id="17"/>
     </w:p>
     <w:p>
       <w:pPr>
@@ -15610,6 +14908,12 @@
             <w:insideV w:val="single" w:color="auto" w:sz="4" w:space="0"/>
           </w:tblBorders>
           <w:tblLayout w:type="fixed"/>
+          <w:tblCellMar>
+            <w:top w:w="0" w:type="dxa"/>
+            <w:left w:w="108" w:type="dxa"/>
+            <w:bottom w:w="0" w:type="dxa"/>
+            <w:right w:w="108" w:type="dxa"/>
+          </w:tblCellMar>
         </w:tblPrEx>
         <w:tc>
           <w:tcPr>
@@ -15649,6 +14953,12 @@
             <w:insideV w:val="single" w:color="auto" w:sz="4" w:space="0"/>
           </w:tblBorders>
           <w:tblLayout w:type="fixed"/>
+          <w:tblCellMar>
+            <w:top w:w="0" w:type="dxa"/>
+            <w:left w:w="108" w:type="dxa"/>
+            <w:bottom w:w="0" w:type="dxa"/>
+            <w:right w:w="108" w:type="dxa"/>
+          </w:tblCellMar>
         </w:tblPrEx>
         <w:tc>
           <w:tcPr>
@@ -15691,6 +15001,12 @@
             <w:insideV w:val="single" w:color="auto" w:sz="4" w:space="0"/>
           </w:tblBorders>
           <w:tblLayout w:type="fixed"/>
+          <w:tblCellMar>
+            <w:top w:w="0" w:type="dxa"/>
+            <w:left w:w="108" w:type="dxa"/>
+            <w:bottom w:w="0" w:type="dxa"/>
+            <w:right w:w="108" w:type="dxa"/>
+          </w:tblCellMar>
         </w:tblPrEx>
         <w:tc>
           <w:tcPr>
@@ -20870,6 +20186,12 @@
             <w:insideV w:val="single" w:color="auto" w:sz="4" w:space="0"/>
           </w:tblBorders>
           <w:tblLayout w:type="fixed"/>
+          <w:tblCellMar>
+            <w:top w:w="0" w:type="dxa"/>
+            <w:left w:w="108" w:type="dxa"/>
+            <w:bottom w:w="0" w:type="dxa"/>
+            <w:right w:w="108" w:type="dxa"/>
+          </w:tblCellMar>
         </w:tblPrEx>
         <w:tc>
           <w:tcPr>
@@ -20909,6 +20231,12 @@
             <w:insideV w:val="single" w:color="auto" w:sz="4" w:space="0"/>
           </w:tblBorders>
           <w:tblLayout w:type="fixed"/>
+          <w:tblCellMar>
+            <w:top w:w="0" w:type="dxa"/>
+            <w:left w:w="108" w:type="dxa"/>
+            <w:bottom w:w="0" w:type="dxa"/>
+            <w:right w:w="108" w:type="dxa"/>
+          </w:tblCellMar>
         </w:tblPrEx>
         <w:tc>
           <w:tcPr>
@@ -20951,6 +20279,12 @@
             <w:insideV w:val="single" w:color="auto" w:sz="4" w:space="0"/>
           </w:tblBorders>
           <w:tblLayout w:type="fixed"/>
+          <w:tblCellMar>
+            <w:top w:w="0" w:type="dxa"/>
+            <w:left w:w="108" w:type="dxa"/>
+            <w:bottom w:w="0" w:type="dxa"/>
+            <w:right w:w="108" w:type="dxa"/>
+          </w:tblCellMar>
         </w:tblPrEx>
         <w:tc>
           <w:tcPr>
@@ -29899,6 +29233,12 @@
             <w:insideV w:val="single" w:color="auto" w:sz="4" w:space="0"/>
           </w:tblBorders>
           <w:tblLayout w:type="fixed"/>
+          <w:tblCellMar>
+            <w:top w:w="0" w:type="dxa"/>
+            <w:left w:w="108" w:type="dxa"/>
+            <w:bottom w:w="0" w:type="dxa"/>
+            <w:right w:w="108" w:type="dxa"/>
+          </w:tblCellMar>
         </w:tblPrEx>
         <w:tc>
           <w:tcPr>
@@ -29949,6 +29289,12 @@
             <w:insideV w:val="single" w:color="auto" w:sz="4" w:space="0"/>
           </w:tblBorders>
           <w:tblLayout w:type="fixed"/>
+          <w:tblCellMar>
+            <w:top w:w="0" w:type="dxa"/>
+            <w:left w:w="108" w:type="dxa"/>
+            <w:bottom w:w="0" w:type="dxa"/>
+            <w:right w:w="108" w:type="dxa"/>
+          </w:tblCellMar>
         </w:tblPrEx>
         <w:tc>
           <w:tcPr>
@@ -29988,6 +29334,12 @@
             <w:insideV w:val="single" w:color="auto" w:sz="4" w:space="0"/>
           </w:tblBorders>
           <w:tblLayout w:type="fixed"/>
+          <w:tblCellMar>
+            <w:top w:w="0" w:type="dxa"/>
+            <w:left w:w="108" w:type="dxa"/>
+            <w:bottom w:w="0" w:type="dxa"/>
+            <w:right w:w="108" w:type="dxa"/>
+          </w:tblCellMar>
         </w:tblPrEx>
         <w:tc>
           <w:tcPr>
@@ -31749,6 +31101,12 @@
             <w:insideV w:val="single" w:color="auto" w:sz="4" w:space="0"/>
           </w:tblBorders>
           <w:tblLayout w:type="fixed"/>
+          <w:tblCellMar>
+            <w:top w:w="0" w:type="dxa"/>
+            <w:left w:w="108" w:type="dxa"/>
+            <w:bottom w:w="0" w:type="dxa"/>
+            <w:right w:w="108" w:type="dxa"/>
+          </w:tblCellMar>
         </w:tblPrEx>
         <w:tc>
           <w:tcPr>
@@ -31788,6 +31146,12 @@
             <w:insideV w:val="single" w:color="auto" w:sz="4" w:space="0"/>
           </w:tblBorders>
           <w:tblLayout w:type="fixed"/>
+          <w:tblCellMar>
+            <w:top w:w="0" w:type="dxa"/>
+            <w:left w:w="108" w:type="dxa"/>
+            <w:bottom w:w="0" w:type="dxa"/>
+            <w:right w:w="108" w:type="dxa"/>
+          </w:tblCellMar>
         </w:tblPrEx>
         <w:tc>
           <w:tcPr>
@@ -31821,6 +31185,12 @@
             <w:insideV w:val="single" w:color="auto" w:sz="4" w:space="0"/>
           </w:tblBorders>
           <w:tblLayout w:type="fixed"/>
+          <w:tblCellMar>
+            <w:top w:w="0" w:type="dxa"/>
+            <w:left w:w="108" w:type="dxa"/>
+            <w:bottom w:w="0" w:type="dxa"/>
+            <w:right w:w="108" w:type="dxa"/>
+          </w:tblCellMar>
         </w:tblPrEx>
         <w:tc>
           <w:tcPr>
@@ -35273,6 +34643,12 @@
             <w:insideV w:val="single" w:color="auto" w:sz="4" w:space="0"/>
           </w:tblBorders>
           <w:tblLayout w:type="fixed"/>
+          <w:tblCellMar>
+            <w:top w:w="0" w:type="dxa"/>
+            <w:left w:w="108" w:type="dxa"/>
+            <w:bottom w:w="0" w:type="dxa"/>
+            <w:right w:w="108" w:type="dxa"/>
+          </w:tblCellMar>
         </w:tblPrEx>
         <w:tc>
           <w:tcPr>
@@ -35332,6 +34708,12 @@
             <w:insideV w:val="single" w:color="auto" w:sz="4" w:space="0"/>
           </w:tblBorders>
           <w:tblLayout w:type="fixed"/>
+          <w:tblCellMar>
+            <w:top w:w="0" w:type="dxa"/>
+            <w:left w:w="108" w:type="dxa"/>
+            <w:bottom w:w="0" w:type="dxa"/>
+            <w:right w:w="108" w:type="dxa"/>
+          </w:tblCellMar>
         </w:tblPrEx>
         <w:tc>
           <w:tcPr>
@@ -35389,6 +34771,12 @@
             <w:insideV w:val="single" w:color="auto" w:sz="4" w:space="0"/>
           </w:tblBorders>
           <w:tblLayout w:type="fixed"/>
+          <w:tblCellMar>
+            <w:top w:w="0" w:type="dxa"/>
+            <w:left w:w="108" w:type="dxa"/>
+            <w:bottom w:w="0" w:type="dxa"/>
+            <w:right w:w="108" w:type="dxa"/>
+          </w:tblCellMar>
         </w:tblPrEx>
         <w:tc>
           <w:tcPr>

--- a/doc/详细设计作业(1)/作业成品/酒店预订系统 HRS 体系结构详细设计文档.docx
+++ b/doc/详细设计作业(1)/作业成品/酒店预订系统 HRS 体系结构详细设计文档.docx
@@ -158,8 +158,10 @@
           <w:sz w:val="40"/>
           <w:lang w:val="en-US" w:eastAsia="zh-CN"/>
         </w:rPr>
-        <w:t>11-2</w:t>
-      </w:r>
+        <w:t>10-29</w:t>
+      </w:r>
+      <w:bookmarkStart w:id="17" w:name="_GoBack"/>
+      <w:bookmarkEnd w:id="17"/>
     </w:p>
     <w:p>
       <w:pPr>
@@ -548,116 +550,6 @@
                 <w:rFonts w:hint="eastAsia"/>
               </w:rPr>
               <w:t>V1.0 正式版</w:t>
-            </w:r>
-          </w:p>
-        </w:tc>
-      </w:tr>
-      <w:tr>
-        <w:tblPrEx>
-          <w:tblBorders>
-            <w:top w:val="single" w:color="auto" w:sz="12" w:space="0"/>
-            <w:left w:val="single" w:color="auto" w:sz="12" w:space="0"/>
-            <w:bottom w:val="single" w:color="auto" w:sz="12" w:space="0"/>
-            <w:right w:val="single" w:color="auto" w:sz="12" w:space="0"/>
-            <w:insideH w:val="single" w:color="auto" w:sz="6" w:space="0"/>
-            <w:insideV w:val="single" w:color="auto" w:sz="6" w:space="0"/>
-          </w:tblBorders>
-          <w:tblLayout w:type="fixed"/>
-          <w:tblCellMar>
-            <w:top w:w="0" w:type="dxa"/>
-            <w:left w:w="108" w:type="dxa"/>
-            <w:bottom w:w="0" w:type="dxa"/>
-            <w:right w:w="108" w:type="dxa"/>
-          </w:tblCellMar>
-        </w:tblPrEx>
-        <w:tc>
-          <w:tcPr>
-            <w:tcW w:w="1668" w:type="dxa"/>
-          </w:tcPr>
-          <w:p>
-            <w:pPr>
-              <w:spacing w:before="40" w:after="40"/>
-              <w:rPr>
-                <w:rFonts w:hint="eastAsia" w:eastAsia="宋体"/>
-                <w:lang w:eastAsia="zh-CN"/>
-              </w:rPr>
-            </w:pPr>
-            <w:r>
-              <w:rPr>
-                <w:rFonts w:hint="eastAsia"/>
-                <w:lang w:eastAsia="zh-CN"/>
-              </w:rPr>
-              <w:t>王洪凯</w:t>
-            </w:r>
-          </w:p>
-        </w:tc>
-        <w:tc>
-          <w:tcPr>
-            <w:tcW w:w="1662" w:type="dxa"/>
-          </w:tcPr>
-          <w:p>
-            <w:pPr>
-              <w:spacing w:before="40" w:after="40"/>
-              <w:rPr>
-                <w:rFonts w:hint="eastAsia" w:eastAsia="宋体"/>
-                <w:lang w:val="en-US" w:eastAsia="zh-CN"/>
-              </w:rPr>
-            </w:pPr>
-            <w:r>
-              <w:rPr>
-                <w:rFonts w:hint="eastAsia"/>
-                <w:lang w:val="en-US" w:eastAsia="zh-CN"/>
-              </w:rPr>
-              <w:t>2016-11-02</w:t>
-            </w:r>
-          </w:p>
-        </w:tc>
-        <w:tc>
-          <w:tcPr>
-            <w:tcW w:w="4954" w:type="dxa"/>
-          </w:tcPr>
-          <w:p>
-            <w:pPr>
-              <w:spacing w:before="40" w:after="40"/>
-              <w:rPr>
-                <w:rFonts w:hint="eastAsia" w:eastAsia="宋体"/>
-                <w:lang w:eastAsia="zh-CN"/>
-              </w:rPr>
-            </w:pPr>
-            <w:r>
-              <w:rPr>
-                <w:rFonts w:hint="eastAsia"/>
-                <w:lang w:eastAsia="zh-CN"/>
-              </w:rPr>
-              <w:t>修改</w:t>
-            </w:r>
-            <w:r>
-              <w:rPr>
-                <w:rFonts w:hint="eastAsia"/>
-                <w:lang w:val="en-US" w:eastAsia="zh-CN"/>
-              </w:rPr>
-              <w:t>BrowseBL模块的设计，消除逻辑内聚</w:t>
-            </w:r>
-          </w:p>
-        </w:tc>
-        <w:tc>
-          <w:tcPr>
-            <w:tcW w:w="1584" w:type="dxa"/>
-          </w:tcPr>
-          <w:p>
-            <w:pPr>
-              <w:spacing w:before="40" w:after="40"/>
-              <w:rPr>
-                <w:rFonts w:hint="eastAsia" w:eastAsia="宋体"/>
-                <w:lang w:val="en-US" w:eastAsia="zh-CN"/>
-              </w:rPr>
-            </w:pPr>
-            <w:r>
-              <w:rPr>
-                <w:rFonts w:hint="eastAsia"/>
-                <w:lang w:val="en-US" w:eastAsia="zh-CN"/>
-              </w:rPr>
-              <w:t>V1.1 正式版</w:t>
             </w:r>
           </w:p>
         </w:tc>
@@ -6534,7 +6426,7 @@
           <w:rFonts w:hint="eastAsia"/>
           <w:lang w:val="en-US" w:eastAsia="zh-CN"/>
         </w:rPr>
-        <w:t>具体总体概述见userbl模块的整体结构前半段描述，这里只介绍内部具体，使用BrowseController将模块里的业务逻辑和逻辑操作相分开，直接控制Browse（这里Browse是一个基类），以控制器的风格，将浏览不同订单信息委托给Browse的相应的不同的方法，将浏览策略信息委托给Browse的相应方法,各具体类型的控制器分别调用其他模块接口完成自己的工作。由于返回的数据不同，使用BaseList统一包装</w:t>
+        <w:t>具体总体概述见userbl模块的整体结构前半段描述，这里只介绍内部具体，使用BrowseController将模块里的业务逻辑和逻辑操作相分开，直接控制Browse（这里Browse是一个基类），以适配器的风格，将浏览订单信息委托给BrowseOrderList，将浏览策略信息委托给BrowseStrategyList,各具体类型的适配器分别调用其他模块接口完成自己的工作。具体的返回也有相应的基本列表包装！</w:t>
       </w:r>
     </w:p>
     <w:p>
@@ -6549,13 +6441,6 @@
           <w:lang w:val="en-US" w:eastAsia="zh-CN"/>
         </w:rPr>
       </w:pPr>
-      <w:r>
-        <w:rPr>
-          <w:rFonts w:hint="eastAsia"/>
-          <w:lang w:val="en-US" w:eastAsia="zh-CN"/>
-        </w:rPr>
-        <w:t>browsebl 模块设计如下：</w:t>
-      </w:r>
     </w:p>
     <w:p>
       <w:pPr>
@@ -6574,11 +6459,31 @@
           <w:rFonts w:hint="eastAsia"/>
           <w:lang w:val="en-US" w:eastAsia="zh-CN"/>
         </w:rPr>
+        <w:t>browsebl 模块设计如下：</w:t>
+      </w:r>
+    </w:p>
+    <w:p>
+      <w:pPr>
+        <w:numPr>
+          <w:ilvl w:val="0"/>
+          <w:numId w:val="0"/>
+        </w:numPr>
+        <w:ind w:firstLine="420" w:firstLineChars="0"/>
+        <w:rPr>
+          <w:rFonts w:hint="eastAsia"/>
+          <w:lang w:val="en-US" w:eastAsia="zh-CN"/>
+        </w:rPr>
+      </w:pPr>
+      <w:r>
+        <w:rPr>
+          <w:rFonts w:hint="eastAsia"/>
+          <w:lang w:val="en-US" w:eastAsia="zh-CN"/>
+        </w:rPr>
         <w:drawing>
           <wp:inline distT="0" distB="0" distL="114300" distR="114300">
-            <wp:extent cx="5267960" cy="2812415"/>
-            <wp:effectExtent l="0" t="0" r="8890" b="6985"/>
-            <wp:docPr id="32" name="图片 32" descr="BrowseBL"/>
+            <wp:extent cx="5269865" cy="2613660"/>
+            <wp:effectExtent l="0" t="0" r="6985" b="15240"/>
+            <wp:docPr id="9" name="图片 9" descr="BrowseBL类图"/>
             <wp:cNvGraphicFramePr>
               <a:graphicFrameLocks xmlns:a="http://schemas.openxmlformats.org/drawingml/2006/main" noChangeAspect="1"/>
             </wp:cNvGraphicFramePr>
@@ -6586,7 +6491,7 @@
               <a:graphicData uri="http://schemas.openxmlformats.org/drawingml/2006/picture">
                 <pic:pic xmlns:pic="http://schemas.openxmlformats.org/drawingml/2006/picture">
                   <pic:nvPicPr>
-                    <pic:cNvPr id="32" name="图片 32" descr="BrowseBL"/>
+                    <pic:cNvPr id="9" name="图片 9" descr="BrowseBL类图"/>
                     <pic:cNvPicPr>
                       <a:picLocks noChangeAspect="1"/>
                     </pic:cNvPicPr>
@@ -6600,7 +6505,7 @@
                   <pic:spPr>
                     <a:xfrm>
                       <a:off x="0" y="0"/>
-                      <a:ext cx="5267960" cy="2812415"/>
+                      <a:ext cx="5269865" cy="2613660"/>
                     </a:xfrm>
                     <a:prstGeom prst="rect">
                       <a:avLst/>
@@ -6877,6 +6782,361 @@
           </w:p>
         </w:tc>
       </w:tr>
+      <w:tr>
+        <w:tblPrEx>
+          <w:tblBorders>
+            <w:top w:val="single" w:color="auto" w:sz="4" w:space="0"/>
+            <w:left w:val="single" w:color="auto" w:sz="4" w:space="0"/>
+            <w:bottom w:val="single" w:color="auto" w:sz="4" w:space="0"/>
+            <w:right w:val="single" w:color="auto" w:sz="4" w:space="0"/>
+            <w:insideH w:val="single" w:color="auto" w:sz="4" w:space="0"/>
+            <w:insideV w:val="single" w:color="auto" w:sz="4" w:space="0"/>
+          </w:tblBorders>
+          <w:tblLayout w:type="fixed"/>
+          <w:tblCellMar>
+            <w:top w:w="0" w:type="dxa"/>
+            <w:left w:w="108" w:type="dxa"/>
+            <w:bottom w:w="0" w:type="dxa"/>
+            <w:right w:w="108" w:type="dxa"/>
+          </w:tblCellMar>
+        </w:tblPrEx>
+        <w:tc>
+          <w:tcPr>
+            <w:tcW w:w="1941" w:type="dxa"/>
+          </w:tcPr>
+          <w:p>
+            <w:pPr>
+              <w:numPr>
+                <w:ilvl w:val="0"/>
+                <w:numId w:val="0"/>
+              </w:numPr>
+              <w:rPr>
+                <w:rFonts w:hint="eastAsia"/>
+                <w:vertAlign w:val="baseline"/>
+                <w:lang w:val="en-US" w:eastAsia="zh-CN"/>
+              </w:rPr>
+            </w:pPr>
+            <w:r>
+              <w:rPr>
+                <w:rFonts w:hint="eastAsia"/>
+                <w:vertAlign w:val="baseline"/>
+                <w:lang w:val="en-US" w:eastAsia="zh-CN"/>
+              </w:rPr>
+              <w:t>BrowseHotel</w:t>
+            </w:r>
+          </w:p>
+        </w:tc>
+        <w:tc>
+          <w:tcPr>
+            <w:tcW w:w="6906" w:type="dxa"/>
+          </w:tcPr>
+          <w:p>
+            <w:pPr>
+              <w:numPr>
+                <w:ilvl w:val="0"/>
+                <w:numId w:val="0"/>
+              </w:numPr>
+              <w:rPr>
+                <w:rFonts w:hint="eastAsia"/>
+                <w:vertAlign w:val="baseline"/>
+                <w:lang w:val="en-US" w:eastAsia="zh-CN"/>
+              </w:rPr>
+            </w:pPr>
+            <w:r>
+              <w:rPr>
+                <w:rFonts w:hint="eastAsia"/>
+                <w:vertAlign w:val="baseline"/>
+                <w:lang w:val="en-US" w:eastAsia="zh-CN"/>
+              </w:rPr>
+              <w:t>具体的适配Ataptee，适配对象，实现具体的浏览酒店信息服务</w:t>
+            </w:r>
+          </w:p>
+        </w:tc>
+      </w:tr>
+      <w:tr>
+        <w:tblPrEx>
+          <w:tblBorders>
+            <w:top w:val="single" w:color="auto" w:sz="4" w:space="0"/>
+            <w:left w:val="single" w:color="auto" w:sz="4" w:space="0"/>
+            <w:bottom w:val="single" w:color="auto" w:sz="4" w:space="0"/>
+            <w:right w:val="single" w:color="auto" w:sz="4" w:space="0"/>
+            <w:insideH w:val="single" w:color="auto" w:sz="4" w:space="0"/>
+            <w:insideV w:val="single" w:color="auto" w:sz="4" w:space="0"/>
+          </w:tblBorders>
+          <w:tblLayout w:type="fixed"/>
+          <w:tblCellMar>
+            <w:top w:w="0" w:type="dxa"/>
+            <w:left w:w="108" w:type="dxa"/>
+            <w:bottom w:w="0" w:type="dxa"/>
+            <w:right w:w="108" w:type="dxa"/>
+          </w:tblCellMar>
+        </w:tblPrEx>
+        <w:tc>
+          <w:tcPr>
+            <w:tcW w:w="1941" w:type="dxa"/>
+          </w:tcPr>
+          <w:p>
+            <w:pPr>
+              <w:numPr>
+                <w:ilvl w:val="0"/>
+                <w:numId w:val="0"/>
+              </w:numPr>
+              <w:rPr>
+                <w:rFonts w:hint="eastAsia"/>
+                <w:vertAlign w:val="baseline"/>
+                <w:lang w:val="en-US" w:eastAsia="zh-CN"/>
+              </w:rPr>
+            </w:pPr>
+            <w:r>
+              <w:rPr>
+                <w:rFonts w:hint="eastAsia"/>
+                <w:vertAlign w:val="baseline"/>
+                <w:lang w:val="en-US" w:eastAsia="zh-CN"/>
+              </w:rPr>
+              <w:t>BrowseMember</w:t>
+            </w:r>
+          </w:p>
+        </w:tc>
+        <w:tc>
+          <w:tcPr>
+            <w:tcW w:w="6906" w:type="dxa"/>
+          </w:tcPr>
+          <w:p>
+            <w:pPr>
+              <w:numPr>
+                <w:ilvl w:val="0"/>
+                <w:numId w:val="0"/>
+              </w:numPr>
+              <w:rPr>
+                <w:rFonts w:hint="eastAsia"/>
+                <w:vertAlign w:val="baseline"/>
+                <w:lang w:val="en-US" w:eastAsia="zh-CN"/>
+              </w:rPr>
+            </w:pPr>
+            <w:r>
+              <w:rPr>
+                <w:rFonts w:hint="eastAsia"/>
+                <w:vertAlign w:val="baseline"/>
+                <w:lang w:val="en-US" w:eastAsia="zh-CN"/>
+              </w:rPr>
+              <w:t>具体的适配Ataptee，适配对象，实现具体的浏览会员信息服务</w:t>
+            </w:r>
+          </w:p>
+        </w:tc>
+      </w:tr>
+      <w:tr>
+        <w:tblPrEx>
+          <w:tblBorders>
+            <w:top w:val="single" w:color="auto" w:sz="4" w:space="0"/>
+            <w:left w:val="single" w:color="auto" w:sz="4" w:space="0"/>
+            <w:bottom w:val="single" w:color="auto" w:sz="4" w:space="0"/>
+            <w:right w:val="single" w:color="auto" w:sz="4" w:space="0"/>
+            <w:insideH w:val="single" w:color="auto" w:sz="4" w:space="0"/>
+            <w:insideV w:val="single" w:color="auto" w:sz="4" w:space="0"/>
+          </w:tblBorders>
+          <w:tblLayout w:type="fixed"/>
+          <w:tblCellMar>
+            <w:top w:w="0" w:type="dxa"/>
+            <w:left w:w="108" w:type="dxa"/>
+            <w:bottom w:w="0" w:type="dxa"/>
+            <w:right w:w="108" w:type="dxa"/>
+          </w:tblCellMar>
+        </w:tblPrEx>
+        <w:tc>
+          <w:tcPr>
+            <w:tcW w:w="1941" w:type="dxa"/>
+          </w:tcPr>
+          <w:p>
+            <w:pPr>
+              <w:numPr>
+                <w:ilvl w:val="0"/>
+                <w:numId w:val="0"/>
+              </w:numPr>
+              <w:rPr>
+                <w:rFonts w:hint="eastAsia"/>
+                <w:vertAlign w:val="baseline"/>
+                <w:lang w:val="en-US" w:eastAsia="zh-CN"/>
+              </w:rPr>
+            </w:pPr>
+            <w:r>
+              <w:rPr>
+                <w:rFonts w:hint="eastAsia"/>
+                <w:vertAlign w:val="baseline"/>
+                <w:lang w:val="en-US" w:eastAsia="zh-CN"/>
+              </w:rPr>
+              <w:t>BrowseStrategy</w:t>
+            </w:r>
+          </w:p>
+        </w:tc>
+        <w:tc>
+          <w:tcPr>
+            <w:tcW w:w="6906" w:type="dxa"/>
+          </w:tcPr>
+          <w:p>
+            <w:pPr>
+              <w:numPr>
+                <w:ilvl w:val="0"/>
+                <w:numId w:val="0"/>
+              </w:numPr>
+              <w:rPr>
+                <w:rFonts w:hint="eastAsia"/>
+                <w:vertAlign w:val="baseline"/>
+                <w:lang w:val="en-US" w:eastAsia="zh-CN"/>
+              </w:rPr>
+            </w:pPr>
+            <w:r>
+              <w:rPr>
+                <w:rFonts w:hint="eastAsia"/>
+                <w:vertAlign w:val="baseline"/>
+                <w:lang w:val="en-US" w:eastAsia="zh-CN"/>
+              </w:rPr>
+              <w:t>具体的适配Ataptee，适配对象，实现具体的浏览策略信息服务</w:t>
+            </w:r>
+          </w:p>
+        </w:tc>
+      </w:tr>
+      <w:tr>
+        <w:tblPrEx>
+          <w:tblBorders>
+            <w:top w:val="single" w:color="auto" w:sz="4" w:space="0"/>
+            <w:left w:val="single" w:color="auto" w:sz="4" w:space="0"/>
+            <w:bottom w:val="single" w:color="auto" w:sz="4" w:space="0"/>
+            <w:right w:val="single" w:color="auto" w:sz="4" w:space="0"/>
+            <w:insideH w:val="single" w:color="auto" w:sz="4" w:space="0"/>
+            <w:insideV w:val="single" w:color="auto" w:sz="4" w:space="0"/>
+          </w:tblBorders>
+          <w:tblLayout w:type="fixed"/>
+          <w:tblCellMar>
+            <w:top w:w="0" w:type="dxa"/>
+            <w:left w:w="108" w:type="dxa"/>
+            <w:bottom w:w="0" w:type="dxa"/>
+            <w:right w:w="108" w:type="dxa"/>
+          </w:tblCellMar>
+        </w:tblPrEx>
+        <w:tc>
+          <w:tcPr>
+            <w:tcW w:w="1941" w:type="dxa"/>
+          </w:tcPr>
+          <w:p>
+            <w:pPr>
+              <w:numPr>
+                <w:ilvl w:val="0"/>
+                <w:numId w:val="0"/>
+              </w:numPr>
+              <w:rPr>
+                <w:rFonts w:hint="eastAsia"/>
+                <w:vertAlign w:val="baseline"/>
+                <w:lang w:val="en-US" w:eastAsia="zh-CN"/>
+              </w:rPr>
+            </w:pPr>
+            <w:r>
+              <w:rPr>
+                <w:rFonts w:hint="eastAsia"/>
+                <w:vertAlign w:val="baseline"/>
+                <w:lang w:val="en-US" w:eastAsia="zh-CN"/>
+              </w:rPr>
+              <w:t>BrowseOrder</w:t>
+            </w:r>
+          </w:p>
+        </w:tc>
+        <w:tc>
+          <w:tcPr>
+            <w:tcW w:w="6906" w:type="dxa"/>
+          </w:tcPr>
+          <w:p>
+            <w:pPr>
+              <w:numPr>
+                <w:ilvl w:val="0"/>
+                <w:numId w:val="0"/>
+              </w:numPr>
+              <w:rPr>
+                <w:rFonts w:hint="eastAsia"/>
+                <w:vertAlign w:val="baseline"/>
+                <w:lang w:val="en-US" w:eastAsia="zh-CN"/>
+              </w:rPr>
+            </w:pPr>
+            <w:r>
+              <w:rPr>
+                <w:rFonts w:hint="eastAsia"/>
+                <w:vertAlign w:val="baseline"/>
+                <w:lang w:val="en-US" w:eastAsia="zh-CN"/>
+              </w:rPr>
+              <w:t>具体的适配Ataptee，适配对象，实现具体的浏览订单信息服务</w:t>
+            </w:r>
+          </w:p>
+        </w:tc>
+      </w:tr>
+      <w:tr>
+        <w:tblPrEx>
+          <w:tblBorders>
+            <w:top w:val="single" w:color="auto" w:sz="4" w:space="0"/>
+            <w:left w:val="single" w:color="auto" w:sz="4" w:space="0"/>
+            <w:bottom w:val="single" w:color="auto" w:sz="4" w:space="0"/>
+            <w:right w:val="single" w:color="auto" w:sz="4" w:space="0"/>
+            <w:insideH w:val="single" w:color="auto" w:sz="4" w:space="0"/>
+            <w:insideV w:val="single" w:color="auto" w:sz="4" w:space="0"/>
+          </w:tblBorders>
+          <w:tblLayout w:type="fixed"/>
+          <w:tblCellMar>
+            <w:top w:w="0" w:type="dxa"/>
+            <w:left w:w="108" w:type="dxa"/>
+            <w:bottom w:w="0" w:type="dxa"/>
+            <w:right w:w="108" w:type="dxa"/>
+          </w:tblCellMar>
+        </w:tblPrEx>
+        <w:tc>
+          <w:tcPr>
+            <w:tcW w:w="1941" w:type="dxa"/>
+          </w:tcPr>
+          <w:p>
+            <w:pPr>
+              <w:numPr>
+                <w:ilvl w:val="0"/>
+                <w:numId w:val="0"/>
+              </w:numPr>
+              <w:rPr>
+                <w:rFonts w:hint="eastAsia"/>
+                <w:vertAlign w:val="baseline"/>
+                <w:lang w:val="en-US" w:eastAsia="zh-CN"/>
+              </w:rPr>
+            </w:pPr>
+            <w:r>
+              <w:rPr>
+                <w:rFonts w:hint="eastAsia"/>
+                <w:vertAlign w:val="baseline"/>
+                <w:lang w:val="en-US" w:eastAsia="zh-CN"/>
+              </w:rPr>
+              <w:t>BrowseCredit</w:t>
+            </w:r>
+          </w:p>
+        </w:tc>
+        <w:tc>
+          <w:tcPr>
+            <w:tcW w:w="6906" w:type="dxa"/>
+          </w:tcPr>
+          <w:p>
+            <w:pPr>
+              <w:numPr>
+                <w:ilvl w:val="0"/>
+                <w:numId w:val="0"/>
+              </w:numPr>
+              <w:rPr>
+                <w:rFonts w:hint="eastAsia"/>
+                <w:vertAlign w:val="baseline"/>
+                <w:lang w:val="en-US" w:eastAsia="zh-CN"/>
+              </w:rPr>
+            </w:pPr>
+            <w:r>
+              <w:rPr>
+                <w:rFonts w:hint="eastAsia"/>
+                <w:vertAlign w:val="baseline"/>
+                <w:lang w:val="en-US" w:eastAsia="zh-CN"/>
+              </w:rPr>
+              <w:t>具体的适配Ataptee，适配对象，实现具体的浏览信用信息服务</w:t>
+            </w:r>
+          </w:p>
+        </w:tc>
+      </w:tr>
     </w:tbl>
     <w:p>
       <w:pPr>
@@ -6934,7 +7194,7 @@
           <w:rFonts w:hint="eastAsia"/>
           <w:lang w:val="en-US" w:eastAsia="zh-CN"/>
         </w:rPr>
-        <w:t>Controller、Browse的接口规范如下表所示</w:t>
+        <w:t>Controller、Browse和具体的Browse*的接口规范如下表所示</w:t>
       </w:r>
     </w:p>
     <w:p>
@@ -7349,7 +7609,7 @@
                 <w:vertAlign w:val="baseline"/>
                 <w:lang w:val="en-US" w:eastAsia="zh-CN"/>
               </w:rPr>
-              <w:t>调用Browse的getOrdersInfo方法</w:t>
+              <w:t>调用Browse的getData方法，参数为(Role role,long id,OrderType)</w:t>
             </w:r>
           </w:p>
         </w:tc>
@@ -7606,7 +7866,7 @@
                 <w:vertAlign w:val="baseline"/>
                 <w:lang w:val="en-US" w:eastAsia="zh-CN"/>
               </w:rPr>
-              <w:t>调用Browse的getHotelOrdersInfo方法</w:t>
+              <w:t>调用Browse的getData方法，参数为(Role role,long id,OrderType)</w:t>
             </w:r>
           </w:p>
         </w:tc>
@@ -7863,7 +8123,7 @@
                 <w:vertAlign w:val="baseline"/>
                 <w:lang w:val="en-US" w:eastAsia="zh-CN"/>
               </w:rPr>
-              <w:t>调用Browse的getWEBOrdersInfo方法</w:t>
+              <w:t>调用Browse的getData方法，参数为(Role role,long id,OrderType) 其中id为-1，OrderType默认为异常</w:t>
             </w:r>
           </w:p>
         </w:tc>
@@ -8122,7 +8382,7 @@
                 <w:vertAlign w:val="baseline"/>
                 <w:lang w:val="en-US" w:eastAsia="zh-CN"/>
               </w:rPr>
-              <w:t>调用相应Browse的getCreditInfo方法 参数为该id</w:t>
+              <w:t>调用相应Browse的getData方法 参数为该id</w:t>
             </w:r>
           </w:p>
         </w:tc>
@@ -8387,7 +8647,7 @@
                 <w:vertAlign w:val="baseline"/>
                 <w:lang w:val="en-US" w:eastAsia="zh-CN"/>
               </w:rPr>
-              <w:t xml:space="preserve">调用相应Browse的getHotels方法 </w:t>
+              <w:t>调用相应Browse的getData方法 参数为该RuleVO</w:t>
             </w:r>
           </w:p>
         </w:tc>
@@ -8644,7 +8904,7 @@
                 <w:vertAlign w:val="baseline"/>
                 <w:lang w:val="en-US" w:eastAsia="zh-CN"/>
               </w:rPr>
-              <w:t>调用相应Browse的getHotel方法</w:t>
+              <w:t>调用相应Browse的getData方法 参数为该id</w:t>
             </w:r>
           </w:p>
         </w:tc>
@@ -8901,7 +9161,7 @@
                 <w:vertAlign w:val="baseline"/>
                 <w:lang w:val="en-US" w:eastAsia="zh-CN"/>
               </w:rPr>
-              <w:t>调用相应Browse的getStrategyInfo方法</w:t>
+              <w:t>调用相应Browse的getData方法 参数为该id</w:t>
             </w:r>
           </w:p>
         </w:tc>
@@ -9158,7 +9418,7 @@
                 <w:vertAlign w:val="baseline"/>
                 <w:lang w:val="en-US" w:eastAsia="zh-CN"/>
               </w:rPr>
-              <w:t>调用相应Browse的getMemberInfo方法</w:t>
+              <w:t>调用相应Browse的getData方法 参数为该id</w:t>
             </w:r>
           </w:p>
         </w:tc>
@@ -9415,7 +9675,7 @@
                 <w:vertAlign w:val="baseline"/>
                 <w:lang w:val="en-US" w:eastAsia="zh-CN"/>
               </w:rPr>
-              <w:t>调用相应Browse的getBrowseInfo方法</w:t>
+              <w:t>调用相应Browse的getData方法 参数为该id</w:t>
             </w:r>
           </w:p>
         </w:tc>
@@ -9739,6 +9999,9 @@
             <w:right w:w="108" w:type="dxa"/>
           </w:tblCellMar>
         </w:tblPrEx>
+        <w:trPr>
+          <w:trHeight w:val="544" w:hRule="atLeast"/>
+        </w:trPr>
         <w:tc>
           <w:tcPr>
             <w:tcW w:w="2514" w:type="dxa"/>
@@ -9759,7 +10022,7 @@
                 <w:vertAlign w:val="baseline"/>
                 <w:lang w:val="en-US" w:eastAsia="zh-CN"/>
               </w:rPr>
-              <w:t>Browse.getOrdersInfo</w:t>
+              <w:t>Hotel.getHotels(RulePO po)</w:t>
             </w:r>
           </w:p>
         </w:tc>
@@ -9767,44 +10030,49 @@
           <w:tcPr>
             <w:tcW w:w="6008" w:type="dxa"/>
             <w:gridSpan w:val="2"/>
-          </w:tcPr>
-          <w:p>
-            <w:pPr>
-              <w:rPr>
-                <w:rFonts w:hint="eastAsia"/>
-                <w:vertAlign w:val="baseline"/>
-                <w:lang w:val="en-US" w:eastAsia="zh-CN"/>
-              </w:rPr>
-            </w:pPr>
-            <w:r>
-              <w:rPr>
-                <w:rFonts w:hint="eastAsia"/>
-                <w:vertAlign w:val="baseline"/>
-                <w:lang w:val="en-US" w:eastAsia="zh-CN"/>
-              </w:rPr>
-              <w:t>获取客户的订单列表</w:t>
-            </w:r>
-          </w:p>
-        </w:tc>
-      </w:tr>
-      <w:tr>
-        <w:tblPrEx>
-          <w:tblBorders>
-            <w:top w:val="single" w:color="auto" w:sz="4" w:space="0"/>
-            <w:left w:val="single" w:color="auto" w:sz="4" w:space="0"/>
-            <w:bottom w:val="single" w:color="auto" w:sz="4" w:space="0"/>
-            <w:right w:val="single" w:color="auto" w:sz="4" w:space="0"/>
-            <w:insideH w:val="single" w:color="auto" w:sz="4" w:space="0"/>
-            <w:insideV w:val="single" w:color="auto" w:sz="4" w:space="0"/>
-          </w:tblBorders>
-          <w:tblLayout w:type="fixed"/>
-          <w:tblCellMar>
-            <w:top w:w="0" w:type="dxa"/>
-            <w:left w:w="108" w:type="dxa"/>
-            <w:bottom w:w="0" w:type="dxa"/>
-            <w:right w:w="108" w:type="dxa"/>
-          </w:tblCellMar>
-        </w:tblPrEx>
+            <w:textDirection w:val="lrTb"/>
+            <w:vAlign w:val="top"/>
+          </w:tcPr>
+          <w:p>
+            <w:pPr>
+              <w:rPr>
+                <w:rFonts w:hint="eastAsia"/>
+                <w:vertAlign w:val="baseline"/>
+                <w:lang w:val="en-US" w:eastAsia="zh-CN"/>
+              </w:rPr>
+            </w:pPr>
+            <w:r>
+              <w:rPr>
+                <w:rFonts w:hint="eastAsia"/>
+                <w:vertAlign w:val="baseline"/>
+                <w:lang w:val="en-US" w:eastAsia="zh-CN"/>
+              </w:rPr>
+              <w:t>得到基于rule的酒店信息列表</w:t>
+            </w:r>
+          </w:p>
+        </w:tc>
+      </w:tr>
+      <w:tr>
+        <w:tblPrEx>
+          <w:tblBorders>
+            <w:top w:val="single" w:color="auto" w:sz="4" w:space="0"/>
+            <w:left w:val="single" w:color="auto" w:sz="4" w:space="0"/>
+            <w:bottom w:val="single" w:color="auto" w:sz="4" w:space="0"/>
+            <w:right w:val="single" w:color="auto" w:sz="4" w:space="0"/>
+            <w:insideH w:val="single" w:color="auto" w:sz="4" w:space="0"/>
+            <w:insideV w:val="single" w:color="auto" w:sz="4" w:space="0"/>
+          </w:tblBorders>
+          <w:tblLayout w:type="fixed"/>
+          <w:tblCellMar>
+            <w:top w:w="0" w:type="dxa"/>
+            <w:left w:w="108" w:type="dxa"/>
+            <w:bottom w:w="0" w:type="dxa"/>
+            <w:right w:w="108" w:type="dxa"/>
+          </w:tblCellMar>
+        </w:tblPrEx>
+        <w:trPr>
+          <w:trHeight w:val="90" w:hRule="atLeast"/>
+        </w:trPr>
         <w:tc>
           <w:tcPr>
             <w:tcW w:w="2514" w:type="dxa"/>
@@ -9825,22 +10093,7 @@
                 <w:vertAlign w:val="baseline"/>
                 <w:lang w:val="en-US" w:eastAsia="zh-CN"/>
               </w:rPr>
-              <w:t>Browse</w:t>
-            </w:r>
-            <w:r>
-              <w:rPr>
-                <w:rFonts w:hint="eastAsia"/>
-                <w:lang w:val="en-US" w:eastAsia="zh-CN"/>
-              </w:rPr>
-              <w:t>.</w:t>
-            </w:r>
-            <w:r>
-              <w:rPr>
-                <w:rFonts w:hint="eastAsia"/>
-                <w:vertAlign w:val="baseline"/>
-                <w:lang w:val="en-US" w:eastAsia="zh-CN"/>
-              </w:rPr>
-              <w:t>getHotelOrdersInfo</w:t>
+              <w:t>Hotel.getInfo(long Hotelid)</w:t>
             </w:r>
           </w:p>
         </w:tc>
@@ -9848,22 +10101,24 @@
           <w:tcPr>
             <w:tcW w:w="6008" w:type="dxa"/>
             <w:gridSpan w:val="2"/>
-          </w:tcPr>
-          <w:p>
-            <w:pPr>
-              <w:rPr>
-                <w:rFonts w:hint="eastAsia"/>
-                <w:vertAlign w:val="baseline"/>
-                <w:lang w:val="en-US" w:eastAsia="zh-CN"/>
-              </w:rPr>
-            </w:pPr>
-            <w:r>
-              <w:rPr>
-                <w:rFonts w:hint="eastAsia"/>
-                <w:vertAlign w:val="baseline"/>
-                <w:lang w:val="en-US" w:eastAsia="zh-CN"/>
-              </w:rPr>
-              <w:t>获取酒店的订单列表</w:t>
+            <w:textDirection w:val="lrTb"/>
+            <w:vAlign w:val="top"/>
+          </w:tcPr>
+          <w:p>
+            <w:pPr>
+              <w:rPr>
+                <w:rFonts w:hint="eastAsia"/>
+                <w:vertAlign w:val="baseline"/>
+                <w:lang w:val="en-US" w:eastAsia="zh-CN"/>
+              </w:rPr>
+            </w:pPr>
+            <w:r>
+              <w:rPr>
+                <w:rFonts w:hint="eastAsia"/>
+                <w:vertAlign w:val="baseline"/>
+                <w:lang w:val="en-US" w:eastAsia="zh-CN"/>
+              </w:rPr>
+              <w:t>得到hotel的详细信息</w:t>
             </w:r>
           </w:p>
         </w:tc>
@@ -9906,22 +10161,7 @@
                 <w:vertAlign w:val="baseline"/>
                 <w:lang w:val="en-US" w:eastAsia="zh-CN"/>
               </w:rPr>
-              <w:t>Browse</w:t>
-            </w:r>
-            <w:r>
-              <w:rPr>
-                <w:rFonts w:hint="eastAsia"/>
-                <w:lang w:val="en-US" w:eastAsia="zh-CN"/>
-              </w:rPr>
-              <w:t>.</w:t>
-            </w:r>
-            <w:r>
-              <w:rPr>
-                <w:rFonts w:hint="eastAsia"/>
-                <w:vertAlign w:val="baseline"/>
-                <w:lang w:val="en-US" w:eastAsia="zh-CN"/>
-              </w:rPr>
-              <w:t>getWEBOrdersInfo</w:t>
+              <w:t>Credit.getInfo(long userID)</w:t>
             </w:r>
           </w:p>
         </w:tc>
@@ -9929,22 +10169,24 @@
           <w:tcPr>
             <w:tcW w:w="6008" w:type="dxa"/>
             <w:gridSpan w:val="2"/>
-          </w:tcPr>
-          <w:p>
-            <w:pPr>
-              <w:rPr>
-                <w:rFonts w:hint="eastAsia"/>
-                <w:vertAlign w:val="baseline"/>
-                <w:lang w:val="en-US" w:eastAsia="zh-CN"/>
-              </w:rPr>
-            </w:pPr>
-            <w:r>
-              <w:rPr>
-                <w:rFonts w:hint="eastAsia"/>
-                <w:vertAlign w:val="baseline"/>
-                <w:lang w:val="en-US" w:eastAsia="zh-CN"/>
-              </w:rPr>
-              <w:t>获取网站营销人员每天查看的异常订单信息</w:t>
+            <w:textDirection w:val="lrTb"/>
+            <w:vAlign w:val="top"/>
+          </w:tcPr>
+          <w:p>
+            <w:pPr>
+              <w:rPr>
+                <w:rFonts w:hint="eastAsia"/>
+                <w:vertAlign w:val="baseline"/>
+                <w:lang w:val="en-US" w:eastAsia="zh-CN"/>
+              </w:rPr>
+            </w:pPr>
+            <w:r>
+              <w:rPr>
+                <w:rFonts w:hint="eastAsia"/>
+                <w:vertAlign w:val="baseline"/>
+                <w:lang w:val="en-US" w:eastAsia="zh-CN"/>
+              </w:rPr>
+              <w:t>得到user的信用信息</w:t>
             </w:r>
           </w:p>
         </w:tc>
@@ -9987,7 +10229,7 @@
                 <w:vertAlign w:val="baseline"/>
                 <w:lang w:val="en-US" w:eastAsia="zh-CN"/>
               </w:rPr>
-              <w:t>Browse.getCreditInfo</w:t>
+              <w:t>Order.getuserInfo(long userid,int method)</w:t>
             </w:r>
           </w:p>
         </w:tc>
@@ -9995,22 +10237,24 @@
           <w:tcPr>
             <w:tcW w:w="6008" w:type="dxa"/>
             <w:gridSpan w:val="2"/>
-          </w:tcPr>
-          <w:p>
-            <w:pPr>
-              <w:rPr>
-                <w:rFonts w:hint="eastAsia"/>
-                <w:vertAlign w:val="baseline"/>
-                <w:lang w:val="en-US" w:eastAsia="zh-CN"/>
-              </w:rPr>
-            </w:pPr>
-            <w:r>
-              <w:rPr>
-                <w:rFonts w:hint="eastAsia"/>
-                <w:vertAlign w:val="baseline"/>
-                <w:lang w:val="en-US" w:eastAsia="zh-CN"/>
-              </w:rPr>
-              <w:t>获取用户的信用记录列表</w:t>
+            <w:textDirection w:val="lrTb"/>
+            <w:vAlign w:val="top"/>
+          </w:tcPr>
+          <w:p>
+            <w:pPr>
+              <w:rPr>
+                <w:rFonts w:hint="eastAsia"/>
+                <w:vertAlign w:val="baseline"/>
+                <w:lang w:val="en-US" w:eastAsia="zh-CN"/>
+              </w:rPr>
+            </w:pPr>
+            <w:r>
+              <w:rPr>
+                <w:rFonts w:hint="eastAsia"/>
+                <w:vertAlign w:val="baseline"/>
+                <w:lang w:val="en-US" w:eastAsia="zh-CN"/>
+              </w:rPr>
+              <w:t>得到user的对应method的对应类别的订单信息</w:t>
             </w:r>
           </w:p>
         </w:tc>
@@ -10053,7 +10297,7 @@
                 <w:vertAlign w:val="baseline"/>
                 <w:lang w:val="en-US" w:eastAsia="zh-CN"/>
               </w:rPr>
-              <w:t>Browse.getHotels</w:t>
+              <w:t>Order.getHotelInfoloing hotelid,int method)</w:t>
             </w:r>
           </w:p>
         </w:tc>
@@ -10061,22 +10305,24 @@
           <w:tcPr>
             <w:tcW w:w="6008" w:type="dxa"/>
             <w:gridSpan w:val="2"/>
-          </w:tcPr>
-          <w:p>
-            <w:pPr>
-              <w:rPr>
-                <w:rFonts w:hint="eastAsia"/>
-                <w:vertAlign w:val="baseline"/>
-                <w:lang w:val="en-US" w:eastAsia="zh-CN"/>
-              </w:rPr>
-            </w:pPr>
-            <w:r>
-              <w:rPr>
-                <w:rFonts w:hint="eastAsia"/>
-                <w:vertAlign w:val="baseline"/>
-                <w:lang w:val="en-US" w:eastAsia="zh-CN"/>
-              </w:rPr>
-              <w:t>获取酒店列表</w:t>
+            <w:textDirection w:val="lrTb"/>
+            <w:vAlign w:val="top"/>
+          </w:tcPr>
+          <w:p>
+            <w:pPr>
+              <w:rPr>
+                <w:rFonts w:hint="eastAsia"/>
+                <w:vertAlign w:val="baseline"/>
+                <w:lang w:val="en-US" w:eastAsia="zh-CN"/>
+              </w:rPr>
+            </w:pPr>
+            <w:r>
+              <w:rPr>
+                <w:rFonts w:hint="eastAsia"/>
+                <w:vertAlign w:val="baseline"/>
+                <w:lang w:val="en-US" w:eastAsia="zh-CN"/>
+              </w:rPr>
+              <w:t>得到hotel的对应method的对应类别的订单信息</w:t>
             </w:r>
           </w:p>
         </w:tc>
@@ -10119,7 +10365,7 @@
                 <w:vertAlign w:val="baseline"/>
                 <w:lang w:val="en-US" w:eastAsia="zh-CN"/>
               </w:rPr>
-              <w:t>Browse.getHotel</w:t>
+              <w:t>Order.getWEBInfo()</w:t>
             </w:r>
           </w:p>
         </w:tc>
@@ -10127,22 +10373,24 @@
           <w:tcPr>
             <w:tcW w:w="6008" w:type="dxa"/>
             <w:gridSpan w:val="2"/>
-          </w:tcPr>
-          <w:p>
-            <w:pPr>
-              <w:rPr>
-                <w:rFonts w:hint="eastAsia"/>
-                <w:vertAlign w:val="baseline"/>
-                <w:lang w:val="en-US" w:eastAsia="zh-CN"/>
-              </w:rPr>
-            </w:pPr>
-            <w:r>
-              <w:rPr>
-                <w:rFonts w:hint="eastAsia"/>
-                <w:vertAlign w:val="baseline"/>
-                <w:lang w:val="en-US" w:eastAsia="zh-CN"/>
-              </w:rPr>
-              <w:t>获取某个具体酒店信息</w:t>
+            <w:textDirection w:val="lrTb"/>
+            <w:vAlign w:val="top"/>
+          </w:tcPr>
+          <w:p>
+            <w:pPr>
+              <w:rPr>
+                <w:rFonts w:hint="eastAsia"/>
+                <w:vertAlign w:val="baseline"/>
+                <w:lang w:val="en-US" w:eastAsia="zh-CN"/>
+              </w:rPr>
+            </w:pPr>
+            <w:r>
+              <w:rPr>
+                <w:rFonts w:hint="eastAsia"/>
+                <w:vertAlign w:val="baseline"/>
+                <w:lang w:val="en-US" w:eastAsia="zh-CN"/>
+              </w:rPr>
+              <w:t>得到当天当前时间前所有的异常订单信息</w:t>
             </w:r>
           </w:p>
         </w:tc>
@@ -10185,7 +10433,7 @@
                 <w:vertAlign w:val="baseline"/>
                 <w:lang w:val="en-US" w:eastAsia="zh-CN"/>
               </w:rPr>
-              <w:t>Browse.getStrategyInfo</w:t>
+              <w:t>Member.getInfo(long userid)</w:t>
             </w:r>
           </w:p>
         </w:tc>
@@ -10193,22 +10441,24 @@
           <w:tcPr>
             <w:tcW w:w="6008" w:type="dxa"/>
             <w:gridSpan w:val="2"/>
-          </w:tcPr>
-          <w:p>
-            <w:pPr>
-              <w:rPr>
-                <w:rFonts w:hint="eastAsia"/>
-                <w:vertAlign w:val="baseline"/>
-                <w:lang w:val="en-US" w:eastAsia="zh-CN"/>
-              </w:rPr>
-            </w:pPr>
-            <w:r>
-              <w:rPr>
-                <w:rFonts w:hint="eastAsia"/>
-                <w:vertAlign w:val="baseline"/>
-                <w:lang w:val="en-US" w:eastAsia="zh-CN"/>
-              </w:rPr>
-              <w:t>获取订单的策略信息</w:t>
+            <w:textDirection w:val="lrTb"/>
+            <w:vAlign w:val="top"/>
+          </w:tcPr>
+          <w:p>
+            <w:pPr>
+              <w:rPr>
+                <w:rFonts w:hint="eastAsia"/>
+                <w:vertAlign w:val="baseline"/>
+                <w:lang w:val="en-US" w:eastAsia="zh-CN"/>
+              </w:rPr>
+            </w:pPr>
+            <w:r>
+              <w:rPr>
+                <w:rFonts w:hint="eastAsia"/>
+                <w:vertAlign w:val="baseline"/>
+                <w:lang w:val="en-US" w:eastAsia="zh-CN"/>
+              </w:rPr>
+              <w:t>得到对应的会员信息</w:t>
             </w:r>
           </w:p>
         </w:tc>
@@ -10251,7 +10501,7 @@
                 <w:vertAlign w:val="baseline"/>
                 <w:lang w:val="en-US" w:eastAsia="zh-CN"/>
               </w:rPr>
-              <w:t>Browse.getMemberInfo</w:t>
+              <w:t>Strategy.getInfo(long orderid)</w:t>
             </w:r>
           </w:p>
         </w:tc>
@@ -10259,47 +10509,6 @@
           <w:tcPr>
             <w:tcW w:w="6008" w:type="dxa"/>
             <w:gridSpan w:val="2"/>
-          </w:tcPr>
-          <w:p>
-            <w:pPr>
-              <w:rPr>
-                <w:rFonts w:hint="eastAsia"/>
-                <w:vertAlign w:val="baseline"/>
-                <w:lang w:val="en-US" w:eastAsia="zh-CN"/>
-              </w:rPr>
-            </w:pPr>
-            <w:r>
-              <w:rPr>
-                <w:rFonts w:hint="eastAsia"/>
-                <w:vertAlign w:val="baseline"/>
-                <w:lang w:val="en-US" w:eastAsia="zh-CN"/>
-              </w:rPr>
-              <w:t>获取用户列表信息</w:t>
-            </w:r>
-          </w:p>
-        </w:tc>
-      </w:tr>
-      <w:tr>
-        <w:tblPrEx>
-          <w:tblBorders>
-            <w:top w:val="single" w:color="auto" w:sz="4" w:space="0"/>
-            <w:left w:val="single" w:color="auto" w:sz="4" w:space="0"/>
-            <w:bottom w:val="single" w:color="auto" w:sz="4" w:space="0"/>
-            <w:right w:val="single" w:color="auto" w:sz="4" w:space="0"/>
-            <w:insideH w:val="single" w:color="auto" w:sz="4" w:space="0"/>
-            <w:insideV w:val="single" w:color="auto" w:sz="4" w:space="0"/>
-          </w:tblBorders>
-          <w:tblLayout w:type="fixed"/>
-          <w:tblCellMar>
-            <w:top w:w="0" w:type="dxa"/>
-            <w:left w:w="108" w:type="dxa"/>
-            <w:bottom w:w="0" w:type="dxa"/>
-            <w:right w:w="108" w:type="dxa"/>
-          </w:tblCellMar>
-        </w:tblPrEx>
-        <w:tc>
-          <w:tcPr>
-            <w:tcW w:w="2514" w:type="dxa"/>
             <w:textDirection w:val="lrTb"/>
             <w:vAlign w:val="top"/>
           </w:tcPr>
@@ -10317,96 +10526,7 @@
                 <w:vertAlign w:val="baseline"/>
                 <w:lang w:val="en-US" w:eastAsia="zh-CN"/>
               </w:rPr>
-              <w:t>Browse.getBrowseInfo</w:t>
-            </w:r>
-          </w:p>
-        </w:tc>
-        <w:tc>
-          <w:tcPr>
-            <w:tcW w:w="6008" w:type="dxa"/>
-            <w:gridSpan w:val="2"/>
-          </w:tcPr>
-          <w:p>
-            <w:pPr>
-              <w:rPr>
-                <w:rFonts w:hint="eastAsia"/>
-                <w:vertAlign w:val="baseline"/>
-                <w:lang w:val="en-US" w:eastAsia="zh-CN"/>
-              </w:rPr>
-            </w:pPr>
-            <w:r>
-              <w:rPr>
-                <w:rFonts w:hint="eastAsia"/>
-                <w:vertAlign w:val="baseline"/>
-                <w:lang w:val="en-US" w:eastAsia="zh-CN"/>
-              </w:rPr>
-              <w:t>获取用户的浏览记录</w:t>
-            </w:r>
-          </w:p>
-        </w:tc>
-      </w:tr>
-      <w:tr>
-        <w:tblPrEx>
-          <w:tblBorders>
-            <w:top w:val="single" w:color="auto" w:sz="4" w:space="0"/>
-            <w:left w:val="single" w:color="auto" w:sz="4" w:space="0"/>
-            <w:bottom w:val="single" w:color="auto" w:sz="4" w:space="0"/>
-            <w:right w:val="single" w:color="auto" w:sz="4" w:space="0"/>
-            <w:insideH w:val="single" w:color="auto" w:sz="4" w:space="0"/>
-            <w:insideV w:val="single" w:color="auto" w:sz="4" w:space="0"/>
-          </w:tblBorders>
-          <w:tblLayout w:type="fixed"/>
-          <w:tblCellMar>
-            <w:top w:w="0" w:type="dxa"/>
-            <w:left w:w="108" w:type="dxa"/>
-            <w:bottom w:w="0" w:type="dxa"/>
-            <w:right w:w="108" w:type="dxa"/>
-          </w:tblCellMar>
-        </w:tblPrEx>
-        <w:tc>
-          <w:tcPr>
-            <w:tcW w:w="2514" w:type="dxa"/>
-            <w:textDirection w:val="lrTb"/>
-            <w:vAlign w:val="top"/>
-          </w:tcPr>
-          <w:p>
-            <w:pPr>
-              <w:rPr>
-                <w:rFonts w:hint="eastAsia"/>
-                <w:vertAlign w:val="baseline"/>
-                <w:lang w:val="en-US" w:eastAsia="zh-CN"/>
-              </w:rPr>
-            </w:pPr>
-            <w:r>
-              <w:rPr>
-                <w:rFonts w:hint="eastAsia"/>
-                <w:vertAlign w:val="baseline"/>
-                <w:lang w:val="en-US" w:eastAsia="zh-CN"/>
-              </w:rPr>
-              <w:t>Browse.clear</w:t>
-            </w:r>
-          </w:p>
-        </w:tc>
-        <w:tc>
-          <w:tcPr>
-            <w:tcW w:w="6008" w:type="dxa"/>
-            <w:gridSpan w:val="2"/>
-          </w:tcPr>
-          <w:p>
-            <w:pPr>
-              <w:rPr>
-                <w:rFonts w:hint="eastAsia"/>
-                <w:vertAlign w:val="baseline"/>
-                <w:lang w:val="en-US" w:eastAsia="zh-CN"/>
-              </w:rPr>
-            </w:pPr>
-            <w:r>
-              <w:rPr>
-                <w:rFonts w:hint="eastAsia"/>
-                <w:vertAlign w:val="baseline"/>
-                <w:lang w:val="en-US" w:eastAsia="zh-CN"/>
-              </w:rPr>
-              <w:t>清楚浏览记录</w:t>
+              <w:t>得到对应订单的策略信息</w:t>
             </w:r>
           </w:p>
         </w:tc>
@@ -10462,7 +10582,7 @@
           <w:rFonts w:hint="eastAsia"/>
           <w:lang w:val="en-US" w:eastAsia="zh-CN"/>
         </w:rPr>
-        <w:t>BaseList 其属性有 list为引用（里面可以只为1个）</w:t>
+        <w:t>BaseList&lt;T&gt; 其属性有 list&lt;T&gt;为引用（里面可以只为1个）</w:t>
       </w:r>
     </w:p>
     <w:p>
@@ -10604,7 +10724,7 @@
                 <w:vertAlign w:val="baseline"/>
                 <w:lang w:val="en-US" w:eastAsia="zh-CN"/>
               </w:rPr>
-              <w:t>Browse.getOrdersInfo</w:t>
+              <w:t>Browse.getData</w:t>
             </w:r>
           </w:p>
         </w:tc>
@@ -10658,7 +10778,7 @@
                 <w:highlight w:val="white"/>
                 <w:lang w:val="en-US" w:eastAsia="zh-CN"/>
               </w:rPr>
-              <w:t>BaseList</w:t>
+              <w:t>BaseList&lt;T&gt;</w:t>
             </w:r>
             <w:r>
               <w:rPr>
@@ -10676,7 +10796,7 @@
                 <w:vertAlign w:val="baseline"/>
                 <w:lang w:val="en-US" w:eastAsia="zh-CN"/>
               </w:rPr>
-              <w:t>getOrdersInfo(long userid,OrderType type);</w:t>
+              <w:t>getData(Role role,long userid,OrderType type);</w:t>
             </w:r>
           </w:p>
         </w:tc>
@@ -10832,7 +10952,7 @@
                 <w:vertAlign w:val="baseline"/>
                 <w:lang w:val="en-US" w:eastAsia="zh-CN"/>
               </w:rPr>
-              <w:t>调用Order模块的getOrdersInfo方法</w:t>
+              <w:t>根据其泛型T，jvm自己调用具体的adaptee的相应方法并返回</w:t>
             </w:r>
           </w:p>
         </w:tc>
@@ -10881,15 +11001,7 @@
                 <w:rFonts w:hint="eastAsia"/>
                 <w:lang w:val="en-US" w:eastAsia="zh-CN"/>
               </w:rPr>
-              <w:t>.</w:t>
-            </w:r>
-            <w:r>
-              <w:rPr>
-                <w:rFonts w:hint="eastAsia"/>
-                <w:vertAlign w:val="baseline"/>
-                <w:lang w:val="en-US" w:eastAsia="zh-CN"/>
-              </w:rPr>
-              <w:t>getHotelOrdersInfo</w:t>
+              <w:t>.getData</w:t>
             </w:r>
           </w:p>
         </w:tc>
@@ -10943,15 +11055,15 @@
                 <w:highlight w:val="white"/>
                 <w:lang w:val="en-US" w:eastAsia="zh-CN"/>
               </w:rPr>
-              <w:t>BaseList</w:t>
-            </w:r>
-            <w:r>
-              <w:rPr>
-                <w:rFonts w:hint="eastAsia"/>
-                <w:vertAlign w:val="baseline"/>
-                <w:lang w:val="en-US" w:eastAsia="zh-CN"/>
-              </w:rPr>
-              <w:t xml:space="preserve"> getHotelOrdersInfo(long hotelid,OrderType type);</w:t>
+              <w:t>BaseList&lt;T&gt;</w:t>
+            </w:r>
+            <w:r>
+              <w:rPr>
+                <w:rFonts w:hint="eastAsia"/>
+                <w:vertAlign w:val="baseline"/>
+                <w:lang w:val="en-US" w:eastAsia="zh-CN"/>
+              </w:rPr>
+              <w:t xml:space="preserve"> getData(long id);</w:t>
             </w:r>
           </w:p>
         </w:tc>
@@ -11107,7 +11219,7 @@
                 <w:vertAlign w:val="baseline"/>
                 <w:lang w:val="en-US" w:eastAsia="zh-CN"/>
               </w:rPr>
-              <w:t>调用Order模块的getHotelOrdersInfo方法</w:t>
+              <w:t>根据其泛型T，jvm自己调用具体的adaptee的相应方法并返回（返回一个VO即对应BaseList只有一个VO对象）</w:t>
             </w:r>
           </w:p>
         </w:tc>
@@ -11156,15 +11268,7 @@
                 <w:rFonts w:hint="eastAsia"/>
                 <w:lang w:val="en-US" w:eastAsia="zh-CN"/>
               </w:rPr>
-              <w:t>.</w:t>
-            </w:r>
-            <w:r>
-              <w:rPr>
-                <w:rFonts w:hint="eastAsia"/>
-                <w:vertAlign w:val="baseline"/>
-                <w:lang w:val="en-US" w:eastAsia="zh-CN"/>
-              </w:rPr>
-              <w:t>getWEBOrdersInfo</w:t>
+              <w:t>.getData</w:t>
             </w:r>
           </w:p>
         </w:tc>
@@ -11218,25 +11322,15 @@
                 <w:highlight w:val="white"/>
                 <w:lang w:val="en-US" w:eastAsia="zh-CN"/>
               </w:rPr>
-              <w:t>BaseList</w:t>
-            </w:r>
-            <w:r>
-              <w:rPr>
-                <w:rFonts w:hint="eastAsia" w:ascii="Consolas" w:hAnsi="Consolas"/>
-                <w:color w:val="000000"/>
-                <w:sz w:val="20"/>
-                <w:highlight w:val="white"/>
-                <w:lang w:val="en-US" w:eastAsia="zh-CN"/>
-              </w:rPr>
-              <w:t xml:space="preserve"> </w:t>
-            </w:r>
-            <w:r>
-              <w:rPr>
-                <w:rFonts w:hint="eastAsia"/>
-                <w:vertAlign w:val="baseline"/>
-                <w:lang w:val="en-US" w:eastAsia="zh-CN"/>
-              </w:rPr>
-              <w:t>getWEBOrdersInfo();</w:t>
+              <w:t>BaseList&lt;T&gt;</w:t>
+            </w:r>
+            <w:r>
+              <w:rPr>
+                <w:rFonts w:hint="eastAsia"/>
+                <w:vertAlign w:val="baseline"/>
+                <w:lang w:val="en-US" w:eastAsia="zh-CN"/>
+              </w:rPr>
+              <w:t xml:space="preserve"> getData(RuleVO vo);</w:t>
             </w:r>
           </w:p>
         </w:tc>
@@ -11392,1754 +11486,7 @@
                 <w:vertAlign w:val="baseline"/>
                 <w:lang w:val="en-US" w:eastAsia="zh-CN"/>
               </w:rPr>
-              <w:t>调用Order模块的getWEBOrdersInfo方法</w:t>
-            </w:r>
-          </w:p>
-        </w:tc>
-      </w:tr>
-      <w:tr>
-        <w:tblPrEx>
-          <w:tblBorders>
-            <w:top w:val="single" w:color="auto" w:sz="4" w:space="0"/>
-            <w:left w:val="single" w:color="auto" w:sz="4" w:space="0"/>
-            <w:bottom w:val="single" w:color="auto" w:sz="4" w:space="0"/>
-            <w:right w:val="single" w:color="auto" w:sz="4" w:space="0"/>
-            <w:insideH w:val="single" w:color="auto" w:sz="4" w:space="0"/>
-            <w:insideV w:val="single" w:color="auto" w:sz="4" w:space="0"/>
-          </w:tblBorders>
-          <w:tblLayout w:type="fixed"/>
-          <w:tblCellMar>
-            <w:top w:w="0" w:type="dxa"/>
-            <w:left w:w="108" w:type="dxa"/>
-            <w:bottom w:w="0" w:type="dxa"/>
-            <w:right w:w="108" w:type="dxa"/>
-          </w:tblCellMar>
-        </w:tblPrEx>
-        <w:tc>
-          <w:tcPr>
-            <w:tcW w:w="2514" w:type="dxa"/>
-            <w:vMerge w:val="restart"/>
-          </w:tcPr>
-          <w:p>
-            <w:pPr>
-              <w:rPr>
-                <w:rFonts w:hint="eastAsia"/>
-                <w:vertAlign w:val="baseline"/>
-                <w:lang w:val="en-US" w:eastAsia="zh-CN"/>
-              </w:rPr>
-            </w:pPr>
-            <w:r>
-              <w:rPr>
-                <w:rFonts w:hint="eastAsia"/>
-                <w:vertAlign w:val="baseline"/>
-                <w:lang w:val="en-US" w:eastAsia="zh-CN"/>
-              </w:rPr>
-              <w:t>Browse.getCreditInfo</w:t>
-            </w:r>
-          </w:p>
-        </w:tc>
-        <w:tc>
-          <w:tcPr>
-            <w:tcW w:w="1189" w:type="dxa"/>
-            <w:textDirection w:val="lrTb"/>
-            <w:vAlign w:val="top"/>
-          </w:tcPr>
-          <w:p>
-            <w:pPr>
-              <w:rPr>
-                <w:rFonts w:hint="eastAsia"/>
-                <w:vertAlign w:val="baseline"/>
-                <w:lang w:val="en-US" w:eastAsia="zh-CN"/>
-              </w:rPr>
-            </w:pPr>
-            <w:r>
-              <w:rPr>
-                <w:rFonts w:hint="eastAsia"/>
-                <w:vertAlign w:val="baseline"/>
-                <w:lang w:val="en-US" w:eastAsia="zh-CN"/>
-              </w:rPr>
-              <w:t>语法</w:t>
-            </w:r>
-          </w:p>
-        </w:tc>
-        <w:tc>
-          <w:tcPr>
-            <w:tcW w:w="4819" w:type="dxa"/>
-            <w:textDirection w:val="lrTb"/>
-            <w:vAlign w:val="top"/>
-          </w:tcPr>
-          <w:p>
-            <w:pPr>
-              <w:rPr>
-                <w:rFonts w:hint="eastAsia"/>
-                <w:vertAlign w:val="baseline"/>
-                <w:lang w:val="en-US" w:eastAsia="zh-CN"/>
-              </w:rPr>
-            </w:pPr>
-            <w:r>
-              <w:rPr>
-                <w:rFonts w:hint="eastAsia"/>
-                <w:vertAlign w:val="baseline"/>
-                <w:lang w:val="en-US" w:eastAsia="zh-CN"/>
-              </w:rPr>
-              <w:t xml:space="preserve">Public </w:t>
-            </w:r>
-            <w:r>
-              <w:rPr>
-                <w:rFonts w:hint="eastAsia" w:ascii="Consolas" w:hAnsi="Consolas" w:eastAsia="宋体"/>
-                <w:color w:val="000000"/>
-                <w:sz w:val="20"/>
-                <w:highlight w:val="white"/>
-                <w:lang w:val="en-US" w:eastAsia="zh-CN"/>
-              </w:rPr>
-              <w:t>BaseList</w:t>
-            </w:r>
-            <w:r>
-              <w:rPr>
-                <w:rFonts w:hint="eastAsia" w:ascii="Consolas" w:hAnsi="Consolas"/>
-                <w:color w:val="000000"/>
-                <w:sz w:val="20"/>
-                <w:highlight w:val="white"/>
-                <w:lang w:val="en-US" w:eastAsia="zh-CN"/>
-              </w:rPr>
-              <w:t xml:space="preserve"> </w:t>
-            </w:r>
-            <w:r>
-              <w:rPr>
-                <w:rFonts w:hint="eastAsia"/>
-                <w:vertAlign w:val="baseline"/>
-                <w:lang w:val="en-US" w:eastAsia="zh-CN"/>
-              </w:rPr>
-              <w:t xml:space="preserve"> getCreditInfo(long userid);</w:t>
-            </w:r>
-          </w:p>
-        </w:tc>
-      </w:tr>
-      <w:tr>
-        <w:tblPrEx>
-          <w:tblBorders>
-            <w:top w:val="single" w:color="auto" w:sz="4" w:space="0"/>
-            <w:left w:val="single" w:color="auto" w:sz="4" w:space="0"/>
-            <w:bottom w:val="single" w:color="auto" w:sz="4" w:space="0"/>
-            <w:right w:val="single" w:color="auto" w:sz="4" w:space="0"/>
-            <w:insideH w:val="single" w:color="auto" w:sz="4" w:space="0"/>
-            <w:insideV w:val="single" w:color="auto" w:sz="4" w:space="0"/>
-          </w:tblBorders>
-          <w:tblLayout w:type="fixed"/>
-          <w:tblCellMar>
-            <w:top w:w="0" w:type="dxa"/>
-            <w:left w:w="108" w:type="dxa"/>
-            <w:bottom w:w="0" w:type="dxa"/>
-            <w:right w:w="108" w:type="dxa"/>
-          </w:tblCellMar>
-        </w:tblPrEx>
-        <w:tc>
-          <w:tcPr>
-            <w:tcW w:w="2514" w:type="dxa"/>
-            <w:vMerge w:val="continue"/>
-            <w:tcBorders/>
-          </w:tcPr>
-          <w:p>
-            <w:pPr>
-              <w:rPr>
-                <w:rFonts w:hint="eastAsia"/>
-                <w:vertAlign w:val="baseline"/>
-                <w:lang w:val="en-US" w:eastAsia="zh-CN"/>
-              </w:rPr>
-            </w:pPr>
-          </w:p>
-        </w:tc>
-        <w:tc>
-          <w:tcPr>
-            <w:tcW w:w="1189" w:type="dxa"/>
-            <w:textDirection w:val="lrTb"/>
-            <w:vAlign w:val="top"/>
-          </w:tcPr>
-          <w:p>
-            <w:pPr>
-              <w:rPr>
-                <w:rFonts w:hint="eastAsia"/>
-                <w:vertAlign w:val="baseline"/>
-                <w:lang w:val="en-US" w:eastAsia="zh-CN"/>
-              </w:rPr>
-            </w:pPr>
-            <w:r>
-              <w:rPr>
-                <w:rFonts w:hint="eastAsia"/>
-                <w:vertAlign w:val="baseline"/>
-                <w:lang w:val="en-US" w:eastAsia="zh-CN"/>
-              </w:rPr>
-              <w:t>前置条件</w:t>
-            </w:r>
-          </w:p>
-        </w:tc>
-        <w:tc>
-          <w:tcPr>
-            <w:tcW w:w="4819" w:type="dxa"/>
-            <w:textDirection w:val="lrTb"/>
-            <w:vAlign w:val="top"/>
-          </w:tcPr>
-          <w:p>
-            <w:pPr>
-              <w:rPr>
-                <w:rFonts w:hint="eastAsia"/>
-                <w:vertAlign w:val="baseline"/>
-                <w:lang w:val="en-US" w:eastAsia="zh-CN"/>
-              </w:rPr>
-            </w:pPr>
-            <w:r>
-              <w:rPr>
-                <w:rFonts w:hint="eastAsia"/>
-                <w:vertAlign w:val="baseline"/>
-                <w:lang w:val="en-US" w:eastAsia="zh-CN"/>
-              </w:rPr>
-              <w:t>客户已登录</w:t>
-            </w:r>
-          </w:p>
-        </w:tc>
-      </w:tr>
-      <w:tr>
-        <w:tblPrEx>
-          <w:tblBorders>
-            <w:top w:val="single" w:color="auto" w:sz="4" w:space="0"/>
-            <w:left w:val="single" w:color="auto" w:sz="4" w:space="0"/>
-            <w:bottom w:val="single" w:color="auto" w:sz="4" w:space="0"/>
-            <w:right w:val="single" w:color="auto" w:sz="4" w:space="0"/>
-            <w:insideH w:val="single" w:color="auto" w:sz="4" w:space="0"/>
-            <w:insideV w:val="single" w:color="auto" w:sz="4" w:space="0"/>
-          </w:tblBorders>
-          <w:tblLayout w:type="fixed"/>
-          <w:tblCellMar>
-            <w:top w:w="0" w:type="dxa"/>
-            <w:left w:w="108" w:type="dxa"/>
-            <w:bottom w:w="0" w:type="dxa"/>
-            <w:right w:w="108" w:type="dxa"/>
-          </w:tblCellMar>
-        </w:tblPrEx>
-        <w:tc>
-          <w:tcPr>
-            <w:tcW w:w="2514" w:type="dxa"/>
-            <w:vMerge w:val="continue"/>
-            <w:tcBorders/>
-          </w:tcPr>
-          <w:p>
-            <w:pPr>
-              <w:rPr>
-                <w:rFonts w:hint="eastAsia"/>
-                <w:vertAlign w:val="baseline"/>
-                <w:lang w:val="en-US" w:eastAsia="zh-CN"/>
-              </w:rPr>
-            </w:pPr>
-          </w:p>
-        </w:tc>
-        <w:tc>
-          <w:tcPr>
-            <w:tcW w:w="1189" w:type="dxa"/>
-            <w:textDirection w:val="lrTb"/>
-            <w:vAlign w:val="top"/>
-          </w:tcPr>
-          <w:p>
-            <w:pPr>
-              <w:rPr>
-                <w:rFonts w:hint="eastAsia"/>
-                <w:vertAlign w:val="baseline"/>
-                <w:lang w:val="en-US" w:eastAsia="zh-CN"/>
-              </w:rPr>
-            </w:pPr>
-            <w:r>
-              <w:rPr>
-                <w:rFonts w:hint="eastAsia"/>
-                <w:vertAlign w:val="baseline"/>
-                <w:lang w:val="en-US" w:eastAsia="zh-CN"/>
-              </w:rPr>
-              <w:t>后置条件</w:t>
-            </w:r>
-          </w:p>
-        </w:tc>
-        <w:tc>
-          <w:tcPr>
-            <w:tcW w:w="4819" w:type="dxa"/>
-            <w:textDirection w:val="lrTb"/>
-            <w:vAlign w:val="top"/>
-          </w:tcPr>
-          <w:p>
-            <w:pPr>
-              <w:rPr>
-                <w:rFonts w:hint="eastAsia"/>
-                <w:vertAlign w:val="baseline"/>
-                <w:lang w:val="en-US" w:eastAsia="zh-CN"/>
-              </w:rPr>
-            </w:pPr>
-            <w:r>
-              <w:rPr>
-                <w:rFonts w:hint="eastAsia"/>
-                <w:vertAlign w:val="baseline"/>
-                <w:lang w:val="en-US" w:eastAsia="zh-CN"/>
-              </w:rPr>
-              <w:t>调用Credit模块的getCreditInfo方法</w:t>
-            </w:r>
-          </w:p>
-        </w:tc>
-      </w:tr>
-      <w:tr>
-        <w:tblPrEx>
-          <w:tblBorders>
-            <w:top w:val="single" w:color="auto" w:sz="4" w:space="0"/>
-            <w:left w:val="single" w:color="auto" w:sz="4" w:space="0"/>
-            <w:bottom w:val="single" w:color="auto" w:sz="4" w:space="0"/>
-            <w:right w:val="single" w:color="auto" w:sz="4" w:space="0"/>
-            <w:insideH w:val="single" w:color="auto" w:sz="4" w:space="0"/>
-            <w:insideV w:val="single" w:color="auto" w:sz="4" w:space="0"/>
-          </w:tblBorders>
-          <w:tblLayout w:type="fixed"/>
-          <w:tblCellMar>
-            <w:top w:w="0" w:type="dxa"/>
-            <w:left w:w="108" w:type="dxa"/>
-            <w:bottom w:w="0" w:type="dxa"/>
-            <w:right w:w="108" w:type="dxa"/>
-          </w:tblCellMar>
-        </w:tblPrEx>
-        <w:tc>
-          <w:tcPr>
-            <w:tcW w:w="2514" w:type="dxa"/>
-            <w:vMerge w:val="restart"/>
-            <w:tcBorders/>
-            <w:textDirection w:val="lrTb"/>
-            <w:vAlign w:val="top"/>
-          </w:tcPr>
-          <w:p>
-            <w:pPr>
-              <w:rPr>
-                <w:rFonts w:hint="eastAsia"/>
-                <w:vertAlign w:val="baseline"/>
-                <w:lang w:val="en-US" w:eastAsia="zh-CN"/>
-              </w:rPr>
-            </w:pPr>
-            <w:r>
-              <w:rPr>
-                <w:rFonts w:hint="eastAsia"/>
-                <w:vertAlign w:val="baseline"/>
-                <w:lang w:val="en-US" w:eastAsia="zh-CN"/>
-              </w:rPr>
-              <w:t>Browse.getHotels</w:t>
-            </w:r>
-          </w:p>
-        </w:tc>
-        <w:tc>
-          <w:tcPr>
-            <w:tcW w:w="1189" w:type="dxa"/>
-            <w:textDirection w:val="lrTb"/>
-            <w:vAlign w:val="top"/>
-          </w:tcPr>
-          <w:p>
-            <w:pPr>
-              <w:rPr>
-                <w:rFonts w:hint="eastAsia"/>
-                <w:vertAlign w:val="baseline"/>
-                <w:lang w:val="en-US" w:eastAsia="zh-CN"/>
-              </w:rPr>
-            </w:pPr>
-            <w:r>
-              <w:rPr>
-                <w:rFonts w:hint="eastAsia"/>
-                <w:vertAlign w:val="baseline"/>
-                <w:lang w:val="en-US" w:eastAsia="zh-CN"/>
-              </w:rPr>
-              <w:t>语法</w:t>
-            </w:r>
-          </w:p>
-        </w:tc>
-        <w:tc>
-          <w:tcPr>
-            <w:tcW w:w="4819" w:type="dxa"/>
-            <w:textDirection w:val="lrTb"/>
-            <w:vAlign w:val="top"/>
-          </w:tcPr>
-          <w:p>
-            <w:pPr>
-              <w:rPr>
-                <w:rFonts w:hint="eastAsia"/>
-                <w:vertAlign w:val="baseline"/>
-                <w:lang w:val="en-US" w:eastAsia="zh-CN"/>
-              </w:rPr>
-            </w:pPr>
-            <w:r>
-              <w:rPr>
-                <w:rFonts w:hint="eastAsia"/>
-                <w:vertAlign w:val="baseline"/>
-                <w:lang w:val="en-US" w:eastAsia="zh-CN"/>
-              </w:rPr>
-              <w:t xml:space="preserve">Public </w:t>
-            </w:r>
-            <w:r>
-              <w:rPr>
-                <w:rFonts w:hint="eastAsia" w:ascii="Consolas" w:hAnsi="Consolas" w:eastAsia="宋体"/>
-                <w:color w:val="000000"/>
-                <w:sz w:val="20"/>
-                <w:highlight w:val="white"/>
-                <w:lang w:val="en-US" w:eastAsia="zh-CN"/>
-              </w:rPr>
-              <w:t>BaseList</w:t>
-            </w:r>
-            <w:r>
-              <w:rPr>
-                <w:rFonts w:hint="eastAsia" w:ascii="Consolas" w:hAnsi="Consolas"/>
-                <w:color w:val="000000"/>
-                <w:sz w:val="20"/>
-                <w:highlight w:val="white"/>
-                <w:lang w:val="en-US" w:eastAsia="zh-CN"/>
-              </w:rPr>
-              <w:t xml:space="preserve"> </w:t>
-            </w:r>
-            <w:r>
-              <w:rPr>
-                <w:rFonts w:hint="eastAsia"/>
-                <w:vertAlign w:val="baseline"/>
-                <w:lang w:val="en-US" w:eastAsia="zh-CN"/>
-              </w:rPr>
-              <w:t xml:space="preserve"> getHotels(RuleVO vo);</w:t>
-            </w:r>
-          </w:p>
-        </w:tc>
-      </w:tr>
-      <w:tr>
-        <w:tblPrEx>
-          <w:tblBorders>
-            <w:top w:val="single" w:color="auto" w:sz="4" w:space="0"/>
-            <w:left w:val="single" w:color="auto" w:sz="4" w:space="0"/>
-            <w:bottom w:val="single" w:color="auto" w:sz="4" w:space="0"/>
-            <w:right w:val="single" w:color="auto" w:sz="4" w:space="0"/>
-            <w:insideH w:val="single" w:color="auto" w:sz="4" w:space="0"/>
-            <w:insideV w:val="single" w:color="auto" w:sz="4" w:space="0"/>
-          </w:tblBorders>
-          <w:tblLayout w:type="fixed"/>
-          <w:tblCellMar>
-            <w:top w:w="0" w:type="dxa"/>
-            <w:left w:w="108" w:type="dxa"/>
-            <w:bottom w:w="0" w:type="dxa"/>
-            <w:right w:w="108" w:type="dxa"/>
-          </w:tblCellMar>
-        </w:tblPrEx>
-        <w:tc>
-          <w:tcPr>
-            <w:tcW w:w="2514" w:type="dxa"/>
-            <w:vMerge w:val="continue"/>
-            <w:tcBorders/>
-            <w:textDirection w:val="lrTb"/>
-            <w:vAlign w:val="top"/>
-          </w:tcPr>
-          <w:p>
-            <w:pPr>
-              <w:rPr>
-                <w:rFonts w:hint="eastAsia"/>
-                <w:vertAlign w:val="baseline"/>
-                <w:lang w:val="en-US" w:eastAsia="zh-CN"/>
-              </w:rPr>
-            </w:pPr>
-            <w:r>
-              <w:rPr>
-                <w:rFonts w:hint="eastAsia"/>
-                <w:vertAlign w:val="baseline"/>
-                <w:lang w:val="en-US" w:eastAsia="zh-CN"/>
-              </w:rPr>
-              <w:t xml:space="preserve"> </w:t>
-            </w:r>
-          </w:p>
-        </w:tc>
-        <w:tc>
-          <w:tcPr>
-            <w:tcW w:w="1189" w:type="dxa"/>
-            <w:textDirection w:val="lrTb"/>
-            <w:vAlign w:val="top"/>
-          </w:tcPr>
-          <w:p>
-            <w:pPr>
-              <w:rPr>
-                <w:rFonts w:hint="eastAsia"/>
-                <w:vertAlign w:val="baseline"/>
-                <w:lang w:val="en-US" w:eastAsia="zh-CN"/>
-              </w:rPr>
-            </w:pPr>
-            <w:r>
-              <w:rPr>
-                <w:rFonts w:hint="eastAsia"/>
-                <w:vertAlign w:val="baseline"/>
-                <w:lang w:val="en-US" w:eastAsia="zh-CN"/>
-              </w:rPr>
-              <w:t>前置条件</w:t>
-            </w:r>
-          </w:p>
-        </w:tc>
-        <w:tc>
-          <w:tcPr>
-            <w:tcW w:w="4819" w:type="dxa"/>
-            <w:textDirection w:val="lrTb"/>
-            <w:vAlign w:val="top"/>
-          </w:tcPr>
-          <w:p>
-            <w:pPr>
-              <w:rPr>
-                <w:rFonts w:hint="eastAsia"/>
-                <w:vertAlign w:val="baseline"/>
-                <w:lang w:val="en-US" w:eastAsia="zh-CN"/>
-              </w:rPr>
-            </w:pPr>
-            <w:r>
-              <w:rPr>
-                <w:rFonts w:hint="eastAsia"/>
-                <w:vertAlign w:val="baseline"/>
-                <w:lang w:val="en-US" w:eastAsia="zh-CN"/>
-              </w:rPr>
-              <w:t>客户已登录</w:t>
-            </w:r>
-          </w:p>
-        </w:tc>
-      </w:tr>
-      <w:tr>
-        <w:tblPrEx>
-          <w:tblBorders>
-            <w:top w:val="single" w:color="auto" w:sz="4" w:space="0"/>
-            <w:left w:val="single" w:color="auto" w:sz="4" w:space="0"/>
-            <w:bottom w:val="single" w:color="auto" w:sz="4" w:space="0"/>
-            <w:right w:val="single" w:color="auto" w:sz="4" w:space="0"/>
-            <w:insideH w:val="single" w:color="auto" w:sz="4" w:space="0"/>
-            <w:insideV w:val="single" w:color="auto" w:sz="4" w:space="0"/>
-          </w:tblBorders>
-          <w:tblLayout w:type="fixed"/>
-          <w:tblCellMar>
-            <w:top w:w="0" w:type="dxa"/>
-            <w:left w:w="108" w:type="dxa"/>
-            <w:bottom w:w="0" w:type="dxa"/>
-            <w:right w:w="108" w:type="dxa"/>
-          </w:tblCellMar>
-        </w:tblPrEx>
-        <w:tc>
-          <w:tcPr>
-            <w:tcW w:w="2514" w:type="dxa"/>
-            <w:vMerge w:val="continue"/>
-            <w:tcBorders/>
-            <w:textDirection w:val="lrTb"/>
-            <w:vAlign w:val="top"/>
-          </w:tcPr>
-          <w:p>
-            <w:pPr>
-              <w:rPr>
-                <w:rFonts w:hint="eastAsia"/>
-                <w:vertAlign w:val="baseline"/>
-                <w:lang w:val="en-US" w:eastAsia="zh-CN"/>
-              </w:rPr>
-            </w:pPr>
-          </w:p>
-        </w:tc>
-        <w:tc>
-          <w:tcPr>
-            <w:tcW w:w="1189" w:type="dxa"/>
-            <w:textDirection w:val="lrTb"/>
-            <w:vAlign w:val="top"/>
-          </w:tcPr>
-          <w:p>
-            <w:pPr>
-              <w:rPr>
-                <w:rFonts w:hint="eastAsia"/>
-                <w:vertAlign w:val="baseline"/>
-                <w:lang w:val="en-US" w:eastAsia="zh-CN"/>
-              </w:rPr>
-            </w:pPr>
-            <w:r>
-              <w:rPr>
-                <w:rFonts w:hint="eastAsia"/>
-                <w:vertAlign w:val="baseline"/>
-                <w:lang w:val="en-US" w:eastAsia="zh-CN"/>
-              </w:rPr>
-              <w:t>后置条件</w:t>
-            </w:r>
-          </w:p>
-        </w:tc>
-        <w:tc>
-          <w:tcPr>
-            <w:tcW w:w="4819" w:type="dxa"/>
-            <w:textDirection w:val="lrTb"/>
-            <w:vAlign w:val="top"/>
-          </w:tcPr>
-          <w:p>
-            <w:pPr>
-              <w:rPr>
-                <w:rFonts w:hint="eastAsia"/>
-                <w:vertAlign w:val="baseline"/>
-                <w:lang w:val="en-US" w:eastAsia="zh-CN"/>
-              </w:rPr>
-            </w:pPr>
-            <w:r>
-              <w:rPr>
-                <w:rFonts w:hint="eastAsia"/>
-                <w:vertAlign w:val="baseline"/>
-                <w:lang w:val="en-US" w:eastAsia="zh-CN"/>
-              </w:rPr>
-              <w:t>调用Hotel模块的getHotels方法</w:t>
-            </w:r>
-          </w:p>
-        </w:tc>
-      </w:tr>
-      <w:tr>
-        <w:tblPrEx>
-          <w:tblBorders>
-            <w:top w:val="single" w:color="auto" w:sz="4" w:space="0"/>
-            <w:left w:val="single" w:color="auto" w:sz="4" w:space="0"/>
-            <w:bottom w:val="single" w:color="auto" w:sz="4" w:space="0"/>
-            <w:right w:val="single" w:color="auto" w:sz="4" w:space="0"/>
-            <w:insideH w:val="single" w:color="auto" w:sz="4" w:space="0"/>
-            <w:insideV w:val="single" w:color="auto" w:sz="4" w:space="0"/>
-          </w:tblBorders>
-          <w:tblLayout w:type="fixed"/>
-          <w:tblCellMar>
-            <w:top w:w="0" w:type="dxa"/>
-            <w:left w:w="108" w:type="dxa"/>
-            <w:bottom w:w="0" w:type="dxa"/>
-            <w:right w:w="108" w:type="dxa"/>
-          </w:tblCellMar>
-        </w:tblPrEx>
-        <w:tc>
-          <w:tcPr>
-            <w:tcW w:w="2514" w:type="dxa"/>
-            <w:vMerge w:val="restart"/>
-            <w:tcBorders/>
-            <w:textDirection w:val="lrTb"/>
-            <w:vAlign w:val="top"/>
-          </w:tcPr>
-          <w:p>
-            <w:pPr>
-              <w:rPr>
-                <w:rFonts w:hint="eastAsia"/>
-                <w:vertAlign w:val="baseline"/>
-                <w:lang w:val="en-US" w:eastAsia="zh-CN"/>
-              </w:rPr>
-            </w:pPr>
-            <w:r>
-              <w:rPr>
-                <w:rFonts w:hint="eastAsia"/>
-                <w:vertAlign w:val="baseline"/>
-                <w:lang w:val="en-US" w:eastAsia="zh-CN"/>
-              </w:rPr>
-              <w:t>Browse.getHotel</w:t>
-            </w:r>
-          </w:p>
-        </w:tc>
-        <w:tc>
-          <w:tcPr>
-            <w:tcW w:w="1189" w:type="dxa"/>
-            <w:textDirection w:val="lrTb"/>
-            <w:vAlign w:val="top"/>
-          </w:tcPr>
-          <w:p>
-            <w:pPr>
-              <w:rPr>
-                <w:rFonts w:hint="eastAsia"/>
-                <w:vertAlign w:val="baseline"/>
-                <w:lang w:val="en-US" w:eastAsia="zh-CN"/>
-              </w:rPr>
-            </w:pPr>
-            <w:r>
-              <w:rPr>
-                <w:rFonts w:hint="eastAsia"/>
-                <w:vertAlign w:val="baseline"/>
-                <w:lang w:val="en-US" w:eastAsia="zh-CN"/>
-              </w:rPr>
-              <w:t>语法</w:t>
-            </w:r>
-          </w:p>
-        </w:tc>
-        <w:tc>
-          <w:tcPr>
-            <w:tcW w:w="4819" w:type="dxa"/>
-            <w:textDirection w:val="lrTb"/>
-            <w:vAlign w:val="top"/>
-          </w:tcPr>
-          <w:p>
-            <w:pPr>
-              <w:rPr>
-                <w:rFonts w:hint="eastAsia"/>
-                <w:vertAlign w:val="baseline"/>
-                <w:lang w:val="en-US" w:eastAsia="zh-CN"/>
-              </w:rPr>
-            </w:pPr>
-            <w:r>
-              <w:rPr>
-                <w:rFonts w:hint="eastAsia"/>
-                <w:vertAlign w:val="baseline"/>
-                <w:lang w:val="en-US" w:eastAsia="zh-CN"/>
-              </w:rPr>
-              <w:t xml:space="preserve">Public </w:t>
-            </w:r>
-            <w:r>
-              <w:rPr>
-                <w:rFonts w:hint="eastAsia" w:ascii="Consolas" w:hAnsi="Consolas" w:eastAsia="宋体"/>
-                <w:color w:val="000000"/>
-                <w:sz w:val="20"/>
-                <w:highlight w:val="white"/>
-                <w:lang w:val="en-US" w:eastAsia="zh-CN"/>
-              </w:rPr>
-              <w:t>BaseList</w:t>
-            </w:r>
-            <w:r>
-              <w:rPr>
-                <w:rFonts w:hint="eastAsia" w:ascii="Consolas" w:hAnsi="Consolas"/>
-                <w:color w:val="000000"/>
-                <w:sz w:val="20"/>
-                <w:highlight w:val="white"/>
-                <w:lang w:val="en-US" w:eastAsia="zh-CN"/>
-              </w:rPr>
-              <w:t xml:space="preserve"> </w:t>
-            </w:r>
-            <w:r>
-              <w:rPr>
-                <w:rFonts w:hint="eastAsia"/>
-                <w:vertAlign w:val="baseline"/>
-                <w:lang w:val="en-US" w:eastAsia="zh-CN"/>
-              </w:rPr>
-              <w:t xml:space="preserve"> getHotel(long hotelid);</w:t>
-            </w:r>
-          </w:p>
-        </w:tc>
-      </w:tr>
-      <w:tr>
-        <w:tblPrEx>
-          <w:tblBorders>
-            <w:top w:val="single" w:color="auto" w:sz="4" w:space="0"/>
-            <w:left w:val="single" w:color="auto" w:sz="4" w:space="0"/>
-            <w:bottom w:val="single" w:color="auto" w:sz="4" w:space="0"/>
-            <w:right w:val="single" w:color="auto" w:sz="4" w:space="0"/>
-            <w:insideH w:val="single" w:color="auto" w:sz="4" w:space="0"/>
-            <w:insideV w:val="single" w:color="auto" w:sz="4" w:space="0"/>
-          </w:tblBorders>
-          <w:tblLayout w:type="fixed"/>
-          <w:tblCellMar>
-            <w:top w:w="0" w:type="dxa"/>
-            <w:left w:w="108" w:type="dxa"/>
-            <w:bottom w:w="0" w:type="dxa"/>
-            <w:right w:w="108" w:type="dxa"/>
-          </w:tblCellMar>
-        </w:tblPrEx>
-        <w:tc>
-          <w:tcPr>
-            <w:tcW w:w="2514" w:type="dxa"/>
-            <w:vMerge w:val="continue"/>
-            <w:tcBorders/>
-            <w:textDirection w:val="lrTb"/>
-            <w:vAlign w:val="top"/>
-          </w:tcPr>
-          <w:p>
-            <w:pPr>
-              <w:rPr>
-                <w:rFonts w:hint="eastAsia"/>
-                <w:vertAlign w:val="baseline"/>
-                <w:lang w:val="en-US" w:eastAsia="zh-CN"/>
-              </w:rPr>
-            </w:pPr>
-          </w:p>
-        </w:tc>
-        <w:tc>
-          <w:tcPr>
-            <w:tcW w:w="1189" w:type="dxa"/>
-            <w:textDirection w:val="lrTb"/>
-            <w:vAlign w:val="top"/>
-          </w:tcPr>
-          <w:p>
-            <w:pPr>
-              <w:rPr>
-                <w:rFonts w:hint="eastAsia"/>
-                <w:vertAlign w:val="baseline"/>
-                <w:lang w:val="en-US" w:eastAsia="zh-CN"/>
-              </w:rPr>
-            </w:pPr>
-            <w:r>
-              <w:rPr>
-                <w:rFonts w:hint="eastAsia"/>
-                <w:vertAlign w:val="baseline"/>
-                <w:lang w:val="en-US" w:eastAsia="zh-CN"/>
-              </w:rPr>
-              <w:t>前置条件</w:t>
-            </w:r>
-          </w:p>
-        </w:tc>
-        <w:tc>
-          <w:tcPr>
-            <w:tcW w:w="4819" w:type="dxa"/>
-            <w:textDirection w:val="lrTb"/>
-            <w:vAlign w:val="top"/>
-          </w:tcPr>
-          <w:p>
-            <w:pPr>
-              <w:rPr>
-                <w:rFonts w:hint="eastAsia"/>
-                <w:vertAlign w:val="baseline"/>
-                <w:lang w:val="en-US" w:eastAsia="zh-CN"/>
-              </w:rPr>
-            </w:pPr>
-            <w:r>
-              <w:rPr>
-                <w:rFonts w:hint="eastAsia"/>
-                <w:vertAlign w:val="baseline"/>
-                <w:lang w:val="en-US" w:eastAsia="zh-CN"/>
-              </w:rPr>
-              <w:t>客户已登录</w:t>
-            </w:r>
-          </w:p>
-        </w:tc>
-      </w:tr>
-      <w:tr>
-        <w:tblPrEx>
-          <w:tblBorders>
-            <w:top w:val="single" w:color="auto" w:sz="4" w:space="0"/>
-            <w:left w:val="single" w:color="auto" w:sz="4" w:space="0"/>
-            <w:bottom w:val="single" w:color="auto" w:sz="4" w:space="0"/>
-            <w:right w:val="single" w:color="auto" w:sz="4" w:space="0"/>
-            <w:insideH w:val="single" w:color="auto" w:sz="4" w:space="0"/>
-            <w:insideV w:val="single" w:color="auto" w:sz="4" w:space="0"/>
-          </w:tblBorders>
-          <w:tblLayout w:type="fixed"/>
-          <w:tblCellMar>
-            <w:top w:w="0" w:type="dxa"/>
-            <w:left w:w="108" w:type="dxa"/>
-            <w:bottom w:w="0" w:type="dxa"/>
-            <w:right w:w="108" w:type="dxa"/>
-          </w:tblCellMar>
-        </w:tblPrEx>
-        <w:tc>
-          <w:tcPr>
-            <w:tcW w:w="2514" w:type="dxa"/>
-            <w:vMerge w:val="continue"/>
-            <w:tcBorders/>
-            <w:textDirection w:val="lrTb"/>
-            <w:vAlign w:val="top"/>
-          </w:tcPr>
-          <w:p>
-            <w:pPr>
-              <w:rPr>
-                <w:rFonts w:hint="eastAsia"/>
-                <w:vertAlign w:val="baseline"/>
-                <w:lang w:val="en-US" w:eastAsia="zh-CN"/>
-              </w:rPr>
-            </w:pPr>
-          </w:p>
-        </w:tc>
-        <w:tc>
-          <w:tcPr>
-            <w:tcW w:w="1189" w:type="dxa"/>
-            <w:textDirection w:val="lrTb"/>
-            <w:vAlign w:val="top"/>
-          </w:tcPr>
-          <w:p>
-            <w:pPr>
-              <w:rPr>
-                <w:rFonts w:hint="eastAsia"/>
-                <w:vertAlign w:val="baseline"/>
-                <w:lang w:val="en-US" w:eastAsia="zh-CN"/>
-              </w:rPr>
-            </w:pPr>
-            <w:r>
-              <w:rPr>
-                <w:rFonts w:hint="eastAsia"/>
-                <w:vertAlign w:val="baseline"/>
-                <w:lang w:val="en-US" w:eastAsia="zh-CN"/>
-              </w:rPr>
-              <w:t>后置条件</w:t>
-            </w:r>
-          </w:p>
-        </w:tc>
-        <w:tc>
-          <w:tcPr>
-            <w:tcW w:w="4819" w:type="dxa"/>
-            <w:textDirection w:val="lrTb"/>
-            <w:vAlign w:val="top"/>
-          </w:tcPr>
-          <w:p>
-            <w:pPr>
-              <w:rPr>
-                <w:rFonts w:hint="eastAsia"/>
-                <w:vertAlign w:val="baseline"/>
-                <w:lang w:val="en-US" w:eastAsia="zh-CN"/>
-              </w:rPr>
-            </w:pPr>
-            <w:r>
-              <w:rPr>
-                <w:rFonts w:hint="eastAsia"/>
-                <w:vertAlign w:val="baseline"/>
-                <w:lang w:val="en-US" w:eastAsia="zh-CN"/>
-              </w:rPr>
-              <w:t>调用Hotel模块的getHotel方法</w:t>
-            </w:r>
-          </w:p>
-        </w:tc>
-      </w:tr>
-      <w:tr>
-        <w:tblPrEx>
-          <w:tblBorders>
-            <w:top w:val="single" w:color="auto" w:sz="4" w:space="0"/>
-            <w:left w:val="single" w:color="auto" w:sz="4" w:space="0"/>
-            <w:bottom w:val="single" w:color="auto" w:sz="4" w:space="0"/>
-            <w:right w:val="single" w:color="auto" w:sz="4" w:space="0"/>
-            <w:insideH w:val="single" w:color="auto" w:sz="4" w:space="0"/>
-            <w:insideV w:val="single" w:color="auto" w:sz="4" w:space="0"/>
-          </w:tblBorders>
-          <w:tblLayout w:type="fixed"/>
-          <w:tblCellMar>
-            <w:top w:w="0" w:type="dxa"/>
-            <w:left w:w="108" w:type="dxa"/>
-            <w:bottom w:w="0" w:type="dxa"/>
-            <w:right w:w="108" w:type="dxa"/>
-          </w:tblCellMar>
-        </w:tblPrEx>
-        <w:tc>
-          <w:tcPr>
-            <w:tcW w:w="2514" w:type="dxa"/>
-            <w:vMerge w:val="restart"/>
-            <w:tcBorders/>
-            <w:textDirection w:val="lrTb"/>
-            <w:vAlign w:val="top"/>
-          </w:tcPr>
-          <w:p>
-            <w:pPr>
-              <w:rPr>
-                <w:rFonts w:hint="eastAsia"/>
-                <w:vertAlign w:val="baseline"/>
-                <w:lang w:val="en-US" w:eastAsia="zh-CN"/>
-              </w:rPr>
-            </w:pPr>
-            <w:r>
-              <w:rPr>
-                <w:rFonts w:hint="eastAsia"/>
-                <w:vertAlign w:val="baseline"/>
-                <w:lang w:val="en-US" w:eastAsia="zh-CN"/>
-              </w:rPr>
-              <w:t>Browse.getStrategyInfo</w:t>
-            </w:r>
-          </w:p>
-        </w:tc>
-        <w:tc>
-          <w:tcPr>
-            <w:tcW w:w="1189" w:type="dxa"/>
-            <w:textDirection w:val="lrTb"/>
-            <w:vAlign w:val="top"/>
-          </w:tcPr>
-          <w:p>
-            <w:pPr>
-              <w:rPr>
-                <w:rFonts w:hint="eastAsia"/>
-                <w:vertAlign w:val="baseline"/>
-                <w:lang w:val="en-US" w:eastAsia="zh-CN"/>
-              </w:rPr>
-            </w:pPr>
-            <w:r>
-              <w:rPr>
-                <w:rFonts w:hint="eastAsia"/>
-                <w:vertAlign w:val="baseline"/>
-                <w:lang w:val="en-US" w:eastAsia="zh-CN"/>
-              </w:rPr>
-              <w:t>语法</w:t>
-            </w:r>
-          </w:p>
-        </w:tc>
-        <w:tc>
-          <w:tcPr>
-            <w:tcW w:w="4819" w:type="dxa"/>
-            <w:textDirection w:val="lrTb"/>
-            <w:vAlign w:val="top"/>
-          </w:tcPr>
-          <w:p>
-            <w:pPr>
-              <w:rPr>
-                <w:rFonts w:hint="eastAsia"/>
-                <w:vertAlign w:val="baseline"/>
-                <w:lang w:val="en-US" w:eastAsia="zh-CN"/>
-              </w:rPr>
-            </w:pPr>
-            <w:r>
-              <w:rPr>
-                <w:rFonts w:hint="eastAsia"/>
-                <w:vertAlign w:val="baseline"/>
-                <w:lang w:val="en-US" w:eastAsia="zh-CN"/>
-              </w:rPr>
-              <w:t xml:space="preserve">Public </w:t>
-            </w:r>
-            <w:r>
-              <w:rPr>
-                <w:rFonts w:hint="eastAsia" w:ascii="Consolas" w:hAnsi="Consolas" w:eastAsia="宋体"/>
-                <w:color w:val="000000"/>
-                <w:sz w:val="20"/>
-                <w:highlight w:val="white"/>
-                <w:lang w:val="en-US" w:eastAsia="zh-CN"/>
-              </w:rPr>
-              <w:t>BaseList</w:t>
-            </w:r>
-            <w:r>
-              <w:rPr>
-                <w:rFonts w:hint="eastAsia" w:ascii="Consolas" w:hAnsi="Consolas"/>
-                <w:color w:val="000000"/>
-                <w:sz w:val="20"/>
-                <w:highlight w:val="white"/>
-                <w:lang w:val="en-US" w:eastAsia="zh-CN"/>
-              </w:rPr>
-              <w:t xml:space="preserve"> </w:t>
-            </w:r>
-            <w:r>
-              <w:rPr>
-                <w:rFonts w:hint="eastAsia"/>
-                <w:vertAlign w:val="baseline"/>
-                <w:lang w:val="en-US" w:eastAsia="zh-CN"/>
-              </w:rPr>
-              <w:t xml:space="preserve"> getStrategyInfo(int orderid);</w:t>
-            </w:r>
-          </w:p>
-        </w:tc>
-      </w:tr>
-      <w:tr>
-        <w:tblPrEx>
-          <w:tblBorders>
-            <w:top w:val="single" w:color="auto" w:sz="4" w:space="0"/>
-            <w:left w:val="single" w:color="auto" w:sz="4" w:space="0"/>
-            <w:bottom w:val="single" w:color="auto" w:sz="4" w:space="0"/>
-            <w:right w:val="single" w:color="auto" w:sz="4" w:space="0"/>
-            <w:insideH w:val="single" w:color="auto" w:sz="4" w:space="0"/>
-            <w:insideV w:val="single" w:color="auto" w:sz="4" w:space="0"/>
-          </w:tblBorders>
-          <w:tblLayout w:type="fixed"/>
-          <w:tblCellMar>
-            <w:top w:w="0" w:type="dxa"/>
-            <w:left w:w="108" w:type="dxa"/>
-            <w:bottom w:w="0" w:type="dxa"/>
-            <w:right w:w="108" w:type="dxa"/>
-          </w:tblCellMar>
-        </w:tblPrEx>
-        <w:tc>
-          <w:tcPr>
-            <w:tcW w:w="2514" w:type="dxa"/>
-            <w:vMerge w:val="continue"/>
-            <w:tcBorders/>
-            <w:textDirection w:val="lrTb"/>
-            <w:vAlign w:val="top"/>
-          </w:tcPr>
-          <w:p>
-            <w:pPr>
-              <w:rPr>
-                <w:rFonts w:hint="eastAsia"/>
-                <w:vertAlign w:val="baseline"/>
-                <w:lang w:val="en-US" w:eastAsia="zh-CN"/>
-              </w:rPr>
-            </w:pPr>
-          </w:p>
-        </w:tc>
-        <w:tc>
-          <w:tcPr>
-            <w:tcW w:w="1189" w:type="dxa"/>
-            <w:textDirection w:val="lrTb"/>
-            <w:vAlign w:val="top"/>
-          </w:tcPr>
-          <w:p>
-            <w:pPr>
-              <w:rPr>
-                <w:rFonts w:hint="eastAsia"/>
-                <w:vertAlign w:val="baseline"/>
-                <w:lang w:val="en-US" w:eastAsia="zh-CN"/>
-              </w:rPr>
-            </w:pPr>
-            <w:r>
-              <w:rPr>
-                <w:rFonts w:hint="eastAsia"/>
-                <w:vertAlign w:val="baseline"/>
-                <w:lang w:val="en-US" w:eastAsia="zh-CN"/>
-              </w:rPr>
-              <w:t>前置条件</w:t>
-            </w:r>
-          </w:p>
-        </w:tc>
-        <w:tc>
-          <w:tcPr>
-            <w:tcW w:w="4819" w:type="dxa"/>
-            <w:textDirection w:val="lrTb"/>
-            <w:vAlign w:val="top"/>
-          </w:tcPr>
-          <w:p>
-            <w:pPr>
-              <w:rPr>
-                <w:rFonts w:hint="eastAsia"/>
-                <w:vertAlign w:val="baseline"/>
-                <w:lang w:val="en-US" w:eastAsia="zh-CN"/>
-              </w:rPr>
-            </w:pPr>
-            <w:r>
-              <w:rPr>
-                <w:rFonts w:hint="eastAsia"/>
-                <w:vertAlign w:val="baseline"/>
-                <w:lang w:val="en-US" w:eastAsia="zh-CN"/>
-              </w:rPr>
-              <w:t>用户选择一个订单</w:t>
-            </w:r>
-          </w:p>
-        </w:tc>
-      </w:tr>
-      <w:tr>
-        <w:tblPrEx>
-          <w:tblBorders>
-            <w:top w:val="single" w:color="auto" w:sz="4" w:space="0"/>
-            <w:left w:val="single" w:color="auto" w:sz="4" w:space="0"/>
-            <w:bottom w:val="single" w:color="auto" w:sz="4" w:space="0"/>
-            <w:right w:val="single" w:color="auto" w:sz="4" w:space="0"/>
-            <w:insideH w:val="single" w:color="auto" w:sz="4" w:space="0"/>
-            <w:insideV w:val="single" w:color="auto" w:sz="4" w:space="0"/>
-          </w:tblBorders>
-          <w:tblLayout w:type="fixed"/>
-          <w:tblCellMar>
-            <w:top w:w="0" w:type="dxa"/>
-            <w:left w:w="108" w:type="dxa"/>
-            <w:bottom w:w="0" w:type="dxa"/>
-            <w:right w:w="108" w:type="dxa"/>
-          </w:tblCellMar>
-        </w:tblPrEx>
-        <w:tc>
-          <w:tcPr>
-            <w:tcW w:w="2514" w:type="dxa"/>
-            <w:vMerge w:val="continue"/>
-            <w:tcBorders/>
-            <w:textDirection w:val="lrTb"/>
-            <w:vAlign w:val="top"/>
-          </w:tcPr>
-          <w:p>
-            <w:pPr>
-              <w:rPr>
-                <w:rFonts w:hint="eastAsia"/>
-                <w:vertAlign w:val="baseline"/>
-                <w:lang w:val="en-US" w:eastAsia="zh-CN"/>
-              </w:rPr>
-            </w:pPr>
-          </w:p>
-        </w:tc>
-        <w:tc>
-          <w:tcPr>
-            <w:tcW w:w="1189" w:type="dxa"/>
-            <w:textDirection w:val="lrTb"/>
-            <w:vAlign w:val="top"/>
-          </w:tcPr>
-          <w:p>
-            <w:pPr>
-              <w:rPr>
-                <w:rFonts w:hint="eastAsia"/>
-                <w:vertAlign w:val="baseline"/>
-                <w:lang w:val="en-US" w:eastAsia="zh-CN"/>
-              </w:rPr>
-            </w:pPr>
-            <w:r>
-              <w:rPr>
-                <w:rFonts w:hint="eastAsia"/>
-                <w:vertAlign w:val="baseline"/>
-                <w:lang w:val="en-US" w:eastAsia="zh-CN"/>
-              </w:rPr>
-              <w:t>后置条件</w:t>
-            </w:r>
-          </w:p>
-        </w:tc>
-        <w:tc>
-          <w:tcPr>
-            <w:tcW w:w="4819" w:type="dxa"/>
-            <w:textDirection w:val="lrTb"/>
-            <w:vAlign w:val="top"/>
-          </w:tcPr>
-          <w:p>
-            <w:pPr>
-              <w:rPr>
-                <w:rFonts w:hint="eastAsia"/>
-                <w:vertAlign w:val="baseline"/>
-                <w:lang w:val="en-US" w:eastAsia="zh-CN"/>
-              </w:rPr>
-            </w:pPr>
-            <w:r>
-              <w:rPr>
-                <w:rFonts w:hint="eastAsia"/>
-                <w:vertAlign w:val="baseline"/>
-                <w:lang w:val="en-US" w:eastAsia="zh-CN"/>
-              </w:rPr>
-              <w:t>调用Strategy模块的getStrategyInfo方法</w:t>
-            </w:r>
-          </w:p>
-        </w:tc>
-      </w:tr>
-      <w:tr>
-        <w:tblPrEx>
-          <w:tblBorders>
-            <w:top w:val="single" w:color="auto" w:sz="4" w:space="0"/>
-            <w:left w:val="single" w:color="auto" w:sz="4" w:space="0"/>
-            <w:bottom w:val="single" w:color="auto" w:sz="4" w:space="0"/>
-            <w:right w:val="single" w:color="auto" w:sz="4" w:space="0"/>
-            <w:insideH w:val="single" w:color="auto" w:sz="4" w:space="0"/>
-            <w:insideV w:val="single" w:color="auto" w:sz="4" w:space="0"/>
-          </w:tblBorders>
-          <w:tblLayout w:type="fixed"/>
-          <w:tblCellMar>
-            <w:top w:w="0" w:type="dxa"/>
-            <w:left w:w="108" w:type="dxa"/>
-            <w:bottom w:w="0" w:type="dxa"/>
-            <w:right w:w="108" w:type="dxa"/>
-          </w:tblCellMar>
-        </w:tblPrEx>
-        <w:tc>
-          <w:tcPr>
-            <w:tcW w:w="2514" w:type="dxa"/>
-            <w:vMerge w:val="restart"/>
-            <w:tcBorders/>
-            <w:textDirection w:val="lrTb"/>
-            <w:vAlign w:val="top"/>
-          </w:tcPr>
-          <w:p>
-            <w:pPr>
-              <w:rPr>
-                <w:rFonts w:hint="eastAsia"/>
-                <w:vertAlign w:val="baseline"/>
-                <w:lang w:val="en-US" w:eastAsia="zh-CN"/>
-              </w:rPr>
-            </w:pPr>
-            <w:r>
-              <w:rPr>
-                <w:rFonts w:hint="eastAsia"/>
-                <w:vertAlign w:val="baseline"/>
-                <w:lang w:val="en-US" w:eastAsia="zh-CN"/>
-              </w:rPr>
-              <w:t>Browse.getMemberInfo</w:t>
-            </w:r>
-          </w:p>
-        </w:tc>
-        <w:tc>
-          <w:tcPr>
-            <w:tcW w:w="1189" w:type="dxa"/>
-            <w:textDirection w:val="lrTb"/>
-            <w:vAlign w:val="top"/>
-          </w:tcPr>
-          <w:p>
-            <w:pPr>
-              <w:rPr>
-                <w:rFonts w:hint="eastAsia"/>
-                <w:vertAlign w:val="baseline"/>
-                <w:lang w:val="en-US" w:eastAsia="zh-CN"/>
-              </w:rPr>
-            </w:pPr>
-            <w:r>
-              <w:rPr>
-                <w:rFonts w:hint="eastAsia"/>
-                <w:vertAlign w:val="baseline"/>
-                <w:lang w:val="en-US" w:eastAsia="zh-CN"/>
-              </w:rPr>
-              <w:t>语法</w:t>
-            </w:r>
-          </w:p>
-        </w:tc>
-        <w:tc>
-          <w:tcPr>
-            <w:tcW w:w="4819" w:type="dxa"/>
-            <w:textDirection w:val="lrTb"/>
-            <w:vAlign w:val="top"/>
-          </w:tcPr>
-          <w:p>
-            <w:pPr>
-              <w:rPr>
-                <w:rFonts w:hint="eastAsia"/>
-                <w:vertAlign w:val="baseline"/>
-                <w:lang w:val="en-US" w:eastAsia="zh-CN"/>
-              </w:rPr>
-            </w:pPr>
-            <w:r>
-              <w:rPr>
-                <w:rFonts w:hint="eastAsia"/>
-                <w:vertAlign w:val="baseline"/>
-                <w:lang w:val="en-US" w:eastAsia="zh-CN"/>
-              </w:rPr>
-              <w:t xml:space="preserve">Public </w:t>
-            </w:r>
-            <w:r>
-              <w:rPr>
-                <w:rFonts w:hint="eastAsia" w:ascii="Consolas" w:hAnsi="Consolas" w:eastAsia="宋体"/>
-                <w:color w:val="000000"/>
-                <w:sz w:val="20"/>
-                <w:highlight w:val="white"/>
-                <w:lang w:val="en-US" w:eastAsia="zh-CN"/>
-              </w:rPr>
-              <w:t>BaseList</w:t>
-            </w:r>
-            <w:r>
-              <w:rPr>
-                <w:rFonts w:hint="eastAsia" w:ascii="Consolas" w:hAnsi="Consolas"/>
-                <w:color w:val="000000"/>
-                <w:sz w:val="20"/>
-                <w:highlight w:val="white"/>
-                <w:lang w:val="en-US" w:eastAsia="zh-CN"/>
-              </w:rPr>
-              <w:t xml:space="preserve"> </w:t>
-            </w:r>
-            <w:r>
-              <w:rPr>
-                <w:rFonts w:hint="eastAsia"/>
-                <w:vertAlign w:val="baseline"/>
-                <w:lang w:val="en-US" w:eastAsia="zh-CN"/>
-              </w:rPr>
-              <w:t xml:space="preserve"> getMemberInfo(long memberid);</w:t>
-            </w:r>
-          </w:p>
-        </w:tc>
-      </w:tr>
-      <w:tr>
-        <w:tblPrEx>
-          <w:tblBorders>
-            <w:top w:val="single" w:color="auto" w:sz="4" w:space="0"/>
-            <w:left w:val="single" w:color="auto" w:sz="4" w:space="0"/>
-            <w:bottom w:val="single" w:color="auto" w:sz="4" w:space="0"/>
-            <w:right w:val="single" w:color="auto" w:sz="4" w:space="0"/>
-            <w:insideH w:val="single" w:color="auto" w:sz="4" w:space="0"/>
-            <w:insideV w:val="single" w:color="auto" w:sz="4" w:space="0"/>
-          </w:tblBorders>
-          <w:tblLayout w:type="fixed"/>
-          <w:tblCellMar>
-            <w:top w:w="0" w:type="dxa"/>
-            <w:left w:w="108" w:type="dxa"/>
-            <w:bottom w:w="0" w:type="dxa"/>
-            <w:right w:w="108" w:type="dxa"/>
-          </w:tblCellMar>
-        </w:tblPrEx>
-        <w:tc>
-          <w:tcPr>
-            <w:tcW w:w="2514" w:type="dxa"/>
-            <w:vMerge w:val="continue"/>
-            <w:tcBorders/>
-            <w:textDirection w:val="lrTb"/>
-            <w:vAlign w:val="top"/>
-          </w:tcPr>
-          <w:p>
-            <w:pPr>
-              <w:rPr>
-                <w:rFonts w:hint="eastAsia"/>
-                <w:vertAlign w:val="baseline"/>
-                <w:lang w:val="en-US" w:eastAsia="zh-CN"/>
-              </w:rPr>
-            </w:pPr>
-          </w:p>
-        </w:tc>
-        <w:tc>
-          <w:tcPr>
-            <w:tcW w:w="1189" w:type="dxa"/>
-            <w:textDirection w:val="lrTb"/>
-            <w:vAlign w:val="top"/>
-          </w:tcPr>
-          <w:p>
-            <w:pPr>
-              <w:rPr>
-                <w:rFonts w:hint="eastAsia"/>
-                <w:vertAlign w:val="baseline"/>
-                <w:lang w:val="en-US" w:eastAsia="zh-CN"/>
-              </w:rPr>
-            </w:pPr>
-            <w:r>
-              <w:rPr>
-                <w:rFonts w:hint="eastAsia"/>
-                <w:vertAlign w:val="baseline"/>
-                <w:lang w:val="en-US" w:eastAsia="zh-CN"/>
-              </w:rPr>
-              <w:t>前置条件</w:t>
-            </w:r>
-          </w:p>
-        </w:tc>
-        <w:tc>
-          <w:tcPr>
-            <w:tcW w:w="4819" w:type="dxa"/>
-            <w:textDirection w:val="lrTb"/>
-            <w:vAlign w:val="top"/>
-          </w:tcPr>
-          <w:p>
-            <w:pPr>
-              <w:rPr>
-                <w:rFonts w:hint="eastAsia"/>
-                <w:vertAlign w:val="baseline"/>
-                <w:lang w:val="en-US" w:eastAsia="zh-CN"/>
-              </w:rPr>
-            </w:pPr>
-            <w:r>
-              <w:rPr>
-                <w:rFonts w:hint="eastAsia"/>
-                <w:vertAlign w:val="baseline"/>
-                <w:lang w:val="en-US" w:eastAsia="zh-CN"/>
-              </w:rPr>
-              <w:t>用户已登录</w:t>
-            </w:r>
-          </w:p>
-        </w:tc>
-      </w:tr>
-      <w:tr>
-        <w:tblPrEx>
-          <w:tblBorders>
-            <w:top w:val="single" w:color="auto" w:sz="4" w:space="0"/>
-            <w:left w:val="single" w:color="auto" w:sz="4" w:space="0"/>
-            <w:bottom w:val="single" w:color="auto" w:sz="4" w:space="0"/>
-            <w:right w:val="single" w:color="auto" w:sz="4" w:space="0"/>
-            <w:insideH w:val="single" w:color="auto" w:sz="4" w:space="0"/>
-            <w:insideV w:val="single" w:color="auto" w:sz="4" w:space="0"/>
-          </w:tblBorders>
-          <w:tblLayout w:type="fixed"/>
-          <w:tblCellMar>
-            <w:top w:w="0" w:type="dxa"/>
-            <w:left w:w="108" w:type="dxa"/>
-            <w:bottom w:w="0" w:type="dxa"/>
-            <w:right w:w="108" w:type="dxa"/>
-          </w:tblCellMar>
-        </w:tblPrEx>
-        <w:tc>
-          <w:tcPr>
-            <w:tcW w:w="2514" w:type="dxa"/>
-            <w:vMerge w:val="continue"/>
-            <w:tcBorders/>
-            <w:textDirection w:val="lrTb"/>
-            <w:vAlign w:val="top"/>
-          </w:tcPr>
-          <w:p>
-            <w:pPr>
-              <w:rPr>
-                <w:rFonts w:hint="eastAsia"/>
-                <w:vertAlign w:val="baseline"/>
-                <w:lang w:val="en-US" w:eastAsia="zh-CN"/>
-              </w:rPr>
-            </w:pPr>
-          </w:p>
-        </w:tc>
-        <w:tc>
-          <w:tcPr>
-            <w:tcW w:w="1189" w:type="dxa"/>
-            <w:textDirection w:val="lrTb"/>
-            <w:vAlign w:val="top"/>
-          </w:tcPr>
-          <w:p>
-            <w:pPr>
-              <w:rPr>
-                <w:rFonts w:hint="eastAsia"/>
-                <w:vertAlign w:val="baseline"/>
-                <w:lang w:val="en-US" w:eastAsia="zh-CN"/>
-              </w:rPr>
-            </w:pPr>
-            <w:r>
-              <w:rPr>
-                <w:rFonts w:hint="eastAsia"/>
-                <w:vertAlign w:val="baseline"/>
-                <w:lang w:val="en-US" w:eastAsia="zh-CN"/>
-              </w:rPr>
-              <w:t>后置条件</w:t>
-            </w:r>
-          </w:p>
-        </w:tc>
-        <w:tc>
-          <w:tcPr>
-            <w:tcW w:w="4819" w:type="dxa"/>
-            <w:textDirection w:val="lrTb"/>
-            <w:vAlign w:val="top"/>
-          </w:tcPr>
-          <w:p>
-            <w:pPr>
-              <w:rPr>
-                <w:rFonts w:hint="eastAsia"/>
-                <w:vertAlign w:val="baseline"/>
-                <w:lang w:val="en-US" w:eastAsia="zh-CN"/>
-              </w:rPr>
-            </w:pPr>
-            <w:r>
-              <w:rPr>
-                <w:rFonts w:hint="eastAsia"/>
-                <w:vertAlign w:val="baseline"/>
-                <w:lang w:val="en-US" w:eastAsia="zh-CN"/>
-              </w:rPr>
-              <w:t>调用Member模块的getMemberInfo方法</w:t>
-            </w:r>
-          </w:p>
-        </w:tc>
-      </w:tr>
-      <w:tr>
-        <w:tblPrEx>
-          <w:tblBorders>
-            <w:top w:val="single" w:color="auto" w:sz="4" w:space="0"/>
-            <w:left w:val="single" w:color="auto" w:sz="4" w:space="0"/>
-            <w:bottom w:val="single" w:color="auto" w:sz="4" w:space="0"/>
-            <w:right w:val="single" w:color="auto" w:sz="4" w:space="0"/>
-            <w:insideH w:val="single" w:color="auto" w:sz="4" w:space="0"/>
-            <w:insideV w:val="single" w:color="auto" w:sz="4" w:space="0"/>
-          </w:tblBorders>
-          <w:tblLayout w:type="fixed"/>
-          <w:tblCellMar>
-            <w:top w:w="0" w:type="dxa"/>
-            <w:left w:w="108" w:type="dxa"/>
-            <w:bottom w:w="0" w:type="dxa"/>
-            <w:right w:w="108" w:type="dxa"/>
-          </w:tblCellMar>
-        </w:tblPrEx>
-        <w:tc>
-          <w:tcPr>
-            <w:tcW w:w="2514" w:type="dxa"/>
-            <w:vMerge w:val="restart"/>
-            <w:tcBorders/>
-            <w:textDirection w:val="lrTb"/>
-            <w:vAlign w:val="top"/>
-          </w:tcPr>
-          <w:p>
-            <w:pPr>
-              <w:rPr>
-                <w:rFonts w:hint="eastAsia"/>
-                <w:vertAlign w:val="baseline"/>
-                <w:lang w:val="en-US" w:eastAsia="zh-CN"/>
-              </w:rPr>
-            </w:pPr>
-            <w:r>
-              <w:rPr>
-                <w:rFonts w:hint="eastAsia"/>
-                <w:vertAlign w:val="baseline"/>
-                <w:lang w:val="en-US" w:eastAsia="zh-CN"/>
-              </w:rPr>
-              <w:t>Browse.getBrowseInfo</w:t>
-            </w:r>
-          </w:p>
-        </w:tc>
-        <w:tc>
-          <w:tcPr>
-            <w:tcW w:w="1189" w:type="dxa"/>
-            <w:textDirection w:val="lrTb"/>
-            <w:vAlign w:val="top"/>
-          </w:tcPr>
-          <w:p>
-            <w:pPr>
-              <w:rPr>
-                <w:rFonts w:hint="eastAsia"/>
-                <w:vertAlign w:val="baseline"/>
-                <w:lang w:val="en-US" w:eastAsia="zh-CN"/>
-              </w:rPr>
-            </w:pPr>
-            <w:r>
-              <w:rPr>
-                <w:rFonts w:hint="eastAsia"/>
-                <w:vertAlign w:val="baseline"/>
-                <w:lang w:val="en-US" w:eastAsia="zh-CN"/>
-              </w:rPr>
-              <w:t>语法</w:t>
-            </w:r>
-          </w:p>
-        </w:tc>
-        <w:tc>
-          <w:tcPr>
-            <w:tcW w:w="4819" w:type="dxa"/>
-            <w:textDirection w:val="lrTb"/>
-            <w:vAlign w:val="top"/>
-          </w:tcPr>
-          <w:p>
-            <w:pPr>
-              <w:rPr>
-                <w:rFonts w:hint="eastAsia"/>
-                <w:vertAlign w:val="baseline"/>
-                <w:lang w:val="en-US" w:eastAsia="zh-CN"/>
-              </w:rPr>
-            </w:pPr>
-            <w:r>
-              <w:rPr>
-                <w:rFonts w:hint="eastAsia"/>
-                <w:vertAlign w:val="baseline"/>
-                <w:lang w:val="en-US" w:eastAsia="zh-CN"/>
-              </w:rPr>
-              <w:t xml:space="preserve">Public </w:t>
-            </w:r>
-            <w:r>
-              <w:rPr>
-                <w:rFonts w:hint="eastAsia" w:ascii="Consolas" w:hAnsi="Consolas" w:eastAsia="宋体"/>
-                <w:color w:val="000000"/>
-                <w:sz w:val="20"/>
-                <w:highlight w:val="white"/>
-                <w:lang w:val="en-US" w:eastAsia="zh-CN"/>
-              </w:rPr>
-              <w:t>BaseList</w:t>
-            </w:r>
-            <w:r>
-              <w:rPr>
-                <w:rFonts w:hint="eastAsia" w:ascii="Consolas" w:hAnsi="Consolas"/>
-                <w:color w:val="000000"/>
-                <w:sz w:val="20"/>
-                <w:highlight w:val="white"/>
-                <w:lang w:val="en-US" w:eastAsia="zh-CN"/>
-              </w:rPr>
-              <w:t xml:space="preserve"> </w:t>
-            </w:r>
-            <w:r>
-              <w:rPr>
-                <w:rFonts w:hint="eastAsia"/>
-                <w:vertAlign w:val="baseline"/>
-                <w:lang w:val="en-US" w:eastAsia="zh-CN"/>
-              </w:rPr>
-              <w:t xml:space="preserve">  getBrowseInfo(long userid);</w:t>
-            </w:r>
-          </w:p>
-        </w:tc>
-      </w:tr>
-      <w:tr>
-        <w:tblPrEx>
-          <w:tblBorders>
-            <w:top w:val="single" w:color="auto" w:sz="4" w:space="0"/>
-            <w:left w:val="single" w:color="auto" w:sz="4" w:space="0"/>
-            <w:bottom w:val="single" w:color="auto" w:sz="4" w:space="0"/>
-            <w:right w:val="single" w:color="auto" w:sz="4" w:space="0"/>
-            <w:insideH w:val="single" w:color="auto" w:sz="4" w:space="0"/>
-            <w:insideV w:val="single" w:color="auto" w:sz="4" w:space="0"/>
-          </w:tblBorders>
-          <w:tblLayout w:type="fixed"/>
-          <w:tblCellMar>
-            <w:top w:w="0" w:type="dxa"/>
-            <w:left w:w="108" w:type="dxa"/>
-            <w:bottom w:w="0" w:type="dxa"/>
-            <w:right w:w="108" w:type="dxa"/>
-          </w:tblCellMar>
-        </w:tblPrEx>
-        <w:tc>
-          <w:tcPr>
-            <w:tcW w:w="2514" w:type="dxa"/>
-            <w:vMerge w:val="continue"/>
-            <w:tcBorders/>
-            <w:textDirection w:val="lrTb"/>
-            <w:vAlign w:val="top"/>
-          </w:tcPr>
-          <w:p>
-            <w:pPr>
-              <w:rPr>
-                <w:rFonts w:hint="eastAsia"/>
-                <w:vertAlign w:val="baseline"/>
-                <w:lang w:val="en-US" w:eastAsia="zh-CN"/>
-              </w:rPr>
-            </w:pPr>
-          </w:p>
-        </w:tc>
-        <w:tc>
-          <w:tcPr>
-            <w:tcW w:w="1189" w:type="dxa"/>
-            <w:textDirection w:val="lrTb"/>
-            <w:vAlign w:val="top"/>
-          </w:tcPr>
-          <w:p>
-            <w:pPr>
-              <w:rPr>
-                <w:rFonts w:hint="eastAsia"/>
-                <w:vertAlign w:val="baseline"/>
-                <w:lang w:val="en-US" w:eastAsia="zh-CN"/>
-              </w:rPr>
-            </w:pPr>
-            <w:r>
-              <w:rPr>
-                <w:rFonts w:hint="eastAsia"/>
-                <w:vertAlign w:val="baseline"/>
-                <w:lang w:val="en-US" w:eastAsia="zh-CN"/>
-              </w:rPr>
-              <w:t>前置条件</w:t>
-            </w:r>
-          </w:p>
-        </w:tc>
-        <w:tc>
-          <w:tcPr>
-            <w:tcW w:w="4819" w:type="dxa"/>
-            <w:textDirection w:val="lrTb"/>
-            <w:vAlign w:val="top"/>
-          </w:tcPr>
-          <w:p>
-            <w:pPr>
-              <w:rPr>
-                <w:rFonts w:hint="eastAsia"/>
-                <w:vertAlign w:val="baseline"/>
-                <w:lang w:val="en-US" w:eastAsia="zh-CN"/>
-              </w:rPr>
-            </w:pPr>
-            <w:r>
-              <w:rPr>
-                <w:rFonts w:hint="eastAsia"/>
-                <w:vertAlign w:val="baseline"/>
-                <w:lang w:val="en-US" w:eastAsia="zh-CN"/>
-              </w:rPr>
-              <w:t>客户已登录</w:t>
-            </w:r>
-          </w:p>
-        </w:tc>
-      </w:tr>
-      <w:tr>
-        <w:tblPrEx>
-          <w:tblBorders>
-            <w:top w:val="single" w:color="auto" w:sz="4" w:space="0"/>
-            <w:left w:val="single" w:color="auto" w:sz="4" w:space="0"/>
-            <w:bottom w:val="single" w:color="auto" w:sz="4" w:space="0"/>
-            <w:right w:val="single" w:color="auto" w:sz="4" w:space="0"/>
-            <w:insideH w:val="single" w:color="auto" w:sz="4" w:space="0"/>
-            <w:insideV w:val="single" w:color="auto" w:sz="4" w:space="0"/>
-          </w:tblBorders>
-          <w:tblLayout w:type="fixed"/>
-          <w:tblCellMar>
-            <w:top w:w="0" w:type="dxa"/>
-            <w:left w:w="108" w:type="dxa"/>
-            <w:bottom w:w="0" w:type="dxa"/>
-            <w:right w:w="108" w:type="dxa"/>
-          </w:tblCellMar>
-        </w:tblPrEx>
-        <w:tc>
-          <w:tcPr>
-            <w:tcW w:w="2514" w:type="dxa"/>
-            <w:vMerge w:val="continue"/>
-            <w:tcBorders/>
-            <w:textDirection w:val="lrTb"/>
-            <w:vAlign w:val="top"/>
-          </w:tcPr>
-          <w:p>
-            <w:pPr>
-              <w:rPr>
-                <w:rFonts w:hint="eastAsia"/>
-                <w:vertAlign w:val="baseline"/>
-                <w:lang w:val="en-US" w:eastAsia="zh-CN"/>
-              </w:rPr>
-            </w:pPr>
-          </w:p>
-        </w:tc>
-        <w:tc>
-          <w:tcPr>
-            <w:tcW w:w="1189" w:type="dxa"/>
-            <w:textDirection w:val="lrTb"/>
-            <w:vAlign w:val="top"/>
-          </w:tcPr>
-          <w:p>
-            <w:pPr>
-              <w:rPr>
-                <w:rFonts w:hint="eastAsia"/>
-                <w:vertAlign w:val="baseline"/>
-                <w:lang w:val="en-US" w:eastAsia="zh-CN"/>
-              </w:rPr>
-            </w:pPr>
-            <w:r>
-              <w:rPr>
-                <w:rFonts w:hint="eastAsia"/>
-                <w:vertAlign w:val="baseline"/>
-                <w:lang w:val="en-US" w:eastAsia="zh-CN"/>
-              </w:rPr>
-              <w:t>后置条件</w:t>
-            </w:r>
-          </w:p>
-        </w:tc>
-        <w:tc>
-          <w:tcPr>
-            <w:tcW w:w="4819" w:type="dxa"/>
-            <w:textDirection w:val="lrTb"/>
-            <w:vAlign w:val="top"/>
-          </w:tcPr>
-          <w:p>
-            <w:pPr>
-              <w:rPr>
-                <w:rFonts w:hint="eastAsia"/>
-                <w:vertAlign w:val="baseline"/>
-                <w:lang w:val="en-US" w:eastAsia="zh-CN"/>
-              </w:rPr>
-            </w:pPr>
-            <w:r>
-              <w:rPr>
-                <w:rFonts w:hint="eastAsia"/>
-                <w:vertAlign w:val="baseline"/>
-                <w:lang w:val="en-US" w:eastAsia="zh-CN"/>
-              </w:rPr>
-              <w:t>从数据库中获取某个用户的浏览/搜索记录</w:t>
+              <w:t>根据其泛型T，jvm自己调用具体的adaptee的相应方法并返回</w:t>
             </w:r>
           </w:p>
         </w:tc>
@@ -13746,556 +12093,6 @@
                 <w:lang w:val="en-US" w:eastAsia="zh-CN"/>
               </w:rPr>
               <w:t>得到Browse数据库服务的引用</w:t>
-            </w:r>
-          </w:p>
-        </w:tc>
-      </w:tr>
-      <w:tr>
-        <w:tblPrEx>
-          <w:tblBorders>
-            <w:top w:val="single" w:color="auto" w:sz="4" w:space="0"/>
-            <w:left w:val="single" w:color="auto" w:sz="4" w:space="0"/>
-            <w:bottom w:val="single" w:color="auto" w:sz="4" w:space="0"/>
-            <w:right w:val="single" w:color="auto" w:sz="4" w:space="0"/>
-            <w:insideH w:val="single" w:color="auto" w:sz="4" w:space="0"/>
-            <w:insideV w:val="single" w:color="auto" w:sz="4" w:space="0"/>
-          </w:tblBorders>
-          <w:tblLayout w:type="fixed"/>
-          <w:tblCellMar>
-            <w:top w:w="0" w:type="dxa"/>
-            <w:left w:w="108" w:type="dxa"/>
-            <w:bottom w:w="0" w:type="dxa"/>
-            <w:right w:w="108" w:type="dxa"/>
-          </w:tblCellMar>
-        </w:tblPrEx>
-        <w:trPr>
-          <w:trHeight w:val="544" w:hRule="atLeast"/>
-        </w:trPr>
-        <w:tc>
-          <w:tcPr>
-            <w:tcW w:w="2514" w:type="dxa"/>
-            <w:textDirection w:val="lrTb"/>
-            <w:vAlign w:val="top"/>
-          </w:tcPr>
-          <w:p>
-            <w:pPr>
-              <w:rPr>
-                <w:rFonts w:hint="eastAsia"/>
-                <w:vertAlign w:val="baseline"/>
-                <w:lang w:val="en-US" w:eastAsia="zh-CN"/>
-              </w:rPr>
-            </w:pPr>
-            <w:r>
-              <w:rPr>
-                <w:rFonts w:hint="eastAsia"/>
-                <w:vertAlign w:val="baseline"/>
-                <w:lang w:val="en-US" w:eastAsia="zh-CN"/>
-              </w:rPr>
-              <w:t>Hotel.getHotels(RulePO po)</w:t>
-            </w:r>
-          </w:p>
-        </w:tc>
-        <w:tc>
-          <w:tcPr>
-            <w:tcW w:w="6008" w:type="dxa"/>
-            <w:gridSpan w:val="2"/>
-            <w:textDirection w:val="lrTb"/>
-            <w:vAlign w:val="top"/>
-          </w:tcPr>
-          <w:p>
-            <w:pPr>
-              <w:rPr>
-                <w:rFonts w:hint="eastAsia"/>
-                <w:vertAlign w:val="baseline"/>
-                <w:lang w:val="en-US" w:eastAsia="zh-CN"/>
-              </w:rPr>
-            </w:pPr>
-            <w:r>
-              <w:rPr>
-                <w:rFonts w:hint="eastAsia"/>
-                <w:vertAlign w:val="baseline"/>
-                <w:lang w:val="en-US" w:eastAsia="zh-CN"/>
-              </w:rPr>
-              <w:t>得到基于rule的酒店信息列表</w:t>
-            </w:r>
-          </w:p>
-        </w:tc>
-      </w:tr>
-      <w:tr>
-        <w:tblPrEx>
-          <w:tblBorders>
-            <w:top w:val="single" w:color="auto" w:sz="4" w:space="0"/>
-            <w:left w:val="single" w:color="auto" w:sz="4" w:space="0"/>
-            <w:bottom w:val="single" w:color="auto" w:sz="4" w:space="0"/>
-            <w:right w:val="single" w:color="auto" w:sz="4" w:space="0"/>
-            <w:insideH w:val="single" w:color="auto" w:sz="4" w:space="0"/>
-            <w:insideV w:val="single" w:color="auto" w:sz="4" w:space="0"/>
-          </w:tblBorders>
-          <w:tblLayout w:type="fixed"/>
-          <w:tblCellMar>
-            <w:top w:w="0" w:type="dxa"/>
-            <w:left w:w="108" w:type="dxa"/>
-            <w:bottom w:w="0" w:type="dxa"/>
-            <w:right w:w="108" w:type="dxa"/>
-          </w:tblCellMar>
-        </w:tblPrEx>
-        <w:trPr>
-          <w:trHeight w:val="90" w:hRule="atLeast"/>
-        </w:trPr>
-        <w:tc>
-          <w:tcPr>
-            <w:tcW w:w="2514" w:type="dxa"/>
-            <w:textDirection w:val="lrTb"/>
-            <w:vAlign w:val="top"/>
-          </w:tcPr>
-          <w:p>
-            <w:pPr>
-              <w:rPr>
-                <w:rFonts w:hint="eastAsia"/>
-                <w:vertAlign w:val="baseline"/>
-                <w:lang w:val="en-US" w:eastAsia="zh-CN"/>
-              </w:rPr>
-            </w:pPr>
-            <w:r>
-              <w:rPr>
-                <w:rFonts w:hint="eastAsia"/>
-                <w:vertAlign w:val="baseline"/>
-                <w:lang w:val="en-US" w:eastAsia="zh-CN"/>
-              </w:rPr>
-              <w:t>Hotel.getInfo(long Hotelid)</w:t>
-            </w:r>
-          </w:p>
-        </w:tc>
-        <w:tc>
-          <w:tcPr>
-            <w:tcW w:w="6008" w:type="dxa"/>
-            <w:gridSpan w:val="2"/>
-            <w:textDirection w:val="lrTb"/>
-            <w:vAlign w:val="top"/>
-          </w:tcPr>
-          <w:p>
-            <w:pPr>
-              <w:rPr>
-                <w:rFonts w:hint="eastAsia"/>
-                <w:vertAlign w:val="baseline"/>
-                <w:lang w:val="en-US" w:eastAsia="zh-CN"/>
-              </w:rPr>
-            </w:pPr>
-            <w:r>
-              <w:rPr>
-                <w:rFonts w:hint="eastAsia"/>
-                <w:vertAlign w:val="baseline"/>
-                <w:lang w:val="en-US" w:eastAsia="zh-CN"/>
-              </w:rPr>
-              <w:t>得到hotel的详细信息</w:t>
-            </w:r>
-          </w:p>
-        </w:tc>
-      </w:tr>
-      <w:tr>
-        <w:tblPrEx>
-          <w:tblBorders>
-            <w:top w:val="single" w:color="auto" w:sz="4" w:space="0"/>
-            <w:left w:val="single" w:color="auto" w:sz="4" w:space="0"/>
-            <w:bottom w:val="single" w:color="auto" w:sz="4" w:space="0"/>
-            <w:right w:val="single" w:color="auto" w:sz="4" w:space="0"/>
-            <w:insideH w:val="single" w:color="auto" w:sz="4" w:space="0"/>
-            <w:insideV w:val="single" w:color="auto" w:sz="4" w:space="0"/>
-          </w:tblBorders>
-          <w:tblLayout w:type="fixed"/>
-          <w:tblCellMar>
-            <w:top w:w="0" w:type="dxa"/>
-            <w:left w:w="108" w:type="dxa"/>
-            <w:bottom w:w="0" w:type="dxa"/>
-            <w:right w:w="108" w:type="dxa"/>
-          </w:tblCellMar>
-        </w:tblPrEx>
-        <w:tc>
-          <w:tcPr>
-            <w:tcW w:w="2514" w:type="dxa"/>
-            <w:textDirection w:val="lrTb"/>
-            <w:vAlign w:val="top"/>
-          </w:tcPr>
-          <w:p>
-            <w:pPr>
-              <w:rPr>
-                <w:rFonts w:hint="eastAsia"/>
-                <w:vertAlign w:val="baseline"/>
-                <w:lang w:val="en-US" w:eastAsia="zh-CN"/>
-              </w:rPr>
-            </w:pPr>
-            <w:r>
-              <w:rPr>
-                <w:rFonts w:hint="eastAsia"/>
-                <w:vertAlign w:val="baseline"/>
-                <w:lang w:val="en-US" w:eastAsia="zh-CN"/>
-              </w:rPr>
-              <w:t>Credit.getInfo(long userID)</w:t>
-            </w:r>
-          </w:p>
-        </w:tc>
-        <w:tc>
-          <w:tcPr>
-            <w:tcW w:w="6008" w:type="dxa"/>
-            <w:gridSpan w:val="2"/>
-            <w:textDirection w:val="lrTb"/>
-            <w:vAlign w:val="top"/>
-          </w:tcPr>
-          <w:p>
-            <w:pPr>
-              <w:rPr>
-                <w:rFonts w:hint="eastAsia"/>
-                <w:vertAlign w:val="baseline"/>
-                <w:lang w:val="en-US" w:eastAsia="zh-CN"/>
-              </w:rPr>
-            </w:pPr>
-            <w:r>
-              <w:rPr>
-                <w:rFonts w:hint="eastAsia"/>
-                <w:vertAlign w:val="baseline"/>
-                <w:lang w:val="en-US" w:eastAsia="zh-CN"/>
-              </w:rPr>
-              <w:t>得到user的信用信息</w:t>
-            </w:r>
-          </w:p>
-        </w:tc>
-      </w:tr>
-      <w:tr>
-        <w:tblPrEx>
-          <w:tblBorders>
-            <w:top w:val="single" w:color="auto" w:sz="4" w:space="0"/>
-            <w:left w:val="single" w:color="auto" w:sz="4" w:space="0"/>
-            <w:bottom w:val="single" w:color="auto" w:sz="4" w:space="0"/>
-            <w:right w:val="single" w:color="auto" w:sz="4" w:space="0"/>
-            <w:insideH w:val="single" w:color="auto" w:sz="4" w:space="0"/>
-            <w:insideV w:val="single" w:color="auto" w:sz="4" w:space="0"/>
-          </w:tblBorders>
-          <w:tblLayout w:type="fixed"/>
-          <w:tblCellMar>
-            <w:top w:w="0" w:type="dxa"/>
-            <w:left w:w="108" w:type="dxa"/>
-            <w:bottom w:w="0" w:type="dxa"/>
-            <w:right w:w="108" w:type="dxa"/>
-          </w:tblCellMar>
-        </w:tblPrEx>
-        <w:tc>
-          <w:tcPr>
-            <w:tcW w:w="2514" w:type="dxa"/>
-            <w:textDirection w:val="lrTb"/>
-            <w:vAlign w:val="top"/>
-          </w:tcPr>
-          <w:p>
-            <w:pPr>
-              <w:rPr>
-                <w:rFonts w:hint="eastAsia"/>
-                <w:vertAlign w:val="baseline"/>
-                <w:lang w:val="en-US" w:eastAsia="zh-CN"/>
-              </w:rPr>
-            </w:pPr>
-            <w:r>
-              <w:rPr>
-                <w:rFonts w:hint="eastAsia"/>
-                <w:vertAlign w:val="baseline"/>
-                <w:lang w:val="en-US" w:eastAsia="zh-CN"/>
-              </w:rPr>
-              <w:t>Order.getuserInfo(long userid,int method)</w:t>
-            </w:r>
-          </w:p>
-        </w:tc>
-        <w:tc>
-          <w:tcPr>
-            <w:tcW w:w="6008" w:type="dxa"/>
-            <w:gridSpan w:val="2"/>
-            <w:textDirection w:val="lrTb"/>
-            <w:vAlign w:val="top"/>
-          </w:tcPr>
-          <w:p>
-            <w:pPr>
-              <w:rPr>
-                <w:rFonts w:hint="eastAsia"/>
-                <w:vertAlign w:val="baseline"/>
-                <w:lang w:val="en-US" w:eastAsia="zh-CN"/>
-              </w:rPr>
-            </w:pPr>
-            <w:r>
-              <w:rPr>
-                <w:rFonts w:hint="eastAsia"/>
-                <w:vertAlign w:val="baseline"/>
-                <w:lang w:val="en-US" w:eastAsia="zh-CN"/>
-              </w:rPr>
-              <w:t>得到user的对应method的对应类别的订单信息</w:t>
-            </w:r>
-          </w:p>
-        </w:tc>
-      </w:tr>
-      <w:tr>
-        <w:tblPrEx>
-          <w:tblBorders>
-            <w:top w:val="single" w:color="auto" w:sz="4" w:space="0"/>
-            <w:left w:val="single" w:color="auto" w:sz="4" w:space="0"/>
-            <w:bottom w:val="single" w:color="auto" w:sz="4" w:space="0"/>
-            <w:right w:val="single" w:color="auto" w:sz="4" w:space="0"/>
-            <w:insideH w:val="single" w:color="auto" w:sz="4" w:space="0"/>
-            <w:insideV w:val="single" w:color="auto" w:sz="4" w:space="0"/>
-          </w:tblBorders>
-          <w:tblLayout w:type="fixed"/>
-          <w:tblCellMar>
-            <w:top w:w="0" w:type="dxa"/>
-            <w:left w:w="108" w:type="dxa"/>
-            <w:bottom w:w="0" w:type="dxa"/>
-            <w:right w:w="108" w:type="dxa"/>
-          </w:tblCellMar>
-        </w:tblPrEx>
-        <w:tc>
-          <w:tcPr>
-            <w:tcW w:w="2514" w:type="dxa"/>
-            <w:textDirection w:val="lrTb"/>
-            <w:vAlign w:val="top"/>
-          </w:tcPr>
-          <w:p>
-            <w:pPr>
-              <w:rPr>
-                <w:rFonts w:hint="eastAsia"/>
-                <w:vertAlign w:val="baseline"/>
-                <w:lang w:val="en-US" w:eastAsia="zh-CN"/>
-              </w:rPr>
-            </w:pPr>
-            <w:r>
-              <w:rPr>
-                <w:rFonts w:hint="eastAsia"/>
-                <w:vertAlign w:val="baseline"/>
-                <w:lang w:val="en-US" w:eastAsia="zh-CN"/>
-              </w:rPr>
-              <w:t>Order.getHotelInfoloing hotelid,int method)</w:t>
-            </w:r>
-          </w:p>
-        </w:tc>
-        <w:tc>
-          <w:tcPr>
-            <w:tcW w:w="6008" w:type="dxa"/>
-            <w:gridSpan w:val="2"/>
-            <w:textDirection w:val="lrTb"/>
-            <w:vAlign w:val="top"/>
-          </w:tcPr>
-          <w:p>
-            <w:pPr>
-              <w:rPr>
-                <w:rFonts w:hint="eastAsia"/>
-                <w:vertAlign w:val="baseline"/>
-                <w:lang w:val="en-US" w:eastAsia="zh-CN"/>
-              </w:rPr>
-            </w:pPr>
-            <w:r>
-              <w:rPr>
-                <w:rFonts w:hint="eastAsia"/>
-                <w:vertAlign w:val="baseline"/>
-                <w:lang w:val="en-US" w:eastAsia="zh-CN"/>
-              </w:rPr>
-              <w:t>得到hotel的对应method的对应类别的订单信息</w:t>
-            </w:r>
-          </w:p>
-        </w:tc>
-      </w:tr>
-      <w:tr>
-        <w:tblPrEx>
-          <w:tblBorders>
-            <w:top w:val="single" w:color="auto" w:sz="4" w:space="0"/>
-            <w:left w:val="single" w:color="auto" w:sz="4" w:space="0"/>
-            <w:bottom w:val="single" w:color="auto" w:sz="4" w:space="0"/>
-            <w:right w:val="single" w:color="auto" w:sz="4" w:space="0"/>
-            <w:insideH w:val="single" w:color="auto" w:sz="4" w:space="0"/>
-            <w:insideV w:val="single" w:color="auto" w:sz="4" w:space="0"/>
-          </w:tblBorders>
-          <w:tblLayout w:type="fixed"/>
-          <w:tblCellMar>
-            <w:top w:w="0" w:type="dxa"/>
-            <w:left w:w="108" w:type="dxa"/>
-            <w:bottom w:w="0" w:type="dxa"/>
-            <w:right w:w="108" w:type="dxa"/>
-          </w:tblCellMar>
-        </w:tblPrEx>
-        <w:tc>
-          <w:tcPr>
-            <w:tcW w:w="2514" w:type="dxa"/>
-            <w:textDirection w:val="lrTb"/>
-            <w:vAlign w:val="top"/>
-          </w:tcPr>
-          <w:p>
-            <w:pPr>
-              <w:rPr>
-                <w:rFonts w:hint="eastAsia"/>
-                <w:vertAlign w:val="baseline"/>
-                <w:lang w:val="en-US" w:eastAsia="zh-CN"/>
-              </w:rPr>
-            </w:pPr>
-            <w:r>
-              <w:rPr>
-                <w:rFonts w:hint="eastAsia"/>
-                <w:vertAlign w:val="baseline"/>
-                <w:lang w:val="en-US" w:eastAsia="zh-CN"/>
-              </w:rPr>
-              <w:t>Order.getWEBInfo()</w:t>
-            </w:r>
-          </w:p>
-        </w:tc>
-        <w:tc>
-          <w:tcPr>
-            <w:tcW w:w="6008" w:type="dxa"/>
-            <w:gridSpan w:val="2"/>
-            <w:textDirection w:val="lrTb"/>
-            <w:vAlign w:val="top"/>
-          </w:tcPr>
-          <w:p>
-            <w:pPr>
-              <w:rPr>
-                <w:rFonts w:hint="eastAsia"/>
-                <w:vertAlign w:val="baseline"/>
-                <w:lang w:val="en-US" w:eastAsia="zh-CN"/>
-              </w:rPr>
-            </w:pPr>
-            <w:r>
-              <w:rPr>
-                <w:rFonts w:hint="eastAsia"/>
-                <w:vertAlign w:val="baseline"/>
-                <w:lang w:val="en-US" w:eastAsia="zh-CN"/>
-              </w:rPr>
-              <w:t>得到当天当前时间前所有的异常订单信息</w:t>
-            </w:r>
-          </w:p>
-        </w:tc>
-      </w:tr>
-      <w:tr>
-        <w:tblPrEx>
-          <w:tblBorders>
-            <w:top w:val="single" w:color="auto" w:sz="4" w:space="0"/>
-            <w:left w:val="single" w:color="auto" w:sz="4" w:space="0"/>
-            <w:bottom w:val="single" w:color="auto" w:sz="4" w:space="0"/>
-            <w:right w:val="single" w:color="auto" w:sz="4" w:space="0"/>
-            <w:insideH w:val="single" w:color="auto" w:sz="4" w:space="0"/>
-            <w:insideV w:val="single" w:color="auto" w:sz="4" w:space="0"/>
-          </w:tblBorders>
-          <w:tblLayout w:type="fixed"/>
-          <w:tblCellMar>
-            <w:top w:w="0" w:type="dxa"/>
-            <w:left w:w="108" w:type="dxa"/>
-            <w:bottom w:w="0" w:type="dxa"/>
-            <w:right w:w="108" w:type="dxa"/>
-          </w:tblCellMar>
-        </w:tblPrEx>
-        <w:tc>
-          <w:tcPr>
-            <w:tcW w:w="2514" w:type="dxa"/>
-            <w:textDirection w:val="lrTb"/>
-            <w:vAlign w:val="top"/>
-          </w:tcPr>
-          <w:p>
-            <w:pPr>
-              <w:rPr>
-                <w:rFonts w:hint="eastAsia"/>
-                <w:vertAlign w:val="baseline"/>
-                <w:lang w:val="en-US" w:eastAsia="zh-CN"/>
-              </w:rPr>
-            </w:pPr>
-            <w:r>
-              <w:rPr>
-                <w:rFonts w:hint="eastAsia"/>
-                <w:vertAlign w:val="baseline"/>
-                <w:lang w:val="en-US" w:eastAsia="zh-CN"/>
-              </w:rPr>
-              <w:t>Member.getInfo(long userid)</w:t>
-            </w:r>
-          </w:p>
-        </w:tc>
-        <w:tc>
-          <w:tcPr>
-            <w:tcW w:w="6008" w:type="dxa"/>
-            <w:gridSpan w:val="2"/>
-            <w:textDirection w:val="lrTb"/>
-            <w:vAlign w:val="top"/>
-          </w:tcPr>
-          <w:p>
-            <w:pPr>
-              <w:rPr>
-                <w:rFonts w:hint="eastAsia"/>
-                <w:vertAlign w:val="baseline"/>
-                <w:lang w:val="en-US" w:eastAsia="zh-CN"/>
-              </w:rPr>
-            </w:pPr>
-            <w:r>
-              <w:rPr>
-                <w:rFonts w:hint="eastAsia"/>
-                <w:vertAlign w:val="baseline"/>
-                <w:lang w:val="en-US" w:eastAsia="zh-CN"/>
-              </w:rPr>
-              <w:t>得到对应的会员信息</w:t>
-            </w:r>
-          </w:p>
-        </w:tc>
-      </w:tr>
-      <w:tr>
-        <w:tblPrEx>
-          <w:tblBorders>
-            <w:top w:val="single" w:color="auto" w:sz="4" w:space="0"/>
-            <w:left w:val="single" w:color="auto" w:sz="4" w:space="0"/>
-            <w:bottom w:val="single" w:color="auto" w:sz="4" w:space="0"/>
-            <w:right w:val="single" w:color="auto" w:sz="4" w:space="0"/>
-            <w:insideH w:val="single" w:color="auto" w:sz="4" w:space="0"/>
-            <w:insideV w:val="single" w:color="auto" w:sz="4" w:space="0"/>
-          </w:tblBorders>
-          <w:tblLayout w:type="fixed"/>
-          <w:tblCellMar>
-            <w:top w:w="0" w:type="dxa"/>
-            <w:left w:w="108" w:type="dxa"/>
-            <w:bottom w:w="0" w:type="dxa"/>
-            <w:right w:w="108" w:type="dxa"/>
-          </w:tblCellMar>
-        </w:tblPrEx>
-        <w:tc>
-          <w:tcPr>
-            <w:tcW w:w="2514" w:type="dxa"/>
-            <w:textDirection w:val="lrTb"/>
-            <w:vAlign w:val="top"/>
-          </w:tcPr>
-          <w:p>
-            <w:pPr>
-              <w:rPr>
-                <w:rFonts w:hint="eastAsia"/>
-                <w:vertAlign w:val="baseline"/>
-                <w:lang w:val="en-US" w:eastAsia="zh-CN"/>
-              </w:rPr>
-            </w:pPr>
-            <w:r>
-              <w:rPr>
-                <w:rFonts w:hint="eastAsia"/>
-                <w:vertAlign w:val="baseline"/>
-                <w:lang w:val="en-US" w:eastAsia="zh-CN"/>
-              </w:rPr>
-              <w:t>Strategy.getInfo(long orderid)</w:t>
-            </w:r>
-          </w:p>
-        </w:tc>
-        <w:tc>
-          <w:tcPr>
-            <w:tcW w:w="6008" w:type="dxa"/>
-            <w:gridSpan w:val="2"/>
-            <w:textDirection w:val="lrTb"/>
-            <w:vAlign w:val="top"/>
-          </w:tcPr>
-          <w:p>
-            <w:pPr>
-              <w:rPr>
-                <w:rFonts w:hint="eastAsia"/>
-                <w:vertAlign w:val="baseline"/>
-                <w:lang w:val="en-US" w:eastAsia="zh-CN"/>
-              </w:rPr>
-            </w:pPr>
-            <w:r>
-              <w:rPr>
-                <w:rFonts w:hint="eastAsia"/>
-                <w:vertAlign w:val="baseline"/>
-                <w:lang w:val="en-US" w:eastAsia="zh-CN"/>
-              </w:rPr>
-              <w:t>得到对应订单的策略信息</w:t>
             </w:r>
           </w:p>
         </w:tc>
@@ -14330,7 +12127,7 @@
           <w:rFonts w:hint="eastAsia"/>
           <w:lang w:val="en-US" w:eastAsia="zh-CN"/>
         </w:rPr>
-        <w:t>(4)业务逻辑层的动态模型</w:t>
+        <w:t>BrowseOrder的类的接口规范如下（其继承基类Browse，类型为OrderVO）（只描述实现的接口，继承下未改动的查看父类）：</w:t>
       </w:r>
     </w:p>
     <w:p>
@@ -14344,14 +12141,619 @@
           <w:lang w:val="en-US" w:eastAsia="zh-CN"/>
         </w:rPr>
       </w:pPr>
-      <w:r>
-        <w:rPr>
-          <w:rFonts w:hint="eastAsia"/>
-          <w:lang w:val="en-US" w:eastAsia="zh-CN"/>
-        </w:rPr>
-        <w:t>下图显示当用户请求查看具体的信息时，Browsebl模块各个类之间的协作时序图</w:t>
-      </w:r>
     </w:p>
+    <w:tbl>
+      <w:tblPr>
+        <w:tblStyle w:val="13"/>
+        <w:tblW w:w="8522" w:type="dxa"/>
+        <w:tblInd w:w="0" w:type="dxa"/>
+        <w:tblBorders>
+          <w:top w:val="single" w:color="auto" w:sz="4" w:space="0"/>
+          <w:left w:val="single" w:color="auto" w:sz="4" w:space="0"/>
+          <w:bottom w:val="single" w:color="auto" w:sz="4" w:space="0"/>
+          <w:right w:val="single" w:color="auto" w:sz="4" w:space="0"/>
+          <w:insideH w:val="single" w:color="auto" w:sz="4" w:space="0"/>
+          <w:insideV w:val="single" w:color="auto" w:sz="4" w:space="0"/>
+        </w:tblBorders>
+        <w:tblLayout w:type="fixed"/>
+        <w:tblCellMar>
+          <w:top w:w="0" w:type="dxa"/>
+          <w:left w:w="108" w:type="dxa"/>
+          <w:bottom w:w="0" w:type="dxa"/>
+          <w:right w:w="108" w:type="dxa"/>
+        </w:tblCellMar>
+      </w:tblPr>
+      <w:tblGrid>
+        <w:gridCol w:w="2514"/>
+        <w:gridCol w:w="1189"/>
+        <w:gridCol w:w="4819"/>
+      </w:tblGrid>
+      <w:tr>
+        <w:tblPrEx>
+          <w:tblBorders>
+            <w:top w:val="single" w:color="auto" w:sz="4" w:space="0"/>
+            <w:left w:val="single" w:color="auto" w:sz="4" w:space="0"/>
+            <w:bottom w:val="single" w:color="auto" w:sz="4" w:space="0"/>
+            <w:right w:val="single" w:color="auto" w:sz="4" w:space="0"/>
+            <w:insideH w:val="single" w:color="auto" w:sz="4" w:space="0"/>
+            <w:insideV w:val="single" w:color="auto" w:sz="4" w:space="0"/>
+          </w:tblBorders>
+          <w:tblLayout w:type="fixed"/>
+          <w:tblCellMar>
+            <w:top w:w="0" w:type="dxa"/>
+            <w:left w:w="108" w:type="dxa"/>
+            <w:bottom w:w="0" w:type="dxa"/>
+            <w:right w:w="108" w:type="dxa"/>
+          </w:tblCellMar>
+        </w:tblPrEx>
+        <w:tc>
+          <w:tcPr>
+            <w:tcW w:w="8522" w:type="dxa"/>
+            <w:gridSpan w:val="3"/>
+          </w:tcPr>
+          <w:p>
+            <w:pPr>
+              <w:jc w:val="center"/>
+              <w:rPr>
+                <w:rFonts w:hint="eastAsia"/>
+                <w:vertAlign w:val="baseline"/>
+                <w:lang w:val="en-US" w:eastAsia="zh-CN"/>
+              </w:rPr>
+            </w:pPr>
+            <w:r>
+              <w:rPr>
+                <w:rFonts w:hint="eastAsia"/>
+                <w:vertAlign w:val="baseline"/>
+                <w:lang w:val="en-US" w:eastAsia="zh-CN"/>
+              </w:rPr>
+              <w:t>提供的服务(供接口)</w:t>
+            </w:r>
+          </w:p>
+        </w:tc>
+      </w:tr>
+      <w:tr>
+        <w:tblPrEx>
+          <w:tblBorders>
+            <w:top w:val="single" w:color="auto" w:sz="4" w:space="0"/>
+            <w:left w:val="single" w:color="auto" w:sz="4" w:space="0"/>
+            <w:bottom w:val="single" w:color="auto" w:sz="4" w:space="0"/>
+            <w:right w:val="single" w:color="auto" w:sz="4" w:space="0"/>
+            <w:insideH w:val="single" w:color="auto" w:sz="4" w:space="0"/>
+            <w:insideV w:val="single" w:color="auto" w:sz="4" w:space="0"/>
+          </w:tblBorders>
+          <w:tblLayout w:type="fixed"/>
+          <w:tblCellMar>
+            <w:top w:w="0" w:type="dxa"/>
+            <w:left w:w="108" w:type="dxa"/>
+            <w:bottom w:w="0" w:type="dxa"/>
+            <w:right w:w="108" w:type="dxa"/>
+          </w:tblCellMar>
+        </w:tblPrEx>
+        <w:tc>
+          <w:tcPr>
+            <w:tcW w:w="2514" w:type="dxa"/>
+            <w:vMerge w:val="restart"/>
+          </w:tcPr>
+          <w:p>
+            <w:pPr>
+              <w:rPr>
+                <w:rFonts w:hint="eastAsia"/>
+                <w:vertAlign w:val="baseline"/>
+                <w:lang w:val="en-US" w:eastAsia="zh-CN"/>
+              </w:rPr>
+            </w:pPr>
+            <w:r>
+              <w:rPr>
+                <w:rFonts w:hint="eastAsia"/>
+                <w:lang w:val="en-US" w:eastAsia="zh-CN"/>
+              </w:rPr>
+              <w:t>BrowseOrder</w:t>
+            </w:r>
+            <w:r>
+              <w:rPr>
+                <w:rFonts w:hint="eastAsia"/>
+                <w:vertAlign w:val="baseline"/>
+                <w:lang w:val="en-US" w:eastAsia="zh-CN"/>
+              </w:rPr>
+              <w:t>.getData</w:t>
+            </w:r>
+          </w:p>
+        </w:tc>
+        <w:tc>
+          <w:tcPr>
+            <w:tcW w:w="1189" w:type="dxa"/>
+          </w:tcPr>
+          <w:p>
+            <w:pPr>
+              <w:rPr>
+                <w:rFonts w:hint="eastAsia"/>
+                <w:vertAlign w:val="baseline"/>
+                <w:lang w:val="en-US" w:eastAsia="zh-CN"/>
+              </w:rPr>
+            </w:pPr>
+            <w:r>
+              <w:rPr>
+                <w:rFonts w:hint="eastAsia"/>
+                <w:vertAlign w:val="baseline"/>
+                <w:lang w:val="en-US" w:eastAsia="zh-CN"/>
+              </w:rPr>
+              <w:t>语法</w:t>
+            </w:r>
+          </w:p>
+        </w:tc>
+        <w:tc>
+          <w:tcPr>
+            <w:tcW w:w="4819" w:type="dxa"/>
+          </w:tcPr>
+          <w:p>
+            <w:pPr>
+              <w:rPr>
+                <w:rFonts w:hint="eastAsia"/>
+                <w:vertAlign w:val="baseline"/>
+                <w:lang w:val="en-US" w:eastAsia="zh-CN"/>
+              </w:rPr>
+            </w:pPr>
+            <w:r>
+              <w:rPr>
+                <w:rFonts w:hint="eastAsia"/>
+                <w:vertAlign w:val="baseline"/>
+                <w:lang w:val="en-US" w:eastAsia="zh-CN"/>
+              </w:rPr>
+              <w:t xml:space="preserve">Public </w:t>
+            </w:r>
+            <w:r>
+              <w:rPr>
+                <w:rFonts w:hint="eastAsia" w:ascii="Consolas" w:hAnsi="Consolas" w:eastAsia="宋体"/>
+                <w:color w:val="000000"/>
+                <w:sz w:val="20"/>
+                <w:highlight w:val="white"/>
+                <w:lang w:val="en-US" w:eastAsia="zh-CN"/>
+              </w:rPr>
+              <w:t>BaseList&lt;</w:t>
+            </w:r>
+            <w:r>
+              <w:rPr>
+                <w:rFonts w:hint="eastAsia"/>
+                <w:lang w:val="en-US" w:eastAsia="zh-CN"/>
+              </w:rPr>
+              <w:t>OrderVO</w:t>
+            </w:r>
+            <w:r>
+              <w:rPr>
+                <w:rFonts w:hint="eastAsia" w:ascii="Consolas" w:hAnsi="Consolas" w:eastAsia="宋体"/>
+                <w:color w:val="000000"/>
+                <w:sz w:val="20"/>
+                <w:highlight w:val="white"/>
+                <w:lang w:val="en-US" w:eastAsia="zh-CN"/>
+              </w:rPr>
+              <w:t>&gt;</w:t>
+            </w:r>
+            <w:r>
+              <w:rPr>
+                <w:rFonts w:hint="eastAsia" w:ascii="Consolas" w:hAnsi="Consolas"/>
+                <w:color w:val="000000"/>
+                <w:sz w:val="20"/>
+                <w:highlight w:val="white"/>
+                <w:lang w:val="en-US" w:eastAsia="zh-CN"/>
+              </w:rPr>
+              <w:t xml:space="preserve"> </w:t>
+            </w:r>
+            <w:r>
+              <w:rPr>
+                <w:rFonts w:hint="eastAsia"/>
+                <w:vertAlign w:val="baseline"/>
+                <w:lang w:val="en-US" w:eastAsia="zh-CN"/>
+              </w:rPr>
+              <w:t>getData(Role role,long userid,OrderType type);</w:t>
+            </w:r>
+          </w:p>
+        </w:tc>
+      </w:tr>
+      <w:tr>
+        <w:tblPrEx>
+          <w:tblBorders>
+            <w:top w:val="single" w:color="auto" w:sz="4" w:space="0"/>
+            <w:left w:val="single" w:color="auto" w:sz="4" w:space="0"/>
+            <w:bottom w:val="single" w:color="auto" w:sz="4" w:space="0"/>
+            <w:right w:val="single" w:color="auto" w:sz="4" w:space="0"/>
+            <w:insideH w:val="single" w:color="auto" w:sz="4" w:space="0"/>
+            <w:insideV w:val="single" w:color="auto" w:sz="4" w:space="0"/>
+          </w:tblBorders>
+          <w:tblLayout w:type="fixed"/>
+          <w:tblCellMar>
+            <w:top w:w="0" w:type="dxa"/>
+            <w:left w:w="108" w:type="dxa"/>
+            <w:bottom w:w="0" w:type="dxa"/>
+            <w:right w:w="108" w:type="dxa"/>
+          </w:tblCellMar>
+        </w:tblPrEx>
+        <w:tc>
+          <w:tcPr>
+            <w:tcW w:w="2514" w:type="dxa"/>
+            <w:vMerge w:val="continue"/>
+          </w:tcPr>
+          <w:p>
+            <w:pPr>
+              <w:rPr>
+                <w:rFonts w:hint="eastAsia"/>
+                <w:vertAlign w:val="baseline"/>
+                <w:lang w:val="en-US" w:eastAsia="zh-CN"/>
+              </w:rPr>
+            </w:pPr>
+          </w:p>
+        </w:tc>
+        <w:tc>
+          <w:tcPr>
+            <w:tcW w:w="1189" w:type="dxa"/>
+          </w:tcPr>
+          <w:p>
+            <w:pPr>
+              <w:rPr>
+                <w:rFonts w:hint="eastAsia"/>
+                <w:vertAlign w:val="baseline"/>
+                <w:lang w:val="en-US" w:eastAsia="zh-CN"/>
+              </w:rPr>
+            </w:pPr>
+            <w:r>
+              <w:rPr>
+                <w:rFonts w:hint="eastAsia"/>
+                <w:vertAlign w:val="baseline"/>
+                <w:lang w:val="en-US" w:eastAsia="zh-CN"/>
+              </w:rPr>
+              <w:t>前置条件</w:t>
+            </w:r>
+          </w:p>
+        </w:tc>
+        <w:tc>
+          <w:tcPr>
+            <w:tcW w:w="4819" w:type="dxa"/>
+          </w:tcPr>
+          <w:p>
+            <w:pPr>
+              <w:rPr>
+                <w:rFonts w:hint="eastAsia"/>
+                <w:vertAlign w:val="baseline"/>
+                <w:lang w:val="en-US" w:eastAsia="zh-CN"/>
+              </w:rPr>
+            </w:pPr>
+            <w:r>
+              <w:rPr>
+                <w:rFonts w:hint="eastAsia"/>
+                <w:vertAlign w:val="baseline"/>
+                <w:lang w:val="en-US" w:eastAsia="zh-CN"/>
+              </w:rPr>
+              <w:t>用户已登录，且这里用户为客户</w:t>
+            </w:r>
+          </w:p>
+        </w:tc>
+      </w:tr>
+      <w:tr>
+        <w:tblPrEx>
+          <w:tblBorders>
+            <w:top w:val="single" w:color="auto" w:sz="4" w:space="0"/>
+            <w:left w:val="single" w:color="auto" w:sz="4" w:space="0"/>
+            <w:bottom w:val="single" w:color="auto" w:sz="4" w:space="0"/>
+            <w:right w:val="single" w:color="auto" w:sz="4" w:space="0"/>
+            <w:insideH w:val="single" w:color="auto" w:sz="4" w:space="0"/>
+            <w:insideV w:val="single" w:color="auto" w:sz="4" w:space="0"/>
+          </w:tblBorders>
+          <w:tblLayout w:type="fixed"/>
+          <w:tblCellMar>
+            <w:top w:w="0" w:type="dxa"/>
+            <w:left w:w="108" w:type="dxa"/>
+            <w:bottom w:w="0" w:type="dxa"/>
+            <w:right w:w="108" w:type="dxa"/>
+          </w:tblCellMar>
+        </w:tblPrEx>
+        <w:tc>
+          <w:tcPr>
+            <w:tcW w:w="2514" w:type="dxa"/>
+            <w:vMerge w:val="continue"/>
+          </w:tcPr>
+          <w:p>
+            <w:pPr>
+              <w:rPr>
+                <w:rFonts w:hint="eastAsia"/>
+                <w:vertAlign w:val="baseline"/>
+                <w:lang w:val="en-US" w:eastAsia="zh-CN"/>
+              </w:rPr>
+            </w:pPr>
+          </w:p>
+        </w:tc>
+        <w:tc>
+          <w:tcPr>
+            <w:tcW w:w="1189" w:type="dxa"/>
+          </w:tcPr>
+          <w:p>
+            <w:pPr>
+              <w:rPr>
+                <w:rFonts w:hint="eastAsia"/>
+                <w:vertAlign w:val="baseline"/>
+                <w:lang w:val="en-US" w:eastAsia="zh-CN"/>
+              </w:rPr>
+            </w:pPr>
+            <w:r>
+              <w:rPr>
+                <w:rFonts w:hint="eastAsia"/>
+                <w:vertAlign w:val="baseline"/>
+                <w:lang w:val="en-US" w:eastAsia="zh-CN"/>
+              </w:rPr>
+              <w:t>后置条件</w:t>
+            </w:r>
+          </w:p>
+        </w:tc>
+        <w:tc>
+          <w:tcPr>
+            <w:tcW w:w="4819" w:type="dxa"/>
+          </w:tcPr>
+          <w:p>
+            <w:pPr>
+              <w:rPr>
+                <w:rFonts w:hint="eastAsia"/>
+                <w:vertAlign w:val="baseline"/>
+                <w:lang w:val="en-US" w:eastAsia="zh-CN"/>
+              </w:rPr>
+            </w:pPr>
+            <w:r>
+              <w:rPr>
+                <w:rFonts w:hint="eastAsia"/>
+                <w:vertAlign w:val="baseline"/>
+                <w:lang w:val="en-US" w:eastAsia="zh-CN"/>
+              </w:rPr>
+              <w:t>Role，调用相应的Order方法，获得相应列表后包装并返回</w:t>
+            </w:r>
+          </w:p>
+        </w:tc>
+      </w:tr>
+      <w:tr>
+        <w:tblPrEx>
+          <w:tblBorders>
+            <w:top w:val="single" w:color="auto" w:sz="4" w:space="0"/>
+            <w:left w:val="single" w:color="auto" w:sz="4" w:space="0"/>
+            <w:bottom w:val="single" w:color="auto" w:sz="4" w:space="0"/>
+            <w:right w:val="single" w:color="auto" w:sz="4" w:space="0"/>
+            <w:insideH w:val="single" w:color="auto" w:sz="4" w:space="0"/>
+            <w:insideV w:val="single" w:color="auto" w:sz="4" w:space="0"/>
+          </w:tblBorders>
+          <w:tblLayout w:type="fixed"/>
+          <w:tblCellMar>
+            <w:top w:w="0" w:type="dxa"/>
+            <w:left w:w="108" w:type="dxa"/>
+            <w:bottom w:w="0" w:type="dxa"/>
+            <w:right w:w="108" w:type="dxa"/>
+          </w:tblCellMar>
+        </w:tblPrEx>
+        <w:tc>
+          <w:tcPr>
+            <w:tcW w:w="8522" w:type="dxa"/>
+            <w:gridSpan w:val="3"/>
+            <w:vAlign w:val="center"/>
+          </w:tcPr>
+          <w:p>
+            <w:pPr>
+              <w:jc w:val="center"/>
+              <w:rPr>
+                <w:rFonts w:hint="eastAsia"/>
+                <w:vertAlign w:val="baseline"/>
+                <w:lang w:val="en-US" w:eastAsia="zh-CN"/>
+              </w:rPr>
+            </w:pPr>
+            <w:r>
+              <w:rPr>
+                <w:rFonts w:hint="eastAsia"/>
+                <w:vertAlign w:val="baseline"/>
+                <w:lang w:val="en-US" w:eastAsia="zh-CN"/>
+              </w:rPr>
+              <w:t>需要的服务(需接口)</w:t>
+            </w:r>
+          </w:p>
+        </w:tc>
+      </w:tr>
+      <w:tr>
+        <w:tblPrEx>
+          <w:tblBorders>
+            <w:top w:val="single" w:color="auto" w:sz="4" w:space="0"/>
+            <w:left w:val="single" w:color="auto" w:sz="4" w:space="0"/>
+            <w:bottom w:val="single" w:color="auto" w:sz="4" w:space="0"/>
+            <w:right w:val="single" w:color="auto" w:sz="4" w:space="0"/>
+            <w:insideH w:val="single" w:color="auto" w:sz="4" w:space="0"/>
+            <w:insideV w:val="single" w:color="auto" w:sz="4" w:space="0"/>
+          </w:tblBorders>
+          <w:tblLayout w:type="fixed"/>
+          <w:tblCellMar>
+            <w:top w:w="0" w:type="dxa"/>
+            <w:left w:w="108" w:type="dxa"/>
+            <w:bottom w:w="0" w:type="dxa"/>
+            <w:right w:w="108" w:type="dxa"/>
+          </w:tblCellMar>
+        </w:tblPrEx>
+        <w:tc>
+          <w:tcPr>
+            <w:tcW w:w="2514" w:type="dxa"/>
+            <w:textDirection w:val="lrTb"/>
+            <w:vAlign w:val="top"/>
+          </w:tcPr>
+          <w:p>
+            <w:pPr>
+              <w:rPr>
+                <w:rFonts w:hint="eastAsia"/>
+                <w:vertAlign w:val="baseline"/>
+                <w:lang w:val="en-US" w:eastAsia="zh-CN"/>
+              </w:rPr>
+            </w:pPr>
+            <w:r>
+              <w:rPr>
+                <w:rFonts w:hint="eastAsia"/>
+                <w:vertAlign w:val="baseline"/>
+                <w:lang w:val="en-US" w:eastAsia="zh-CN"/>
+              </w:rPr>
+              <w:t>Order.getuserInfo(long userid,int method)</w:t>
+            </w:r>
+          </w:p>
+        </w:tc>
+        <w:tc>
+          <w:tcPr>
+            <w:tcW w:w="6008" w:type="dxa"/>
+            <w:gridSpan w:val="2"/>
+            <w:textDirection w:val="lrTb"/>
+            <w:vAlign w:val="top"/>
+          </w:tcPr>
+          <w:p>
+            <w:pPr>
+              <w:rPr>
+                <w:rFonts w:hint="eastAsia"/>
+                <w:vertAlign w:val="baseline"/>
+                <w:lang w:val="en-US" w:eastAsia="zh-CN"/>
+              </w:rPr>
+            </w:pPr>
+            <w:r>
+              <w:rPr>
+                <w:rFonts w:hint="eastAsia"/>
+                <w:vertAlign w:val="baseline"/>
+                <w:lang w:val="en-US" w:eastAsia="zh-CN"/>
+              </w:rPr>
+              <w:t>得到user的对应method的对应类别的订单信息</w:t>
+            </w:r>
+          </w:p>
+        </w:tc>
+      </w:tr>
+      <w:tr>
+        <w:tblPrEx>
+          <w:tblBorders>
+            <w:top w:val="single" w:color="auto" w:sz="4" w:space="0"/>
+            <w:left w:val="single" w:color="auto" w:sz="4" w:space="0"/>
+            <w:bottom w:val="single" w:color="auto" w:sz="4" w:space="0"/>
+            <w:right w:val="single" w:color="auto" w:sz="4" w:space="0"/>
+            <w:insideH w:val="single" w:color="auto" w:sz="4" w:space="0"/>
+            <w:insideV w:val="single" w:color="auto" w:sz="4" w:space="0"/>
+          </w:tblBorders>
+          <w:tblLayout w:type="fixed"/>
+          <w:tblCellMar>
+            <w:top w:w="0" w:type="dxa"/>
+            <w:left w:w="108" w:type="dxa"/>
+            <w:bottom w:w="0" w:type="dxa"/>
+            <w:right w:w="108" w:type="dxa"/>
+          </w:tblCellMar>
+        </w:tblPrEx>
+        <w:tc>
+          <w:tcPr>
+            <w:tcW w:w="2514" w:type="dxa"/>
+            <w:textDirection w:val="lrTb"/>
+            <w:vAlign w:val="top"/>
+          </w:tcPr>
+          <w:p>
+            <w:pPr>
+              <w:rPr>
+                <w:rFonts w:hint="eastAsia"/>
+                <w:vertAlign w:val="baseline"/>
+                <w:lang w:val="en-US" w:eastAsia="zh-CN"/>
+              </w:rPr>
+            </w:pPr>
+            <w:r>
+              <w:rPr>
+                <w:rFonts w:hint="eastAsia"/>
+                <w:vertAlign w:val="baseline"/>
+                <w:lang w:val="en-US" w:eastAsia="zh-CN"/>
+              </w:rPr>
+              <w:t>Order.getHotelInfoloing hotelid,int method)</w:t>
+            </w:r>
+          </w:p>
+        </w:tc>
+        <w:tc>
+          <w:tcPr>
+            <w:tcW w:w="6008" w:type="dxa"/>
+            <w:gridSpan w:val="2"/>
+            <w:textDirection w:val="lrTb"/>
+            <w:vAlign w:val="top"/>
+          </w:tcPr>
+          <w:p>
+            <w:pPr>
+              <w:rPr>
+                <w:rFonts w:hint="eastAsia"/>
+                <w:vertAlign w:val="baseline"/>
+                <w:lang w:val="en-US" w:eastAsia="zh-CN"/>
+              </w:rPr>
+            </w:pPr>
+            <w:r>
+              <w:rPr>
+                <w:rFonts w:hint="eastAsia"/>
+                <w:vertAlign w:val="baseline"/>
+                <w:lang w:val="en-US" w:eastAsia="zh-CN"/>
+              </w:rPr>
+              <w:t>得到hotel的对应method的对应类别的订单信息</w:t>
+            </w:r>
+          </w:p>
+        </w:tc>
+      </w:tr>
+      <w:tr>
+        <w:tblPrEx>
+          <w:tblBorders>
+            <w:top w:val="single" w:color="auto" w:sz="4" w:space="0"/>
+            <w:left w:val="single" w:color="auto" w:sz="4" w:space="0"/>
+            <w:bottom w:val="single" w:color="auto" w:sz="4" w:space="0"/>
+            <w:right w:val="single" w:color="auto" w:sz="4" w:space="0"/>
+            <w:insideH w:val="single" w:color="auto" w:sz="4" w:space="0"/>
+            <w:insideV w:val="single" w:color="auto" w:sz="4" w:space="0"/>
+          </w:tblBorders>
+          <w:tblLayout w:type="fixed"/>
+          <w:tblCellMar>
+            <w:top w:w="0" w:type="dxa"/>
+            <w:left w:w="108" w:type="dxa"/>
+            <w:bottom w:w="0" w:type="dxa"/>
+            <w:right w:w="108" w:type="dxa"/>
+          </w:tblCellMar>
+        </w:tblPrEx>
+        <w:tc>
+          <w:tcPr>
+            <w:tcW w:w="2514" w:type="dxa"/>
+            <w:textDirection w:val="lrTb"/>
+            <w:vAlign w:val="top"/>
+          </w:tcPr>
+          <w:p>
+            <w:pPr>
+              <w:rPr>
+                <w:rFonts w:hint="eastAsia"/>
+                <w:vertAlign w:val="baseline"/>
+                <w:lang w:val="en-US" w:eastAsia="zh-CN"/>
+              </w:rPr>
+            </w:pPr>
+            <w:r>
+              <w:rPr>
+                <w:rFonts w:hint="eastAsia"/>
+                <w:vertAlign w:val="baseline"/>
+                <w:lang w:val="en-US" w:eastAsia="zh-CN"/>
+              </w:rPr>
+              <w:t>Order.getWEBInfo()</w:t>
+            </w:r>
+          </w:p>
+        </w:tc>
+        <w:tc>
+          <w:tcPr>
+            <w:tcW w:w="6008" w:type="dxa"/>
+            <w:gridSpan w:val="2"/>
+            <w:textDirection w:val="lrTb"/>
+            <w:vAlign w:val="top"/>
+          </w:tcPr>
+          <w:p>
+            <w:pPr>
+              <w:rPr>
+                <w:rFonts w:hint="eastAsia"/>
+                <w:vertAlign w:val="baseline"/>
+                <w:lang w:val="en-US" w:eastAsia="zh-CN"/>
+              </w:rPr>
+            </w:pPr>
+            <w:r>
+              <w:rPr>
+                <w:rFonts w:hint="eastAsia"/>
+                <w:vertAlign w:val="baseline"/>
+                <w:lang w:val="en-US" w:eastAsia="zh-CN"/>
+              </w:rPr>
+              <w:t>得到当天当前时间前所有的异常订单信息</w:t>
+            </w:r>
+          </w:p>
+        </w:tc>
+      </w:tr>
+    </w:tbl>
     <w:p>
       <w:pPr>
         <w:numPr>
@@ -14380,11 +12782,2301 @@
           <w:rFonts w:hint="eastAsia"/>
           <w:lang w:val="en-US" w:eastAsia="zh-CN"/>
         </w:rPr>
+        <w:t>BrowseCredit的类的接口规范如下（其继承基类Browse，类型为CreditVO）（只描述实现的接口，继承下未改动的查看父类）：</w:t>
+      </w:r>
+    </w:p>
+    <w:p>
+      <w:pPr>
+        <w:numPr>
+          <w:ilvl w:val="0"/>
+          <w:numId w:val="0"/>
+        </w:numPr>
+        <w:rPr>
+          <w:rFonts w:hint="eastAsia"/>
+          <w:lang w:val="en-US" w:eastAsia="zh-CN"/>
+        </w:rPr>
+      </w:pPr>
+    </w:p>
+    <w:tbl>
+      <w:tblPr>
+        <w:tblStyle w:val="13"/>
+        <w:tblW w:w="8522" w:type="dxa"/>
+        <w:tblInd w:w="0" w:type="dxa"/>
+        <w:tblBorders>
+          <w:top w:val="single" w:color="auto" w:sz="4" w:space="0"/>
+          <w:left w:val="single" w:color="auto" w:sz="4" w:space="0"/>
+          <w:bottom w:val="single" w:color="auto" w:sz="4" w:space="0"/>
+          <w:right w:val="single" w:color="auto" w:sz="4" w:space="0"/>
+          <w:insideH w:val="single" w:color="auto" w:sz="4" w:space="0"/>
+          <w:insideV w:val="single" w:color="auto" w:sz="4" w:space="0"/>
+        </w:tblBorders>
+        <w:tblLayout w:type="fixed"/>
+        <w:tblCellMar>
+          <w:top w:w="0" w:type="dxa"/>
+          <w:left w:w="108" w:type="dxa"/>
+          <w:bottom w:w="0" w:type="dxa"/>
+          <w:right w:w="108" w:type="dxa"/>
+        </w:tblCellMar>
+      </w:tblPr>
+      <w:tblGrid>
+        <w:gridCol w:w="2514"/>
+        <w:gridCol w:w="1189"/>
+        <w:gridCol w:w="4819"/>
+      </w:tblGrid>
+      <w:tr>
+        <w:tblPrEx>
+          <w:tblBorders>
+            <w:top w:val="single" w:color="auto" w:sz="4" w:space="0"/>
+            <w:left w:val="single" w:color="auto" w:sz="4" w:space="0"/>
+            <w:bottom w:val="single" w:color="auto" w:sz="4" w:space="0"/>
+            <w:right w:val="single" w:color="auto" w:sz="4" w:space="0"/>
+            <w:insideH w:val="single" w:color="auto" w:sz="4" w:space="0"/>
+            <w:insideV w:val="single" w:color="auto" w:sz="4" w:space="0"/>
+          </w:tblBorders>
+          <w:tblLayout w:type="fixed"/>
+          <w:tblCellMar>
+            <w:top w:w="0" w:type="dxa"/>
+            <w:left w:w="108" w:type="dxa"/>
+            <w:bottom w:w="0" w:type="dxa"/>
+            <w:right w:w="108" w:type="dxa"/>
+          </w:tblCellMar>
+        </w:tblPrEx>
+        <w:tc>
+          <w:tcPr>
+            <w:tcW w:w="8522" w:type="dxa"/>
+            <w:gridSpan w:val="3"/>
+          </w:tcPr>
+          <w:p>
+            <w:pPr>
+              <w:jc w:val="center"/>
+              <w:rPr>
+                <w:rFonts w:hint="eastAsia"/>
+                <w:vertAlign w:val="baseline"/>
+                <w:lang w:val="en-US" w:eastAsia="zh-CN"/>
+              </w:rPr>
+            </w:pPr>
+            <w:r>
+              <w:rPr>
+                <w:rFonts w:hint="eastAsia"/>
+                <w:vertAlign w:val="baseline"/>
+                <w:lang w:val="en-US" w:eastAsia="zh-CN"/>
+              </w:rPr>
+              <w:t>提供的服务(供接口)</w:t>
+            </w:r>
+          </w:p>
+        </w:tc>
+      </w:tr>
+      <w:tr>
+        <w:tblPrEx>
+          <w:tblBorders>
+            <w:top w:val="single" w:color="auto" w:sz="4" w:space="0"/>
+            <w:left w:val="single" w:color="auto" w:sz="4" w:space="0"/>
+            <w:bottom w:val="single" w:color="auto" w:sz="4" w:space="0"/>
+            <w:right w:val="single" w:color="auto" w:sz="4" w:space="0"/>
+            <w:insideH w:val="single" w:color="auto" w:sz="4" w:space="0"/>
+            <w:insideV w:val="single" w:color="auto" w:sz="4" w:space="0"/>
+          </w:tblBorders>
+          <w:tblLayout w:type="fixed"/>
+          <w:tblCellMar>
+            <w:top w:w="0" w:type="dxa"/>
+            <w:left w:w="108" w:type="dxa"/>
+            <w:bottom w:w="0" w:type="dxa"/>
+            <w:right w:w="108" w:type="dxa"/>
+          </w:tblCellMar>
+        </w:tblPrEx>
+        <w:tc>
+          <w:tcPr>
+            <w:tcW w:w="2514" w:type="dxa"/>
+            <w:vMerge w:val="restart"/>
+          </w:tcPr>
+          <w:p>
+            <w:pPr>
+              <w:rPr>
+                <w:rFonts w:hint="eastAsia"/>
+                <w:vertAlign w:val="baseline"/>
+                <w:lang w:val="en-US" w:eastAsia="zh-CN"/>
+              </w:rPr>
+            </w:pPr>
+            <w:r>
+              <w:rPr>
+                <w:rFonts w:hint="eastAsia"/>
+                <w:lang w:val="en-US" w:eastAsia="zh-CN"/>
+              </w:rPr>
+              <w:t>BrowseCredit</w:t>
+            </w:r>
+            <w:r>
+              <w:rPr>
+                <w:rFonts w:hint="eastAsia"/>
+                <w:vertAlign w:val="baseline"/>
+                <w:lang w:val="en-US" w:eastAsia="zh-CN"/>
+              </w:rPr>
+              <w:t>.getData</w:t>
+            </w:r>
+          </w:p>
+        </w:tc>
+        <w:tc>
+          <w:tcPr>
+            <w:tcW w:w="1189" w:type="dxa"/>
+          </w:tcPr>
+          <w:p>
+            <w:pPr>
+              <w:rPr>
+                <w:rFonts w:hint="eastAsia"/>
+                <w:vertAlign w:val="baseline"/>
+                <w:lang w:val="en-US" w:eastAsia="zh-CN"/>
+              </w:rPr>
+            </w:pPr>
+            <w:r>
+              <w:rPr>
+                <w:rFonts w:hint="eastAsia"/>
+                <w:vertAlign w:val="baseline"/>
+                <w:lang w:val="en-US" w:eastAsia="zh-CN"/>
+              </w:rPr>
+              <w:t>语法</w:t>
+            </w:r>
+          </w:p>
+        </w:tc>
+        <w:tc>
+          <w:tcPr>
+            <w:tcW w:w="4819" w:type="dxa"/>
+          </w:tcPr>
+          <w:p>
+            <w:pPr>
+              <w:rPr>
+                <w:rFonts w:hint="eastAsia"/>
+                <w:vertAlign w:val="baseline"/>
+                <w:lang w:val="en-US" w:eastAsia="zh-CN"/>
+              </w:rPr>
+            </w:pPr>
+            <w:r>
+              <w:rPr>
+                <w:rFonts w:hint="eastAsia"/>
+                <w:vertAlign w:val="baseline"/>
+                <w:lang w:val="en-US" w:eastAsia="zh-CN"/>
+              </w:rPr>
+              <w:t xml:space="preserve">Public </w:t>
+            </w:r>
+            <w:r>
+              <w:rPr>
+                <w:rFonts w:hint="eastAsia" w:ascii="Consolas" w:hAnsi="Consolas" w:eastAsia="宋体"/>
+                <w:color w:val="000000"/>
+                <w:sz w:val="20"/>
+                <w:highlight w:val="white"/>
+                <w:lang w:val="en-US" w:eastAsia="zh-CN"/>
+              </w:rPr>
+              <w:t>BaseList&lt;</w:t>
+            </w:r>
+            <w:r>
+              <w:rPr>
+                <w:rFonts w:hint="eastAsia"/>
+                <w:lang w:val="en-US" w:eastAsia="zh-CN"/>
+              </w:rPr>
+              <w:t>CreditVO</w:t>
+            </w:r>
+            <w:r>
+              <w:rPr>
+                <w:rFonts w:hint="eastAsia" w:ascii="Consolas" w:hAnsi="Consolas" w:eastAsia="宋体"/>
+                <w:color w:val="000000"/>
+                <w:sz w:val="20"/>
+                <w:highlight w:val="white"/>
+                <w:lang w:val="en-US" w:eastAsia="zh-CN"/>
+              </w:rPr>
+              <w:t>&gt;</w:t>
+            </w:r>
+            <w:r>
+              <w:rPr>
+                <w:rFonts w:hint="eastAsia" w:ascii="Consolas" w:hAnsi="Consolas"/>
+                <w:color w:val="000000"/>
+                <w:sz w:val="20"/>
+                <w:highlight w:val="white"/>
+                <w:lang w:val="en-US" w:eastAsia="zh-CN"/>
+              </w:rPr>
+              <w:t xml:space="preserve"> </w:t>
+            </w:r>
+            <w:r>
+              <w:rPr>
+                <w:rFonts w:hint="eastAsia"/>
+                <w:vertAlign w:val="baseline"/>
+                <w:lang w:val="en-US" w:eastAsia="zh-CN"/>
+              </w:rPr>
+              <w:t>getData(long userid);</w:t>
+            </w:r>
+          </w:p>
+        </w:tc>
+      </w:tr>
+      <w:tr>
+        <w:tblPrEx>
+          <w:tblBorders>
+            <w:top w:val="single" w:color="auto" w:sz="4" w:space="0"/>
+            <w:left w:val="single" w:color="auto" w:sz="4" w:space="0"/>
+            <w:bottom w:val="single" w:color="auto" w:sz="4" w:space="0"/>
+            <w:right w:val="single" w:color="auto" w:sz="4" w:space="0"/>
+            <w:insideH w:val="single" w:color="auto" w:sz="4" w:space="0"/>
+            <w:insideV w:val="single" w:color="auto" w:sz="4" w:space="0"/>
+          </w:tblBorders>
+          <w:tblLayout w:type="fixed"/>
+          <w:tblCellMar>
+            <w:top w:w="0" w:type="dxa"/>
+            <w:left w:w="108" w:type="dxa"/>
+            <w:bottom w:w="0" w:type="dxa"/>
+            <w:right w:w="108" w:type="dxa"/>
+          </w:tblCellMar>
+        </w:tblPrEx>
+        <w:tc>
+          <w:tcPr>
+            <w:tcW w:w="2514" w:type="dxa"/>
+            <w:vMerge w:val="continue"/>
+          </w:tcPr>
+          <w:p>
+            <w:pPr>
+              <w:rPr>
+                <w:rFonts w:hint="eastAsia"/>
+                <w:vertAlign w:val="baseline"/>
+                <w:lang w:val="en-US" w:eastAsia="zh-CN"/>
+              </w:rPr>
+            </w:pPr>
+          </w:p>
+        </w:tc>
+        <w:tc>
+          <w:tcPr>
+            <w:tcW w:w="1189" w:type="dxa"/>
+          </w:tcPr>
+          <w:p>
+            <w:pPr>
+              <w:rPr>
+                <w:rFonts w:hint="eastAsia"/>
+                <w:vertAlign w:val="baseline"/>
+                <w:lang w:val="en-US" w:eastAsia="zh-CN"/>
+              </w:rPr>
+            </w:pPr>
+            <w:r>
+              <w:rPr>
+                <w:rFonts w:hint="eastAsia"/>
+                <w:vertAlign w:val="baseline"/>
+                <w:lang w:val="en-US" w:eastAsia="zh-CN"/>
+              </w:rPr>
+              <w:t>前置条件</w:t>
+            </w:r>
+          </w:p>
+        </w:tc>
+        <w:tc>
+          <w:tcPr>
+            <w:tcW w:w="4819" w:type="dxa"/>
+          </w:tcPr>
+          <w:p>
+            <w:pPr>
+              <w:rPr>
+                <w:rFonts w:hint="eastAsia"/>
+                <w:vertAlign w:val="baseline"/>
+                <w:lang w:val="en-US" w:eastAsia="zh-CN"/>
+              </w:rPr>
+            </w:pPr>
+            <w:r>
+              <w:rPr>
+                <w:rFonts w:hint="eastAsia"/>
+                <w:vertAlign w:val="baseline"/>
+                <w:lang w:val="en-US" w:eastAsia="zh-CN"/>
+              </w:rPr>
+              <w:t>用户已登录，且这里用户为客户</w:t>
+            </w:r>
+          </w:p>
+        </w:tc>
+      </w:tr>
+      <w:tr>
+        <w:tblPrEx>
+          <w:tblBorders>
+            <w:top w:val="single" w:color="auto" w:sz="4" w:space="0"/>
+            <w:left w:val="single" w:color="auto" w:sz="4" w:space="0"/>
+            <w:bottom w:val="single" w:color="auto" w:sz="4" w:space="0"/>
+            <w:right w:val="single" w:color="auto" w:sz="4" w:space="0"/>
+            <w:insideH w:val="single" w:color="auto" w:sz="4" w:space="0"/>
+            <w:insideV w:val="single" w:color="auto" w:sz="4" w:space="0"/>
+          </w:tblBorders>
+          <w:tblLayout w:type="fixed"/>
+          <w:tblCellMar>
+            <w:top w:w="0" w:type="dxa"/>
+            <w:left w:w="108" w:type="dxa"/>
+            <w:bottom w:w="0" w:type="dxa"/>
+            <w:right w:w="108" w:type="dxa"/>
+          </w:tblCellMar>
+        </w:tblPrEx>
+        <w:tc>
+          <w:tcPr>
+            <w:tcW w:w="2514" w:type="dxa"/>
+            <w:vMerge w:val="continue"/>
+          </w:tcPr>
+          <w:p>
+            <w:pPr>
+              <w:rPr>
+                <w:rFonts w:hint="eastAsia"/>
+                <w:vertAlign w:val="baseline"/>
+                <w:lang w:val="en-US" w:eastAsia="zh-CN"/>
+              </w:rPr>
+            </w:pPr>
+          </w:p>
+        </w:tc>
+        <w:tc>
+          <w:tcPr>
+            <w:tcW w:w="1189" w:type="dxa"/>
+          </w:tcPr>
+          <w:p>
+            <w:pPr>
+              <w:rPr>
+                <w:rFonts w:hint="eastAsia"/>
+                <w:vertAlign w:val="baseline"/>
+                <w:lang w:val="en-US" w:eastAsia="zh-CN"/>
+              </w:rPr>
+            </w:pPr>
+            <w:r>
+              <w:rPr>
+                <w:rFonts w:hint="eastAsia"/>
+                <w:vertAlign w:val="baseline"/>
+                <w:lang w:val="en-US" w:eastAsia="zh-CN"/>
+              </w:rPr>
+              <w:t>后置条件</w:t>
+            </w:r>
+          </w:p>
+        </w:tc>
+        <w:tc>
+          <w:tcPr>
+            <w:tcW w:w="4819" w:type="dxa"/>
+          </w:tcPr>
+          <w:p>
+            <w:pPr>
+              <w:rPr>
+                <w:rFonts w:hint="eastAsia"/>
+                <w:vertAlign w:val="baseline"/>
+                <w:lang w:val="en-US" w:eastAsia="zh-CN"/>
+              </w:rPr>
+            </w:pPr>
+            <w:r>
+              <w:rPr>
+                <w:rFonts w:hint="eastAsia"/>
+                <w:vertAlign w:val="baseline"/>
+                <w:lang w:val="en-US" w:eastAsia="zh-CN"/>
+              </w:rPr>
+              <w:t>根据传入的userid调用credit的getInfo方法</w:t>
+            </w:r>
+          </w:p>
+        </w:tc>
+      </w:tr>
+      <w:tr>
+        <w:tblPrEx>
+          <w:tblBorders>
+            <w:top w:val="single" w:color="auto" w:sz="4" w:space="0"/>
+            <w:left w:val="single" w:color="auto" w:sz="4" w:space="0"/>
+            <w:bottom w:val="single" w:color="auto" w:sz="4" w:space="0"/>
+            <w:right w:val="single" w:color="auto" w:sz="4" w:space="0"/>
+            <w:insideH w:val="single" w:color="auto" w:sz="4" w:space="0"/>
+            <w:insideV w:val="single" w:color="auto" w:sz="4" w:space="0"/>
+          </w:tblBorders>
+          <w:tblLayout w:type="fixed"/>
+          <w:tblCellMar>
+            <w:top w:w="0" w:type="dxa"/>
+            <w:left w:w="108" w:type="dxa"/>
+            <w:bottom w:w="0" w:type="dxa"/>
+            <w:right w:w="108" w:type="dxa"/>
+          </w:tblCellMar>
+        </w:tblPrEx>
+        <w:tc>
+          <w:tcPr>
+            <w:tcW w:w="8522" w:type="dxa"/>
+            <w:gridSpan w:val="3"/>
+            <w:vAlign w:val="center"/>
+          </w:tcPr>
+          <w:p>
+            <w:pPr>
+              <w:jc w:val="center"/>
+              <w:rPr>
+                <w:rFonts w:hint="eastAsia"/>
+                <w:vertAlign w:val="baseline"/>
+                <w:lang w:val="en-US" w:eastAsia="zh-CN"/>
+              </w:rPr>
+            </w:pPr>
+            <w:r>
+              <w:rPr>
+                <w:rFonts w:hint="eastAsia"/>
+                <w:vertAlign w:val="baseline"/>
+                <w:lang w:val="en-US" w:eastAsia="zh-CN"/>
+              </w:rPr>
+              <w:t>需要的服务(需接口)</w:t>
+            </w:r>
+          </w:p>
+        </w:tc>
+      </w:tr>
+      <w:tr>
+        <w:tblPrEx>
+          <w:tblBorders>
+            <w:top w:val="single" w:color="auto" w:sz="4" w:space="0"/>
+            <w:left w:val="single" w:color="auto" w:sz="4" w:space="0"/>
+            <w:bottom w:val="single" w:color="auto" w:sz="4" w:space="0"/>
+            <w:right w:val="single" w:color="auto" w:sz="4" w:space="0"/>
+            <w:insideH w:val="single" w:color="auto" w:sz="4" w:space="0"/>
+            <w:insideV w:val="single" w:color="auto" w:sz="4" w:space="0"/>
+          </w:tblBorders>
+          <w:tblLayout w:type="fixed"/>
+          <w:tblCellMar>
+            <w:top w:w="0" w:type="dxa"/>
+            <w:left w:w="108" w:type="dxa"/>
+            <w:bottom w:w="0" w:type="dxa"/>
+            <w:right w:w="108" w:type="dxa"/>
+          </w:tblCellMar>
+        </w:tblPrEx>
+        <w:tc>
+          <w:tcPr>
+            <w:tcW w:w="2514" w:type="dxa"/>
+            <w:textDirection w:val="lrTb"/>
+            <w:vAlign w:val="top"/>
+          </w:tcPr>
+          <w:p>
+            <w:pPr>
+              <w:rPr>
+                <w:rFonts w:hint="eastAsia"/>
+                <w:vertAlign w:val="baseline"/>
+                <w:lang w:val="en-US" w:eastAsia="zh-CN"/>
+              </w:rPr>
+            </w:pPr>
+            <w:r>
+              <w:rPr>
+                <w:rFonts w:hint="eastAsia"/>
+                <w:vertAlign w:val="baseline"/>
+                <w:lang w:val="en-US" w:eastAsia="zh-CN"/>
+              </w:rPr>
+              <w:t>Credit.getInfo(long userID)</w:t>
+            </w:r>
+          </w:p>
+        </w:tc>
+        <w:tc>
+          <w:tcPr>
+            <w:tcW w:w="6008" w:type="dxa"/>
+            <w:gridSpan w:val="2"/>
+            <w:textDirection w:val="lrTb"/>
+            <w:vAlign w:val="top"/>
+          </w:tcPr>
+          <w:p>
+            <w:pPr>
+              <w:rPr>
+                <w:rFonts w:hint="eastAsia"/>
+                <w:vertAlign w:val="baseline"/>
+                <w:lang w:val="en-US" w:eastAsia="zh-CN"/>
+              </w:rPr>
+            </w:pPr>
+            <w:r>
+              <w:rPr>
+                <w:rFonts w:hint="eastAsia"/>
+                <w:vertAlign w:val="baseline"/>
+                <w:lang w:val="en-US" w:eastAsia="zh-CN"/>
+              </w:rPr>
+              <w:t>得到user的信用信息</w:t>
+            </w:r>
+          </w:p>
+        </w:tc>
+      </w:tr>
+    </w:tbl>
+    <w:p>
+      <w:pPr>
+        <w:numPr>
+          <w:ilvl w:val="0"/>
+          <w:numId w:val="0"/>
+        </w:numPr>
+        <w:rPr>
+          <w:rFonts w:hint="eastAsia"/>
+          <w:lang w:val="en-US" w:eastAsia="zh-CN"/>
+        </w:rPr>
+      </w:pPr>
+    </w:p>
+    <w:p>
+      <w:pPr>
+        <w:numPr>
+          <w:ilvl w:val="0"/>
+          <w:numId w:val="0"/>
+        </w:numPr>
+        <w:rPr>
+          <w:rFonts w:hint="eastAsia"/>
+          <w:lang w:val="en-US" w:eastAsia="zh-CN"/>
+        </w:rPr>
+      </w:pPr>
+      <w:r>
+        <w:rPr>
+          <w:rFonts w:hint="eastAsia"/>
+          <w:lang w:val="en-US" w:eastAsia="zh-CN"/>
+        </w:rPr>
+        <w:t>BrowseHotel的类的接口规范如下（其继承基类Browse，类型为HotelVO）（只描述实现的接口，继承下未改动的查看父类）：</w:t>
+      </w:r>
+    </w:p>
+    <w:p>
+      <w:pPr>
+        <w:numPr>
+          <w:ilvl w:val="0"/>
+          <w:numId w:val="0"/>
+        </w:numPr>
+        <w:rPr>
+          <w:rFonts w:hint="eastAsia"/>
+          <w:lang w:val="en-US" w:eastAsia="zh-CN"/>
+        </w:rPr>
+      </w:pPr>
+    </w:p>
+    <w:tbl>
+      <w:tblPr>
+        <w:tblStyle w:val="13"/>
+        <w:tblW w:w="8522" w:type="dxa"/>
+        <w:tblInd w:w="0" w:type="dxa"/>
+        <w:tblBorders>
+          <w:top w:val="single" w:color="auto" w:sz="4" w:space="0"/>
+          <w:left w:val="single" w:color="auto" w:sz="4" w:space="0"/>
+          <w:bottom w:val="single" w:color="auto" w:sz="4" w:space="0"/>
+          <w:right w:val="single" w:color="auto" w:sz="4" w:space="0"/>
+          <w:insideH w:val="single" w:color="auto" w:sz="4" w:space="0"/>
+          <w:insideV w:val="single" w:color="auto" w:sz="4" w:space="0"/>
+        </w:tblBorders>
+        <w:tblLayout w:type="fixed"/>
+        <w:tblCellMar>
+          <w:top w:w="0" w:type="dxa"/>
+          <w:left w:w="108" w:type="dxa"/>
+          <w:bottom w:w="0" w:type="dxa"/>
+          <w:right w:w="108" w:type="dxa"/>
+        </w:tblCellMar>
+      </w:tblPr>
+      <w:tblGrid>
+        <w:gridCol w:w="2514"/>
+        <w:gridCol w:w="1189"/>
+        <w:gridCol w:w="4819"/>
+      </w:tblGrid>
+      <w:tr>
+        <w:tblPrEx>
+          <w:tblBorders>
+            <w:top w:val="single" w:color="auto" w:sz="4" w:space="0"/>
+            <w:left w:val="single" w:color="auto" w:sz="4" w:space="0"/>
+            <w:bottom w:val="single" w:color="auto" w:sz="4" w:space="0"/>
+            <w:right w:val="single" w:color="auto" w:sz="4" w:space="0"/>
+            <w:insideH w:val="single" w:color="auto" w:sz="4" w:space="0"/>
+            <w:insideV w:val="single" w:color="auto" w:sz="4" w:space="0"/>
+          </w:tblBorders>
+          <w:tblLayout w:type="fixed"/>
+          <w:tblCellMar>
+            <w:top w:w="0" w:type="dxa"/>
+            <w:left w:w="108" w:type="dxa"/>
+            <w:bottom w:w="0" w:type="dxa"/>
+            <w:right w:w="108" w:type="dxa"/>
+          </w:tblCellMar>
+        </w:tblPrEx>
+        <w:tc>
+          <w:tcPr>
+            <w:tcW w:w="8522" w:type="dxa"/>
+            <w:gridSpan w:val="3"/>
+          </w:tcPr>
+          <w:p>
+            <w:pPr>
+              <w:jc w:val="center"/>
+              <w:rPr>
+                <w:rFonts w:hint="eastAsia"/>
+                <w:vertAlign w:val="baseline"/>
+                <w:lang w:val="en-US" w:eastAsia="zh-CN"/>
+              </w:rPr>
+            </w:pPr>
+            <w:r>
+              <w:rPr>
+                <w:rFonts w:hint="eastAsia"/>
+                <w:vertAlign w:val="baseline"/>
+                <w:lang w:val="en-US" w:eastAsia="zh-CN"/>
+              </w:rPr>
+              <w:t>提供的服务(供接口)</w:t>
+            </w:r>
+          </w:p>
+        </w:tc>
+      </w:tr>
+      <w:tr>
+        <w:tblPrEx>
+          <w:tblBorders>
+            <w:top w:val="single" w:color="auto" w:sz="4" w:space="0"/>
+            <w:left w:val="single" w:color="auto" w:sz="4" w:space="0"/>
+            <w:bottom w:val="single" w:color="auto" w:sz="4" w:space="0"/>
+            <w:right w:val="single" w:color="auto" w:sz="4" w:space="0"/>
+            <w:insideH w:val="single" w:color="auto" w:sz="4" w:space="0"/>
+            <w:insideV w:val="single" w:color="auto" w:sz="4" w:space="0"/>
+          </w:tblBorders>
+          <w:tblLayout w:type="fixed"/>
+          <w:tblCellMar>
+            <w:top w:w="0" w:type="dxa"/>
+            <w:left w:w="108" w:type="dxa"/>
+            <w:bottom w:w="0" w:type="dxa"/>
+            <w:right w:w="108" w:type="dxa"/>
+          </w:tblCellMar>
+        </w:tblPrEx>
+        <w:tc>
+          <w:tcPr>
+            <w:tcW w:w="2514" w:type="dxa"/>
+            <w:vMerge w:val="restart"/>
+          </w:tcPr>
+          <w:p>
+            <w:pPr>
+              <w:rPr>
+                <w:rFonts w:hint="eastAsia"/>
+                <w:vertAlign w:val="baseline"/>
+                <w:lang w:val="en-US" w:eastAsia="zh-CN"/>
+              </w:rPr>
+            </w:pPr>
+            <w:r>
+              <w:rPr>
+                <w:rFonts w:hint="eastAsia"/>
+                <w:lang w:val="en-US" w:eastAsia="zh-CN"/>
+              </w:rPr>
+              <w:t>BrowseHotel</w:t>
+            </w:r>
+            <w:r>
+              <w:rPr>
+                <w:rFonts w:hint="eastAsia"/>
+                <w:vertAlign w:val="baseline"/>
+                <w:lang w:val="en-US" w:eastAsia="zh-CN"/>
+              </w:rPr>
+              <w:t>.getData</w:t>
+            </w:r>
+          </w:p>
+        </w:tc>
+        <w:tc>
+          <w:tcPr>
+            <w:tcW w:w="1189" w:type="dxa"/>
+          </w:tcPr>
+          <w:p>
+            <w:pPr>
+              <w:rPr>
+                <w:rFonts w:hint="eastAsia"/>
+                <w:vertAlign w:val="baseline"/>
+                <w:lang w:val="en-US" w:eastAsia="zh-CN"/>
+              </w:rPr>
+            </w:pPr>
+            <w:r>
+              <w:rPr>
+                <w:rFonts w:hint="eastAsia"/>
+                <w:vertAlign w:val="baseline"/>
+                <w:lang w:val="en-US" w:eastAsia="zh-CN"/>
+              </w:rPr>
+              <w:t>语法</w:t>
+            </w:r>
+          </w:p>
+        </w:tc>
+        <w:tc>
+          <w:tcPr>
+            <w:tcW w:w="4819" w:type="dxa"/>
+          </w:tcPr>
+          <w:p>
+            <w:pPr>
+              <w:rPr>
+                <w:rFonts w:hint="eastAsia"/>
+                <w:vertAlign w:val="baseline"/>
+                <w:lang w:val="en-US" w:eastAsia="zh-CN"/>
+              </w:rPr>
+            </w:pPr>
+            <w:r>
+              <w:rPr>
+                <w:rFonts w:hint="eastAsia"/>
+                <w:vertAlign w:val="baseline"/>
+                <w:lang w:val="en-US" w:eastAsia="zh-CN"/>
+              </w:rPr>
+              <w:t xml:space="preserve">Public </w:t>
+            </w:r>
+            <w:r>
+              <w:rPr>
+                <w:rFonts w:hint="eastAsia" w:ascii="Consolas" w:hAnsi="Consolas" w:eastAsia="宋体"/>
+                <w:color w:val="000000"/>
+                <w:sz w:val="20"/>
+                <w:highlight w:val="white"/>
+                <w:lang w:val="en-US" w:eastAsia="zh-CN"/>
+              </w:rPr>
+              <w:t>BaseList&lt;</w:t>
+            </w:r>
+            <w:r>
+              <w:rPr>
+                <w:rFonts w:hint="eastAsia"/>
+                <w:lang w:val="en-US" w:eastAsia="zh-CN"/>
+              </w:rPr>
+              <w:t>HotelVO</w:t>
+            </w:r>
+            <w:r>
+              <w:rPr>
+                <w:rFonts w:hint="eastAsia" w:ascii="Consolas" w:hAnsi="Consolas" w:eastAsia="宋体"/>
+                <w:color w:val="000000"/>
+                <w:sz w:val="20"/>
+                <w:highlight w:val="white"/>
+                <w:lang w:val="en-US" w:eastAsia="zh-CN"/>
+              </w:rPr>
+              <w:t>&gt;</w:t>
+            </w:r>
+            <w:r>
+              <w:rPr>
+                <w:rFonts w:hint="eastAsia" w:ascii="Consolas" w:hAnsi="Consolas"/>
+                <w:color w:val="000000"/>
+                <w:sz w:val="20"/>
+                <w:highlight w:val="white"/>
+                <w:lang w:val="en-US" w:eastAsia="zh-CN"/>
+              </w:rPr>
+              <w:t xml:space="preserve"> </w:t>
+            </w:r>
+            <w:r>
+              <w:rPr>
+                <w:rFonts w:hint="eastAsia"/>
+                <w:vertAlign w:val="baseline"/>
+                <w:lang w:val="en-US" w:eastAsia="zh-CN"/>
+              </w:rPr>
+              <w:t>getData(long hotelid);</w:t>
+            </w:r>
+          </w:p>
+        </w:tc>
+      </w:tr>
+      <w:tr>
+        <w:tblPrEx>
+          <w:tblBorders>
+            <w:top w:val="single" w:color="auto" w:sz="4" w:space="0"/>
+            <w:left w:val="single" w:color="auto" w:sz="4" w:space="0"/>
+            <w:bottom w:val="single" w:color="auto" w:sz="4" w:space="0"/>
+            <w:right w:val="single" w:color="auto" w:sz="4" w:space="0"/>
+            <w:insideH w:val="single" w:color="auto" w:sz="4" w:space="0"/>
+            <w:insideV w:val="single" w:color="auto" w:sz="4" w:space="0"/>
+          </w:tblBorders>
+          <w:tblLayout w:type="fixed"/>
+          <w:tblCellMar>
+            <w:top w:w="0" w:type="dxa"/>
+            <w:left w:w="108" w:type="dxa"/>
+            <w:bottom w:w="0" w:type="dxa"/>
+            <w:right w:w="108" w:type="dxa"/>
+          </w:tblCellMar>
+        </w:tblPrEx>
+        <w:tc>
+          <w:tcPr>
+            <w:tcW w:w="2514" w:type="dxa"/>
+            <w:vMerge w:val="continue"/>
+          </w:tcPr>
+          <w:p>
+            <w:pPr>
+              <w:rPr>
+                <w:rFonts w:hint="eastAsia"/>
+                <w:vertAlign w:val="baseline"/>
+                <w:lang w:val="en-US" w:eastAsia="zh-CN"/>
+              </w:rPr>
+            </w:pPr>
+          </w:p>
+        </w:tc>
+        <w:tc>
+          <w:tcPr>
+            <w:tcW w:w="1189" w:type="dxa"/>
+          </w:tcPr>
+          <w:p>
+            <w:pPr>
+              <w:rPr>
+                <w:rFonts w:hint="eastAsia"/>
+                <w:vertAlign w:val="baseline"/>
+                <w:lang w:val="en-US" w:eastAsia="zh-CN"/>
+              </w:rPr>
+            </w:pPr>
+            <w:r>
+              <w:rPr>
+                <w:rFonts w:hint="eastAsia"/>
+                <w:vertAlign w:val="baseline"/>
+                <w:lang w:val="en-US" w:eastAsia="zh-CN"/>
+              </w:rPr>
+              <w:t>前置条件</w:t>
+            </w:r>
+          </w:p>
+        </w:tc>
+        <w:tc>
+          <w:tcPr>
+            <w:tcW w:w="4819" w:type="dxa"/>
+          </w:tcPr>
+          <w:p>
+            <w:pPr>
+              <w:rPr>
+                <w:rFonts w:hint="eastAsia"/>
+                <w:vertAlign w:val="baseline"/>
+                <w:lang w:val="en-US" w:eastAsia="zh-CN"/>
+              </w:rPr>
+            </w:pPr>
+            <w:r>
+              <w:rPr>
+                <w:rFonts w:hint="eastAsia"/>
+                <w:vertAlign w:val="baseline"/>
+                <w:lang w:val="en-US" w:eastAsia="zh-CN"/>
+              </w:rPr>
+              <w:t>用户已登录，且这里用户为客户</w:t>
+            </w:r>
+          </w:p>
+        </w:tc>
+      </w:tr>
+      <w:tr>
+        <w:tblPrEx>
+          <w:tblBorders>
+            <w:top w:val="single" w:color="auto" w:sz="4" w:space="0"/>
+            <w:left w:val="single" w:color="auto" w:sz="4" w:space="0"/>
+            <w:bottom w:val="single" w:color="auto" w:sz="4" w:space="0"/>
+            <w:right w:val="single" w:color="auto" w:sz="4" w:space="0"/>
+            <w:insideH w:val="single" w:color="auto" w:sz="4" w:space="0"/>
+            <w:insideV w:val="single" w:color="auto" w:sz="4" w:space="0"/>
+          </w:tblBorders>
+          <w:tblLayout w:type="fixed"/>
+          <w:tblCellMar>
+            <w:top w:w="0" w:type="dxa"/>
+            <w:left w:w="108" w:type="dxa"/>
+            <w:bottom w:w="0" w:type="dxa"/>
+            <w:right w:w="108" w:type="dxa"/>
+          </w:tblCellMar>
+        </w:tblPrEx>
+        <w:tc>
+          <w:tcPr>
+            <w:tcW w:w="2514" w:type="dxa"/>
+            <w:vMerge w:val="continue"/>
+          </w:tcPr>
+          <w:p>
+            <w:pPr>
+              <w:rPr>
+                <w:rFonts w:hint="eastAsia"/>
+                <w:vertAlign w:val="baseline"/>
+                <w:lang w:val="en-US" w:eastAsia="zh-CN"/>
+              </w:rPr>
+            </w:pPr>
+          </w:p>
+        </w:tc>
+        <w:tc>
+          <w:tcPr>
+            <w:tcW w:w="1189" w:type="dxa"/>
+          </w:tcPr>
+          <w:p>
+            <w:pPr>
+              <w:rPr>
+                <w:rFonts w:hint="eastAsia"/>
+                <w:vertAlign w:val="baseline"/>
+                <w:lang w:val="en-US" w:eastAsia="zh-CN"/>
+              </w:rPr>
+            </w:pPr>
+            <w:r>
+              <w:rPr>
+                <w:rFonts w:hint="eastAsia"/>
+                <w:vertAlign w:val="baseline"/>
+                <w:lang w:val="en-US" w:eastAsia="zh-CN"/>
+              </w:rPr>
+              <w:t>后置条件</w:t>
+            </w:r>
+          </w:p>
+        </w:tc>
+        <w:tc>
+          <w:tcPr>
+            <w:tcW w:w="4819" w:type="dxa"/>
+          </w:tcPr>
+          <w:p>
+            <w:pPr>
+              <w:rPr>
+                <w:rFonts w:hint="eastAsia"/>
+                <w:vertAlign w:val="baseline"/>
+                <w:lang w:val="en-US" w:eastAsia="zh-CN"/>
+              </w:rPr>
+            </w:pPr>
+            <w:r>
+              <w:rPr>
+                <w:rFonts w:hint="eastAsia"/>
+                <w:vertAlign w:val="baseline"/>
+                <w:lang w:val="en-US" w:eastAsia="zh-CN"/>
+              </w:rPr>
+              <w:t>根据传入的hotelid,调用hotel 的getinfo方法，包装信息后返回包装的信息</w:t>
+            </w:r>
+          </w:p>
+        </w:tc>
+      </w:tr>
+      <w:tr>
+        <w:tblPrEx>
+          <w:tblBorders>
+            <w:top w:val="single" w:color="auto" w:sz="4" w:space="0"/>
+            <w:left w:val="single" w:color="auto" w:sz="4" w:space="0"/>
+            <w:bottom w:val="single" w:color="auto" w:sz="4" w:space="0"/>
+            <w:right w:val="single" w:color="auto" w:sz="4" w:space="0"/>
+            <w:insideH w:val="single" w:color="auto" w:sz="4" w:space="0"/>
+            <w:insideV w:val="single" w:color="auto" w:sz="4" w:space="0"/>
+          </w:tblBorders>
+          <w:tblLayout w:type="fixed"/>
+          <w:tblCellMar>
+            <w:top w:w="0" w:type="dxa"/>
+            <w:left w:w="108" w:type="dxa"/>
+            <w:bottom w:w="0" w:type="dxa"/>
+            <w:right w:w="108" w:type="dxa"/>
+          </w:tblCellMar>
+        </w:tblPrEx>
+        <w:tc>
+          <w:tcPr>
+            <w:tcW w:w="8522" w:type="dxa"/>
+            <w:gridSpan w:val="3"/>
+            <w:vAlign w:val="center"/>
+          </w:tcPr>
+          <w:p>
+            <w:pPr>
+              <w:jc w:val="center"/>
+              <w:rPr>
+                <w:rFonts w:hint="eastAsia"/>
+                <w:vertAlign w:val="baseline"/>
+                <w:lang w:val="en-US" w:eastAsia="zh-CN"/>
+              </w:rPr>
+            </w:pPr>
+            <w:r>
+              <w:rPr>
+                <w:rFonts w:hint="eastAsia"/>
+                <w:vertAlign w:val="baseline"/>
+                <w:lang w:val="en-US" w:eastAsia="zh-CN"/>
+              </w:rPr>
+              <w:t>需要的服务(需接口)</w:t>
+            </w:r>
+          </w:p>
+        </w:tc>
+      </w:tr>
+      <w:tr>
+        <w:tblPrEx>
+          <w:tblBorders>
+            <w:top w:val="single" w:color="auto" w:sz="4" w:space="0"/>
+            <w:left w:val="single" w:color="auto" w:sz="4" w:space="0"/>
+            <w:bottom w:val="single" w:color="auto" w:sz="4" w:space="0"/>
+            <w:right w:val="single" w:color="auto" w:sz="4" w:space="0"/>
+            <w:insideH w:val="single" w:color="auto" w:sz="4" w:space="0"/>
+            <w:insideV w:val="single" w:color="auto" w:sz="4" w:space="0"/>
+          </w:tblBorders>
+          <w:tblLayout w:type="fixed"/>
+          <w:tblCellMar>
+            <w:top w:w="0" w:type="dxa"/>
+            <w:left w:w="108" w:type="dxa"/>
+            <w:bottom w:w="0" w:type="dxa"/>
+            <w:right w:w="108" w:type="dxa"/>
+          </w:tblCellMar>
+        </w:tblPrEx>
+        <w:trPr>
+          <w:trHeight w:val="544" w:hRule="atLeast"/>
+        </w:trPr>
+        <w:tc>
+          <w:tcPr>
+            <w:tcW w:w="2514" w:type="dxa"/>
+            <w:textDirection w:val="lrTb"/>
+            <w:vAlign w:val="top"/>
+          </w:tcPr>
+          <w:p>
+            <w:pPr>
+              <w:rPr>
+                <w:rFonts w:hint="eastAsia"/>
+                <w:vertAlign w:val="baseline"/>
+                <w:lang w:val="en-US" w:eastAsia="zh-CN"/>
+              </w:rPr>
+            </w:pPr>
+            <w:r>
+              <w:rPr>
+                <w:rFonts w:hint="eastAsia"/>
+                <w:vertAlign w:val="baseline"/>
+                <w:lang w:val="en-US" w:eastAsia="zh-CN"/>
+              </w:rPr>
+              <w:t>Hotel.getHotels(RulePO po)</w:t>
+            </w:r>
+          </w:p>
+        </w:tc>
+        <w:tc>
+          <w:tcPr>
+            <w:tcW w:w="6008" w:type="dxa"/>
+            <w:gridSpan w:val="2"/>
+            <w:textDirection w:val="lrTb"/>
+            <w:vAlign w:val="top"/>
+          </w:tcPr>
+          <w:p>
+            <w:pPr>
+              <w:rPr>
+                <w:rFonts w:hint="eastAsia"/>
+                <w:vertAlign w:val="baseline"/>
+                <w:lang w:val="en-US" w:eastAsia="zh-CN"/>
+              </w:rPr>
+            </w:pPr>
+            <w:r>
+              <w:rPr>
+                <w:rFonts w:hint="eastAsia"/>
+                <w:vertAlign w:val="baseline"/>
+                <w:lang w:val="en-US" w:eastAsia="zh-CN"/>
+              </w:rPr>
+              <w:t>得到基于rule的酒店信息列表</w:t>
+            </w:r>
+          </w:p>
+        </w:tc>
+      </w:tr>
+      <w:tr>
+        <w:tblPrEx>
+          <w:tblBorders>
+            <w:top w:val="single" w:color="auto" w:sz="4" w:space="0"/>
+            <w:left w:val="single" w:color="auto" w:sz="4" w:space="0"/>
+            <w:bottom w:val="single" w:color="auto" w:sz="4" w:space="0"/>
+            <w:right w:val="single" w:color="auto" w:sz="4" w:space="0"/>
+            <w:insideH w:val="single" w:color="auto" w:sz="4" w:space="0"/>
+            <w:insideV w:val="single" w:color="auto" w:sz="4" w:space="0"/>
+          </w:tblBorders>
+          <w:tblLayout w:type="fixed"/>
+          <w:tblCellMar>
+            <w:top w:w="0" w:type="dxa"/>
+            <w:left w:w="108" w:type="dxa"/>
+            <w:bottom w:w="0" w:type="dxa"/>
+            <w:right w:w="108" w:type="dxa"/>
+          </w:tblCellMar>
+        </w:tblPrEx>
+        <w:trPr>
+          <w:trHeight w:val="90" w:hRule="atLeast"/>
+        </w:trPr>
+        <w:tc>
+          <w:tcPr>
+            <w:tcW w:w="2514" w:type="dxa"/>
+            <w:textDirection w:val="lrTb"/>
+            <w:vAlign w:val="top"/>
+          </w:tcPr>
+          <w:p>
+            <w:pPr>
+              <w:rPr>
+                <w:rFonts w:hint="eastAsia"/>
+                <w:vertAlign w:val="baseline"/>
+                <w:lang w:val="en-US" w:eastAsia="zh-CN"/>
+              </w:rPr>
+            </w:pPr>
+            <w:r>
+              <w:rPr>
+                <w:rFonts w:hint="eastAsia"/>
+                <w:vertAlign w:val="baseline"/>
+                <w:lang w:val="en-US" w:eastAsia="zh-CN"/>
+              </w:rPr>
+              <w:t>Hotel.getInfo(long Hotelid)</w:t>
+            </w:r>
+          </w:p>
+        </w:tc>
+        <w:tc>
+          <w:tcPr>
+            <w:tcW w:w="6008" w:type="dxa"/>
+            <w:gridSpan w:val="2"/>
+            <w:textDirection w:val="lrTb"/>
+            <w:vAlign w:val="top"/>
+          </w:tcPr>
+          <w:p>
+            <w:pPr>
+              <w:rPr>
+                <w:rFonts w:hint="eastAsia"/>
+                <w:vertAlign w:val="baseline"/>
+                <w:lang w:val="en-US" w:eastAsia="zh-CN"/>
+              </w:rPr>
+            </w:pPr>
+            <w:r>
+              <w:rPr>
+                <w:rFonts w:hint="eastAsia"/>
+                <w:vertAlign w:val="baseline"/>
+                <w:lang w:val="en-US" w:eastAsia="zh-CN"/>
+              </w:rPr>
+              <w:t>得到hotel的详细信息</w:t>
+            </w:r>
+          </w:p>
+        </w:tc>
+      </w:tr>
+    </w:tbl>
+    <w:p>
+      <w:pPr>
+        <w:numPr>
+          <w:ilvl w:val="0"/>
+          <w:numId w:val="0"/>
+        </w:numPr>
+        <w:rPr>
+          <w:rFonts w:hint="eastAsia"/>
+          <w:lang w:val="en-US" w:eastAsia="zh-CN"/>
+        </w:rPr>
+      </w:pPr>
+    </w:p>
+    <w:p>
+      <w:pPr>
+        <w:numPr>
+          <w:ilvl w:val="0"/>
+          <w:numId w:val="0"/>
+        </w:numPr>
+        <w:rPr>
+          <w:rFonts w:hint="eastAsia"/>
+          <w:lang w:val="en-US" w:eastAsia="zh-CN"/>
+        </w:rPr>
+      </w:pPr>
+      <w:r>
+        <w:rPr>
+          <w:rFonts w:hint="eastAsia"/>
+          <w:lang w:val="en-US" w:eastAsia="zh-CN"/>
+        </w:rPr>
+        <w:t>BrowseMember的类的接口规范如下（其继承基类Browse，类型为MemberVO）（只描述实现的接口，继承下未改动的查看父类）：</w:t>
+      </w:r>
+    </w:p>
+    <w:p>
+      <w:pPr>
+        <w:numPr>
+          <w:ilvl w:val="0"/>
+          <w:numId w:val="0"/>
+        </w:numPr>
+        <w:rPr>
+          <w:rFonts w:hint="eastAsia"/>
+          <w:lang w:val="en-US" w:eastAsia="zh-CN"/>
+        </w:rPr>
+      </w:pPr>
+    </w:p>
+    <w:tbl>
+      <w:tblPr>
+        <w:tblStyle w:val="13"/>
+        <w:tblW w:w="8522" w:type="dxa"/>
+        <w:tblInd w:w="0" w:type="dxa"/>
+        <w:tblBorders>
+          <w:top w:val="single" w:color="auto" w:sz="4" w:space="0"/>
+          <w:left w:val="single" w:color="auto" w:sz="4" w:space="0"/>
+          <w:bottom w:val="single" w:color="auto" w:sz="4" w:space="0"/>
+          <w:right w:val="single" w:color="auto" w:sz="4" w:space="0"/>
+          <w:insideH w:val="single" w:color="auto" w:sz="4" w:space="0"/>
+          <w:insideV w:val="single" w:color="auto" w:sz="4" w:space="0"/>
+        </w:tblBorders>
+        <w:tblLayout w:type="fixed"/>
+        <w:tblCellMar>
+          <w:top w:w="0" w:type="dxa"/>
+          <w:left w:w="108" w:type="dxa"/>
+          <w:bottom w:w="0" w:type="dxa"/>
+          <w:right w:w="108" w:type="dxa"/>
+        </w:tblCellMar>
+      </w:tblPr>
+      <w:tblGrid>
+        <w:gridCol w:w="2514"/>
+        <w:gridCol w:w="1189"/>
+        <w:gridCol w:w="4819"/>
+      </w:tblGrid>
+      <w:tr>
+        <w:tblPrEx>
+          <w:tblBorders>
+            <w:top w:val="single" w:color="auto" w:sz="4" w:space="0"/>
+            <w:left w:val="single" w:color="auto" w:sz="4" w:space="0"/>
+            <w:bottom w:val="single" w:color="auto" w:sz="4" w:space="0"/>
+            <w:right w:val="single" w:color="auto" w:sz="4" w:space="0"/>
+            <w:insideH w:val="single" w:color="auto" w:sz="4" w:space="0"/>
+            <w:insideV w:val="single" w:color="auto" w:sz="4" w:space="0"/>
+          </w:tblBorders>
+          <w:tblLayout w:type="fixed"/>
+          <w:tblCellMar>
+            <w:top w:w="0" w:type="dxa"/>
+            <w:left w:w="108" w:type="dxa"/>
+            <w:bottom w:w="0" w:type="dxa"/>
+            <w:right w:w="108" w:type="dxa"/>
+          </w:tblCellMar>
+        </w:tblPrEx>
+        <w:tc>
+          <w:tcPr>
+            <w:tcW w:w="8522" w:type="dxa"/>
+            <w:gridSpan w:val="3"/>
+          </w:tcPr>
+          <w:p>
+            <w:pPr>
+              <w:jc w:val="center"/>
+              <w:rPr>
+                <w:rFonts w:hint="eastAsia"/>
+                <w:vertAlign w:val="baseline"/>
+                <w:lang w:val="en-US" w:eastAsia="zh-CN"/>
+              </w:rPr>
+            </w:pPr>
+            <w:r>
+              <w:rPr>
+                <w:rFonts w:hint="eastAsia"/>
+                <w:vertAlign w:val="baseline"/>
+                <w:lang w:val="en-US" w:eastAsia="zh-CN"/>
+              </w:rPr>
+              <w:t>提供的服务(供接口)</w:t>
+            </w:r>
+          </w:p>
+        </w:tc>
+      </w:tr>
+      <w:tr>
+        <w:tblPrEx>
+          <w:tblBorders>
+            <w:top w:val="single" w:color="auto" w:sz="4" w:space="0"/>
+            <w:left w:val="single" w:color="auto" w:sz="4" w:space="0"/>
+            <w:bottom w:val="single" w:color="auto" w:sz="4" w:space="0"/>
+            <w:right w:val="single" w:color="auto" w:sz="4" w:space="0"/>
+            <w:insideH w:val="single" w:color="auto" w:sz="4" w:space="0"/>
+            <w:insideV w:val="single" w:color="auto" w:sz="4" w:space="0"/>
+          </w:tblBorders>
+          <w:tblLayout w:type="fixed"/>
+          <w:tblCellMar>
+            <w:top w:w="0" w:type="dxa"/>
+            <w:left w:w="108" w:type="dxa"/>
+            <w:bottom w:w="0" w:type="dxa"/>
+            <w:right w:w="108" w:type="dxa"/>
+          </w:tblCellMar>
+        </w:tblPrEx>
+        <w:tc>
+          <w:tcPr>
+            <w:tcW w:w="2514" w:type="dxa"/>
+            <w:vMerge w:val="restart"/>
+          </w:tcPr>
+          <w:p>
+            <w:pPr>
+              <w:rPr>
+                <w:rFonts w:hint="eastAsia"/>
+                <w:vertAlign w:val="baseline"/>
+                <w:lang w:val="en-US" w:eastAsia="zh-CN"/>
+              </w:rPr>
+            </w:pPr>
+            <w:r>
+              <w:rPr>
+                <w:rFonts w:hint="eastAsia"/>
+                <w:lang w:val="en-US" w:eastAsia="zh-CN"/>
+              </w:rPr>
+              <w:t>BrowseMember</w:t>
+            </w:r>
+            <w:r>
+              <w:rPr>
+                <w:rFonts w:hint="eastAsia"/>
+                <w:vertAlign w:val="baseline"/>
+                <w:lang w:val="en-US" w:eastAsia="zh-CN"/>
+              </w:rPr>
+              <w:t>.getData</w:t>
+            </w:r>
+          </w:p>
+        </w:tc>
+        <w:tc>
+          <w:tcPr>
+            <w:tcW w:w="1189" w:type="dxa"/>
+          </w:tcPr>
+          <w:p>
+            <w:pPr>
+              <w:rPr>
+                <w:rFonts w:hint="eastAsia"/>
+                <w:vertAlign w:val="baseline"/>
+                <w:lang w:val="en-US" w:eastAsia="zh-CN"/>
+              </w:rPr>
+            </w:pPr>
+            <w:r>
+              <w:rPr>
+                <w:rFonts w:hint="eastAsia"/>
+                <w:vertAlign w:val="baseline"/>
+                <w:lang w:val="en-US" w:eastAsia="zh-CN"/>
+              </w:rPr>
+              <w:t>语法</w:t>
+            </w:r>
+          </w:p>
+        </w:tc>
+        <w:tc>
+          <w:tcPr>
+            <w:tcW w:w="4819" w:type="dxa"/>
+          </w:tcPr>
+          <w:p>
+            <w:pPr>
+              <w:rPr>
+                <w:rFonts w:hint="eastAsia"/>
+                <w:vertAlign w:val="baseline"/>
+                <w:lang w:val="en-US" w:eastAsia="zh-CN"/>
+              </w:rPr>
+            </w:pPr>
+            <w:r>
+              <w:rPr>
+                <w:rFonts w:hint="eastAsia"/>
+                <w:vertAlign w:val="baseline"/>
+                <w:lang w:val="en-US" w:eastAsia="zh-CN"/>
+              </w:rPr>
+              <w:t xml:space="preserve">Public </w:t>
+            </w:r>
+            <w:r>
+              <w:rPr>
+                <w:rFonts w:hint="eastAsia" w:ascii="Consolas" w:hAnsi="Consolas" w:eastAsia="宋体"/>
+                <w:color w:val="000000"/>
+                <w:sz w:val="20"/>
+                <w:highlight w:val="white"/>
+                <w:lang w:val="en-US" w:eastAsia="zh-CN"/>
+              </w:rPr>
+              <w:t>BaseList&lt;</w:t>
+            </w:r>
+            <w:r>
+              <w:rPr>
+                <w:rFonts w:hint="eastAsia"/>
+                <w:lang w:val="en-US" w:eastAsia="zh-CN"/>
+              </w:rPr>
+              <w:t>MemberVO</w:t>
+            </w:r>
+            <w:r>
+              <w:rPr>
+                <w:rFonts w:hint="eastAsia" w:ascii="Consolas" w:hAnsi="Consolas" w:eastAsia="宋体"/>
+                <w:color w:val="000000"/>
+                <w:sz w:val="20"/>
+                <w:highlight w:val="white"/>
+                <w:lang w:val="en-US" w:eastAsia="zh-CN"/>
+              </w:rPr>
+              <w:t>&gt;</w:t>
+            </w:r>
+            <w:r>
+              <w:rPr>
+                <w:rFonts w:hint="eastAsia" w:ascii="Consolas" w:hAnsi="Consolas"/>
+                <w:color w:val="000000"/>
+                <w:sz w:val="20"/>
+                <w:highlight w:val="white"/>
+                <w:lang w:val="en-US" w:eastAsia="zh-CN"/>
+              </w:rPr>
+              <w:t xml:space="preserve"> </w:t>
+            </w:r>
+            <w:r>
+              <w:rPr>
+                <w:rFonts w:hint="eastAsia"/>
+                <w:vertAlign w:val="baseline"/>
+                <w:lang w:val="en-US" w:eastAsia="zh-CN"/>
+              </w:rPr>
+              <w:t>getData(long userid);</w:t>
+            </w:r>
+          </w:p>
+        </w:tc>
+      </w:tr>
+      <w:tr>
+        <w:tblPrEx>
+          <w:tblBorders>
+            <w:top w:val="single" w:color="auto" w:sz="4" w:space="0"/>
+            <w:left w:val="single" w:color="auto" w:sz="4" w:space="0"/>
+            <w:bottom w:val="single" w:color="auto" w:sz="4" w:space="0"/>
+            <w:right w:val="single" w:color="auto" w:sz="4" w:space="0"/>
+            <w:insideH w:val="single" w:color="auto" w:sz="4" w:space="0"/>
+            <w:insideV w:val="single" w:color="auto" w:sz="4" w:space="0"/>
+          </w:tblBorders>
+          <w:tblLayout w:type="fixed"/>
+          <w:tblCellMar>
+            <w:top w:w="0" w:type="dxa"/>
+            <w:left w:w="108" w:type="dxa"/>
+            <w:bottom w:w="0" w:type="dxa"/>
+            <w:right w:w="108" w:type="dxa"/>
+          </w:tblCellMar>
+        </w:tblPrEx>
+        <w:tc>
+          <w:tcPr>
+            <w:tcW w:w="2514" w:type="dxa"/>
+            <w:vMerge w:val="continue"/>
+          </w:tcPr>
+          <w:p>
+            <w:pPr>
+              <w:rPr>
+                <w:rFonts w:hint="eastAsia"/>
+                <w:vertAlign w:val="baseline"/>
+                <w:lang w:val="en-US" w:eastAsia="zh-CN"/>
+              </w:rPr>
+            </w:pPr>
+          </w:p>
+        </w:tc>
+        <w:tc>
+          <w:tcPr>
+            <w:tcW w:w="1189" w:type="dxa"/>
+          </w:tcPr>
+          <w:p>
+            <w:pPr>
+              <w:rPr>
+                <w:rFonts w:hint="eastAsia"/>
+                <w:vertAlign w:val="baseline"/>
+                <w:lang w:val="en-US" w:eastAsia="zh-CN"/>
+              </w:rPr>
+            </w:pPr>
+            <w:r>
+              <w:rPr>
+                <w:rFonts w:hint="eastAsia"/>
+                <w:vertAlign w:val="baseline"/>
+                <w:lang w:val="en-US" w:eastAsia="zh-CN"/>
+              </w:rPr>
+              <w:t>前置条件</w:t>
+            </w:r>
+          </w:p>
+        </w:tc>
+        <w:tc>
+          <w:tcPr>
+            <w:tcW w:w="4819" w:type="dxa"/>
+          </w:tcPr>
+          <w:p>
+            <w:pPr>
+              <w:rPr>
+                <w:rFonts w:hint="eastAsia"/>
+                <w:vertAlign w:val="baseline"/>
+                <w:lang w:val="en-US" w:eastAsia="zh-CN"/>
+              </w:rPr>
+            </w:pPr>
+            <w:r>
+              <w:rPr>
+                <w:rFonts w:hint="eastAsia"/>
+                <w:vertAlign w:val="baseline"/>
+                <w:lang w:val="en-US" w:eastAsia="zh-CN"/>
+              </w:rPr>
+              <w:t>用户已登录，且这里用户为客户</w:t>
+            </w:r>
+          </w:p>
+        </w:tc>
+      </w:tr>
+      <w:tr>
+        <w:tblPrEx>
+          <w:tblBorders>
+            <w:top w:val="single" w:color="auto" w:sz="4" w:space="0"/>
+            <w:left w:val="single" w:color="auto" w:sz="4" w:space="0"/>
+            <w:bottom w:val="single" w:color="auto" w:sz="4" w:space="0"/>
+            <w:right w:val="single" w:color="auto" w:sz="4" w:space="0"/>
+            <w:insideH w:val="single" w:color="auto" w:sz="4" w:space="0"/>
+            <w:insideV w:val="single" w:color="auto" w:sz="4" w:space="0"/>
+          </w:tblBorders>
+          <w:tblLayout w:type="fixed"/>
+          <w:tblCellMar>
+            <w:top w:w="0" w:type="dxa"/>
+            <w:left w:w="108" w:type="dxa"/>
+            <w:bottom w:w="0" w:type="dxa"/>
+            <w:right w:w="108" w:type="dxa"/>
+          </w:tblCellMar>
+        </w:tblPrEx>
+        <w:tc>
+          <w:tcPr>
+            <w:tcW w:w="2514" w:type="dxa"/>
+            <w:vMerge w:val="continue"/>
+          </w:tcPr>
+          <w:p>
+            <w:pPr>
+              <w:rPr>
+                <w:rFonts w:hint="eastAsia"/>
+                <w:vertAlign w:val="baseline"/>
+                <w:lang w:val="en-US" w:eastAsia="zh-CN"/>
+              </w:rPr>
+            </w:pPr>
+          </w:p>
+        </w:tc>
+        <w:tc>
+          <w:tcPr>
+            <w:tcW w:w="1189" w:type="dxa"/>
+          </w:tcPr>
+          <w:p>
+            <w:pPr>
+              <w:rPr>
+                <w:rFonts w:hint="eastAsia"/>
+                <w:vertAlign w:val="baseline"/>
+                <w:lang w:val="en-US" w:eastAsia="zh-CN"/>
+              </w:rPr>
+            </w:pPr>
+            <w:r>
+              <w:rPr>
+                <w:rFonts w:hint="eastAsia"/>
+                <w:vertAlign w:val="baseline"/>
+                <w:lang w:val="en-US" w:eastAsia="zh-CN"/>
+              </w:rPr>
+              <w:t>后置条件</w:t>
+            </w:r>
+          </w:p>
+        </w:tc>
+        <w:tc>
+          <w:tcPr>
+            <w:tcW w:w="4819" w:type="dxa"/>
+          </w:tcPr>
+          <w:p>
+            <w:pPr>
+              <w:rPr>
+                <w:rFonts w:hint="eastAsia"/>
+                <w:vertAlign w:val="baseline"/>
+                <w:lang w:val="en-US" w:eastAsia="zh-CN"/>
+              </w:rPr>
+            </w:pPr>
+            <w:r>
+              <w:rPr>
+                <w:rFonts w:hint="eastAsia"/>
+                <w:vertAlign w:val="baseline"/>
+                <w:lang w:val="en-US" w:eastAsia="zh-CN"/>
+              </w:rPr>
+              <w:t>根据传入的userid调用member的方法</w:t>
+            </w:r>
+          </w:p>
+          <w:p>
+            <w:pPr>
+              <w:rPr>
+                <w:rFonts w:hint="eastAsia"/>
+                <w:vertAlign w:val="baseline"/>
+                <w:lang w:val="en-US" w:eastAsia="zh-CN"/>
+              </w:rPr>
+            </w:pPr>
+            <w:r>
+              <w:rPr>
+                <w:rFonts w:hint="eastAsia"/>
+                <w:vertAlign w:val="baseline"/>
+                <w:lang w:val="en-US" w:eastAsia="zh-CN"/>
+              </w:rPr>
+              <w:t>长度为13，则为getInfo</w:t>
+            </w:r>
+          </w:p>
+          <w:p>
+            <w:pPr>
+              <w:rPr>
+                <w:rFonts w:hint="eastAsia"/>
+                <w:vertAlign w:val="baseline"/>
+                <w:lang w:val="en-US" w:eastAsia="zh-CN"/>
+              </w:rPr>
+            </w:pPr>
+            <w:r>
+              <w:rPr>
+                <w:rFonts w:hint="eastAsia"/>
+                <w:vertAlign w:val="baseline"/>
+                <w:lang w:val="en-US" w:eastAsia="zh-CN"/>
+              </w:rPr>
+              <w:t>长度为1，则为getList</w:t>
+            </w:r>
+          </w:p>
+        </w:tc>
+      </w:tr>
+      <w:tr>
+        <w:tblPrEx>
+          <w:tblBorders>
+            <w:top w:val="single" w:color="auto" w:sz="4" w:space="0"/>
+            <w:left w:val="single" w:color="auto" w:sz="4" w:space="0"/>
+            <w:bottom w:val="single" w:color="auto" w:sz="4" w:space="0"/>
+            <w:right w:val="single" w:color="auto" w:sz="4" w:space="0"/>
+            <w:insideH w:val="single" w:color="auto" w:sz="4" w:space="0"/>
+            <w:insideV w:val="single" w:color="auto" w:sz="4" w:space="0"/>
+          </w:tblBorders>
+          <w:tblLayout w:type="fixed"/>
+          <w:tblCellMar>
+            <w:top w:w="0" w:type="dxa"/>
+            <w:left w:w="108" w:type="dxa"/>
+            <w:bottom w:w="0" w:type="dxa"/>
+            <w:right w:w="108" w:type="dxa"/>
+          </w:tblCellMar>
+        </w:tblPrEx>
+        <w:tc>
+          <w:tcPr>
+            <w:tcW w:w="8522" w:type="dxa"/>
+            <w:gridSpan w:val="3"/>
+            <w:vAlign w:val="center"/>
+          </w:tcPr>
+          <w:p>
+            <w:pPr>
+              <w:jc w:val="center"/>
+              <w:rPr>
+                <w:rFonts w:hint="eastAsia"/>
+                <w:vertAlign w:val="baseline"/>
+                <w:lang w:val="en-US" w:eastAsia="zh-CN"/>
+              </w:rPr>
+            </w:pPr>
+            <w:r>
+              <w:rPr>
+                <w:rFonts w:hint="eastAsia"/>
+                <w:vertAlign w:val="baseline"/>
+                <w:lang w:val="en-US" w:eastAsia="zh-CN"/>
+              </w:rPr>
+              <w:t>需要的服务(需接口)</w:t>
+            </w:r>
+          </w:p>
+        </w:tc>
+      </w:tr>
+      <w:tr>
+        <w:tblPrEx>
+          <w:tblBorders>
+            <w:top w:val="single" w:color="auto" w:sz="4" w:space="0"/>
+            <w:left w:val="single" w:color="auto" w:sz="4" w:space="0"/>
+            <w:bottom w:val="single" w:color="auto" w:sz="4" w:space="0"/>
+            <w:right w:val="single" w:color="auto" w:sz="4" w:space="0"/>
+            <w:insideH w:val="single" w:color="auto" w:sz="4" w:space="0"/>
+            <w:insideV w:val="single" w:color="auto" w:sz="4" w:space="0"/>
+          </w:tblBorders>
+          <w:tblLayout w:type="fixed"/>
+          <w:tblCellMar>
+            <w:top w:w="0" w:type="dxa"/>
+            <w:left w:w="108" w:type="dxa"/>
+            <w:bottom w:w="0" w:type="dxa"/>
+            <w:right w:w="108" w:type="dxa"/>
+          </w:tblCellMar>
+        </w:tblPrEx>
+        <w:tc>
+          <w:tcPr>
+            <w:tcW w:w="2514" w:type="dxa"/>
+            <w:textDirection w:val="lrTb"/>
+            <w:vAlign w:val="top"/>
+          </w:tcPr>
+          <w:p>
+            <w:pPr>
+              <w:rPr>
+                <w:rFonts w:hint="eastAsia"/>
+                <w:vertAlign w:val="baseline"/>
+                <w:lang w:val="en-US" w:eastAsia="zh-CN"/>
+              </w:rPr>
+            </w:pPr>
+            <w:r>
+              <w:rPr>
+                <w:rFonts w:hint="eastAsia"/>
+                <w:vertAlign w:val="baseline"/>
+                <w:lang w:val="en-US" w:eastAsia="zh-CN"/>
+              </w:rPr>
+              <w:t>Member.getInfo(long userid)</w:t>
+            </w:r>
+          </w:p>
+        </w:tc>
+        <w:tc>
+          <w:tcPr>
+            <w:tcW w:w="6008" w:type="dxa"/>
+            <w:gridSpan w:val="2"/>
+            <w:textDirection w:val="lrTb"/>
+            <w:vAlign w:val="top"/>
+          </w:tcPr>
+          <w:p>
+            <w:pPr>
+              <w:rPr>
+                <w:rFonts w:hint="eastAsia"/>
+                <w:vertAlign w:val="baseline"/>
+                <w:lang w:val="en-US" w:eastAsia="zh-CN"/>
+              </w:rPr>
+            </w:pPr>
+            <w:r>
+              <w:rPr>
+                <w:rFonts w:hint="eastAsia"/>
+                <w:vertAlign w:val="baseline"/>
+                <w:lang w:val="en-US" w:eastAsia="zh-CN"/>
+              </w:rPr>
+              <w:t>得到对应的会员信息</w:t>
+            </w:r>
+          </w:p>
+        </w:tc>
+      </w:tr>
+      <w:tr>
+        <w:tblPrEx>
+          <w:tblBorders>
+            <w:top w:val="single" w:color="auto" w:sz="4" w:space="0"/>
+            <w:left w:val="single" w:color="auto" w:sz="4" w:space="0"/>
+            <w:bottom w:val="single" w:color="auto" w:sz="4" w:space="0"/>
+            <w:right w:val="single" w:color="auto" w:sz="4" w:space="0"/>
+            <w:insideH w:val="single" w:color="auto" w:sz="4" w:space="0"/>
+            <w:insideV w:val="single" w:color="auto" w:sz="4" w:space="0"/>
+          </w:tblBorders>
+          <w:tblLayout w:type="fixed"/>
+          <w:tblCellMar>
+            <w:top w:w="0" w:type="dxa"/>
+            <w:left w:w="108" w:type="dxa"/>
+            <w:bottom w:w="0" w:type="dxa"/>
+            <w:right w:w="108" w:type="dxa"/>
+          </w:tblCellMar>
+        </w:tblPrEx>
+        <w:tc>
+          <w:tcPr>
+            <w:tcW w:w="2514" w:type="dxa"/>
+            <w:textDirection w:val="lrTb"/>
+            <w:vAlign w:val="top"/>
+          </w:tcPr>
+          <w:p>
+            <w:pPr>
+              <w:rPr>
+                <w:rFonts w:hint="eastAsia"/>
+                <w:vertAlign w:val="baseline"/>
+                <w:lang w:val="en-US" w:eastAsia="zh-CN"/>
+              </w:rPr>
+            </w:pPr>
+            <w:r>
+              <w:rPr>
+                <w:rFonts w:hint="eastAsia"/>
+                <w:vertAlign w:val="baseline"/>
+                <w:lang w:val="en-US" w:eastAsia="zh-CN"/>
+              </w:rPr>
+              <w:t>Member.getList(int type);</w:t>
+            </w:r>
+          </w:p>
+        </w:tc>
+        <w:tc>
+          <w:tcPr>
+            <w:tcW w:w="6008" w:type="dxa"/>
+            <w:gridSpan w:val="2"/>
+            <w:textDirection w:val="lrTb"/>
+            <w:vAlign w:val="top"/>
+          </w:tcPr>
+          <w:p>
+            <w:pPr>
+              <w:rPr>
+                <w:rFonts w:hint="eastAsia"/>
+                <w:vertAlign w:val="baseline"/>
+                <w:lang w:val="en-US" w:eastAsia="zh-CN"/>
+              </w:rPr>
+            </w:pPr>
+            <w:r>
+              <w:rPr>
+                <w:rFonts w:hint="eastAsia"/>
+                <w:vertAlign w:val="baseline"/>
+                <w:lang w:val="en-US" w:eastAsia="zh-CN"/>
+              </w:rPr>
+              <w:t>得到对应的用户列表</w:t>
+            </w:r>
+          </w:p>
+        </w:tc>
+      </w:tr>
+    </w:tbl>
+    <w:p>
+      <w:pPr>
+        <w:numPr>
+          <w:ilvl w:val="0"/>
+          <w:numId w:val="0"/>
+        </w:numPr>
+        <w:rPr>
+          <w:rFonts w:hint="eastAsia"/>
+          <w:lang w:val="en-US" w:eastAsia="zh-CN"/>
+        </w:rPr>
+      </w:pPr>
+    </w:p>
+    <w:p>
+      <w:pPr>
+        <w:numPr>
+          <w:ilvl w:val="0"/>
+          <w:numId w:val="0"/>
+        </w:numPr>
+        <w:rPr>
+          <w:rFonts w:hint="eastAsia"/>
+          <w:lang w:val="en-US" w:eastAsia="zh-CN"/>
+        </w:rPr>
+      </w:pPr>
+      <w:r>
+        <w:rPr>
+          <w:rFonts w:hint="eastAsia"/>
+          <w:lang w:val="en-US" w:eastAsia="zh-CN"/>
+        </w:rPr>
+        <w:t>BrowseStrategy的类的接口规范如下（其继承基类Browse，类型为StrategyVO）（只描述实现的接口，继承下未改动的查看父类）：</w:t>
+      </w:r>
+    </w:p>
+    <w:p>
+      <w:pPr>
+        <w:numPr>
+          <w:ilvl w:val="0"/>
+          <w:numId w:val="0"/>
+        </w:numPr>
+        <w:rPr>
+          <w:rFonts w:hint="eastAsia"/>
+          <w:lang w:val="en-US" w:eastAsia="zh-CN"/>
+        </w:rPr>
+      </w:pPr>
+    </w:p>
+    <w:tbl>
+      <w:tblPr>
+        <w:tblStyle w:val="13"/>
+        <w:tblW w:w="8522" w:type="dxa"/>
+        <w:tblInd w:w="0" w:type="dxa"/>
+        <w:tblBorders>
+          <w:top w:val="single" w:color="auto" w:sz="4" w:space="0"/>
+          <w:left w:val="single" w:color="auto" w:sz="4" w:space="0"/>
+          <w:bottom w:val="single" w:color="auto" w:sz="4" w:space="0"/>
+          <w:right w:val="single" w:color="auto" w:sz="4" w:space="0"/>
+          <w:insideH w:val="single" w:color="auto" w:sz="4" w:space="0"/>
+          <w:insideV w:val="single" w:color="auto" w:sz="4" w:space="0"/>
+        </w:tblBorders>
+        <w:tblLayout w:type="fixed"/>
+        <w:tblCellMar>
+          <w:top w:w="0" w:type="dxa"/>
+          <w:left w:w="108" w:type="dxa"/>
+          <w:bottom w:w="0" w:type="dxa"/>
+          <w:right w:w="108" w:type="dxa"/>
+        </w:tblCellMar>
+      </w:tblPr>
+      <w:tblGrid>
+        <w:gridCol w:w="2514"/>
+        <w:gridCol w:w="1189"/>
+        <w:gridCol w:w="4819"/>
+      </w:tblGrid>
+      <w:tr>
+        <w:tblPrEx>
+          <w:tblBorders>
+            <w:top w:val="single" w:color="auto" w:sz="4" w:space="0"/>
+            <w:left w:val="single" w:color="auto" w:sz="4" w:space="0"/>
+            <w:bottom w:val="single" w:color="auto" w:sz="4" w:space="0"/>
+            <w:right w:val="single" w:color="auto" w:sz="4" w:space="0"/>
+            <w:insideH w:val="single" w:color="auto" w:sz="4" w:space="0"/>
+            <w:insideV w:val="single" w:color="auto" w:sz="4" w:space="0"/>
+          </w:tblBorders>
+          <w:tblLayout w:type="fixed"/>
+          <w:tblCellMar>
+            <w:top w:w="0" w:type="dxa"/>
+            <w:left w:w="108" w:type="dxa"/>
+            <w:bottom w:w="0" w:type="dxa"/>
+            <w:right w:w="108" w:type="dxa"/>
+          </w:tblCellMar>
+        </w:tblPrEx>
+        <w:tc>
+          <w:tcPr>
+            <w:tcW w:w="8522" w:type="dxa"/>
+            <w:gridSpan w:val="3"/>
+          </w:tcPr>
+          <w:p>
+            <w:pPr>
+              <w:jc w:val="center"/>
+              <w:rPr>
+                <w:rFonts w:hint="eastAsia"/>
+                <w:vertAlign w:val="baseline"/>
+                <w:lang w:val="en-US" w:eastAsia="zh-CN"/>
+              </w:rPr>
+            </w:pPr>
+            <w:r>
+              <w:rPr>
+                <w:rFonts w:hint="eastAsia"/>
+                <w:vertAlign w:val="baseline"/>
+                <w:lang w:val="en-US" w:eastAsia="zh-CN"/>
+              </w:rPr>
+              <w:t>提供的服务(供接口)</w:t>
+            </w:r>
+          </w:p>
+        </w:tc>
+      </w:tr>
+      <w:tr>
+        <w:tblPrEx>
+          <w:tblBorders>
+            <w:top w:val="single" w:color="auto" w:sz="4" w:space="0"/>
+            <w:left w:val="single" w:color="auto" w:sz="4" w:space="0"/>
+            <w:bottom w:val="single" w:color="auto" w:sz="4" w:space="0"/>
+            <w:right w:val="single" w:color="auto" w:sz="4" w:space="0"/>
+            <w:insideH w:val="single" w:color="auto" w:sz="4" w:space="0"/>
+            <w:insideV w:val="single" w:color="auto" w:sz="4" w:space="0"/>
+          </w:tblBorders>
+          <w:tblLayout w:type="fixed"/>
+          <w:tblCellMar>
+            <w:top w:w="0" w:type="dxa"/>
+            <w:left w:w="108" w:type="dxa"/>
+            <w:bottom w:w="0" w:type="dxa"/>
+            <w:right w:w="108" w:type="dxa"/>
+          </w:tblCellMar>
+        </w:tblPrEx>
+        <w:tc>
+          <w:tcPr>
+            <w:tcW w:w="2514" w:type="dxa"/>
+            <w:vMerge w:val="restart"/>
+          </w:tcPr>
+          <w:p>
+            <w:pPr>
+              <w:rPr>
+                <w:rFonts w:hint="eastAsia"/>
+                <w:vertAlign w:val="baseline"/>
+                <w:lang w:val="en-US" w:eastAsia="zh-CN"/>
+              </w:rPr>
+            </w:pPr>
+            <w:r>
+              <w:rPr>
+                <w:rFonts w:hint="eastAsia"/>
+                <w:lang w:val="en-US" w:eastAsia="zh-CN"/>
+              </w:rPr>
+              <w:t>BrowseStrategy</w:t>
+            </w:r>
+            <w:r>
+              <w:rPr>
+                <w:rFonts w:hint="eastAsia"/>
+                <w:vertAlign w:val="baseline"/>
+                <w:lang w:val="en-US" w:eastAsia="zh-CN"/>
+              </w:rPr>
+              <w:t>.getData</w:t>
+            </w:r>
+          </w:p>
+        </w:tc>
+        <w:tc>
+          <w:tcPr>
+            <w:tcW w:w="1189" w:type="dxa"/>
+          </w:tcPr>
+          <w:p>
+            <w:pPr>
+              <w:rPr>
+                <w:rFonts w:hint="eastAsia"/>
+                <w:vertAlign w:val="baseline"/>
+                <w:lang w:val="en-US" w:eastAsia="zh-CN"/>
+              </w:rPr>
+            </w:pPr>
+            <w:r>
+              <w:rPr>
+                <w:rFonts w:hint="eastAsia"/>
+                <w:vertAlign w:val="baseline"/>
+                <w:lang w:val="en-US" w:eastAsia="zh-CN"/>
+              </w:rPr>
+              <w:t>语法</w:t>
+            </w:r>
+          </w:p>
+        </w:tc>
+        <w:tc>
+          <w:tcPr>
+            <w:tcW w:w="4819" w:type="dxa"/>
+          </w:tcPr>
+          <w:p>
+            <w:pPr>
+              <w:rPr>
+                <w:rFonts w:hint="eastAsia"/>
+                <w:vertAlign w:val="baseline"/>
+                <w:lang w:val="en-US" w:eastAsia="zh-CN"/>
+              </w:rPr>
+            </w:pPr>
+            <w:r>
+              <w:rPr>
+                <w:rFonts w:hint="eastAsia"/>
+                <w:vertAlign w:val="baseline"/>
+                <w:lang w:val="en-US" w:eastAsia="zh-CN"/>
+              </w:rPr>
+              <w:t xml:space="preserve">Public </w:t>
+            </w:r>
+            <w:r>
+              <w:rPr>
+                <w:rFonts w:hint="eastAsia" w:ascii="Consolas" w:hAnsi="Consolas" w:eastAsia="宋体"/>
+                <w:color w:val="000000"/>
+                <w:sz w:val="20"/>
+                <w:highlight w:val="white"/>
+                <w:lang w:val="en-US" w:eastAsia="zh-CN"/>
+              </w:rPr>
+              <w:t>BaseList&lt;</w:t>
+            </w:r>
+            <w:r>
+              <w:rPr>
+                <w:rFonts w:hint="eastAsia"/>
+                <w:lang w:val="en-US" w:eastAsia="zh-CN"/>
+              </w:rPr>
+              <w:t>StrategyVO</w:t>
+            </w:r>
+            <w:r>
+              <w:rPr>
+                <w:rFonts w:hint="eastAsia" w:ascii="Consolas" w:hAnsi="Consolas" w:eastAsia="宋体"/>
+                <w:color w:val="000000"/>
+                <w:sz w:val="20"/>
+                <w:highlight w:val="white"/>
+                <w:lang w:val="en-US" w:eastAsia="zh-CN"/>
+              </w:rPr>
+              <w:t>&gt;</w:t>
+            </w:r>
+            <w:r>
+              <w:rPr>
+                <w:rFonts w:hint="eastAsia" w:ascii="Consolas" w:hAnsi="Consolas"/>
+                <w:color w:val="000000"/>
+                <w:sz w:val="20"/>
+                <w:highlight w:val="white"/>
+                <w:lang w:val="en-US" w:eastAsia="zh-CN"/>
+              </w:rPr>
+              <w:t xml:space="preserve"> </w:t>
+            </w:r>
+            <w:r>
+              <w:rPr>
+                <w:rFonts w:hint="eastAsia"/>
+                <w:vertAlign w:val="baseline"/>
+                <w:lang w:val="en-US" w:eastAsia="zh-CN"/>
+              </w:rPr>
+              <w:t>getData(long orderid);</w:t>
+            </w:r>
+          </w:p>
+        </w:tc>
+      </w:tr>
+      <w:tr>
+        <w:tblPrEx>
+          <w:tblBorders>
+            <w:top w:val="single" w:color="auto" w:sz="4" w:space="0"/>
+            <w:left w:val="single" w:color="auto" w:sz="4" w:space="0"/>
+            <w:bottom w:val="single" w:color="auto" w:sz="4" w:space="0"/>
+            <w:right w:val="single" w:color="auto" w:sz="4" w:space="0"/>
+            <w:insideH w:val="single" w:color="auto" w:sz="4" w:space="0"/>
+            <w:insideV w:val="single" w:color="auto" w:sz="4" w:space="0"/>
+          </w:tblBorders>
+          <w:tblLayout w:type="fixed"/>
+          <w:tblCellMar>
+            <w:top w:w="0" w:type="dxa"/>
+            <w:left w:w="108" w:type="dxa"/>
+            <w:bottom w:w="0" w:type="dxa"/>
+            <w:right w:w="108" w:type="dxa"/>
+          </w:tblCellMar>
+        </w:tblPrEx>
+        <w:tc>
+          <w:tcPr>
+            <w:tcW w:w="2514" w:type="dxa"/>
+            <w:vMerge w:val="continue"/>
+          </w:tcPr>
+          <w:p>
+            <w:pPr>
+              <w:rPr>
+                <w:rFonts w:hint="eastAsia"/>
+                <w:vertAlign w:val="baseline"/>
+                <w:lang w:val="en-US" w:eastAsia="zh-CN"/>
+              </w:rPr>
+            </w:pPr>
+          </w:p>
+        </w:tc>
+        <w:tc>
+          <w:tcPr>
+            <w:tcW w:w="1189" w:type="dxa"/>
+          </w:tcPr>
+          <w:p>
+            <w:pPr>
+              <w:rPr>
+                <w:rFonts w:hint="eastAsia"/>
+                <w:vertAlign w:val="baseline"/>
+                <w:lang w:val="en-US" w:eastAsia="zh-CN"/>
+              </w:rPr>
+            </w:pPr>
+            <w:r>
+              <w:rPr>
+                <w:rFonts w:hint="eastAsia"/>
+                <w:vertAlign w:val="baseline"/>
+                <w:lang w:val="en-US" w:eastAsia="zh-CN"/>
+              </w:rPr>
+              <w:t>前置条件</w:t>
+            </w:r>
+          </w:p>
+        </w:tc>
+        <w:tc>
+          <w:tcPr>
+            <w:tcW w:w="4819" w:type="dxa"/>
+          </w:tcPr>
+          <w:p>
+            <w:pPr>
+              <w:rPr>
+                <w:rFonts w:hint="eastAsia"/>
+                <w:vertAlign w:val="baseline"/>
+                <w:lang w:val="en-US" w:eastAsia="zh-CN"/>
+              </w:rPr>
+            </w:pPr>
+            <w:r>
+              <w:rPr>
+                <w:rFonts w:hint="eastAsia"/>
+                <w:vertAlign w:val="baseline"/>
+                <w:lang w:val="en-US" w:eastAsia="zh-CN"/>
+              </w:rPr>
+              <w:t>用户已登录，且这里用户为客户</w:t>
+            </w:r>
+          </w:p>
+        </w:tc>
+      </w:tr>
+      <w:tr>
+        <w:tblPrEx>
+          <w:tblBorders>
+            <w:top w:val="single" w:color="auto" w:sz="4" w:space="0"/>
+            <w:left w:val="single" w:color="auto" w:sz="4" w:space="0"/>
+            <w:bottom w:val="single" w:color="auto" w:sz="4" w:space="0"/>
+            <w:right w:val="single" w:color="auto" w:sz="4" w:space="0"/>
+            <w:insideH w:val="single" w:color="auto" w:sz="4" w:space="0"/>
+            <w:insideV w:val="single" w:color="auto" w:sz="4" w:space="0"/>
+          </w:tblBorders>
+          <w:tblLayout w:type="fixed"/>
+          <w:tblCellMar>
+            <w:top w:w="0" w:type="dxa"/>
+            <w:left w:w="108" w:type="dxa"/>
+            <w:bottom w:w="0" w:type="dxa"/>
+            <w:right w:w="108" w:type="dxa"/>
+          </w:tblCellMar>
+        </w:tblPrEx>
+        <w:tc>
+          <w:tcPr>
+            <w:tcW w:w="2514" w:type="dxa"/>
+            <w:vMerge w:val="continue"/>
+          </w:tcPr>
+          <w:p>
+            <w:pPr>
+              <w:rPr>
+                <w:rFonts w:hint="eastAsia"/>
+                <w:vertAlign w:val="baseline"/>
+                <w:lang w:val="en-US" w:eastAsia="zh-CN"/>
+              </w:rPr>
+            </w:pPr>
+          </w:p>
+        </w:tc>
+        <w:tc>
+          <w:tcPr>
+            <w:tcW w:w="1189" w:type="dxa"/>
+          </w:tcPr>
+          <w:p>
+            <w:pPr>
+              <w:rPr>
+                <w:rFonts w:hint="eastAsia"/>
+                <w:vertAlign w:val="baseline"/>
+                <w:lang w:val="en-US" w:eastAsia="zh-CN"/>
+              </w:rPr>
+            </w:pPr>
+            <w:r>
+              <w:rPr>
+                <w:rFonts w:hint="eastAsia"/>
+                <w:vertAlign w:val="baseline"/>
+                <w:lang w:val="en-US" w:eastAsia="zh-CN"/>
+              </w:rPr>
+              <w:t>后置条件</w:t>
+            </w:r>
+          </w:p>
+        </w:tc>
+        <w:tc>
+          <w:tcPr>
+            <w:tcW w:w="4819" w:type="dxa"/>
+          </w:tcPr>
+          <w:p>
+            <w:pPr>
+              <w:rPr>
+                <w:rFonts w:hint="eastAsia"/>
+                <w:vertAlign w:val="baseline"/>
+                <w:lang w:val="en-US" w:eastAsia="zh-CN"/>
+              </w:rPr>
+            </w:pPr>
+            <w:r>
+              <w:rPr>
+                <w:rFonts w:hint="eastAsia"/>
+                <w:vertAlign w:val="baseline"/>
+                <w:lang w:val="en-US" w:eastAsia="zh-CN"/>
+              </w:rPr>
+              <w:t>根据传入的orderid，调用Strategy的getInfo方法</w:t>
+            </w:r>
+          </w:p>
+        </w:tc>
+      </w:tr>
+      <w:tr>
+        <w:tblPrEx>
+          <w:tblBorders>
+            <w:top w:val="single" w:color="auto" w:sz="4" w:space="0"/>
+            <w:left w:val="single" w:color="auto" w:sz="4" w:space="0"/>
+            <w:bottom w:val="single" w:color="auto" w:sz="4" w:space="0"/>
+            <w:right w:val="single" w:color="auto" w:sz="4" w:space="0"/>
+            <w:insideH w:val="single" w:color="auto" w:sz="4" w:space="0"/>
+            <w:insideV w:val="single" w:color="auto" w:sz="4" w:space="0"/>
+          </w:tblBorders>
+          <w:tblLayout w:type="fixed"/>
+          <w:tblCellMar>
+            <w:top w:w="0" w:type="dxa"/>
+            <w:left w:w="108" w:type="dxa"/>
+            <w:bottom w:w="0" w:type="dxa"/>
+            <w:right w:w="108" w:type="dxa"/>
+          </w:tblCellMar>
+        </w:tblPrEx>
+        <w:tc>
+          <w:tcPr>
+            <w:tcW w:w="8522" w:type="dxa"/>
+            <w:gridSpan w:val="3"/>
+            <w:vAlign w:val="center"/>
+          </w:tcPr>
+          <w:p>
+            <w:pPr>
+              <w:jc w:val="center"/>
+              <w:rPr>
+                <w:rFonts w:hint="eastAsia"/>
+                <w:vertAlign w:val="baseline"/>
+                <w:lang w:val="en-US" w:eastAsia="zh-CN"/>
+              </w:rPr>
+            </w:pPr>
+            <w:r>
+              <w:rPr>
+                <w:rFonts w:hint="eastAsia"/>
+                <w:vertAlign w:val="baseline"/>
+                <w:lang w:val="en-US" w:eastAsia="zh-CN"/>
+              </w:rPr>
+              <w:t>需要的服务(需接口)</w:t>
+            </w:r>
+          </w:p>
+        </w:tc>
+      </w:tr>
+      <w:tr>
+        <w:tblPrEx>
+          <w:tblBorders>
+            <w:top w:val="single" w:color="auto" w:sz="4" w:space="0"/>
+            <w:left w:val="single" w:color="auto" w:sz="4" w:space="0"/>
+            <w:bottom w:val="single" w:color="auto" w:sz="4" w:space="0"/>
+            <w:right w:val="single" w:color="auto" w:sz="4" w:space="0"/>
+            <w:insideH w:val="single" w:color="auto" w:sz="4" w:space="0"/>
+            <w:insideV w:val="single" w:color="auto" w:sz="4" w:space="0"/>
+          </w:tblBorders>
+          <w:tblLayout w:type="fixed"/>
+          <w:tblCellMar>
+            <w:top w:w="0" w:type="dxa"/>
+            <w:left w:w="108" w:type="dxa"/>
+            <w:bottom w:w="0" w:type="dxa"/>
+            <w:right w:w="108" w:type="dxa"/>
+          </w:tblCellMar>
+        </w:tblPrEx>
+        <w:tc>
+          <w:tcPr>
+            <w:tcW w:w="2514" w:type="dxa"/>
+            <w:textDirection w:val="lrTb"/>
+            <w:vAlign w:val="top"/>
+          </w:tcPr>
+          <w:p>
+            <w:pPr>
+              <w:rPr>
+                <w:rFonts w:hint="eastAsia"/>
+                <w:vertAlign w:val="baseline"/>
+                <w:lang w:val="en-US" w:eastAsia="zh-CN"/>
+              </w:rPr>
+            </w:pPr>
+            <w:r>
+              <w:rPr>
+                <w:rFonts w:hint="eastAsia"/>
+                <w:vertAlign w:val="baseline"/>
+                <w:lang w:val="en-US" w:eastAsia="zh-CN"/>
+              </w:rPr>
+              <w:t>Strategy.getInfo(long orderid)</w:t>
+            </w:r>
+          </w:p>
+        </w:tc>
+        <w:tc>
+          <w:tcPr>
+            <w:tcW w:w="6008" w:type="dxa"/>
+            <w:gridSpan w:val="2"/>
+            <w:textDirection w:val="lrTb"/>
+            <w:vAlign w:val="top"/>
+          </w:tcPr>
+          <w:p>
+            <w:pPr>
+              <w:rPr>
+                <w:rFonts w:hint="eastAsia"/>
+                <w:vertAlign w:val="baseline"/>
+                <w:lang w:val="en-US" w:eastAsia="zh-CN"/>
+              </w:rPr>
+            </w:pPr>
+            <w:r>
+              <w:rPr>
+                <w:rFonts w:hint="eastAsia"/>
+                <w:vertAlign w:val="baseline"/>
+                <w:lang w:val="en-US" w:eastAsia="zh-CN"/>
+              </w:rPr>
+              <w:t>得到对应订单的策略信息</w:t>
+            </w:r>
+          </w:p>
+        </w:tc>
+      </w:tr>
+    </w:tbl>
+    <w:p>
+      <w:pPr>
+        <w:numPr>
+          <w:ilvl w:val="0"/>
+          <w:numId w:val="0"/>
+        </w:numPr>
+        <w:rPr>
+          <w:rFonts w:hint="eastAsia"/>
+          <w:lang w:val="en-US" w:eastAsia="zh-CN"/>
+        </w:rPr>
+      </w:pPr>
+    </w:p>
+    <w:p>
+      <w:pPr>
+        <w:numPr>
+          <w:ilvl w:val="0"/>
+          <w:numId w:val="0"/>
+        </w:numPr>
+        <w:rPr>
+          <w:rFonts w:hint="eastAsia"/>
+          <w:lang w:val="en-US" w:eastAsia="zh-CN"/>
+        </w:rPr>
+      </w:pPr>
+      <w:r>
+        <w:rPr>
+          <w:rFonts w:hint="eastAsia"/>
+          <w:lang w:val="en-US" w:eastAsia="zh-CN"/>
+        </w:rPr>
+        <w:t>(4)业务逻辑层的动态模型</w:t>
+      </w:r>
+    </w:p>
+    <w:p>
+      <w:pPr>
+        <w:numPr>
+          <w:ilvl w:val="0"/>
+          <w:numId w:val="0"/>
+        </w:numPr>
+        <w:rPr>
+          <w:rFonts w:hint="eastAsia"/>
+          <w:lang w:val="en-US" w:eastAsia="zh-CN"/>
+        </w:rPr>
+      </w:pPr>
+      <w:r>
+        <w:rPr>
+          <w:rFonts w:hint="eastAsia"/>
+          <w:lang w:val="en-US" w:eastAsia="zh-CN"/>
+        </w:rPr>
+        <w:t>下图显示当用户请求查看具体的信息时，Browsebl模块各个类之间的协作时序图</w:t>
+      </w:r>
+    </w:p>
+    <w:p>
+      <w:pPr>
+        <w:numPr>
+          <w:ilvl w:val="0"/>
+          <w:numId w:val="0"/>
+        </w:numPr>
+        <w:rPr>
+          <w:rFonts w:hint="eastAsia"/>
+          <w:lang w:val="en-US" w:eastAsia="zh-CN"/>
+        </w:rPr>
+      </w:pPr>
+      <w:r>
+        <w:rPr>
+          <w:rFonts w:hint="eastAsia"/>
+          <w:lang w:val="en-US" w:eastAsia="zh-CN"/>
+        </w:rPr>
         <w:drawing>
           <wp:inline distT="0" distB="0" distL="114300" distR="114300">
-            <wp:extent cx="5269230" cy="2359025"/>
-            <wp:effectExtent l="0" t="0" r="7620" b="3175"/>
-            <wp:docPr id="33" name="图片 33" descr="BrowseBL时序图"/>
+            <wp:extent cx="5272405" cy="2452370"/>
+            <wp:effectExtent l="0" t="0" r="4445" b="5080"/>
+            <wp:docPr id="6" name="图片 6" descr="Browse交互时序图"/>
             <wp:cNvGraphicFramePr>
               <a:graphicFrameLocks xmlns:a="http://schemas.openxmlformats.org/drawingml/2006/main" noChangeAspect="1"/>
             </wp:cNvGraphicFramePr>
@@ -14392,7 +15084,7 @@
               <a:graphicData uri="http://schemas.openxmlformats.org/drawingml/2006/picture">
                 <pic:pic xmlns:pic="http://schemas.openxmlformats.org/drawingml/2006/picture">
                   <pic:nvPicPr>
-                    <pic:cNvPr id="33" name="图片 33" descr="BrowseBL时序图"/>
+                    <pic:cNvPr id="6" name="图片 6" descr="Browse交互时序图"/>
                     <pic:cNvPicPr>
                       <a:picLocks noChangeAspect="1"/>
                     </pic:cNvPicPr>
@@ -14406,7 +15098,7 @@
                   <pic:spPr>
                     <a:xfrm>
                       <a:off x="0" y="0"/>
-                      <a:ext cx="5269230" cy="2359025"/>
+                      <a:ext cx="5272405" cy="2452370"/>
                     </a:xfrm>
                     <a:prstGeom prst="rect">
                       <a:avLst/>
@@ -14418,8 +15110,18 @@
           </wp:inline>
         </w:drawing>
       </w:r>
-      <w:bookmarkStart w:id="17" w:name="_GoBack"/>
-      <w:bookmarkEnd w:id="17"/>
+    </w:p>
+    <w:p>
+      <w:pPr>
+        <w:numPr>
+          <w:ilvl w:val="0"/>
+          <w:numId w:val="0"/>
+        </w:numPr>
+        <w:rPr>
+          <w:rFonts w:hint="eastAsia"/>
+          <w:lang w:val="en-US" w:eastAsia="zh-CN"/>
+        </w:rPr>
+      </w:pPr>
     </w:p>
     <w:p>
       <w:pPr>
@@ -14908,12 +15610,6 @@
             <w:insideV w:val="single" w:color="auto" w:sz="4" w:space="0"/>
           </w:tblBorders>
           <w:tblLayout w:type="fixed"/>
-          <w:tblCellMar>
-            <w:top w:w="0" w:type="dxa"/>
-            <w:left w:w="108" w:type="dxa"/>
-            <w:bottom w:w="0" w:type="dxa"/>
-            <w:right w:w="108" w:type="dxa"/>
-          </w:tblCellMar>
         </w:tblPrEx>
         <w:tc>
           <w:tcPr>
@@ -14953,12 +15649,6 @@
             <w:insideV w:val="single" w:color="auto" w:sz="4" w:space="0"/>
           </w:tblBorders>
           <w:tblLayout w:type="fixed"/>
-          <w:tblCellMar>
-            <w:top w:w="0" w:type="dxa"/>
-            <w:left w:w="108" w:type="dxa"/>
-            <w:bottom w:w="0" w:type="dxa"/>
-            <w:right w:w="108" w:type="dxa"/>
-          </w:tblCellMar>
         </w:tblPrEx>
         <w:tc>
           <w:tcPr>
@@ -15001,12 +15691,6 @@
             <w:insideV w:val="single" w:color="auto" w:sz="4" w:space="0"/>
           </w:tblBorders>
           <w:tblLayout w:type="fixed"/>
-          <w:tblCellMar>
-            <w:top w:w="0" w:type="dxa"/>
-            <w:left w:w="108" w:type="dxa"/>
-            <w:bottom w:w="0" w:type="dxa"/>
-            <w:right w:w="108" w:type="dxa"/>
-          </w:tblCellMar>
         </w:tblPrEx>
         <w:tc>
           <w:tcPr>
@@ -20186,12 +20870,6 @@
             <w:insideV w:val="single" w:color="auto" w:sz="4" w:space="0"/>
           </w:tblBorders>
           <w:tblLayout w:type="fixed"/>
-          <w:tblCellMar>
-            <w:top w:w="0" w:type="dxa"/>
-            <w:left w:w="108" w:type="dxa"/>
-            <w:bottom w:w="0" w:type="dxa"/>
-            <w:right w:w="108" w:type="dxa"/>
-          </w:tblCellMar>
         </w:tblPrEx>
         <w:tc>
           <w:tcPr>
@@ -20231,12 +20909,6 @@
             <w:insideV w:val="single" w:color="auto" w:sz="4" w:space="0"/>
           </w:tblBorders>
           <w:tblLayout w:type="fixed"/>
-          <w:tblCellMar>
-            <w:top w:w="0" w:type="dxa"/>
-            <w:left w:w="108" w:type="dxa"/>
-            <w:bottom w:w="0" w:type="dxa"/>
-            <w:right w:w="108" w:type="dxa"/>
-          </w:tblCellMar>
         </w:tblPrEx>
         <w:tc>
           <w:tcPr>
@@ -20279,12 +20951,6 @@
             <w:insideV w:val="single" w:color="auto" w:sz="4" w:space="0"/>
           </w:tblBorders>
           <w:tblLayout w:type="fixed"/>
-          <w:tblCellMar>
-            <w:top w:w="0" w:type="dxa"/>
-            <w:left w:w="108" w:type="dxa"/>
-            <w:bottom w:w="0" w:type="dxa"/>
-            <w:right w:w="108" w:type="dxa"/>
-          </w:tblCellMar>
         </w:tblPrEx>
         <w:tc>
           <w:tcPr>
@@ -29233,12 +29899,6 @@
             <w:insideV w:val="single" w:color="auto" w:sz="4" w:space="0"/>
           </w:tblBorders>
           <w:tblLayout w:type="fixed"/>
-          <w:tblCellMar>
-            <w:top w:w="0" w:type="dxa"/>
-            <w:left w:w="108" w:type="dxa"/>
-            <w:bottom w:w="0" w:type="dxa"/>
-            <w:right w:w="108" w:type="dxa"/>
-          </w:tblCellMar>
         </w:tblPrEx>
         <w:tc>
           <w:tcPr>
@@ -29289,12 +29949,6 @@
             <w:insideV w:val="single" w:color="auto" w:sz="4" w:space="0"/>
           </w:tblBorders>
           <w:tblLayout w:type="fixed"/>
-          <w:tblCellMar>
-            <w:top w:w="0" w:type="dxa"/>
-            <w:left w:w="108" w:type="dxa"/>
-            <w:bottom w:w="0" w:type="dxa"/>
-            <w:right w:w="108" w:type="dxa"/>
-          </w:tblCellMar>
         </w:tblPrEx>
         <w:tc>
           <w:tcPr>
@@ -29334,12 +29988,6 @@
             <w:insideV w:val="single" w:color="auto" w:sz="4" w:space="0"/>
           </w:tblBorders>
           <w:tblLayout w:type="fixed"/>
-          <w:tblCellMar>
-            <w:top w:w="0" w:type="dxa"/>
-            <w:left w:w="108" w:type="dxa"/>
-            <w:bottom w:w="0" w:type="dxa"/>
-            <w:right w:w="108" w:type="dxa"/>
-          </w:tblCellMar>
         </w:tblPrEx>
         <w:tc>
           <w:tcPr>
@@ -31101,12 +31749,6 @@
             <w:insideV w:val="single" w:color="auto" w:sz="4" w:space="0"/>
           </w:tblBorders>
           <w:tblLayout w:type="fixed"/>
-          <w:tblCellMar>
-            <w:top w:w="0" w:type="dxa"/>
-            <w:left w:w="108" w:type="dxa"/>
-            <w:bottom w:w="0" w:type="dxa"/>
-            <w:right w:w="108" w:type="dxa"/>
-          </w:tblCellMar>
         </w:tblPrEx>
         <w:tc>
           <w:tcPr>
@@ -31146,12 +31788,6 @@
             <w:insideV w:val="single" w:color="auto" w:sz="4" w:space="0"/>
           </w:tblBorders>
           <w:tblLayout w:type="fixed"/>
-          <w:tblCellMar>
-            <w:top w:w="0" w:type="dxa"/>
-            <w:left w:w="108" w:type="dxa"/>
-            <w:bottom w:w="0" w:type="dxa"/>
-            <w:right w:w="108" w:type="dxa"/>
-          </w:tblCellMar>
         </w:tblPrEx>
         <w:tc>
           <w:tcPr>
@@ -31185,12 +31821,6 @@
             <w:insideV w:val="single" w:color="auto" w:sz="4" w:space="0"/>
           </w:tblBorders>
           <w:tblLayout w:type="fixed"/>
-          <w:tblCellMar>
-            <w:top w:w="0" w:type="dxa"/>
-            <w:left w:w="108" w:type="dxa"/>
-            <w:bottom w:w="0" w:type="dxa"/>
-            <w:right w:w="108" w:type="dxa"/>
-          </w:tblCellMar>
         </w:tblPrEx>
         <w:tc>
           <w:tcPr>
@@ -34643,12 +35273,6 @@
             <w:insideV w:val="single" w:color="auto" w:sz="4" w:space="0"/>
           </w:tblBorders>
           <w:tblLayout w:type="fixed"/>
-          <w:tblCellMar>
-            <w:top w:w="0" w:type="dxa"/>
-            <w:left w:w="108" w:type="dxa"/>
-            <w:bottom w:w="0" w:type="dxa"/>
-            <w:right w:w="108" w:type="dxa"/>
-          </w:tblCellMar>
         </w:tblPrEx>
         <w:tc>
           <w:tcPr>
@@ -34708,12 +35332,6 @@
             <w:insideV w:val="single" w:color="auto" w:sz="4" w:space="0"/>
           </w:tblBorders>
           <w:tblLayout w:type="fixed"/>
-          <w:tblCellMar>
-            <w:top w:w="0" w:type="dxa"/>
-            <w:left w:w="108" w:type="dxa"/>
-            <w:bottom w:w="0" w:type="dxa"/>
-            <w:right w:w="108" w:type="dxa"/>
-          </w:tblCellMar>
         </w:tblPrEx>
         <w:tc>
           <w:tcPr>
@@ -34771,12 +35389,6 @@
             <w:insideV w:val="single" w:color="auto" w:sz="4" w:space="0"/>
           </w:tblBorders>
           <w:tblLayout w:type="fixed"/>
-          <w:tblCellMar>
-            <w:top w:w="0" w:type="dxa"/>
-            <w:left w:w="108" w:type="dxa"/>
-            <w:bottom w:w="0" w:type="dxa"/>
-            <w:right w:w="108" w:type="dxa"/>
-          </w:tblCellMar>
         </w:tblPrEx>
         <w:tc>
           <w:tcPr>
